--- a/Отчёт.docx
+++ b/Отчёт.docx
@@ -212,23 +212,13 @@
           <w:szCs w:val="28"/>
         </w:rPr>
       </w:pPr>
-      <w:proofErr w:type="spellStart"/>
-      <w:r>
-        <w:rPr>
-          <w:rFonts w:ascii="Times New Roman" w:hAnsi="Times New Roman" w:cs="Times New Roman"/>
-          <w:sz w:val="28"/>
-          <w:szCs w:val="28"/>
-        </w:rPr>
-        <w:t>Яндекс.Облако</w:t>
-      </w:r>
-      <w:proofErr w:type="spellEnd"/>
-      <w:r>
-        <w:rPr>
-          <w:rFonts w:ascii="Times New Roman" w:hAnsi="Times New Roman" w:cs="Times New Roman"/>
-          <w:sz w:val="28"/>
-          <w:szCs w:val="28"/>
-        </w:rPr>
-        <w:t>:</w:t>
+      <w:r>
+        <w:rPr>
+          <w:rFonts w:ascii="Times New Roman" w:hAnsi="Times New Roman" w:cs="Times New Roman"/>
+          <w:sz w:val="28"/>
+          <w:szCs w:val="28"/>
+        </w:rPr>
+        <w:t>Яндекс.Облако:</w:t>
       </w:r>
     </w:p>
     <w:p>
@@ -253,18 +243,8 @@
           <w:sz w:val="28"/>
           <w:szCs w:val="28"/>
         </w:rPr>
-        <w:t xml:space="preserve">Название: </w:t>
-      </w:r>
-      <w:proofErr w:type="spellStart"/>
-      <w:r>
-        <w:rPr>
-          <w:rFonts w:ascii="Times New Roman" w:hAnsi="Times New Roman" w:cs="Times New Roman"/>
-          <w:sz w:val="28"/>
-          <w:szCs w:val="28"/>
-        </w:rPr>
-        <w:t>Яндекс.Облако</w:t>
-      </w:r>
-      <w:proofErr w:type="spellEnd"/>
+        <w:t>Название: Яндекс.Облако</w:t>
+      </w:r>
     </w:p>
     <w:p>
       <w:pPr>
@@ -313,25 +293,7 @@
           <w:sz w:val="28"/>
           <w:szCs w:val="28"/>
         </w:rPr>
-        <w:t xml:space="preserve">Возможности: </w:t>
-      </w:r>
-      <w:proofErr w:type="spellStart"/>
-      <w:r>
-        <w:rPr>
-          <w:rFonts w:ascii="Times New Roman" w:hAnsi="Times New Roman" w:cs="Times New Roman"/>
-          <w:sz w:val="28"/>
-          <w:szCs w:val="28"/>
-        </w:rPr>
-        <w:t>Яндекс.Облако</w:t>
-      </w:r>
-      <w:proofErr w:type="spellEnd"/>
-      <w:r>
-        <w:rPr>
-          <w:rFonts w:ascii="Times New Roman" w:hAnsi="Times New Roman" w:cs="Times New Roman"/>
-          <w:sz w:val="28"/>
-          <w:szCs w:val="28"/>
-        </w:rPr>
-        <w:t xml:space="preserve"> предоставляет широкий спектр облачных услуг, таких как хранение данных, управление виртуальными машинами, аналитика данных, мониторинг и многое другое.</w:t>
+        <w:t>Возможности: Яндекс.Облако предоставляет широкий спектр облачных услуг, таких как хранение данных, управление виртуальными машинами, аналитика данных, мониторинг и многое другое.</w:t>
       </w:r>
     </w:p>
     <w:p>
@@ -470,41 +432,13 @@
           <w:szCs w:val="28"/>
         </w:rPr>
       </w:pPr>
-      <w:proofErr w:type="spellStart"/>
-      <w:r>
-        <w:rPr>
-          <w:rFonts w:ascii="Times New Roman" w:hAnsi="Times New Roman" w:cs="Times New Roman"/>
-          <w:sz w:val="28"/>
-          <w:szCs w:val="28"/>
-        </w:rPr>
-        <w:t>Selectel</w:t>
-      </w:r>
-      <w:proofErr w:type="spellEnd"/>
-      <w:r>
-        <w:rPr>
-          <w:rFonts w:ascii="Times New Roman" w:hAnsi="Times New Roman" w:cs="Times New Roman"/>
-          <w:sz w:val="28"/>
-          <w:szCs w:val="28"/>
-        </w:rPr>
-        <w:t xml:space="preserve"> </w:t>
-      </w:r>
-      <w:proofErr w:type="spellStart"/>
-      <w:r>
-        <w:rPr>
-          <w:rFonts w:ascii="Times New Roman" w:hAnsi="Times New Roman" w:cs="Times New Roman"/>
-          <w:sz w:val="28"/>
-          <w:szCs w:val="28"/>
-        </w:rPr>
-        <w:t>Cloud</w:t>
-      </w:r>
-      <w:proofErr w:type="spellEnd"/>
-      <w:r>
-        <w:rPr>
-          <w:rFonts w:ascii="Times New Roman" w:hAnsi="Times New Roman" w:cs="Times New Roman"/>
-          <w:sz w:val="28"/>
-          <w:szCs w:val="28"/>
-        </w:rPr>
-        <w:t>:</w:t>
+      <w:r>
+        <w:rPr>
+          <w:rFonts w:ascii="Times New Roman" w:hAnsi="Times New Roman" w:cs="Times New Roman"/>
+          <w:sz w:val="28"/>
+          <w:szCs w:val="28"/>
+        </w:rPr>
+        <w:t>Selectel Cloud:</w:t>
       </w:r>
     </w:p>
     <w:p>
@@ -529,36 +463,8 @@
           <w:sz w:val="28"/>
           <w:szCs w:val="28"/>
         </w:rPr>
-        <w:t xml:space="preserve">Название: </w:t>
-      </w:r>
-      <w:proofErr w:type="spellStart"/>
-      <w:r>
-        <w:rPr>
-          <w:rFonts w:ascii="Times New Roman" w:hAnsi="Times New Roman" w:cs="Times New Roman"/>
-          <w:sz w:val="28"/>
-          <w:szCs w:val="28"/>
-        </w:rPr>
-        <w:t>Selectel</w:t>
-      </w:r>
-      <w:proofErr w:type="spellEnd"/>
-      <w:r>
-        <w:rPr>
-          <w:rFonts w:ascii="Times New Roman" w:hAnsi="Times New Roman" w:cs="Times New Roman"/>
-          <w:sz w:val="28"/>
-          <w:szCs w:val="28"/>
-        </w:rPr>
-        <w:t xml:space="preserve"> </w:t>
-      </w:r>
-      <w:proofErr w:type="spellStart"/>
-      <w:r>
-        <w:rPr>
-          <w:rFonts w:ascii="Times New Roman" w:hAnsi="Times New Roman" w:cs="Times New Roman"/>
-          <w:sz w:val="28"/>
-          <w:szCs w:val="28"/>
-        </w:rPr>
-        <w:t>Cloud</w:t>
-      </w:r>
-      <w:proofErr w:type="spellEnd"/>
+        <w:t>Название: Selectel Cloud</w:t>
+      </w:r>
     </w:p>
     <w:p>
       <w:pPr>
@@ -582,25 +488,7 @@
           <w:sz w:val="28"/>
           <w:szCs w:val="28"/>
         </w:rPr>
-        <w:t xml:space="preserve">Дата создания: Компания </w:t>
-      </w:r>
-      <w:proofErr w:type="spellStart"/>
-      <w:r>
-        <w:rPr>
-          <w:rFonts w:ascii="Times New Roman" w:hAnsi="Times New Roman" w:cs="Times New Roman"/>
-          <w:sz w:val="28"/>
-          <w:szCs w:val="28"/>
-        </w:rPr>
-        <w:t>Selectel</w:t>
-      </w:r>
-      <w:proofErr w:type="spellEnd"/>
-      <w:r>
-        <w:rPr>
-          <w:rFonts w:ascii="Times New Roman" w:hAnsi="Times New Roman" w:cs="Times New Roman"/>
-          <w:sz w:val="28"/>
-          <w:szCs w:val="28"/>
-        </w:rPr>
-        <w:t xml:space="preserve"> начала предоставление облачных услуг в 2013 году</w:t>
+        <w:t>Дата создания: Компания Selectel начала предоставление облачных услуг в 2013 году</w:t>
       </w:r>
     </w:p>
     <w:p>
@@ -650,18 +538,8 @@
           <w:sz w:val="28"/>
           <w:szCs w:val="28"/>
         </w:rPr>
-        <w:t xml:space="preserve">Автор: Компания </w:t>
-      </w:r>
-      <w:proofErr w:type="spellStart"/>
-      <w:r>
-        <w:rPr>
-          <w:rFonts w:ascii="Times New Roman" w:hAnsi="Times New Roman" w:cs="Times New Roman"/>
-          <w:sz w:val="28"/>
-          <w:szCs w:val="28"/>
-        </w:rPr>
-        <w:t>Selectel</w:t>
-      </w:r>
-      <w:proofErr w:type="spellEnd"/>
+        <w:t>Автор: Компания Selectel</w:t>
+      </w:r>
     </w:p>
     <w:p>
       <w:pPr>
@@ -774,41 +652,13 @@
           <w:szCs w:val="28"/>
         </w:rPr>
       </w:pPr>
-      <w:proofErr w:type="spellStart"/>
-      <w:r>
-        <w:rPr>
-          <w:rFonts w:ascii="Times New Roman" w:hAnsi="Times New Roman" w:cs="Times New Roman"/>
-          <w:sz w:val="28"/>
-          <w:szCs w:val="28"/>
-        </w:rPr>
-        <w:t>StackGroup</w:t>
-      </w:r>
-      <w:proofErr w:type="spellEnd"/>
-      <w:r>
-        <w:rPr>
-          <w:rFonts w:ascii="Times New Roman" w:hAnsi="Times New Roman" w:cs="Times New Roman"/>
-          <w:sz w:val="28"/>
-          <w:szCs w:val="28"/>
-        </w:rPr>
-        <w:t xml:space="preserve"> </w:t>
-      </w:r>
-      <w:proofErr w:type="spellStart"/>
-      <w:r>
-        <w:rPr>
-          <w:rFonts w:ascii="Times New Roman" w:hAnsi="Times New Roman" w:cs="Times New Roman"/>
-          <w:sz w:val="28"/>
-          <w:szCs w:val="28"/>
-        </w:rPr>
-        <w:t>Cloud</w:t>
-      </w:r>
-      <w:proofErr w:type="spellEnd"/>
-      <w:r>
-        <w:rPr>
-          <w:rFonts w:ascii="Times New Roman" w:hAnsi="Times New Roman" w:cs="Times New Roman"/>
-          <w:sz w:val="28"/>
-          <w:szCs w:val="28"/>
-        </w:rPr>
-        <w:t>:</w:t>
+      <w:r>
+        <w:rPr>
+          <w:rFonts w:ascii="Times New Roman" w:hAnsi="Times New Roman" w:cs="Times New Roman"/>
+          <w:sz w:val="28"/>
+          <w:szCs w:val="28"/>
+        </w:rPr>
+        <w:t>StackGroup Cloud:</w:t>
       </w:r>
     </w:p>
     <w:p>
@@ -833,36 +683,8 @@
           <w:sz w:val="28"/>
           <w:szCs w:val="28"/>
         </w:rPr>
-        <w:t xml:space="preserve">Название: </w:t>
-      </w:r>
-      <w:proofErr w:type="spellStart"/>
-      <w:r>
-        <w:rPr>
-          <w:rFonts w:ascii="Times New Roman" w:hAnsi="Times New Roman" w:cs="Times New Roman"/>
-          <w:sz w:val="28"/>
-          <w:szCs w:val="28"/>
-        </w:rPr>
-        <w:t>StackGroup</w:t>
-      </w:r>
-      <w:proofErr w:type="spellEnd"/>
-      <w:r>
-        <w:rPr>
-          <w:rFonts w:ascii="Times New Roman" w:hAnsi="Times New Roman" w:cs="Times New Roman"/>
-          <w:sz w:val="28"/>
-          <w:szCs w:val="28"/>
-        </w:rPr>
-        <w:t xml:space="preserve"> </w:t>
-      </w:r>
-      <w:proofErr w:type="spellStart"/>
-      <w:r>
-        <w:rPr>
-          <w:rFonts w:ascii="Times New Roman" w:hAnsi="Times New Roman" w:cs="Times New Roman"/>
-          <w:sz w:val="28"/>
-          <w:szCs w:val="28"/>
-        </w:rPr>
-        <w:t>Cloud</w:t>
-      </w:r>
-      <w:proofErr w:type="spellEnd"/>
+        <w:t>Название: StackGroup Cloud</w:t>
+      </w:r>
     </w:p>
     <w:p>
       <w:pPr>
@@ -937,18 +759,8 @@
           <w:sz w:val="28"/>
           <w:szCs w:val="28"/>
         </w:rPr>
-        <w:t xml:space="preserve">Автор: Компания </w:t>
-      </w:r>
-      <w:proofErr w:type="spellStart"/>
-      <w:r>
-        <w:rPr>
-          <w:rFonts w:ascii="Times New Roman" w:hAnsi="Times New Roman" w:cs="Times New Roman"/>
-          <w:sz w:val="28"/>
-          <w:szCs w:val="28"/>
-        </w:rPr>
-        <w:t>StackGroup</w:t>
-      </w:r>
-      <w:proofErr w:type="spellEnd"/>
+        <w:t>Автор: Компания StackGroup</w:t>
+      </w:r>
     </w:p>
     <w:p>
       <w:pPr>
@@ -1117,25 +929,7 @@
           <w:sz w:val="28"/>
           <w:szCs w:val="28"/>
         </w:rPr>
-        <w:t xml:space="preserve">Дата создания: Компания ООО "Спектр </w:t>
-      </w:r>
-      <w:proofErr w:type="spellStart"/>
-      <w:r>
-        <w:rPr>
-          <w:rFonts w:ascii="Times New Roman" w:hAnsi="Times New Roman" w:cs="Times New Roman"/>
-          <w:sz w:val="28"/>
-          <w:szCs w:val="28"/>
-        </w:rPr>
-        <w:t>неймс</w:t>
-      </w:r>
-      <w:proofErr w:type="spellEnd"/>
-      <w:r>
-        <w:rPr>
-          <w:rFonts w:ascii="Times New Roman" w:hAnsi="Times New Roman" w:cs="Times New Roman"/>
-          <w:sz w:val="28"/>
-          <w:szCs w:val="28"/>
-        </w:rPr>
-        <w:t>" начала предоставление облачных услуг в 2016 году</w:t>
+        <w:t>Дата создания: Компания ООО "Спектр неймс" начала предоставление облачных услуг в 2016 году</w:t>
       </w:r>
     </w:p>
     <w:p>
@@ -1185,25 +979,7 @@
           <w:sz w:val="28"/>
           <w:szCs w:val="28"/>
         </w:rPr>
-        <w:t xml:space="preserve">Автор: Компания ООО "Спектр </w:t>
-      </w:r>
-      <w:proofErr w:type="spellStart"/>
-      <w:r>
-        <w:rPr>
-          <w:rFonts w:ascii="Times New Roman" w:hAnsi="Times New Roman" w:cs="Times New Roman"/>
-          <w:sz w:val="28"/>
-          <w:szCs w:val="28"/>
-        </w:rPr>
-        <w:t>неймс</w:t>
-      </w:r>
-      <w:proofErr w:type="spellEnd"/>
-      <w:r>
-        <w:rPr>
-          <w:rFonts w:ascii="Times New Roman" w:hAnsi="Times New Roman" w:cs="Times New Roman"/>
-          <w:sz w:val="28"/>
-          <w:szCs w:val="28"/>
-        </w:rPr>
-        <w:t>"</w:t>
+        <w:t>Автор: Компания ООО "Спектр неймс"</w:t>
       </w:r>
     </w:p>
     <w:p>
@@ -1253,25 +1029,7 @@
           <w:sz w:val="28"/>
           <w:szCs w:val="28"/>
         </w:rPr>
-        <w:t>Недостатки</w:t>
-      </w:r>
-      <w:proofErr w:type="gramStart"/>
-      <w:r>
-        <w:rPr>
-          <w:rFonts w:ascii="Times New Roman" w:hAnsi="Times New Roman" w:cs="Times New Roman"/>
-          <w:sz w:val="28"/>
-          <w:szCs w:val="28"/>
-        </w:rPr>
-        <w:t>: Иногда</w:t>
-      </w:r>
-      <w:proofErr w:type="gramEnd"/>
-      <w:r>
-        <w:rPr>
-          <w:rFonts w:ascii="Times New Roman" w:hAnsi="Times New Roman" w:cs="Times New Roman"/>
-          <w:sz w:val="28"/>
-          <w:szCs w:val="28"/>
-        </w:rPr>
-        <w:t xml:space="preserve"> возникают небольшие проблемы с доступом к сервису.</w:t>
+        <w:t>Недостатки: Иногда возникают небольшие проблемы с доступом к сервису.</w:t>
       </w:r>
     </w:p>
     <w:p>
@@ -1335,23 +1093,13 @@
           <w:szCs w:val="28"/>
         </w:rPr>
       </w:pPr>
-      <w:proofErr w:type="spellStart"/>
-      <w:r>
-        <w:rPr>
-          <w:rFonts w:ascii="Times New Roman" w:hAnsi="Times New Roman" w:cs="Times New Roman"/>
-          <w:sz w:val="28"/>
-          <w:szCs w:val="28"/>
-        </w:rPr>
-        <w:t>Jelastic</w:t>
-      </w:r>
-      <w:proofErr w:type="spellEnd"/>
-      <w:r>
-        <w:rPr>
-          <w:rFonts w:ascii="Times New Roman" w:hAnsi="Times New Roman" w:cs="Times New Roman"/>
-          <w:sz w:val="28"/>
-          <w:szCs w:val="28"/>
-        </w:rPr>
-        <w:t>:</w:t>
+      <w:r>
+        <w:rPr>
+          <w:rFonts w:ascii="Times New Roman" w:hAnsi="Times New Roman" w:cs="Times New Roman"/>
+          <w:sz w:val="28"/>
+          <w:szCs w:val="28"/>
+        </w:rPr>
+        <w:t>Jelastic:</w:t>
       </w:r>
     </w:p>
     <w:p>
@@ -1376,18 +1124,8 @@
           <w:sz w:val="28"/>
           <w:szCs w:val="28"/>
         </w:rPr>
-        <w:t xml:space="preserve">Название: </w:t>
-      </w:r>
-      <w:proofErr w:type="spellStart"/>
-      <w:r>
-        <w:rPr>
-          <w:rFonts w:ascii="Times New Roman" w:hAnsi="Times New Roman" w:cs="Times New Roman"/>
-          <w:sz w:val="28"/>
-          <w:szCs w:val="28"/>
-        </w:rPr>
-        <w:t>Jelastic</w:t>
-      </w:r>
-      <w:proofErr w:type="spellEnd"/>
+        <w:t>Название: Jelastic</w:t>
+      </w:r>
     </w:p>
     <w:p>
       <w:pPr>
@@ -1411,25 +1149,7 @@
           <w:sz w:val="28"/>
           <w:szCs w:val="28"/>
         </w:rPr>
-        <w:t xml:space="preserve">Дата создания: Компания </w:t>
-      </w:r>
-      <w:proofErr w:type="spellStart"/>
-      <w:r>
-        <w:rPr>
-          <w:rFonts w:ascii="Times New Roman" w:hAnsi="Times New Roman" w:cs="Times New Roman"/>
-          <w:sz w:val="28"/>
-          <w:szCs w:val="28"/>
-        </w:rPr>
-        <w:t>Jelastic</w:t>
-      </w:r>
-      <w:proofErr w:type="spellEnd"/>
-      <w:r>
-        <w:rPr>
-          <w:rFonts w:ascii="Times New Roman" w:hAnsi="Times New Roman" w:cs="Times New Roman"/>
-          <w:sz w:val="28"/>
-          <w:szCs w:val="28"/>
-        </w:rPr>
-        <w:t xml:space="preserve"> была основана в 2011 году</w:t>
+        <w:t>Дата создания: Компания Jelastic была основана в 2011 году</w:t>
       </w:r>
     </w:p>
     <w:p>
@@ -1454,25 +1174,7 @@
           <w:sz w:val="28"/>
           <w:szCs w:val="28"/>
         </w:rPr>
-        <w:t xml:space="preserve">Возможности: Развертывание и управление приложениями в облаке, </w:t>
-      </w:r>
-      <w:proofErr w:type="spellStart"/>
-      <w:r>
-        <w:rPr>
-          <w:rFonts w:ascii="Times New Roman" w:hAnsi="Times New Roman" w:cs="Times New Roman"/>
-          <w:sz w:val="28"/>
-          <w:szCs w:val="28"/>
-        </w:rPr>
-        <w:t>автомасштабирование</w:t>
-      </w:r>
-      <w:proofErr w:type="spellEnd"/>
-      <w:r>
-        <w:rPr>
-          <w:rFonts w:ascii="Times New Roman" w:hAnsi="Times New Roman" w:cs="Times New Roman"/>
-          <w:sz w:val="28"/>
-          <w:szCs w:val="28"/>
-        </w:rPr>
-        <w:t xml:space="preserve"> ресурсов, автоматизация процессов разработки.</w:t>
+        <w:t>Возможности: Развертывание и управление приложениями в облаке, автомасштабирование ресурсов, автоматизация процессов разработки.</w:t>
       </w:r>
     </w:p>
     <w:p>
@@ -1497,18 +1199,8 @@
           <w:sz w:val="28"/>
           <w:szCs w:val="28"/>
         </w:rPr>
-        <w:t xml:space="preserve">Автор: Компания </w:t>
-      </w:r>
-      <w:proofErr w:type="spellStart"/>
-      <w:r>
-        <w:rPr>
-          <w:rFonts w:ascii="Times New Roman" w:hAnsi="Times New Roman" w:cs="Times New Roman"/>
-          <w:sz w:val="28"/>
-          <w:szCs w:val="28"/>
-        </w:rPr>
-        <w:t>Jelastic</w:t>
-      </w:r>
-      <w:proofErr w:type="spellEnd"/>
+        <w:t>Автор: Компания Jelastic</w:t>
+      </w:r>
     </w:p>
     <w:p>
       <w:pPr>
@@ -1532,25 +1224,7 @@
           <w:sz w:val="28"/>
           <w:szCs w:val="28"/>
         </w:rPr>
-        <w:t xml:space="preserve">Достоинства: Простота использования, </w:t>
-      </w:r>
-      <w:proofErr w:type="spellStart"/>
-      <w:r>
-        <w:rPr>
-          <w:rFonts w:ascii="Times New Roman" w:hAnsi="Times New Roman" w:cs="Times New Roman"/>
-          <w:sz w:val="28"/>
-          <w:szCs w:val="28"/>
-        </w:rPr>
-        <w:t>мультиоблачные</w:t>
-      </w:r>
-      <w:proofErr w:type="spellEnd"/>
-      <w:r>
-        <w:rPr>
-          <w:rFonts w:ascii="Times New Roman" w:hAnsi="Times New Roman" w:cs="Times New Roman"/>
-          <w:sz w:val="28"/>
-          <w:szCs w:val="28"/>
-        </w:rPr>
-        <w:t xml:space="preserve"> функции, гибкое масштабирование ресурсов.</w:t>
+        <w:t>Достоинства: Простота использования, мультиоблачные функции, гибкое масштабирование ресурсов.</w:t>
       </w:r>
     </w:p>
     <w:p>
@@ -1635,36 +1309,8 @@
           <w:sz w:val="28"/>
           <w:szCs w:val="28"/>
         </w:rPr>
-        <w:t xml:space="preserve">Mail.ru </w:t>
-      </w:r>
-      <w:proofErr w:type="spellStart"/>
-      <w:r>
-        <w:rPr>
-          <w:rFonts w:ascii="Times New Roman" w:hAnsi="Times New Roman" w:cs="Times New Roman"/>
-          <w:sz w:val="28"/>
-          <w:szCs w:val="28"/>
-        </w:rPr>
-        <w:t>Cloud</w:t>
-      </w:r>
-      <w:proofErr w:type="spellEnd"/>
-      <w:r>
-        <w:rPr>
-          <w:rFonts w:ascii="Times New Roman" w:hAnsi="Times New Roman" w:cs="Times New Roman"/>
-          <w:sz w:val="28"/>
-          <w:szCs w:val="28"/>
-        </w:rPr>
-        <w:t xml:space="preserve"> </w:t>
-      </w:r>
-      <w:proofErr w:type="spellStart"/>
-      <w:r>
-        <w:rPr>
-          <w:rFonts w:ascii="Times New Roman" w:hAnsi="Times New Roman" w:cs="Times New Roman"/>
-          <w:sz w:val="28"/>
-          <w:szCs w:val="28"/>
-        </w:rPr>
-        <w:t>Solutions</w:t>
-      </w:r>
-      <w:proofErr w:type="spellEnd"/>
+        <w:t>Mail.ru Cloud Solutions</w:t>
+      </w:r>
       <w:r>
         <w:rPr>
           <w:rFonts w:ascii="Times New Roman" w:hAnsi="Times New Roman" w:cs="Times New Roman"/>
@@ -1696,43 +1342,7 @@
           <w:sz w:val="28"/>
           <w:szCs w:val="28"/>
         </w:rPr>
-        <w:t xml:space="preserve">Название: Mail.ru </w:t>
-      </w:r>
-      <w:proofErr w:type="spellStart"/>
-      <w:r>
-        <w:rPr>
-          <w:rFonts w:ascii="Times New Roman" w:hAnsi="Times New Roman" w:cs="Times New Roman"/>
-          <w:sz w:val="28"/>
-          <w:szCs w:val="28"/>
-        </w:rPr>
-        <w:t>Cloud</w:t>
-      </w:r>
-      <w:proofErr w:type="spellEnd"/>
-      <w:r>
-        <w:rPr>
-          <w:rFonts w:ascii="Times New Roman" w:hAnsi="Times New Roman" w:cs="Times New Roman"/>
-          <w:sz w:val="28"/>
-          <w:szCs w:val="28"/>
-        </w:rPr>
-        <w:t xml:space="preserve"> </w:t>
-      </w:r>
-      <w:proofErr w:type="spellStart"/>
-      <w:r>
-        <w:rPr>
-          <w:rFonts w:ascii="Times New Roman" w:hAnsi="Times New Roman" w:cs="Times New Roman"/>
-          <w:sz w:val="28"/>
-          <w:szCs w:val="28"/>
-        </w:rPr>
-        <w:t>Solutions</w:t>
-      </w:r>
-      <w:proofErr w:type="spellEnd"/>
-      <w:r>
-        <w:rPr>
-          <w:rFonts w:ascii="Times New Roman" w:hAnsi="Times New Roman" w:cs="Times New Roman"/>
-          <w:sz w:val="28"/>
-          <w:szCs w:val="28"/>
-        </w:rPr>
-        <w:t xml:space="preserve"> </w:t>
+        <w:t xml:space="preserve">Название: Mail.ru Cloud Solutions </w:t>
       </w:r>
     </w:p>
     <w:p>
@@ -1782,43 +1392,7 @@
           <w:sz w:val="28"/>
           <w:szCs w:val="28"/>
         </w:rPr>
-        <w:t xml:space="preserve">Возможности: Mail.ru </w:t>
-      </w:r>
-      <w:proofErr w:type="spellStart"/>
-      <w:r>
-        <w:rPr>
-          <w:rFonts w:ascii="Times New Roman" w:hAnsi="Times New Roman" w:cs="Times New Roman"/>
-          <w:sz w:val="28"/>
-          <w:szCs w:val="28"/>
-        </w:rPr>
-        <w:t>Cloud</w:t>
-      </w:r>
-      <w:proofErr w:type="spellEnd"/>
-      <w:r>
-        <w:rPr>
-          <w:rFonts w:ascii="Times New Roman" w:hAnsi="Times New Roman" w:cs="Times New Roman"/>
-          <w:sz w:val="28"/>
-          <w:szCs w:val="28"/>
-        </w:rPr>
-        <w:t xml:space="preserve"> </w:t>
-      </w:r>
-      <w:proofErr w:type="spellStart"/>
-      <w:r>
-        <w:rPr>
-          <w:rFonts w:ascii="Times New Roman" w:hAnsi="Times New Roman" w:cs="Times New Roman"/>
-          <w:sz w:val="28"/>
-          <w:szCs w:val="28"/>
-        </w:rPr>
-        <w:t>Solutions</w:t>
-      </w:r>
-      <w:proofErr w:type="spellEnd"/>
-      <w:r>
-        <w:rPr>
-          <w:rFonts w:ascii="Times New Roman" w:hAnsi="Times New Roman" w:cs="Times New Roman"/>
-          <w:sz w:val="28"/>
-          <w:szCs w:val="28"/>
-        </w:rPr>
-        <w:t xml:space="preserve"> предоставляет облачные решения для хранения и обработки данных, а также инструменты для управления и анализа информации. Сервис предлагает высокую надежность, безопасность данных, масштабируемость и гибкость настройки. </w:t>
+        <w:t xml:space="preserve">Возможности: Mail.ru Cloud Solutions предоставляет облачные решения для хранения и обработки данных, а также инструменты для управления и анализа информации. Сервис предлагает высокую надежность, безопасность данных, масштабируемость и гибкость настройки. </w:t>
       </w:r>
     </w:p>
     <w:p>
@@ -1843,25 +1417,7 @@
           <w:sz w:val="28"/>
           <w:szCs w:val="28"/>
         </w:rPr>
-        <w:t xml:space="preserve">Автор: Компания Mail.ru </w:t>
-      </w:r>
-      <w:proofErr w:type="spellStart"/>
-      <w:r>
-        <w:rPr>
-          <w:rFonts w:ascii="Times New Roman" w:hAnsi="Times New Roman" w:cs="Times New Roman"/>
-          <w:sz w:val="28"/>
-          <w:szCs w:val="28"/>
-        </w:rPr>
-        <w:t>Group</w:t>
-      </w:r>
-      <w:proofErr w:type="spellEnd"/>
-      <w:r>
-        <w:rPr>
-          <w:rFonts w:ascii="Times New Roman" w:hAnsi="Times New Roman" w:cs="Times New Roman"/>
-          <w:sz w:val="28"/>
-          <w:szCs w:val="28"/>
-        </w:rPr>
-        <w:t xml:space="preserve"> </w:t>
+        <w:t xml:space="preserve">Автор: Компания Mail.ru Group </w:t>
       </w:r>
     </w:p>
     <w:p>
@@ -1911,25 +1467,7 @@
           <w:sz w:val="28"/>
           <w:szCs w:val="28"/>
         </w:rPr>
-        <w:t>Недостатки</w:t>
-      </w:r>
-      <w:proofErr w:type="gramStart"/>
-      <w:r>
-        <w:rPr>
-          <w:rFonts w:ascii="Times New Roman" w:hAnsi="Times New Roman" w:cs="Times New Roman"/>
-          <w:sz w:val="28"/>
-          <w:szCs w:val="28"/>
-        </w:rPr>
-        <w:t>: Возможно</w:t>
-      </w:r>
-      <w:proofErr w:type="gramEnd"/>
-      <w:r>
-        <w:rPr>
-          <w:rFonts w:ascii="Times New Roman" w:hAnsi="Times New Roman" w:cs="Times New Roman"/>
-          <w:sz w:val="28"/>
-          <w:szCs w:val="28"/>
-        </w:rPr>
-        <w:t xml:space="preserve">, что стоимость использования сервиса может быть выше, чем у конкурентов; возможны ограничения по функционалу в бесплатной версии. </w:t>
+        <w:t xml:space="preserve">Недостатки: Возможно, что стоимость использования сервиса может быть выше, чем у конкурентов; возможны ограничения по функционалу в бесплатной версии. </w:t>
       </w:r>
     </w:p>
     <w:p>
@@ -1954,43 +1492,7 @@
           <w:sz w:val="28"/>
           <w:szCs w:val="28"/>
         </w:rPr>
-        <w:t xml:space="preserve">Платно/бесплатно: Mail.ru </w:t>
-      </w:r>
-      <w:proofErr w:type="spellStart"/>
-      <w:r>
-        <w:rPr>
-          <w:rFonts w:ascii="Times New Roman" w:hAnsi="Times New Roman" w:cs="Times New Roman"/>
-          <w:sz w:val="28"/>
-          <w:szCs w:val="28"/>
-        </w:rPr>
-        <w:t>Cloud</w:t>
-      </w:r>
-      <w:proofErr w:type="spellEnd"/>
-      <w:r>
-        <w:rPr>
-          <w:rFonts w:ascii="Times New Roman" w:hAnsi="Times New Roman" w:cs="Times New Roman"/>
-          <w:sz w:val="28"/>
-          <w:szCs w:val="28"/>
-        </w:rPr>
-        <w:t xml:space="preserve"> </w:t>
-      </w:r>
-      <w:proofErr w:type="spellStart"/>
-      <w:r>
-        <w:rPr>
-          <w:rFonts w:ascii="Times New Roman" w:hAnsi="Times New Roman" w:cs="Times New Roman"/>
-          <w:sz w:val="28"/>
-          <w:szCs w:val="28"/>
-        </w:rPr>
-        <w:t>Solutions</w:t>
-      </w:r>
-      <w:proofErr w:type="spellEnd"/>
-      <w:r>
-        <w:rPr>
-          <w:rFonts w:ascii="Times New Roman" w:hAnsi="Times New Roman" w:cs="Times New Roman"/>
-          <w:sz w:val="28"/>
-          <w:szCs w:val="28"/>
-        </w:rPr>
-        <w:t xml:space="preserve"> предоставляет как бесплатные, так и платные тарифы. Бесплатный тариф обычно имеет ограниченные возможности по объему хранилища и функционалу, в то время как платные тарифы предлагают расширенные возможности и больший объем хранилища за определенную плату.</w:t>
+        <w:t>Платно/бесплатно: Mail.ru Cloud Solutions предоставляет как бесплатные, так и платные тарифы. Бесплатный тариф обычно имеет ограниченные возможности по объему хранилища и функционалу, в то время как платные тарифы предлагают расширенные возможности и больший объем хранилища за определенную плату.</w:t>
       </w:r>
     </w:p>
     <w:p>
@@ -2020,7 +1522,6 @@
           <w:szCs w:val="28"/>
         </w:rPr>
       </w:pPr>
-      <w:proofErr w:type="spellStart"/>
       <w:r>
         <w:rPr>
           <w:rFonts w:ascii="Times New Roman" w:hAnsi="Times New Roman" w:cs="Times New Roman"/>
@@ -2029,7 +1530,6 @@
         </w:rPr>
         <w:t>Яндекс.Диск</w:t>
       </w:r>
-      <w:proofErr w:type="spellEnd"/>
     </w:p>
     <w:p>
       <w:pPr>
@@ -2061,18 +1561,8 @@
           <w:sz w:val="28"/>
           <w:szCs w:val="28"/>
         </w:rPr>
-        <w:t xml:space="preserve">: </w:t>
-      </w:r>
-      <w:proofErr w:type="spellStart"/>
-      <w:r>
-        <w:rPr>
-          <w:rFonts w:ascii="Times New Roman" w:hAnsi="Times New Roman" w:cs="Times New Roman"/>
-          <w:sz w:val="28"/>
-          <w:szCs w:val="28"/>
-        </w:rPr>
-        <w:t>Яндекс.Диск</w:t>
-      </w:r>
-      <w:proofErr w:type="spellEnd"/>
+        <w:t>: Яндекс.Диск</w:t>
+      </w:r>
     </w:p>
     <w:p>
       <w:pPr>
@@ -2476,7 +1966,7 @@
           <w:bCs w:val="0"/>
           <w:color w:val="000000" w:themeColor="text1"/>
         </w:rPr>
-        <w:t xml:space="preserve"> </w:t>
+        <w:t xml:space="preserve"> 2</w:t>
       </w:r>
       <w:r>
         <w:rPr>
@@ -2484,7 +1974,7 @@
           <w:bCs w:val="0"/>
           <w:color w:val="000000" w:themeColor="text1"/>
         </w:rPr>
-        <w:t>2</w:t>
+        <w:t>.</w:t>
       </w:r>
       <w:r>
         <w:rPr>
@@ -2492,14 +1982,6 @@
           <w:bCs w:val="0"/>
           <w:color w:val="000000" w:themeColor="text1"/>
         </w:rPr>
-        <w:t>.</w:t>
-      </w:r>
-      <w:r>
-        <w:rPr>
-          <w:b w:val="0"/>
-          <w:bCs w:val="0"/>
-          <w:color w:val="000000" w:themeColor="text1"/>
-        </w:rPr>
         <w:t xml:space="preserve"> </w:t>
       </w:r>
     </w:p>
@@ -2521,23 +2003,7 @@
           <w:sz w:val="28"/>
           <w:szCs w:val="28"/>
         </w:rPr>
-        <w:t>Те</w:t>
-      </w:r>
-      <w:r>
-        <w:rPr>
-          <w:rFonts w:ascii="Times New Roman" w:hAnsi="Times New Roman" w:cs="Times New Roman"/>
-          <w:sz w:val="28"/>
-          <w:szCs w:val="28"/>
-        </w:rPr>
-        <w:t>ма</w:t>
-      </w:r>
-      <w:r>
-        <w:rPr>
-          <w:rFonts w:ascii="Times New Roman" w:hAnsi="Times New Roman" w:cs="Times New Roman"/>
-          <w:sz w:val="28"/>
-          <w:szCs w:val="28"/>
-        </w:rPr>
-        <w:t>: Изучение услуг по предоставлению программного обеспечения провайдерами облачных услуг</w:t>
+        <w:t>Тема: Изучение услуг по предоставлению программного обеспечения провайдерами облачных услуг</w:t>
       </w:r>
     </w:p>
     <w:p>
@@ -2586,7 +2052,6 @@
         </w:rPr>
         <w:t xml:space="preserve"> </w:t>
       </w:r>
-      <w:proofErr w:type="spellStart"/>
       <w:r>
         <w:rPr>
           <w:rFonts w:ascii="Times New Roman" w:hAnsi="Times New Roman" w:cs="Times New Roman"/>
@@ -2595,10 +2060,322 @@
           <w:sz w:val="28"/>
           <w:szCs w:val="28"/>
         </w:rPr>
-        <w:t>Яндекс.Облако</w:t>
-      </w:r>
-      <w:proofErr w:type="spellEnd"/>
-      <w:r>
+        <w:t>Яндекс.Облако:</w:t>
+      </w:r>
+    </w:p>
+    <w:p>
+      <w:pPr>
+        <w:spacing w:after="0" w:line="360" w:lineRule="auto"/>
+        <w:ind w:firstLine="709"/>
+        <w:jc w:val="both"/>
+        <w:rPr>
+          <w:rFonts w:ascii="Times New Roman" w:hAnsi="Times New Roman" w:cs="Times New Roman"/>
+          <w:sz w:val="28"/>
+          <w:szCs w:val="28"/>
+        </w:rPr>
+      </w:pPr>
+      <w:r>
+        <w:rPr>
+          <w:rFonts w:ascii="Times New Roman" w:hAnsi="Times New Roman" w:cs="Times New Roman"/>
+          <w:sz w:val="28"/>
+          <w:szCs w:val="28"/>
+        </w:rPr>
+        <w:t>Хранение данных: Яндекс.Облако предоставляет возможность хранить данные в облаке, обеспечивая их безопасность и доступность.</w:t>
+      </w:r>
+    </w:p>
+    <w:p>
+      <w:pPr>
+        <w:spacing w:after="0" w:line="360" w:lineRule="auto"/>
+        <w:ind w:firstLine="709"/>
+        <w:jc w:val="both"/>
+        <w:rPr>
+          <w:rFonts w:ascii="Times New Roman" w:hAnsi="Times New Roman" w:cs="Times New Roman"/>
+          <w:sz w:val="28"/>
+          <w:szCs w:val="28"/>
+        </w:rPr>
+      </w:pPr>
+      <w:r>
+        <w:rPr>
+          <w:rFonts w:ascii="Times New Roman" w:hAnsi="Times New Roman" w:cs="Times New Roman"/>
+          <w:sz w:val="28"/>
+          <w:szCs w:val="28"/>
+        </w:rPr>
+        <w:t xml:space="preserve">Данная услуга делится </w:t>
+      </w:r>
+      <w:r>
+        <w:rPr>
+          <w:rFonts w:ascii="Times New Roman" w:hAnsi="Times New Roman" w:cs="Times New Roman"/>
+          <w:sz w:val="28"/>
+          <w:szCs w:val="28"/>
+        </w:rPr>
+        <w:t>на 4 тарифа, три из которых для одного пользователя</w:t>
+      </w:r>
+      <w:r>
+        <w:rPr>
+          <w:rFonts w:ascii="Times New Roman" w:hAnsi="Times New Roman" w:cs="Times New Roman"/>
+          <w:sz w:val="28"/>
+          <w:szCs w:val="28"/>
+        </w:rPr>
+        <w:t>. Главное различие между первыми тремя тарифами это предоставляемое место в облаке. Первый тариф на 200 Гб. за 199 руб./мес. Второй тариф на 3 Тб. за 799 руб./мес. И третий, самый выгодный, на 1 Тб. за 399 руб./мес.</w:t>
+      </w:r>
+    </w:p>
+    <w:p>
+      <w:pPr>
+        <w:spacing w:after="0" w:line="360" w:lineRule="auto"/>
+        <w:ind w:firstLine="709"/>
+        <w:jc w:val="both"/>
+        <w:rPr>
+          <w:rFonts w:ascii="Times New Roman" w:hAnsi="Times New Roman" w:cs="Times New Roman"/>
+          <w:sz w:val="28"/>
+          <w:szCs w:val="28"/>
+        </w:rPr>
+      </w:pPr>
+      <w:r>
+        <w:rPr>
+          <w:rFonts w:ascii="Times New Roman" w:hAnsi="Times New Roman" w:cs="Times New Roman"/>
+          <w:sz w:val="28"/>
+          <w:szCs w:val="28"/>
+        </w:rPr>
+        <w:t xml:space="preserve"> А</w:t>
+      </w:r>
+      <w:r>
+        <w:rPr>
+          <w:rFonts w:ascii="Times New Roman" w:hAnsi="Times New Roman" w:cs="Times New Roman"/>
+          <w:sz w:val="28"/>
+          <w:szCs w:val="28"/>
+        </w:rPr>
+        <w:t xml:space="preserve"> </w:t>
+      </w:r>
+      <w:r>
+        <w:rPr>
+          <w:rFonts w:ascii="Times New Roman" w:hAnsi="Times New Roman" w:cs="Times New Roman"/>
+          <w:sz w:val="28"/>
+          <w:szCs w:val="28"/>
+        </w:rPr>
+        <w:t>также есть тариф «Семейный», позволяющий подключить до 8 пользователей</w:t>
+      </w:r>
+      <w:r>
+        <w:rPr>
+          <w:rFonts w:ascii="Times New Roman" w:hAnsi="Times New Roman" w:cs="Times New Roman"/>
+          <w:sz w:val="28"/>
+          <w:szCs w:val="28"/>
+        </w:rPr>
+        <w:t>.</w:t>
+      </w:r>
+      <w:r>
+        <w:rPr>
+          <w:rFonts w:ascii="Times New Roman" w:hAnsi="Times New Roman" w:cs="Times New Roman"/>
+          <w:sz w:val="28"/>
+          <w:szCs w:val="28"/>
+        </w:rPr>
+        <w:t xml:space="preserve"> Данный тариф на 1 Тб. стоит 599 руб./мес.</w:t>
+      </w:r>
+    </w:p>
+    <w:p>
+      <w:pPr>
+        <w:spacing w:after="0" w:line="360" w:lineRule="auto"/>
+        <w:ind w:firstLine="709"/>
+        <w:jc w:val="both"/>
+        <w:rPr>
+          <w:rFonts w:ascii="Times New Roman" w:hAnsi="Times New Roman" w:cs="Times New Roman"/>
+          <w:sz w:val="28"/>
+          <w:szCs w:val="28"/>
+        </w:rPr>
+      </w:pPr>
+      <w:r>
+        <w:rPr>
+          <w:rFonts w:ascii="Times New Roman" w:hAnsi="Times New Roman" w:cs="Times New Roman"/>
+          <w:sz w:val="28"/>
+          <w:szCs w:val="28"/>
+        </w:rPr>
+        <w:t xml:space="preserve">Все </w:t>
+      </w:r>
+      <w:r>
+        <w:rPr>
+          <w:rFonts w:ascii="Times New Roman" w:hAnsi="Times New Roman" w:cs="Times New Roman"/>
+          <w:sz w:val="28"/>
+          <w:szCs w:val="28"/>
+        </w:rPr>
+        <w:t>эти тарифы также предоставляют:</w:t>
+      </w:r>
+    </w:p>
+    <w:p>
+      <w:pPr>
+        <w:pStyle w:val="a4"/>
+        <w:numPr>
+          <w:ilvl w:val="0"/>
+          <w:numId w:val="16"/>
+        </w:numPr>
+        <w:spacing w:after="0" w:line="360" w:lineRule="auto"/>
+        <w:ind w:left="0" w:firstLine="709"/>
+        <w:jc w:val="both"/>
+        <w:rPr>
+          <w:rFonts w:ascii="Times New Roman" w:hAnsi="Times New Roman" w:cs="Times New Roman"/>
+          <w:sz w:val="28"/>
+          <w:szCs w:val="28"/>
+        </w:rPr>
+      </w:pPr>
+      <w:r>
+        <w:rPr>
+          <w:rFonts w:ascii="Times New Roman" w:hAnsi="Times New Roman" w:cs="Times New Roman"/>
+          <w:sz w:val="28"/>
+          <w:szCs w:val="28"/>
+        </w:rPr>
+        <w:t>Дополнительное место</w:t>
+      </w:r>
+    </w:p>
+    <w:p>
+      <w:pPr>
+        <w:pStyle w:val="a4"/>
+        <w:numPr>
+          <w:ilvl w:val="0"/>
+          <w:numId w:val="16"/>
+        </w:numPr>
+        <w:spacing w:after="0" w:line="360" w:lineRule="auto"/>
+        <w:ind w:left="0" w:firstLine="709"/>
+        <w:jc w:val="both"/>
+        <w:rPr>
+          <w:rFonts w:ascii="Times New Roman" w:hAnsi="Times New Roman" w:cs="Times New Roman"/>
+          <w:sz w:val="28"/>
+          <w:szCs w:val="28"/>
+        </w:rPr>
+      </w:pPr>
+      <w:r>
+        <w:rPr>
+          <w:rFonts w:ascii="Times New Roman" w:hAnsi="Times New Roman" w:cs="Times New Roman"/>
+          <w:sz w:val="28"/>
+          <w:szCs w:val="28"/>
+        </w:rPr>
+        <w:t>Безлимит для фото и видео с телефона</w:t>
+      </w:r>
+    </w:p>
+    <w:p>
+      <w:pPr>
+        <w:pStyle w:val="a4"/>
+        <w:numPr>
+          <w:ilvl w:val="0"/>
+          <w:numId w:val="16"/>
+        </w:numPr>
+        <w:spacing w:after="0" w:line="360" w:lineRule="auto"/>
+        <w:ind w:left="0" w:firstLine="709"/>
+        <w:jc w:val="both"/>
+        <w:rPr>
+          <w:rFonts w:ascii="Times New Roman" w:hAnsi="Times New Roman" w:cs="Times New Roman"/>
+          <w:sz w:val="28"/>
+          <w:szCs w:val="28"/>
+        </w:rPr>
+      </w:pPr>
+      <w:r>
+        <w:rPr>
+          <w:rFonts w:ascii="Times New Roman" w:hAnsi="Times New Roman" w:cs="Times New Roman"/>
+          <w:sz w:val="28"/>
+          <w:szCs w:val="28"/>
+        </w:rPr>
+        <w:t>Расширенная история изменений</w:t>
+      </w:r>
+    </w:p>
+    <w:p>
+      <w:pPr>
+        <w:pStyle w:val="a4"/>
+        <w:numPr>
+          <w:ilvl w:val="0"/>
+          <w:numId w:val="16"/>
+        </w:numPr>
+        <w:spacing w:after="0" w:line="360" w:lineRule="auto"/>
+        <w:ind w:left="0" w:firstLine="709"/>
+        <w:jc w:val="both"/>
+        <w:rPr>
+          <w:rFonts w:ascii="Times New Roman" w:hAnsi="Times New Roman" w:cs="Times New Roman"/>
+          <w:sz w:val="28"/>
+          <w:szCs w:val="28"/>
+        </w:rPr>
+      </w:pPr>
+      <w:r>
+        <w:rPr>
+          <w:rFonts w:ascii="Times New Roman" w:hAnsi="Times New Roman" w:cs="Times New Roman"/>
+          <w:sz w:val="28"/>
+          <w:szCs w:val="28"/>
+        </w:rPr>
+        <w:t>Автосохранение файлов в программе для Windows</w:t>
+      </w:r>
+    </w:p>
+    <w:p>
+      <w:pPr>
+        <w:pStyle w:val="a4"/>
+        <w:numPr>
+          <w:ilvl w:val="0"/>
+          <w:numId w:val="16"/>
+        </w:numPr>
+        <w:spacing w:after="0" w:line="360" w:lineRule="auto"/>
+        <w:ind w:left="0" w:firstLine="709"/>
+        <w:jc w:val="both"/>
+        <w:rPr>
+          <w:rFonts w:ascii="Times New Roman" w:hAnsi="Times New Roman" w:cs="Times New Roman"/>
+          <w:sz w:val="28"/>
+          <w:szCs w:val="28"/>
+        </w:rPr>
+      </w:pPr>
+      <w:r>
+        <w:rPr>
+          <w:rFonts w:ascii="Times New Roman" w:hAnsi="Times New Roman" w:cs="Times New Roman"/>
+          <w:sz w:val="28"/>
+          <w:szCs w:val="28"/>
+        </w:rPr>
+        <w:t>Неограниченное скачивание с публичных ссылок</w:t>
+      </w:r>
+    </w:p>
+    <w:p>
+      <w:pPr>
+        <w:pStyle w:val="a4"/>
+        <w:numPr>
+          <w:ilvl w:val="0"/>
+          <w:numId w:val="16"/>
+        </w:numPr>
+        <w:spacing w:after="0" w:line="360" w:lineRule="auto"/>
+        <w:ind w:left="0" w:firstLine="709"/>
+        <w:jc w:val="both"/>
+        <w:rPr>
+          <w:rFonts w:ascii="Times New Roman" w:hAnsi="Times New Roman" w:cs="Times New Roman"/>
+          <w:sz w:val="28"/>
+          <w:szCs w:val="28"/>
+        </w:rPr>
+      </w:pPr>
+      <w:r>
+        <w:rPr>
+          <w:rFonts w:ascii="Times New Roman" w:hAnsi="Times New Roman" w:cs="Times New Roman"/>
+          <w:sz w:val="28"/>
+          <w:szCs w:val="28"/>
+        </w:rPr>
+        <w:t>Загрузка больших файлов — от 1 ГБ</w:t>
+      </w:r>
+    </w:p>
+    <w:p>
+      <w:pPr>
+        <w:spacing w:after="0" w:line="360" w:lineRule="auto"/>
+        <w:ind w:firstLine="709"/>
+        <w:jc w:val="both"/>
+        <w:rPr>
+          <w:rFonts w:ascii="Times New Roman" w:hAnsi="Times New Roman" w:cs="Times New Roman"/>
+          <w:color w:val="000000" w:themeColor="text1"/>
+          <w:sz w:val="28"/>
+          <w:szCs w:val="28"/>
+        </w:rPr>
+      </w:pPr>
+      <w:r>
+        <w:rPr>
+          <w:rFonts w:ascii="Times New Roman" w:hAnsi="Times New Roman" w:cs="Times New Roman"/>
+          <w:color w:val="000000" w:themeColor="text1"/>
+          <w:sz w:val="28"/>
+          <w:szCs w:val="28"/>
+        </w:rPr>
+        <w:t xml:space="preserve"> </w:t>
+      </w:r>
+    </w:p>
+    <w:p>
+      <w:pPr>
+        <w:spacing w:after="0" w:line="360" w:lineRule="auto"/>
+        <w:ind w:firstLine="709"/>
+        <w:jc w:val="both"/>
         <w:rPr>
           <w:rFonts w:ascii="Times New Roman" w:hAnsi="Times New Roman" w:cs="Times New Roman"/>
           <w:b/>
@@ -2606,426 +2383,8 @@
           <w:sz w:val="28"/>
           <w:szCs w:val="28"/>
         </w:rPr>
-        <w:t>:</w:t>
-      </w:r>
-    </w:p>
-    <w:p>
-      <w:pPr>
-        <w:spacing w:after="0" w:line="360" w:lineRule="auto"/>
-        <w:ind w:firstLine="709"/>
-        <w:jc w:val="both"/>
-        <w:rPr>
-          <w:rFonts w:ascii="Times New Roman" w:hAnsi="Times New Roman" w:cs="Times New Roman"/>
-          <w:sz w:val="28"/>
-          <w:szCs w:val="28"/>
-        </w:rPr>
-      </w:pPr>
-      <w:r>
-        <w:rPr>
-          <w:rFonts w:ascii="Times New Roman" w:hAnsi="Times New Roman" w:cs="Times New Roman"/>
-          <w:sz w:val="28"/>
-          <w:szCs w:val="28"/>
-        </w:rPr>
-        <w:t xml:space="preserve">Хранение данных: </w:t>
-      </w:r>
-      <w:proofErr w:type="spellStart"/>
-      <w:r>
-        <w:rPr>
-          <w:rFonts w:ascii="Times New Roman" w:hAnsi="Times New Roman" w:cs="Times New Roman"/>
-          <w:sz w:val="28"/>
-          <w:szCs w:val="28"/>
-        </w:rPr>
-        <w:t>Яндекс.Облако</w:t>
-      </w:r>
-      <w:proofErr w:type="spellEnd"/>
-      <w:r>
-        <w:rPr>
-          <w:rFonts w:ascii="Times New Roman" w:hAnsi="Times New Roman" w:cs="Times New Roman"/>
-          <w:sz w:val="28"/>
-          <w:szCs w:val="28"/>
-        </w:rPr>
-        <w:t xml:space="preserve"> предоставляет возможность хранить данные в облаке, обеспечивая их безопасность и доступность.</w:t>
-      </w:r>
-    </w:p>
-    <w:p>
-      <w:pPr>
-        <w:spacing w:after="0" w:line="360" w:lineRule="auto"/>
-        <w:ind w:firstLine="709"/>
-        <w:jc w:val="both"/>
-        <w:rPr>
-          <w:rFonts w:ascii="Times New Roman" w:hAnsi="Times New Roman" w:cs="Times New Roman"/>
-          <w:sz w:val="28"/>
-          <w:szCs w:val="28"/>
-        </w:rPr>
-      </w:pPr>
-      <w:r>
-        <w:rPr>
-          <w:rFonts w:ascii="Times New Roman" w:hAnsi="Times New Roman" w:cs="Times New Roman"/>
-          <w:sz w:val="28"/>
-          <w:szCs w:val="28"/>
-        </w:rPr>
-        <w:t xml:space="preserve">Данная услуга делится </w:t>
-      </w:r>
-      <w:r>
-        <w:rPr>
-          <w:rFonts w:ascii="Times New Roman" w:hAnsi="Times New Roman" w:cs="Times New Roman"/>
-          <w:sz w:val="28"/>
-          <w:szCs w:val="28"/>
-        </w:rPr>
-        <w:t>на 4 тарифа, три из которых для одного пользователя</w:t>
-      </w:r>
-      <w:r>
-        <w:rPr>
-          <w:rFonts w:ascii="Times New Roman" w:hAnsi="Times New Roman" w:cs="Times New Roman"/>
-          <w:sz w:val="28"/>
-          <w:szCs w:val="28"/>
-        </w:rPr>
-        <w:t xml:space="preserve">. </w:t>
-      </w:r>
-      <w:r>
-        <w:rPr>
-          <w:rFonts w:ascii="Times New Roman" w:hAnsi="Times New Roman" w:cs="Times New Roman"/>
-          <w:sz w:val="28"/>
-          <w:szCs w:val="28"/>
-        </w:rPr>
-        <w:t xml:space="preserve">Главное различие между </w:t>
-      </w:r>
-      <w:r>
-        <w:rPr>
-          <w:rFonts w:ascii="Times New Roman" w:hAnsi="Times New Roman" w:cs="Times New Roman"/>
-          <w:sz w:val="28"/>
-          <w:szCs w:val="28"/>
-        </w:rPr>
-        <w:t xml:space="preserve">первыми </w:t>
-      </w:r>
-      <w:r>
-        <w:rPr>
-          <w:rFonts w:ascii="Times New Roman" w:hAnsi="Times New Roman" w:cs="Times New Roman"/>
-          <w:sz w:val="28"/>
-          <w:szCs w:val="28"/>
-        </w:rPr>
-        <w:t>тремя тарифами</w:t>
-      </w:r>
-      <w:r>
-        <w:rPr>
-          <w:rFonts w:ascii="Times New Roman" w:hAnsi="Times New Roman" w:cs="Times New Roman"/>
-          <w:sz w:val="28"/>
-          <w:szCs w:val="28"/>
-        </w:rPr>
-        <w:t xml:space="preserve"> это предоставляемое место в облаке. Первый тариф на 200 Гб. за 199 руб./мес. Второй</w:t>
-      </w:r>
-      <w:r>
-        <w:rPr>
-          <w:rFonts w:ascii="Times New Roman" w:hAnsi="Times New Roman" w:cs="Times New Roman"/>
-          <w:sz w:val="28"/>
-          <w:szCs w:val="28"/>
-        </w:rPr>
-        <w:t xml:space="preserve"> тариф на </w:t>
-      </w:r>
-      <w:r>
-        <w:rPr>
-          <w:rFonts w:ascii="Times New Roman" w:hAnsi="Times New Roman" w:cs="Times New Roman"/>
-          <w:sz w:val="28"/>
-          <w:szCs w:val="28"/>
-        </w:rPr>
-        <w:t>3 Тб. за 799 руб./мес. И третий, самый выгодный, на 1 Тб. за 399 руб./мес</w:t>
-      </w:r>
-      <w:r>
-        <w:rPr>
-          <w:rFonts w:ascii="Times New Roman" w:hAnsi="Times New Roman" w:cs="Times New Roman"/>
-          <w:sz w:val="28"/>
-          <w:szCs w:val="28"/>
-        </w:rPr>
-        <w:t>.</w:t>
-      </w:r>
-    </w:p>
-    <w:p>
-      <w:pPr>
-        <w:spacing w:after="0" w:line="360" w:lineRule="auto"/>
-        <w:ind w:firstLine="709"/>
-        <w:jc w:val="both"/>
-        <w:rPr>
-          <w:rFonts w:ascii="Times New Roman" w:hAnsi="Times New Roman" w:cs="Times New Roman"/>
-          <w:sz w:val="28"/>
-          <w:szCs w:val="28"/>
-        </w:rPr>
-      </w:pPr>
-      <w:r>
-        <w:rPr>
-          <w:rFonts w:ascii="Times New Roman" w:hAnsi="Times New Roman" w:cs="Times New Roman"/>
-          <w:sz w:val="28"/>
-          <w:szCs w:val="28"/>
-        </w:rPr>
-        <w:t xml:space="preserve"> А</w:t>
-      </w:r>
-      <w:r>
-        <w:rPr>
-          <w:rFonts w:ascii="Times New Roman" w:hAnsi="Times New Roman" w:cs="Times New Roman"/>
-          <w:sz w:val="28"/>
-          <w:szCs w:val="28"/>
-        </w:rPr>
-        <w:t xml:space="preserve"> </w:t>
-      </w:r>
-      <w:r>
-        <w:rPr>
-          <w:rFonts w:ascii="Times New Roman" w:hAnsi="Times New Roman" w:cs="Times New Roman"/>
-          <w:sz w:val="28"/>
-          <w:szCs w:val="28"/>
-        </w:rPr>
-        <w:t>также есть тариф «Семейный», позволяющий подключить до 8 пользователей</w:t>
-      </w:r>
-      <w:r>
-        <w:rPr>
-          <w:rFonts w:ascii="Times New Roman" w:hAnsi="Times New Roman" w:cs="Times New Roman"/>
-          <w:sz w:val="28"/>
-          <w:szCs w:val="28"/>
-        </w:rPr>
-        <w:t>.</w:t>
-      </w:r>
-      <w:r>
-        <w:rPr>
-          <w:rFonts w:ascii="Times New Roman" w:hAnsi="Times New Roman" w:cs="Times New Roman"/>
-          <w:sz w:val="28"/>
-          <w:szCs w:val="28"/>
-        </w:rPr>
-        <w:t xml:space="preserve"> Данный тариф на 1 Тб. стоит 599 руб./мес.</w:t>
-      </w:r>
-    </w:p>
-    <w:p>
-      <w:pPr>
-        <w:spacing w:after="0" w:line="360" w:lineRule="auto"/>
-        <w:ind w:firstLine="709"/>
-        <w:jc w:val="both"/>
-        <w:rPr>
-          <w:rFonts w:ascii="Times New Roman" w:hAnsi="Times New Roman" w:cs="Times New Roman"/>
-          <w:sz w:val="28"/>
-          <w:szCs w:val="28"/>
-        </w:rPr>
-      </w:pPr>
-      <w:r>
-        <w:rPr>
-          <w:rFonts w:ascii="Times New Roman" w:hAnsi="Times New Roman" w:cs="Times New Roman"/>
-          <w:sz w:val="28"/>
-          <w:szCs w:val="28"/>
-        </w:rPr>
-        <w:t xml:space="preserve">Все </w:t>
-      </w:r>
-      <w:r>
-        <w:rPr>
-          <w:rFonts w:ascii="Times New Roman" w:hAnsi="Times New Roman" w:cs="Times New Roman"/>
-          <w:sz w:val="28"/>
-          <w:szCs w:val="28"/>
-        </w:rPr>
-        <w:t>эти тарифы также предоставляют:</w:t>
-      </w:r>
-    </w:p>
-    <w:p>
-      <w:pPr>
-        <w:pStyle w:val="a4"/>
-        <w:numPr>
-          <w:ilvl w:val="0"/>
-          <w:numId w:val="16"/>
-        </w:numPr>
-        <w:spacing w:after="0" w:line="360" w:lineRule="auto"/>
-        <w:ind w:left="0" w:firstLine="709"/>
-        <w:jc w:val="both"/>
-        <w:rPr>
-          <w:rFonts w:ascii="Times New Roman" w:hAnsi="Times New Roman" w:cs="Times New Roman"/>
-          <w:sz w:val="28"/>
-          <w:szCs w:val="28"/>
-        </w:rPr>
-      </w:pPr>
-      <w:r>
-        <w:rPr>
-          <w:rFonts w:ascii="Times New Roman" w:hAnsi="Times New Roman" w:cs="Times New Roman"/>
-          <w:sz w:val="28"/>
-          <w:szCs w:val="28"/>
-        </w:rPr>
-        <w:t>Дополнительное место</w:t>
-      </w:r>
-    </w:p>
-    <w:p>
-      <w:pPr>
-        <w:pStyle w:val="a4"/>
-        <w:numPr>
-          <w:ilvl w:val="0"/>
-          <w:numId w:val="16"/>
-        </w:numPr>
-        <w:spacing w:after="0" w:line="360" w:lineRule="auto"/>
-        <w:ind w:left="0" w:firstLine="709"/>
-        <w:jc w:val="both"/>
-        <w:rPr>
-          <w:rFonts w:ascii="Times New Roman" w:hAnsi="Times New Roman" w:cs="Times New Roman"/>
-          <w:sz w:val="28"/>
-          <w:szCs w:val="28"/>
-        </w:rPr>
-      </w:pPr>
-      <w:proofErr w:type="spellStart"/>
-      <w:r>
-        <w:rPr>
-          <w:rFonts w:ascii="Times New Roman" w:hAnsi="Times New Roman" w:cs="Times New Roman"/>
-          <w:sz w:val="28"/>
-          <w:szCs w:val="28"/>
-        </w:rPr>
-        <w:t>Безлимит</w:t>
-      </w:r>
-      <w:proofErr w:type="spellEnd"/>
-      <w:r>
-        <w:rPr>
-          <w:rFonts w:ascii="Times New Roman" w:hAnsi="Times New Roman" w:cs="Times New Roman"/>
-          <w:sz w:val="28"/>
-          <w:szCs w:val="28"/>
-        </w:rPr>
-        <w:t xml:space="preserve"> для фото и видео с телефона</w:t>
-      </w:r>
-    </w:p>
-    <w:p>
-      <w:pPr>
-        <w:pStyle w:val="a4"/>
-        <w:numPr>
-          <w:ilvl w:val="0"/>
-          <w:numId w:val="16"/>
-        </w:numPr>
-        <w:spacing w:after="0" w:line="360" w:lineRule="auto"/>
-        <w:ind w:left="0" w:firstLine="709"/>
-        <w:jc w:val="both"/>
-        <w:rPr>
-          <w:rFonts w:ascii="Times New Roman" w:hAnsi="Times New Roman" w:cs="Times New Roman"/>
-          <w:sz w:val="28"/>
-          <w:szCs w:val="28"/>
-        </w:rPr>
-      </w:pPr>
-      <w:r>
-        <w:rPr>
-          <w:rFonts w:ascii="Times New Roman" w:hAnsi="Times New Roman" w:cs="Times New Roman"/>
-          <w:sz w:val="28"/>
-          <w:szCs w:val="28"/>
-        </w:rPr>
-        <w:t>Расширенная история изменений</w:t>
-      </w:r>
-    </w:p>
-    <w:p>
-      <w:pPr>
-        <w:pStyle w:val="a4"/>
-        <w:numPr>
-          <w:ilvl w:val="0"/>
-          <w:numId w:val="16"/>
-        </w:numPr>
-        <w:spacing w:after="0" w:line="360" w:lineRule="auto"/>
-        <w:ind w:left="0" w:firstLine="709"/>
-        <w:jc w:val="both"/>
-        <w:rPr>
-          <w:rFonts w:ascii="Times New Roman" w:hAnsi="Times New Roman" w:cs="Times New Roman"/>
-          <w:sz w:val="28"/>
-          <w:szCs w:val="28"/>
-        </w:rPr>
-      </w:pPr>
-      <w:proofErr w:type="spellStart"/>
-      <w:r>
-        <w:rPr>
-          <w:rFonts w:ascii="Times New Roman" w:hAnsi="Times New Roman" w:cs="Times New Roman"/>
-          <w:sz w:val="28"/>
-          <w:szCs w:val="28"/>
-        </w:rPr>
-        <w:t>Автосохранение</w:t>
-      </w:r>
-      <w:proofErr w:type="spellEnd"/>
-      <w:r>
-        <w:rPr>
-          <w:rFonts w:ascii="Times New Roman" w:hAnsi="Times New Roman" w:cs="Times New Roman"/>
-          <w:sz w:val="28"/>
-          <w:szCs w:val="28"/>
-        </w:rPr>
-        <w:t xml:space="preserve"> файлов в программе для </w:t>
-      </w:r>
-      <w:proofErr w:type="spellStart"/>
-      <w:r>
-        <w:rPr>
-          <w:rFonts w:ascii="Times New Roman" w:hAnsi="Times New Roman" w:cs="Times New Roman"/>
-          <w:sz w:val="28"/>
-          <w:szCs w:val="28"/>
-        </w:rPr>
-        <w:t>Windows</w:t>
-      </w:r>
-      <w:proofErr w:type="spellEnd"/>
-    </w:p>
-    <w:p>
-      <w:pPr>
-        <w:pStyle w:val="a4"/>
-        <w:numPr>
-          <w:ilvl w:val="0"/>
-          <w:numId w:val="16"/>
-        </w:numPr>
-        <w:spacing w:after="0" w:line="360" w:lineRule="auto"/>
-        <w:ind w:left="0" w:firstLine="709"/>
-        <w:jc w:val="both"/>
-        <w:rPr>
-          <w:rFonts w:ascii="Times New Roman" w:hAnsi="Times New Roman" w:cs="Times New Roman"/>
-          <w:sz w:val="28"/>
-          <w:szCs w:val="28"/>
-        </w:rPr>
-      </w:pPr>
-      <w:r>
-        <w:rPr>
-          <w:rFonts w:ascii="Times New Roman" w:hAnsi="Times New Roman" w:cs="Times New Roman"/>
-          <w:sz w:val="28"/>
-          <w:szCs w:val="28"/>
-        </w:rPr>
-        <w:t>Неограниченное скачивание с публичных ссылок</w:t>
-      </w:r>
-    </w:p>
-    <w:p>
-      <w:pPr>
-        <w:pStyle w:val="a4"/>
-        <w:numPr>
-          <w:ilvl w:val="0"/>
-          <w:numId w:val="16"/>
-        </w:numPr>
-        <w:spacing w:after="0" w:line="360" w:lineRule="auto"/>
-        <w:ind w:left="0" w:firstLine="709"/>
-        <w:jc w:val="both"/>
-        <w:rPr>
-          <w:rFonts w:ascii="Times New Roman" w:hAnsi="Times New Roman" w:cs="Times New Roman"/>
-          <w:sz w:val="28"/>
-          <w:szCs w:val="28"/>
-        </w:rPr>
-      </w:pPr>
-      <w:r>
-        <w:rPr>
-          <w:rFonts w:ascii="Times New Roman" w:hAnsi="Times New Roman" w:cs="Times New Roman"/>
-          <w:sz w:val="28"/>
-          <w:szCs w:val="28"/>
-        </w:rPr>
-        <w:t>Загрузка больших файлов — от 1 ГБ</w:t>
-      </w:r>
-    </w:p>
-    <w:p>
-      <w:pPr>
-        <w:spacing w:after="0" w:line="360" w:lineRule="auto"/>
-        <w:ind w:firstLine="709"/>
-        <w:jc w:val="both"/>
-        <w:rPr>
-          <w:rFonts w:ascii="Times New Roman" w:hAnsi="Times New Roman" w:cs="Times New Roman"/>
-          <w:color w:val="000000" w:themeColor="text1"/>
-          <w:sz w:val="28"/>
-          <w:szCs w:val="28"/>
-        </w:rPr>
-      </w:pPr>
-      <w:r>
-        <w:rPr>
-          <w:rFonts w:ascii="Times New Roman" w:hAnsi="Times New Roman" w:cs="Times New Roman"/>
-          <w:color w:val="000000" w:themeColor="text1"/>
-          <w:sz w:val="28"/>
-          <w:szCs w:val="28"/>
-        </w:rPr>
-        <w:t xml:space="preserve"> </w:t>
-      </w:r>
-    </w:p>
-    <w:p>
-      <w:pPr>
-        <w:spacing w:after="0" w:line="360" w:lineRule="auto"/>
-        <w:ind w:firstLine="709"/>
-        <w:jc w:val="both"/>
+      </w:pPr>
+      <w:r>
         <w:rPr>
           <w:rFonts w:ascii="Times New Roman" w:hAnsi="Times New Roman" w:cs="Times New Roman"/>
           <w:b/>
@@ -3033,8 +2392,165 @@
           <w:sz w:val="28"/>
           <w:szCs w:val="28"/>
         </w:rPr>
-      </w:pPr>
-      <w:r>
+        <w:t>Предоставляемые услуги Selectel Cloud:</w:t>
+      </w:r>
+    </w:p>
+    <w:p>
+      <w:pPr>
+        <w:pStyle w:val="a4"/>
+        <w:numPr>
+          <w:ilvl w:val="0"/>
+          <w:numId w:val="16"/>
+        </w:numPr>
+        <w:spacing w:after="0" w:line="360" w:lineRule="auto"/>
+        <w:ind w:left="0" w:firstLine="709"/>
+        <w:jc w:val="both"/>
+        <w:rPr>
+          <w:rFonts w:ascii="Times New Roman" w:hAnsi="Times New Roman" w:cs="Times New Roman"/>
+          <w:sz w:val="28"/>
+          <w:szCs w:val="28"/>
+        </w:rPr>
+      </w:pPr>
+      <w:r>
+        <w:rPr>
+          <w:rFonts w:ascii="Times New Roman" w:hAnsi="Times New Roman" w:cs="Times New Roman"/>
+          <w:sz w:val="28"/>
+          <w:szCs w:val="28"/>
+        </w:rPr>
+        <w:t>Виртуальные сервера (VPS) - предоставление виртуальных серверов с различными характеристиками и возможностями масштабирования.</w:t>
+      </w:r>
+    </w:p>
+    <w:p>
+      <w:pPr>
+        <w:pStyle w:val="a4"/>
+        <w:numPr>
+          <w:ilvl w:val="0"/>
+          <w:numId w:val="16"/>
+        </w:numPr>
+        <w:spacing w:after="0" w:line="360" w:lineRule="auto"/>
+        <w:ind w:left="0" w:firstLine="709"/>
+        <w:jc w:val="both"/>
+        <w:rPr>
+          <w:rFonts w:ascii="Times New Roman" w:hAnsi="Times New Roman" w:cs="Times New Roman"/>
+          <w:sz w:val="28"/>
+          <w:szCs w:val="28"/>
+        </w:rPr>
+      </w:pPr>
+      <w:r>
+        <w:rPr>
+          <w:rFonts w:ascii="Times New Roman" w:hAnsi="Times New Roman" w:cs="Times New Roman"/>
+          <w:sz w:val="28"/>
+          <w:szCs w:val="28"/>
+        </w:rPr>
+        <w:t>Выделенные сервера - предоставление выделенных физических серверов для более крупных и требовательных проектов.</w:t>
+      </w:r>
+    </w:p>
+    <w:p>
+      <w:pPr>
+        <w:pStyle w:val="a4"/>
+        <w:numPr>
+          <w:ilvl w:val="0"/>
+          <w:numId w:val="16"/>
+        </w:numPr>
+        <w:spacing w:after="0" w:line="360" w:lineRule="auto"/>
+        <w:ind w:left="0" w:firstLine="709"/>
+        <w:jc w:val="both"/>
+        <w:rPr>
+          <w:rFonts w:ascii="Times New Roman" w:hAnsi="Times New Roman" w:cs="Times New Roman"/>
+          <w:sz w:val="28"/>
+          <w:szCs w:val="28"/>
+        </w:rPr>
+      </w:pPr>
+      <w:r>
+        <w:rPr>
+          <w:rFonts w:ascii="Times New Roman" w:hAnsi="Times New Roman" w:cs="Times New Roman"/>
+          <w:sz w:val="28"/>
+          <w:szCs w:val="28"/>
+        </w:rPr>
+        <w:t>Хранилище данных - предоставление облачного хранилища для хранения и обработки больших объемов данных.</w:t>
+      </w:r>
+    </w:p>
+    <w:p>
+      <w:pPr>
+        <w:pStyle w:val="a4"/>
+        <w:numPr>
+          <w:ilvl w:val="0"/>
+          <w:numId w:val="16"/>
+        </w:numPr>
+        <w:spacing w:after="0" w:line="360" w:lineRule="auto"/>
+        <w:ind w:left="0" w:firstLine="709"/>
+        <w:jc w:val="both"/>
+        <w:rPr>
+          <w:rFonts w:ascii="Times New Roman" w:hAnsi="Times New Roman" w:cs="Times New Roman"/>
+          <w:sz w:val="28"/>
+          <w:szCs w:val="28"/>
+        </w:rPr>
+      </w:pPr>
+      <w:r>
+        <w:rPr>
+          <w:rFonts w:ascii="Times New Roman" w:hAnsi="Times New Roman" w:cs="Times New Roman"/>
+          <w:sz w:val="28"/>
+          <w:szCs w:val="28"/>
+        </w:rPr>
+        <w:lastRenderedPageBreak/>
+        <w:t>Аренда оборудования - предоставление возможности аренды оборудования для построения собственной облачной инфраструктуры.</w:t>
+      </w:r>
+    </w:p>
+    <w:p>
+      <w:pPr>
+        <w:pStyle w:val="a4"/>
+        <w:numPr>
+          <w:ilvl w:val="0"/>
+          <w:numId w:val="16"/>
+        </w:numPr>
+        <w:spacing w:after="0" w:line="360" w:lineRule="auto"/>
+        <w:ind w:left="0" w:firstLine="709"/>
+        <w:jc w:val="both"/>
+        <w:rPr>
+          <w:rFonts w:ascii="Times New Roman" w:hAnsi="Times New Roman" w:cs="Times New Roman"/>
+          <w:sz w:val="28"/>
+          <w:szCs w:val="28"/>
+        </w:rPr>
+      </w:pPr>
+      <w:r>
+        <w:rPr>
+          <w:rFonts w:ascii="Times New Roman" w:hAnsi="Times New Roman" w:cs="Times New Roman"/>
+          <w:sz w:val="28"/>
+          <w:szCs w:val="28"/>
+        </w:rPr>
+        <w:t>Управление и мониторинг - предоставление инструментов для управления и мониторинга облачной инфраструктуры, включая автоматизацию процессов и отслеживание производительности.</w:t>
+      </w:r>
+    </w:p>
+    <w:p>
+      <w:pPr>
+        <w:pStyle w:val="a4"/>
+        <w:numPr>
+          <w:ilvl w:val="0"/>
+          <w:numId w:val="16"/>
+        </w:numPr>
+        <w:spacing w:after="0" w:line="360" w:lineRule="auto"/>
+        <w:ind w:left="0" w:firstLine="709"/>
+        <w:jc w:val="both"/>
+        <w:rPr>
+          <w:rFonts w:ascii="Times New Roman" w:hAnsi="Times New Roman" w:cs="Times New Roman"/>
+          <w:sz w:val="28"/>
+          <w:szCs w:val="28"/>
+        </w:rPr>
+      </w:pPr>
+      <w:r>
+        <w:rPr>
+          <w:rFonts w:ascii="Times New Roman" w:hAnsi="Times New Roman" w:cs="Times New Roman"/>
+          <w:sz w:val="28"/>
+          <w:szCs w:val="28"/>
+        </w:rPr>
+        <w:t>Безопасность - обеспечение защиты облачной инфраструктуры и данных пользователей, включая защиту от DDoS-атак и других угроз.</w:t>
+      </w:r>
+    </w:p>
+    <w:p>
+      <w:pPr>
+        <w:spacing w:after="0" w:line="360" w:lineRule="auto"/>
+        <w:ind w:firstLine="709"/>
+        <w:jc w:val="both"/>
         <w:rPr>
           <w:rFonts w:ascii="Times New Roman" w:hAnsi="Times New Roman" w:cs="Times New Roman"/>
           <w:b/>
@@ -3042,10 +2558,13 @@
           <w:sz w:val="28"/>
           <w:szCs w:val="28"/>
         </w:rPr>
-        <w:t xml:space="preserve">Предоставляемые услуги </w:t>
-      </w:r>
-      <w:proofErr w:type="spellStart"/>
-      <w:r>
+      </w:pPr>
+    </w:p>
+    <w:p>
+      <w:pPr>
+        <w:spacing w:after="0" w:line="360" w:lineRule="auto"/>
+        <w:ind w:firstLine="709"/>
+        <w:jc w:val="both"/>
         <w:rPr>
           <w:rFonts w:ascii="Times New Roman" w:hAnsi="Times New Roman" w:cs="Times New Roman"/>
           <w:b/>
@@ -3053,9 +2572,7 @@
           <w:sz w:val="28"/>
           <w:szCs w:val="28"/>
         </w:rPr>
-        <w:t>Selectel</w:t>
-      </w:r>
-      <w:proofErr w:type="spellEnd"/>
+      </w:pPr>
       <w:r>
         <w:rPr>
           <w:rFonts w:ascii="Times New Roman" w:hAnsi="Times New Roman" w:cs="Times New Roman"/>
@@ -3064,9 +2581,8 @@
           <w:sz w:val="28"/>
           <w:szCs w:val="28"/>
         </w:rPr>
-        <w:t xml:space="preserve"> </w:t>
-      </w:r>
-      <w:proofErr w:type="spellStart"/>
+        <w:t xml:space="preserve">Предоставляемые услуги </w:t>
+      </w:r>
       <w:r>
         <w:rPr>
           <w:rFonts w:ascii="Times New Roman" w:hAnsi="Times New Roman" w:cs="Times New Roman"/>
@@ -3075,9 +2591,8 @@
           <w:sz w:val="28"/>
           <w:szCs w:val="28"/>
         </w:rPr>
-        <w:t>Cloud</w:t>
-      </w:r>
-      <w:proofErr w:type="spellEnd"/>
+        <w:t>StackGroup Cloud</w:t>
+      </w:r>
       <w:r>
         <w:rPr>
           <w:rFonts w:ascii="Times New Roman" w:hAnsi="Times New Roman" w:cs="Times New Roman"/>
@@ -3091,11 +2606,47 @@
     </w:p>
     <w:p>
       <w:pPr>
-        <w:pStyle w:val="a4"/>
-        <w:numPr>
-          <w:ilvl w:val="0"/>
-          <w:numId w:val="16"/>
-        </w:numPr>
+        <w:spacing w:after="0" w:line="360" w:lineRule="auto"/>
+        <w:ind w:firstLine="709"/>
+        <w:jc w:val="both"/>
+        <w:rPr>
+          <w:rFonts w:ascii="Times New Roman" w:hAnsi="Times New Roman" w:cs="Times New Roman"/>
+          <w:sz w:val="28"/>
+          <w:szCs w:val="28"/>
+        </w:rPr>
+      </w:pPr>
+      <w:r>
+        <w:rPr>
+          <w:rFonts w:ascii="Times New Roman" w:hAnsi="Times New Roman" w:cs="Times New Roman"/>
+          <w:sz w:val="28"/>
+          <w:szCs w:val="28"/>
+        </w:rPr>
+        <w:t xml:space="preserve">StackGroup Cloud предоставляет широкий спектр услуг, включая виртуальные серверы, облачное хранилище, вычислительные мощности, мониторинг и автоматизацию, защиту от DDoS-атак, сетевые решения, а также услуги по управлению облачной инфраструктурой. </w:t>
+      </w:r>
+    </w:p>
+    <w:p>
+      <w:pPr>
+        <w:spacing w:after="0" w:line="360" w:lineRule="auto"/>
+        <w:ind w:firstLine="709"/>
+        <w:jc w:val="both"/>
+        <w:rPr>
+          <w:rFonts w:ascii="Times New Roman" w:hAnsi="Times New Roman" w:cs="Times New Roman"/>
+          <w:sz w:val="28"/>
+          <w:szCs w:val="28"/>
+        </w:rPr>
+      </w:pPr>
+      <w:r>
+        <w:rPr>
+          <w:rFonts w:ascii="Times New Roman" w:hAnsi="Times New Roman" w:cs="Times New Roman"/>
+          <w:sz w:val="28"/>
+          <w:szCs w:val="28"/>
+        </w:rPr>
+        <w:t>Цены на услуги могут варьироваться в зависимости от планируемых конфигураций, объема ресурсов и других параметров, поэтому для получения точной информации о ценах рекомендуется обратиться к представителям StackGroup Cloud.</w:t>
+      </w:r>
+    </w:p>
+    <w:p>
+      <w:pPr>
+        <w:pStyle w:val="a4"/>
         <w:spacing w:after="0" w:line="360" w:lineRule="auto"/>
         <w:ind w:left="0" w:firstLine="709"/>
         <w:jc w:val="both"/>
@@ -3105,158 +2656,6 @@
           <w:szCs w:val="28"/>
         </w:rPr>
       </w:pPr>
-      <w:r>
-        <w:rPr>
-          <w:rFonts w:ascii="Times New Roman" w:hAnsi="Times New Roman" w:cs="Times New Roman"/>
-          <w:sz w:val="28"/>
-          <w:szCs w:val="28"/>
-        </w:rPr>
-        <w:t>Виртуальные сервера (VPS) - предоставление виртуальных серверов с различными характеристиками и возможностями масштабирования.</w:t>
-      </w:r>
-    </w:p>
-    <w:p>
-      <w:pPr>
-        <w:pStyle w:val="a4"/>
-        <w:numPr>
-          <w:ilvl w:val="0"/>
-          <w:numId w:val="16"/>
-        </w:numPr>
-        <w:spacing w:after="0" w:line="360" w:lineRule="auto"/>
-        <w:ind w:left="0" w:firstLine="709"/>
-        <w:jc w:val="both"/>
-        <w:rPr>
-          <w:rFonts w:ascii="Times New Roman" w:hAnsi="Times New Roman" w:cs="Times New Roman"/>
-          <w:sz w:val="28"/>
-          <w:szCs w:val="28"/>
-        </w:rPr>
-      </w:pPr>
-      <w:r>
-        <w:rPr>
-          <w:rFonts w:ascii="Times New Roman" w:hAnsi="Times New Roman" w:cs="Times New Roman"/>
-          <w:sz w:val="28"/>
-          <w:szCs w:val="28"/>
-        </w:rPr>
-        <w:t>Выделенные сервера - предоставление выделенных физических серверов для более крупных и требовательных проектов.</w:t>
-      </w:r>
-    </w:p>
-    <w:p>
-      <w:pPr>
-        <w:pStyle w:val="a4"/>
-        <w:numPr>
-          <w:ilvl w:val="0"/>
-          <w:numId w:val="16"/>
-        </w:numPr>
-        <w:spacing w:after="0" w:line="360" w:lineRule="auto"/>
-        <w:ind w:left="0" w:firstLine="709"/>
-        <w:jc w:val="both"/>
-        <w:rPr>
-          <w:rFonts w:ascii="Times New Roman" w:hAnsi="Times New Roman" w:cs="Times New Roman"/>
-          <w:sz w:val="28"/>
-          <w:szCs w:val="28"/>
-        </w:rPr>
-      </w:pPr>
-      <w:r>
-        <w:rPr>
-          <w:rFonts w:ascii="Times New Roman" w:hAnsi="Times New Roman" w:cs="Times New Roman"/>
-          <w:sz w:val="28"/>
-          <w:szCs w:val="28"/>
-        </w:rPr>
-        <w:t>Хранилище данных - предоставление облачного хранилища для хранения и обработки больших объемов данных.</w:t>
-      </w:r>
-    </w:p>
-    <w:p>
-      <w:pPr>
-        <w:pStyle w:val="a4"/>
-        <w:numPr>
-          <w:ilvl w:val="0"/>
-          <w:numId w:val="16"/>
-        </w:numPr>
-        <w:spacing w:after="0" w:line="360" w:lineRule="auto"/>
-        <w:ind w:left="0" w:firstLine="709"/>
-        <w:jc w:val="both"/>
-        <w:rPr>
-          <w:rFonts w:ascii="Times New Roman" w:hAnsi="Times New Roman" w:cs="Times New Roman"/>
-          <w:sz w:val="28"/>
-          <w:szCs w:val="28"/>
-        </w:rPr>
-      </w:pPr>
-      <w:r>
-        <w:rPr>
-          <w:rFonts w:ascii="Times New Roman" w:hAnsi="Times New Roman" w:cs="Times New Roman"/>
-          <w:sz w:val="28"/>
-          <w:szCs w:val="28"/>
-        </w:rPr>
-        <w:lastRenderedPageBreak/>
-        <w:t>Аренда оборудования - предоставление возможности аренды оборудования для построения собственной облачной инфраструктуры.</w:t>
-      </w:r>
-    </w:p>
-    <w:p>
-      <w:pPr>
-        <w:pStyle w:val="a4"/>
-        <w:numPr>
-          <w:ilvl w:val="0"/>
-          <w:numId w:val="16"/>
-        </w:numPr>
-        <w:spacing w:after="0" w:line="360" w:lineRule="auto"/>
-        <w:ind w:left="0" w:firstLine="709"/>
-        <w:jc w:val="both"/>
-        <w:rPr>
-          <w:rFonts w:ascii="Times New Roman" w:hAnsi="Times New Roman" w:cs="Times New Roman"/>
-          <w:sz w:val="28"/>
-          <w:szCs w:val="28"/>
-        </w:rPr>
-      </w:pPr>
-      <w:r>
-        <w:rPr>
-          <w:rFonts w:ascii="Times New Roman" w:hAnsi="Times New Roman" w:cs="Times New Roman"/>
-          <w:sz w:val="28"/>
-          <w:szCs w:val="28"/>
-        </w:rPr>
-        <w:t>Управление и мониторинг - предоставление инструментов для управления и мониторинга облачной инфраструктуры, включая автоматизацию процессов и отслеживание производительности.</w:t>
-      </w:r>
-    </w:p>
-    <w:p>
-      <w:pPr>
-        <w:pStyle w:val="a4"/>
-        <w:numPr>
-          <w:ilvl w:val="0"/>
-          <w:numId w:val="16"/>
-        </w:numPr>
-        <w:spacing w:after="0" w:line="360" w:lineRule="auto"/>
-        <w:ind w:left="0" w:firstLine="709"/>
-        <w:jc w:val="both"/>
-        <w:rPr>
-          <w:rFonts w:ascii="Times New Roman" w:hAnsi="Times New Roman" w:cs="Times New Roman"/>
-          <w:sz w:val="28"/>
-          <w:szCs w:val="28"/>
-        </w:rPr>
-      </w:pPr>
-      <w:r>
-        <w:rPr>
-          <w:rFonts w:ascii="Times New Roman" w:hAnsi="Times New Roman" w:cs="Times New Roman"/>
-          <w:sz w:val="28"/>
-          <w:szCs w:val="28"/>
-        </w:rPr>
-        <w:t xml:space="preserve">Безопасность - обеспечение защиты облачной инфраструктуры и данных пользователей, включая защиту от </w:t>
-      </w:r>
-      <w:proofErr w:type="spellStart"/>
-      <w:r>
-        <w:rPr>
-          <w:rFonts w:ascii="Times New Roman" w:hAnsi="Times New Roman" w:cs="Times New Roman"/>
-          <w:sz w:val="28"/>
-          <w:szCs w:val="28"/>
-        </w:rPr>
-        <w:t>DDoS</w:t>
-      </w:r>
-      <w:proofErr w:type="spellEnd"/>
-      <w:r>
-        <w:rPr>
-          <w:rFonts w:ascii="Times New Roman" w:hAnsi="Times New Roman" w:cs="Times New Roman"/>
-          <w:sz w:val="28"/>
-          <w:szCs w:val="28"/>
-        </w:rPr>
-        <w:t>-атак и других угроз.</w:t>
-      </w:r>
     </w:p>
     <w:p>
       <w:pPr>
@@ -3271,12 +2670,7 @@
           <w:szCs w:val="28"/>
         </w:rPr>
       </w:pPr>
-    </w:p>
-    <w:p>
-      <w:pPr>
-        <w:spacing w:after="0" w:line="360" w:lineRule="auto"/>
-        <w:ind w:firstLine="709"/>
-        <w:jc w:val="both"/>
+      <w:r>
         <w:rPr>
           <w:rFonts w:ascii="Times New Roman" w:hAnsi="Times New Roman" w:cs="Times New Roman"/>
           <w:b/>
@@ -3284,7 +2678,8 @@
           <w:sz w:val="28"/>
           <w:szCs w:val="28"/>
         </w:rPr>
-      </w:pPr>
+        <w:t xml:space="preserve">Предоставляемые услуги </w:t>
+      </w:r>
       <w:r>
         <w:rPr>
           <w:rFonts w:ascii="Times New Roman" w:hAnsi="Times New Roman" w:cs="Times New Roman"/>
@@ -3293,9 +2688,8 @@
           <w:sz w:val="28"/>
           <w:szCs w:val="28"/>
         </w:rPr>
-        <w:t xml:space="preserve">Предоставляемые услуги </w:t>
-      </w:r>
-      <w:proofErr w:type="spellStart"/>
+        <w:t>RUVDS</w:t>
+      </w:r>
       <w:r>
         <w:rPr>
           <w:rFonts w:ascii="Times New Roman" w:hAnsi="Times New Roman" w:cs="Times New Roman"/>
@@ -3304,10 +2698,122 @@
           <w:sz w:val="28"/>
           <w:szCs w:val="28"/>
         </w:rPr>
-        <w:t>StackGroup</w:t>
-      </w:r>
-      <w:proofErr w:type="spellEnd"/>
-      <w:r>
+        <w:t>:</w:t>
+      </w:r>
+    </w:p>
+    <w:p>
+      <w:pPr>
+        <w:pStyle w:val="a4"/>
+        <w:numPr>
+          <w:ilvl w:val="0"/>
+          <w:numId w:val="22"/>
+        </w:numPr>
+        <w:spacing w:after="0" w:line="360" w:lineRule="auto"/>
+        <w:jc w:val="both"/>
+        <w:rPr>
+          <w:rFonts w:ascii="Times New Roman" w:hAnsi="Times New Roman" w:cs="Times New Roman"/>
+          <w:sz w:val="28"/>
+          <w:szCs w:val="28"/>
+        </w:rPr>
+      </w:pPr>
+      <w:r>
+        <w:rPr>
+          <w:rFonts w:ascii="Times New Roman" w:hAnsi="Times New Roman" w:cs="Times New Roman"/>
+          <w:sz w:val="28"/>
+          <w:szCs w:val="28"/>
+        </w:rPr>
+        <w:t>Тариф «Старт» - 10 Гб. – Цена: 130 руб./мес.</w:t>
+      </w:r>
+    </w:p>
+    <w:p>
+      <w:pPr>
+        <w:pStyle w:val="a4"/>
+        <w:numPr>
+          <w:ilvl w:val="0"/>
+          <w:numId w:val="22"/>
+        </w:numPr>
+        <w:spacing w:after="0" w:line="360" w:lineRule="auto"/>
+        <w:jc w:val="both"/>
+        <w:rPr>
+          <w:rFonts w:ascii="Times New Roman" w:hAnsi="Times New Roman" w:cs="Times New Roman"/>
+          <w:sz w:val="28"/>
+          <w:szCs w:val="28"/>
+        </w:rPr>
+      </w:pPr>
+      <w:r>
+        <w:rPr>
+          <w:rFonts w:ascii="Times New Roman" w:hAnsi="Times New Roman" w:cs="Times New Roman"/>
+          <w:sz w:val="28"/>
+          <w:szCs w:val="28"/>
+        </w:rPr>
+        <w:t>Тариф «Старт SSD» - 10 Гб. – Цена: 190 руб./мес.</w:t>
+      </w:r>
+    </w:p>
+    <w:p>
+      <w:pPr>
+        <w:pStyle w:val="a4"/>
+        <w:numPr>
+          <w:ilvl w:val="0"/>
+          <w:numId w:val="22"/>
+        </w:numPr>
+        <w:spacing w:after="0" w:line="360" w:lineRule="auto"/>
+        <w:jc w:val="both"/>
+        <w:rPr>
+          <w:rFonts w:ascii="Times New Roman" w:hAnsi="Times New Roman" w:cs="Times New Roman"/>
+          <w:sz w:val="28"/>
+          <w:szCs w:val="28"/>
+        </w:rPr>
+      </w:pPr>
+      <w:r>
+        <w:rPr>
+          <w:rFonts w:ascii="Times New Roman" w:hAnsi="Times New Roman" w:cs="Times New Roman"/>
+          <w:sz w:val="28"/>
+          <w:szCs w:val="28"/>
+        </w:rPr>
+        <w:t>Тариф «Старт Hit» - 20 Гб. – Цена: 240 руб./мес.</w:t>
+      </w:r>
+    </w:p>
+    <w:p>
+      <w:pPr>
+        <w:pStyle w:val="a4"/>
+        <w:numPr>
+          <w:ilvl w:val="0"/>
+          <w:numId w:val="22"/>
+        </w:numPr>
+        <w:spacing w:after="0" w:line="360" w:lineRule="auto"/>
+        <w:jc w:val="both"/>
+        <w:rPr>
+          <w:rFonts w:ascii="Times New Roman" w:hAnsi="Times New Roman" w:cs="Times New Roman"/>
+          <w:sz w:val="28"/>
+          <w:szCs w:val="28"/>
+        </w:rPr>
+      </w:pPr>
+      <w:r>
+        <w:rPr>
+          <w:rFonts w:ascii="Times New Roman" w:hAnsi="Times New Roman" w:cs="Times New Roman"/>
+          <w:sz w:val="28"/>
+          <w:szCs w:val="28"/>
+        </w:rPr>
+        <w:t>Тариф «Старт Hit SSD» - 20 Гб. – Цена: 300 руб./мес.</w:t>
+      </w:r>
+    </w:p>
+    <w:p>
+      <w:pPr>
+        <w:spacing w:after="0" w:line="360" w:lineRule="auto"/>
+        <w:ind w:firstLine="709"/>
+        <w:jc w:val="both"/>
+        <w:rPr>
+          <w:rFonts w:ascii="Times New Roman" w:hAnsi="Times New Roman" w:cs="Times New Roman"/>
+          <w:sz w:val="28"/>
+          <w:szCs w:val="28"/>
+        </w:rPr>
+      </w:pPr>
+    </w:p>
+    <w:p>
+      <w:pPr>
+        <w:spacing w:after="0" w:line="360" w:lineRule="auto"/>
+        <w:ind w:firstLine="709"/>
+        <w:jc w:val="both"/>
         <w:rPr>
           <w:rFonts w:ascii="Times New Roman" w:hAnsi="Times New Roman" w:cs="Times New Roman"/>
           <w:b/>
@@ -3315,9 +2821,7 @@
           <w:sz w:val="28"/>
           <w:szCs w:val="28"/>
         </w:rPr>
-        <w:t xml:space="preserve"> </w:t>
-      </w:r>
-      <w:proofErr w:type="spellStart"/>
+      </w:pPr>
       <w:r>
         <w:rPr>
           <w:rFonts w:ascii="Times New Roman" w:hAnsi="Times New Roman" w:cs="Times New Roman"/>
@@ -3326,9 +2830,8 @@
           <w:sz w:val="28"/>
           <w:szCs w:val="28"/>
         </w:rPr>
-        <w:t>Cloud</w:t>
-      </w:r>
-      <w:proofErr w:type="spellEnd"/>
+        <w:t>Предоставляемые услуги</w:t>
+      </w:r>
       <w:r>
         <w:rPr>
           <w:rFonts w:ascii="Times New Roman" w:hAnsi="Times New Roman" w:cs="Times New Roman"/>
@@ -3337,149 +2840,9 @@
           <w:sz w:val="28"/>
           <w:szCs w:val="28"/>
         </w:rPr>
-        <w:t>:</w:t>
-      </w:r>
-    </w:p>
-    <w:p>
-      <w:pPr>
-        <w:spacing w:after="0" w:line="360" w:lineRule="auto"/>
-        <w:ind w:firstLine="709"/>
-        <w:jc w:val="both"/>
-        <w:rPr>
-          <w:rFonts w:ascii="Times New Roman" w:hAnsi="Times New Roman" w:cs="Times New Roman"/>
-          <w:sz w:val="28"/>
-          <w:szCs w:val="28"/>
-        </w:rPr>
-      </w:pPr>
-      <w:proofErr w:type="spellStart"/>
-      <w:r>
-        <w:rPr>
-          <w:rFonts w:ascii="Times New Roman" w:hAnsi="Times New Roman" w:cs="Times New Roman"/>
-          <w:sz w:val="28"/>
-          <w:szCs w:val="28"/>
-        </w:rPr>
-        <w:t>StackGroup</w:t>
-      </w:r>
-      <w:proofErr w:type="spellEnd"/>
-      <w:r>
-        <w:rPr>
-          <w:rFonts w:ascii="Times New Roman" w:hAnsi="Times New Roman" w:cs="Times New Roman"/>
-          <w:sz w:val="28"/>
-          <w:szCs w:val="28"/>
-        </w:rPr>
         <w:t xml:space="preserve"> </w:t>
       </w:r>
-      <w:proofErr w:type="spellStart"/>
-      <w:r>
-        <w:rPr>
-          <w:rFonts w:ascii="Times New Roman" w:hAnsi="Times New Roman" w:cs="Times New Roman"/>
-          <w:sz w:val="28"/>
-          <w:szCs w:val="28"/>
-        </w:rPr>
-        <w:t>Cloud</w:t>
-      </w:r>
-      <w:proofErr w:type="spellEnd"/>
-      <w:r>
-        <w:rPr>
-          <w:rFonts w:ascii="Times New Roman" w:hAnsi="Times New Roman" w:cs="Times New Roman"/>
-          <w:sz w:val="28"/>
-          <w:szCs w:val="28"/>
-        </w:rPr>
-        <w:t xml:space="preserve"> предоставляет широкий спектр услуг, включая виртуальные серверы, облачное хранилище, вычислительные мощности, мониторинг и автоматизацию, защиту от </w:t>
-      </w:r>
-      <w:proofErr w:type="spellStart"/>
-      <w:r>
-        <w:rPr>
-          <w:rFonts w:ascii="Times New Roman" w:hAnsi="Times New Roman" w:cs="Times New Roman"/>
-          <w:sz w:val="28"/>
-          <w:szCs w:val="28"/>
-        </w:rPr>
-        <w:t>DDoS</w:t>
-      </w:r>
-      <w:proofErr w:type="spellEnd"/>
-      <w:r>
-        <w:rPr>
-          <w:rFonts w:ascii="Times New Roman" w:hAnsi="Times New Roman" w:cs="Times New Roman"/>
-          <w:sz w:val="28"/>
-          <w:szCs w:val="28"/>
-        </w:rPr>
-        <w:t xml:space="preserve">-атак, сетевые решения, а также услуги по управлению облачной инфраструктурой. </w:t>
-      </w:r>
-    </w:p>
-    <w:p>
-      <w:pPr>
-        <w:spacing w:after="0" w:line="360" w:lineRule="auto"/>
-        <w:ind w:firstLine="709"/>
-        <w:jc w:val="both"/>
-        <w:rPr>
-          <w:rFonts w:ascii="Times New Roman" w:hAnsi="Times New Roman" w:cs="Times New Roman"/>
-          <w:sz w:val="28"/>
-          <w:szCs w:val="28"/>
-        </w:rPr>
-      </w:pPr>
-      <w:r>
-        <w:rPr>
-          <w:rFonts w:ascii="Times New Roman" w:hAnsi="Times New Roman" w:cs="Times New Roman"/>
-          <w:sz w:val="28"/>
-          <w:szCs w:val="28"/>
-        </w:rPr>
-        <w:t xml:space="preserve">Цены на услуги могут варьироваться в зависимости от планируемых конфигураций, объема ресурсов и других параметров, поэтому для получения точной информации о ценах рекомендуется обратиться к представителям </w:t>
-      </w:r>
-      <w:proofErr w:type="spellStart"/>
-      <w:r>
-        <w:rPr>
-          <w:rFonts w:ascii="Times New Roman" w:hAnsi="Times New Roman" w:cs="Times New Roman"/>
-          <w:sz w:val="28"/>
-          <w:szCs w:val="28"/>
-        </w:rPr>
-        <w:t>StackGroup</w:t>
-      </w:r>
-      <w:proofErr w:type="spellEnd"/>
-      <w:r>
-        <w:rPr>
-          <w:rFonts w:ascii="Times New Roman" w:hAnsi="Times New Roman" w:cs="Times New Roman"/>
-          <w:sz w:val="28"/>
-          <w:szCs w:val="28"/>
-        </w:rPr>
-        <w:t xml:space="preserve"> </w:t>
-      </w:r>
-      <w:proofErr w:type="spellStart"/>
-      <w:r>
-        <w:rPr>
-          <w:rFonts w:ascii="Times New Roman" w:hAnsi="Times New Roman" w:cs="Times New Roman"/>
-          <w:sz w:val="28"/>
-          <w:szCs w:val="28"/>
-        </w:rPr>
-        <w:t>Cloud</w:t>
-      </w:r>
-      <w:proofErr w:type="spellEnd"/>
-      <w:r>
-        <w:rPr>
-          <w:rFonts w:ascii="Times New Roman" w:hAnsi="Times New Roman" w:cs="Times New Roman"/>
-          <w:sz w:val="28"/>
-          <w:szCs w:val="28"/>
-        </w:rPr>
-        <w:t>.</w:t>
-      </w:r>
-    </w:p>
-    <w:p>
-      <w:pPr>
-        <w:pStyle w:val="a4"/>
-        <w:spacing w:after="0" w:line="360" w:lineRule="auto"/>
-        <w:ind w:left="0" w:firstLine="709"/>
-        <w:jc w:val="both"/>
-        <w:rPr>
-          <w:rFonts w:ascii="Times New Roman" w:hAnsi="Times New Roman" w:cs="Times New Roman"/>
-          <w:sz w:val="28"/>
-          <w:szCs w:val="28"/>
-        </w:rPr>
-      </w:pPr>
-    </w:p>
-    <w:p>
-      <w:pPr>
-        <w:spacing w:after="0" w:line="360" w:lineRule="auto"/>
-        <w:ind w:firstLine="709"/>
-        <w:jc w:val="both"/>
+      <w:r>
         <w:rPr>
           <w:rFonts w:ascii="Times New Roman" w:hAnsi="Times New Roman" w:cs="Times New Roman"/>
           <w:b/>
@@ -3487,8 +2850,35 @@
           <w:sz w:val="28"/>
           <w:szCs w:val="28"/>
         </w:rPr>
-      </w:pPr>
-      <w:r>
+        <w:t>Jelastic Cloud</w:t>
+      </w:r>
+    </w:p>
+    <w:p>
+      <w:pPr>
+        <w:spacing w:after="0" w:line="360" w:lineRule="auto"/>
+        <w:ind w:firstLine="709"/>
+        <w:jc w:val="both"/>
+        <w:rPr>
+          <w:rFonts w:ascii="Times New Roman" w:hAnsi="Times New Roman" w:cs="Times New Roman"/>
+          <w:sz w:val="28"/>
+          <w:szCs w:val="28"/>
+        </w:rPr>
+      </w:pPr>
+      <w:r>
+        <w:rPr>
+          <w:rFonts w:ascii="Times New Roman" w:hAnsi="Times New Roman" w:cs="Times New Roman"/>
+          <w:sz w:val="28"/>
+          <w:szCs w:val="28"/>
+        </w:rPr>
+        <w:t>Компания Jelastic предлагает широкий спектр услуг и тарифов, включая следующие:</w:t>
+      </w:r>
+    </w:p>
+    <w:p>
+      <w:pPr>
+        <w:pStyle w:val="a4"/>
+        <w:spacing w:after="0" w:line="360" w:lineRule="auto"/>
+        <w:ind w:left="1429"/>
+        <w:jc w:val="both"/>
         <w:rPr>
           <w:rFonts w:ascii="Times New Roman" w:hAnsi="Times New Roman" w:cs="Times New Roman"/>
           <w:b/>
@@ -3496,8 +2886,7 @@
           <w:sz w:val="28"/>
           <w:szCs w:val="28"/>
         </w:rPr>
-        <w:t xml:space="preserve">Предоставляемые услуги </w:t>
-      </w:r>
+      </w:pPr>
       <w:r>
         <w:rPr>
           <w:rFonts w:ascii="Times New Roman" w:hAnsi="Times New Roman" w:cs="Times New Roman"/>
@@ -3506,9 +2895,99 @@
           <w:sz w:val="28"/>
           <w:szCs w:val="28"/>
         </w:rPr>
-        <w:t>RUVDS</w:t>
-      </w:r>
-      <w:r>
+        <w:t>Тарифы Jelastic PaaS (Platform as a Service):</w:t>
+      </w:r>
+    </w:p>
+    <w:p>
+      <w:pPr>
+        <w:pStyle w:val="a4"/>
+        <w:numPr>
+          <w:ilvl w:val="0"/>
+          <w:numId w:val="25"/>
+        </w:numPr>
+        <w:spacing w:after="0" w:line="360" w:lineRule="auto"/>
+        <w:ind w:left="0" w:firstLine="0"/>
+        <w:jc w:val="both"/>
+        <w:rPr>
+          <w:rFonts w:ascii="Times New Roman" w:hAnsi="Times New Roman" w:cs="Times New Roman"/>
+          <w:sz w:val="28"/>
+          <w:szCs w:val="28"/>
+        </w:rPr>
+      </w:pPr>
+      <w:r>
+        <w:rPr>
+          <w:rFonts w:ascii="Times New Roman" w:hAnsi="Times New Roman" w:cs="Times New Roman"/>
+          <w:sz w:val="28"/>
+          <w:szCs w:val="28"/>
+        </w:rPr>
+        <w:t>Бесплатный: позволяет развернуть отдельные контейнеры для испытания платформы без начальной оплаты.</w:t>
+      </w:r>
+    </w:p>
+    <w:p>
+      <w:pPr>
+        <w:pStyle w:val="a4"/>
+        <w:numPr>
+          <w:ilvl w:val="0"/>
+          <w:numId w:val="25"/>
+        </w:numPr>
+        <w:spacing w:after="0" w:line="360" w:lineRule="auto"/>
+        <w:ind w:left="0" w:firstLine="0"/>
+        <w:jc w:val="both"/>
+        <w:rPr>
+          <w:rFonts w:ascii="Times New Roman" w:hAnsi="Times New Roman" w:cs="Times New Roman"/>
+          <w:sz w:val="28"/>
+          <w:szCs w:val="28"/>
+        </w:rPr>
+      </w:pPr>
+      <w:r>
+        <w:rPr>
+          <w:rFonts w:ascii="Times New Roman" w:hAnsi="Times New Roman" w:cs="Times New Roman"/>
+          <w:sz w:val="28"/>
+          <w:szCs w:val="28"/>
+        </w:rPr>
+        <w:lastRenderedPageBreak/>
+        <w:t>Премиум: позволяет получить доступ к полному набору функций с уровнем поддержки и дополнительными возможностями.</w:t>
+      </w:r>
+      <w:r>
+        <w:rPr>
+          <w:rFonts w:ascii="Times New Roman" w:hAnsi="Times New Roman" w:cs="Times New Roman"/>
+          <w:sz w:val="28"/>
+          <w:szCs w:val="28"/>
+        </w:rPr>
+        <w:t xml:space="preserve"> </w:t>
+      </w:r>
+      <w:r>
+        <w:rPr>
+          <w:rFonts w:ascii="Times New Roman" w:hAnsi="Times New Roman" w:cs="Times New Roman"/>
+          <w:sz w:val="28"/>
+          <w:szCs w:val="28"/>
+        </w:rPr>
+        <w:t>Стоимость 150 руб./мес. и</w:t>
+      </w:r>
+      <w:r>
+        <w:rPr>
+          <w:rFonts w:ascii="Times New Roman" w:hAnsi="Times New Roman" w:cs="Times New Roman"/>
+          <w:sz w:val="28"/>
+          <w:szCs w:val="28"/>
+          <w:lang w:val="en-US"/>
+        </w:rPr>
+        <w:t xml:space="preserve"> 1399 </w:t>
+      </w:r>
+      <w:r>
+        <w:rPr>
+          <w:rFonts w:ascii="Times New Roman" w:hAnsi="Times New Roman" w:cs="Times New Roman"/>
+          <w:sz w:val="28"/>
+          <w:szCs w:val="28"/>
+        </w:rPr>
+        <w:t>руб./год.</w:t>
+      </w:r>
+    </w:p>
+    <w:p>
+      <w:pPr>
+        <w:pStyle w:val="a4"/>
+        <w:spacing w:after="0" w:line="360" w:lineRule="auto"/>
+        <w:ind w:left="1429"/>
+        <w:jc w:val="both"/>
         <w:rPr>
           <w:rFonts w:ascii="Times New Roman" w:hAnsi="Times New Roman" w:cs="Times New Roman"/>
           <w:b/>
@@ -3516,12 +2995,213 @@
           <w:sz w:val="28"/>
           <w:szCs w:val="28"/>
         </w:rPr>
+      </w:pPr>
+      <w:r>
+        <w:rPr>
+          <w:rFonts w:ascii="Times New Roman" w:hAnsi="Times New Roman" w:cs="Times New Roman"/>
+          <w:b/>
+          <w:bCs/>
+          <w:sz w:val="28"/>
+          <w:szCs w:val="28"/>
+        </w:rPr>
+        <w:t>Услуги:</w:t>
+      </w:r>
+    </w:p>
+    <w:p>
+      <w:pPr>
+        <w:pStyle w:val="a4"/>
+        <w:numPr>
+          <w:ilvl w:val="0"/>
+          <w:numId w:val="25"/>
+        </w:numPr>
+        <w:spacing w:after="0" w:line="360" w:lineRule="auto"/>
+        <w:ind w:left="0" w:firstLine="0"/>
+        <w:jc w:val="both"/>
+        <w:rPr>
+          <w:rFonts w:ascii="Times New Roman" w:hAnsi="Times New Roman" w:cs="Times New Roman"/>
+          <w:sz w:val="28"/>
+          <w:szCs w:val="28"/>
+        </w:rPr>
+      </w:pPr>
+      <w:r>
+        <w:rPr>
+          <w:rFonts w:ascii="Times New Roman" w:hAnsi="Times New Roman" w:cs="Times New Roman"/>
+          <w:sz w:val="28"/>
+          <w:szCs w:val="28"/>
+        </w:rPr>
+        <w:t>Автомасштабирование: автоматическое увеличение или уменьшение ресурсов в зависимости от нагрузки.</w:t>
+      </w:r>
+    </w:p>
+    <w:p>
+      <w:pPr>
+        <w:pStyle w:val="a4"/>
+        <w:numPr>
+          <w:ilvl w:val="0"/>
+          <w:numId w:val="25"/>
+        </w:numPr>
+        <w:spacing w:after="0" w:line="360" w:lineRule="auto"/>
+        <w:ind w:left="0" w:firstLine="0"/>
+        <w:jc w:val="both"/>
+        <w:rPr>
+          <w:rFonts w:ascii="Times New Roman" w:hAnsi="Times New Roman" w:cs="Times New Roman"/>
+          <w:sz w:val="28"/>
+          <w:szCs w:val="28"/>
+        </w:rPr>
+      </w:pPr>
+      <w:r>
+        <w:rPr>
+          <w:rFonts w:ascii="Times New Roman" w:hAnsi="Times New Roman" w:cs="Times New Roman"/>
+          <w:sz w:val="28"/>
+          <w:szCs w:val="28"/>
+        </w:rPr>
+        <w:t>Мульти-облачность: возможность установки Jelastic на различных облачных провайдерах для гибкости и резервирования.</w:t>
+      </w:r>
+    </w:p>
+    <w:p>
+      <w:pPr>
+        <w:pStyle w:val="a4"/>
+        <w:numPr>
+          <w:ilvl w:val="0"/>
+          <w:numId w:val="25"/>
+        </w:numPr>
+        <w:spacing w:after="0" w:line="360" w:lineRule="auto"/>
+        <w:ind w:left="0" w:firstLine="0"/>
+        <w:jc w:val="both"/>
+        <w:rPr>
+          <w:rFonts w:ascii="Times New Roman" w:hAnsi="Times New Roman" w:cs="Times New Roman"/>
+          <w:sz w:val="28"/>
+          <w:szCs w:val="28"/>
+        </w:rPr>
+      </w:pPr>
+      <w:r>
+        <w:rPr>
+          <w:rFonts w:ascii="Times New Roman" w:hAnsi="Times New Roman" w:cs="Times New Roman"/>
+          <w:sz w:val="28"/>
+          <w:szCs w:val="28"/>
+        </w:rPr>
+        <w:t>Контейнеризация: использование контейнеров для управления и изоляции приложений и их компонентов.</w:t>
+      </w:r>
+    </w:p>
+    <w:p>
+      <w:pPr>
+        <w:spacing w:after="0" w:line="360" w:lineRule="auto"/>
+        <w:ind w:firstLine="709"/>
+        <w:jc w:val="both"/>
+        <w:rPr>
+          <w:rFonts w:ascii="Times New Roman" w:hAnsi="Times New Roman" w:cs="Times New Roman"/>
+          <w:sz w:val="28"/>
+          <w:szCs w:val="28"/>
+        </w:rPr>
+      </w:pPr>
+    </w:p>
+    <w:p>
+      <w:pPr>
+        <w:spacing w:after="0" w:line="360" w:lineRule="auto"/>
+        <w:ind w:firstLine="709"/>
+        <w:jc w:val="both"/>
+        <w:rPr>
+          <w:rFonts w:ascii="Times New Roman" w:hAnsi="Times New Roman" w:cs="Times New Roman"/>
+          <w:b/>
+          <w:bCs/>
+          <w:sz w:val="28"/>
+          <w:szCs w:val="28"/>
+        </w:rPr>
+      </w:pPr>
+      <w:r>
+        <w:rPr>
+          <w:rFonts w:ascii="Times New Roman" w:hAnsi="Times New Roman" w:cs="Times New Roman"/>
+          <w:b/>
+          <w:bCs/>
+          <w:sz w:val="28"/>
+          <w:szCs w:val="28"/>
+        </w:rPr>
+        <w:t>Предоставляемые услуги</w:t>
+      </w:r>
+      <w:r>
+        <w:rPr>
+          <w:rFonts w:ascii="Times New Roman" w:hAnsi="Times New Roman" w:cs="Times New Roman"/>
+          <w:b/>
+          <w:bCs/>
+          <w:sz w:val="28"/>
+          <w:szCs w:val="28"/>
+        </w:rPr>
+        <w:t xml:space="preserve"> </w:t>
+      </w:r>
+      <w:r>
+        <w:rPr>
+          <w:rFonts w:ascii="Times New Roman" w:hAnsi="Times New Roman" w:cs="Times New Roman"/>
+          <w:b/>
+          <w:bCs/>
+          <w:sz w:val="28"/>
+          <w:szCs w:val="28"/>
+        </w:rPr>
+        <w:t>Mail.ru Cloud Solutions</w:t>
+      </w:r>
+    </w:p>
+    <w:p>
+      <w:pPr>
+        <w:spacing w:after="0" w:line="360" w:lineRule="auto"/>
+        <w:ind w:firstLine="709"/>
+        <w:jc w:val="both"/>
+        <w:rPr>
+          <w:rFonts w:ascii="Times New Roman" w:hAnsi="Times New Roman" w:cs="Times New Roman"/>
+          <w:sz w:val="28"/>
+          <w:szCs w:val="28"/>
+        </w:rPr>
+      </w:pPr>
+      <w:r>
+        <w:rPr>
+          <w:rFonts w:ascii="Times New Roman" w:hAnsi="Times New Roman" w:cs="Times New Roman"/>
+          <w:sz w:val="28"/>
+          <w:szCs w:val="28"/>
+        </w:rPr>
+        <w:t>Mail.ru Cloud Solutions предлагает разнообразные тарифы для своих клиентов. Ниже представлены основные тарифные план</w:t>
+      </w:r>
+      <w:r>
+        <w:rPr>
+          <w:rFonts w:ascii="Times New Roman" w:hAnsi="Times New Roman" w:cs="Times New Roman"/>
+          <w:sz w:val="28"/>
+          <w:szCs w:val="28"/>
+        </w:rPr>
+        <w:t>ы</w:t>
+      </w:r>
+      <w:r>
+        <w:rPr>
+          <w:rFonts w:ascii="Times New Roman" w:hAnsi="Times New Roman" w:cs="Times New Roman"/>
+          <w:sz w:val="28"/>
+          <w:szCs w:val="28"/>
+        </w:rPr>
         <w:t>:</w:t>
       </w:r>
     </w:p>
     <w:p>
       <w:pPr>
         <w:pStyle w:val="a4"/>
+        <w:spacing w:after="0" w:line="360" w:lineRule="auto"/>
+        <w:ind w:left="1429"/>
+        <w:jc w:val="both"/>
+        <w:rPr>
+          <w:rFonts w:ascii="Times New Roman" w:hAnsi="Times New Roman" w:cs="Times New Roman"/>
+          <w:b/>
+          <w:bCs/>
+          <w:sz w:val="28"/>
+          <w:szCs w:val="28"/>
+        </w:rPr>
+      </w:pPr>
+      <w:r>
+        <w:rPr>
+          <w:rFonts w:ascii="Times New Roman" w:hAnsi="Times New Roman" w:cs="Times New Roman"/>
+          <w:b/>
+          <w:bCs/>
+          <w:sz w:val="28"/>
+          <w:szCs w:val="28"/>
+        </w:rPr>
+        <w:t>Тарифы:</w:t>
+      </w:r>
+    </w:p>
+    <w:p>
+      <w:pPr>
+        <w:pStyle w:val="a4"/>
         <w:numPr>
           <w:ilvl w:val="0"/>
           <w:numId w:val="22"/>
@@ -3534,217 +3214,931 @@
           <w:szCs w:val="28"/>
         </w:rPr>
       </w:pPr>
+      <w:r>
+        <w:rPr>
+          <w:rFonts w:ascii="Times New Roman" w:hAnsi="Times New Roman" w:cs="Times New Roman"/>
+          <w:sz w:val="28"/>
+          <w:szCs w:val="28"/>
+        </w:rPr>
+        <w:t>128</w:t>
+      </w:r>
+      <w:r>
+        <w:rPr>
+          <w:rFonts w:ascii="Times New Roman" w:hAnsi="Times New Roman" w:cs="Times New Roman"/>
+          <w:sz w:val="28"/>
+          <w:szCs w:val="28"/>
+        </w:rPr>
+        <w:t xml:space="preserve"> Гб. – Цена: </w:t>
+      </w:r>
+      <w:r>
+        <w:rPr>
+          <w:rFonts w:ascii="Times New Roman" w:hAnsi="Times New Roman" w:cs="Times New Roman"/>
+          <w:sz w:val="28"/>
+          <w:szCs w:val="28"/>
+        </w:rPr>
+        <w:t>149</w:t>
+      </w:r>
+      <w:r>
+        <w:rPr>
+          <w:rFonts w:ascii="Times New Roman" w:hAnsi="Times New Roman" w:cs="Times New Roman"/>
+          <w:sz w:val="28"/>
+          <w:szCs w:val="28"/>
+        </w:rPr>
+        <w:t xml:space="preserve"> руб./мес.</w:t>
+      </w:r>
+      <w:r>
+        <w:rPr>
+          <w:rFonts w:ascii="Times New Roman" w:hAnsi="Times New Roman" w:cs="Times New Roman"/>
+          <w:sz w:val="28"/>
+          <w:szCs w:val="28"/>
+        </w:rPr>
+        <w:t xml:space="preserve"> </w:t>
+      </w:r>
+      <w:r>
+        <w:rPr>
+          <w:rFonts w:ascii="Times New Roman" w:hAnsi="Times New Roman" w:cs="Times New Roman"/>
+          <w:sz w:val="28"/>
+          <w:szCs w:val="28"/>
+        </w:rPr>
+        <w:t>и</w:t>
+      </w:r>
+      <w:r>
+        <w:rPr>
+          <w:rFonts w:ascii="Times New Roman" w:hAnsi="Times New Roman" w:cs="Times New Roman"/>
+          <w:sz w:val="28"/>
+          <w:szCs w:val="28"/>
+        </w:rPr>
+        <w:t xml:space="preserve"> </w:t>
+      </w:r>
+      <w:r>
+        <w:rPr>
+          <w:rFonts w:ascii="Times New Roman" w:hAnsi="Times New Roman" w:cs="Times New Roman"/>
+          <w:sz w:val="28"/>
+          <w:szCs w:val="28"/>
+        </w:rPr>
+        <w:t>399</w:t>
+      </w:r>
+      <w:r>
+        <w:rPr>
+          <w:rFonts w:ascii="Times New Roman" w:hAnsi="Times New Roman" w:cs="Times New Roman"/>
+          <w:sz w:val="28"/>
+          <w:szCs w:val="28"/>
+        </w:rPr>
+        <w:t xml:space="preserve"> </w:t>
+      </w:r>
+      <w:r>
+        <w:rPr>
+          <w:rFonts w:ascii="Times New Roman" w:hAnsi="Times New Roman" w:cs="Times New Roman"/>
+          <w:sz w:val="28"/>
+          <w:szCs w:val="28"/>
+        </w:rPr>
+        <w:t>руб./год.</w:t>
+      </w:r>
+    </w:p>
+    <w:p>
+      <w:pPr>
+        <w:pStyle w:val="a4"/>
+        <w:numPr>
+          <w:ilvl w:val="0"/>
+          <w:numId w:val="22"/>
+        </w:numPr>
+        <w:spacing w:after="0" w:line="360" w:lineRule="auto"/>
+        <w:jc w:val="both"/>
+        <w:rPr>
+          <w:rFonts w:ascii="Times New Roman" w:hAnsi="Times New Roman" w:cs="Times New Roman"/>
+          <w:sz w:val="28"/>
+          <w:szCs w:val="28"/>
+        </w:rPr>
+      </w:pPr>
+      <w:r>
+        <w:rPr>
+          <w:rFonts w:ascii="Times New Roman" w:hAnsi="Times New Roman" w:cs="Times New Roman"/>
+          <w:sz w:val="28"/>
+          <w:szCs w:val="28"/>
+        </w:rPr>
+        <w:t>256</w:t>
+      </w:r>
+      <w:r>
+        <w:rPr>
+          <w:rFonts w:ascii="Times New Roman" w:hAnsi="Times New Roman" w:cs="Times New Roman"/>
+          <w:sz w:val="28"/>
+          <w:szCs w:val="28"/>
+        </w:rPr>
+        <w:t xml:space="preserve"> Гб. – Цена: </w:t>
+      </w:r>
+      <w:r>
+        <w:rPr>
+          <w:rFonts w:ascii="Times New Roman" w:hAnsi="Times New Roman" w:cs="Times New Roman"/>
+          <w:sz w:val="28"/>
+          <w:szCs w:val="28"/>
+        </w:rPr>
+        <w:t>199</w:t>
+      </w:r>
+      <w:r>
+        <w:rPr>
+          <w:rFonts w:ascii="Times New Roman" w:hAnsi="Times New Roman" w:cs="Times New Roman"/>
+          <w:sz w:val="28"/>
+          <w:szCs w:val="28"/>
+        </w:rPr>
+        <w:t xml:space="preserve"> руб./мес.</w:t>
+      </w:r>
+      <w:r>
+        <w:rPr>
+          <w:rFonts w:ascii="Times New Roman" w:hAnsi="Times New Roman" w:cs="Times New Roman"/>
+          <w:sz w:val="28"/>
+          <w:szCs w:val="28"/>
+        </w:rPr>
+        <w:t xml:space="preserve"> и</w:t>
+      </w:r>
+      <w:r>
+        <w:rPr>
+          <w:rFonts w:ascii="Times New Roman" w:hAnsi="Times New Roman" w:cs="Times New Roman"/>
+          <w:sz w:val="28"/>
+          <w:szCs w:val="28"/>
+        </w:rPr>
+        <w:t xml:space="preserve"> </w:t>
+      </w:r>
+      <w:r>
+        <w:rPr>
+          <w:rFonts w:ascii="Times New Roman" w:hAnsi="Times New Roman" w:cs="Times New Roman"/>
+          <w:sz w:val="28"/>
+          <w:szCs w:val="28"/>
+        </w:rPr>
+        <w:t>645</w:t>
+      </w:r>
+      <w:r>
+        <w:rPr>
+          <w:rFonts w:ascii="Times New Roman" w:hAnsi="Times New Roman" w:cs="Times New Roman"/>
+          <w:sz w:val="28"/>
+          <w:szCs w:val="28"/>
+        </w:rPr>
+        <w:t xml:space="preserve"> </w:t>
+      </w:r>
+      <w:r>
+        <w:rPr>
+          <w:rFonts w:ascii="Times New Roman" w:hAnsi="Times New Roman" w:cs="Times New Roman"/>
+          <w:sz w:val="28"/>
+          <w:szCs w:val="28"/>
+        </w:rPr>
+        <w:t>руб./год.</w:t>
+      </w:r>
+    </w:p>
+    <w:p>
+      <w:pPr>
+        <w:pStyle w:val="a4"/>
+        <w:numPr>
+          <w:ilvl w:val="0"/>
+          <w:numId w:val="22"/>
+        </w:numPr>
+        <w:spacing w:after="0" w:line="360" w:lineRule="auto"/>
+        <w:jc w:val="both"/>
+        <w:rPr>
+          <w:rFonts w:ascii="Times New Roman" w:hAnsi="Times New Roman" w:cs="Times New Roman"/>
+          <w:sz w:val="28"/>
+          <w:szCs w:val="28"/>
+        </w:rPr>
+      </w:pPr>
+      <w:r>
+        <w:rPr>
+          <w:rFonts w:ascii="Times New Roman" w:hAnsi="Times New Roman" w:cs="Times New Roman"/>
+          <w:sz w:val="28"/>
+          <w:szCs w:val="28"/>
+        </w:rPr>
+        <w:t>512</w:t>
+      </w:r>
+      <w:r>
+        <w:rPr>
+          <w:rFonts w:ascii="Times New Roman" w:hAnsi="Times New Roman" w:cs="Times New Roman"/>
+          <w:sz w:val="28"/>
+          <w:szCs w:val="28"/>
+        </w:rPr>
+        <w:t xml:space="preserve"> Гб. – Цена: </w:t>
+      </w:r>
+      <w:r>
+        <w:rPr>
+          <w:rFonts w:ascii="Times New Roman" w:hAnsi="Times New Roman" w:cs="Times New Roman"/>
+          <w:sz w:val="28"/>
+          <w:szCs w:val="28"/>
+        </w:rPr>
+        <w:t>299</w:t>
+      </w:r>
+      <w:r>
+        <w:rPr>
+          <w:rFonts w:ascii="Times New Roman" w:hAnsi="Times New Roman" w:cs="Times New Roman"/>
+          <w:sz w:val="28"/>
+          <w:szCs w:val="28"/>
+        </w:rPr>
+        <w:t xml:space="preserve"> руб./мес.</w:t>
+      </w:r>
+      <w:r>
+        <w:rPr>
+          <w:rFonts w:ascii="Times New Roman" w:hAnsi="Times New Roman" w:cs="Times New Roman"/>
+          <w:sz w:val="28"/>
+          <w:szCs w:val="28"/>
+        </w:rPr>
+        <w:t xml:space="preserve"> и</w:t>
+      </w:r>
+      <w:r>
+        <w:rPr>
+          <w:rFonts w:ascii="Times New Roman" w:hAnsi="Times New Roman" w:cs="Times New Roman"/>
+          <w:sz w:val="28"/>
+          <w:szCs w:val="28"/>
+        </w:rPr>
+        <w:t xml:space="preserve"> </w:t>
+      </w:r>
+      <w:r>
+        <w:rPr>
+          <w:rFonts w:ascii="Times New Roman" w:hAnsi="Times New Roman" w:cs="Times New Roman"/>
+          <w:sz w:val="28"/>
+          <w:szCs w:val="28"/>
+        </w:rPr>
+        <w:t>895</w:t>
+      </w:r>
+      <w:r>
+        <w:rPr>
+          <w:rFonts w:ascii="Times New Roman" w:hAnsi="Times New Roman" w:cs="Times New Roman"/>
+          <w:sz w:val="28"/>
+          <w:szCs w:val="28"/>
+        </w:rPr>
+        <w:t xml:space="preserve"> </w:t>
+      </w:r>
+      <w:r>
+        <w:rPr>
+          <w:rFonts w:ascii="Times New Roman" w:hAnsi="Times New Roman" w:cs="Times New Roman"/>
+          <w:sz w:val="28"/>
+          <w:szCs w:val="28"/>
+        </w:rPr>
+        <w:t>руб./год.</w:t>
+      </w:r>
+    </w:p>
+    <w:p>
+      <w:pPr>
+        <w:pStyle w:val="a4"/>
+        <w:numPr>
+          <w:ilvl w:val="0"/>
+          <w:numId w:val="22"/>
+        </w:numPr>
+        <w:spacing w:after="0" w:line="360" w:lineRule="auto"/>
+        <w:jc w:val="both"/>
+        <w:rPr>
+          <w:rFonts w:ascii="Times New Roman" w:hAnsi="Times New Roman" w:cs="Times New Roman"/>
+          <w:sz w:val="28"/>
+          <w:szCs w:val="28"/>
+        </w:rPr>
+      </w:pPr>
+      <w:r>
+        <w:rPr>
+          <w:rFonts w:ascii="Times New Roman" w:hAnsi="Times New Roman" w:cs="Times New Roman"/>
+          <w:sz w:val="28"/>
+          <w:szCs w:val="28"/>
+        </w:rPr>
+        <w:t>1</w:t>
+      </w:r>
+      <w:r>
+        <w:rPr>
+          <w:rFonts w:ascii="Times New Roman" w:hAnsi="Times New Roman" w:cs="Times New Roman"/>
+          <w:sz w:val="28"/>
+          <w:szCs w:val="28"/>
+        </w:rPr>
+        <w:t xml:space="preserve"> </w:t>
+      </w:r>
+      <w:r>
+        <w:rPr>
+          <w:rFonts w:ascii="Times New Roman" w:hAnsi="Times New Roman" w:cs="Times New Roman"/>
+          <w:sz w:val="28"/>
+          <w:szCs w:val="28"/>
+        </w:rPr>
+        <w:t>Т</w:t>
+      </w:r>
+      <w:r>
+        <w:rPr>
+          <w:rFonts w:ascii="Times New Roman" w:hAnsi="Times New Roman" w:cs="Times New Roman"/>
+          <w:sz w:val="28"/>
+          <w:szCs w:val="28"/>
+        </w:rPr>
+        <w:t xml:space="preserve">б. – Цена: </w:t>
+      </w:r>
+      <w:r>
+        <w:rPr>
+          <w:rFonts w:ascii="Times New Roman" w:hAnsi="Times New Roman" w:cs="Times New Roman"/>
+          <w:sz w:val="28"/>
+          <w:szCs w:val="28"/>
+        </w:rPr>
+        <w:t>399</w:t>
+      </w:r>
+      <w:r>
+        <w:rPr>
+          <w:rFonts w:ascii="Times New Roman" w:hAnsi="Times New Roman" w:cs="Times New Roman"/>
+          <w:sz w:val="28"/>
+          <w:szCs w:val="28"/>
+        </w:rPr>
+        <w:t xml:space="preserve"> руб./мес.</w:t>
+      </w:r>
+      <w:r>
+        <w:rPr>
+          <w:rFonts w:ascii="Times New Roman" w:hAnsi="Times New Roman" w:cs="Times New Roman"/>
+          <w:sz w:val="28"/>
+          <w:szCs w:val="28"/>
+        </w:rPr>
+        <w:t xml:space="preserve"> и</w:t>
+      </w:r>
+      <w:r>
+        <w:rPr>
+          <w:rFonts w:ascii="Times New Roman" w:hAnsi="Times New Roman" w:cs="Times New Roman"/>
+          <w:sz w:val="28"/>
+          <w:szCs w:val="28"/>
+        </w:rPr>
+        <w:t xml:space="preserve"> </w:t>
+      </w:r>
+      <w:r>
+        <w:rPr>
+          <w:rFonts w:ascii="Times New Roman" w:hAnsi="Times New Roman" w:cs="Times New Roman"/>
+          <w:sz w:val="28"/>
+          <w:szCs w:val="28"/>
+        </w:rPr>
+        <w:t>1045</w:t>
+      </w:r>
+      <w:r>
+        <w:rPr>
+          <w:rFonts w:ascii="Times New Roman" w:hAnsi="Times New Roman" w:cs="Times New Roman"/>
+          <w:sz w:val="28"/>
+          <w:szCs w:val="28"/>
+        </w:rPr>
+        <w:t xml:space="preserve"> </w:t>
+      </w:r>
+      <w:r>
+        <w:rPr>
+          <w:rFonts w:ascii="Times New Roman" w:hAnsi="Times New Roman" w:cs="Times New Roman"/>
+          <w:sz w:val="28"/>
+          <w:szCs w:val="28"/>
+        </w:rPr>
+        <w:t>руб./год.</w:t>
+      </w:r>
+    </w:p>
+    <w:p>
+      <w:pPr>
+        <w:pStyle w:val="a4"/>
+        <w:numPr>
+          <w:ilvl w:val="0"/>
+          <w:numId w:val="22"/>
+        </w:numPr>
+        <w:spacing w:after="0" w:line="360" w:lineRule="auto"/>
+        <w:jc w:val="both"/>
+        <w:rPr>
+          <w:rFonts w:ascii="Times New Roman" w:hAnsi="Times New Roman" w:cs="Times New Roman"/>
+          <w:sz w:val="28"/>
+          <w:szCs w:val="28"/>
+        </w:rPr>
+      </w:pPr>
+      <w:r>
+        <w:rPr>
+          <w:rFonts w:ascii="Times New Roman" w:hAnsi="Times New Roman" w:cs="Times New Roman"/>
+          <w:sz w:val="28"/>
+          <w:szCs w:val="28"/>
+        </w:rPr>
+        <w:t>2</w:t>
+      </w:r>
+      <w:r>
+        <w:rPr>
+          <w:rFonts w:ascii="Times New Roman" w:hAnsi="Times New Roman" w:cs="Times New Roman"/>
+          <w:sz w:val="28"/>
+          <w:szCs w:val="28"/>
+        </w:rPr>
+        <w:t xml:space="preserve"> </w:t>
+      </w:r>
+      <w:r>
+        <w:rPr>
+          <w:rFonts w:ascii="Times New Roman" w:hAnsi="Times New Roman" w:cs="Times New Roman"/>
+          <w:sz w:val="28"/>
+          <w:szCs w:val="28"/>
+        </w:rPr>
+        <w:t>Т</w:t>
+      </w:r>
+      <w:r>
+        <w:rPr>
+          <w:rFonts w:ascii="Times New Roman" w:hAnsi="Times New Roman" w:cs="Times New Roman"/>
+          <w:sz w:val="28"/>
+          <w:szCs w:val="28"/>
+        </w:rPr>
+        <w:t xml:space="preserve">б. </w:t>
+      </w:r>
+      <w:r>
+        <w:rPr>
+          <w:rFonts w:ascii="Times New Roman" w:hAnsi="Times New Roman" w:cs="Times New Roman"/>
+          <w:sz w:val="28"/>
+          <w:szCs w:val="28"/>
+        </w:rPr>
+        <w:t xml:space="preserve">– Цена: </w:t>
+      </w:r>
+      <w:r>
+        <w:rPr>
+          <w:rFonts w:ascii="Times New Roman" w:hAnsi="Times New Roman" w:cs="Times New Roman"/>
+          <w:sz w:val="28"/>
+          <w:szCs w:val="28"/>
+        </w:rPr>
+        <w:t>699</w:t>
+      </w:r>
+      <w:r>
+        <w:rPr>
+          <w:rFonts w:ascii="Times New Roman" w:hAnsi="Times New Roman" w:cs="Times New Roman"/>
+          <w:sz w:val="28"/>
+          <w:szCs w:val="28"/>
+        </w:rPr>
+        <w:t xml:space="preserve"> руб./мес.</w:t>
+      </w:r>
+      <w:r>
+        <w:rPr>
+          <w:rFonts w:ascii="Times New Roman" w:hAnsi="Times New Roman" w:cs="Times New Roman"/>
+          <w:sz w:val="28"/>
+          <w:szCs w:val="28"/>
+        </w:rPr>
+        <w:t xml:space="preserve"> и</w:t>
+      </w:r>
+      <w:r>
+        <w:rPr>
+          <w:rFonts w:ascii="Times New Roman" w:hAnsi="Times New Roman" w:cs="Times New Roman"/>
+          <w:sz w:val="28"/>
+          <w:szCs w:val="28"/>
+        </w:rPr>
+        <w:t xml:space="preserve"> </w:t>
+      </w:r>
+      <w:r>
+        <w:rPr>
+          <w:rFonts w:ascii="Times New Roman" w:hAnsi="Times New Roman" w:cs="Times New Roman"/>
+          <w:sz w:val="28"/>
+          <w:szCs w:val="28"/>
+        </w:rPr>
+        <w:t>1895</w:t>
+      </w:r>
+      <w:r>
+        <w:rPr>
+          <w:rFonts w:ascii="Times New Roman" w:hAnsi="Times New Roman" w:cs="Times New Roman"/>
+          <w:sz w:val="28"/>
+          <w:szCs w:val="28"/>
+        </w:rPr>
+        <w:t xml:space="preserve"> </w:t>
+      </w:r>
+      <w:r>
+        <w:rPr>
+          <w:rFonts w:ascii="Times New Roman" w:hAnsi="Times New Roman" w:cs="Times New Roman"/>
+          <w:sz w:val="28"/>
+          <w:szCs w:val="28"/>
+        </w:rPr>
+        <w:t>руб./год.</w:t>
+      </w:r>
+    </w:p>
+    <w:p>
+      <w:pPr>
+        <w:pStyle w:val="a4"/>
+        <w:numPr>
+          <w:ilvl w:val="0"/>
+          <w:numId w:val="22"/>
+        </w:numPr>
+        <w:spacing w:after="0" w:line="360" w:lineRule="auto"/>
+        <w:jc w:val="both"/>
+        <w:rPr>
+          <w:rFonts w:ascii="Times New Roman" w:hAnsi="Times New Roman" w:cs="Times New Roman"/>
+          <w:sz w:val="28"/>
+          <w:szCs w:val="28"/>
+        </w:rPr>
+      </w:pPr>
+      <w:r>
+        <w:rPr>
+          <w:rFonts w:ascii="Times New Roman" w:hAnsi="Times New Roman" w:cs="Times New Roman"/>
+          <w:sz w:val="28"/>
+          <w:szCs w:val="28"/>
+        </w:rPr>
+        <w:t>4</w:t>
+      </w:r>
+      <w:r>
+        <w:rPr>
+          <w:rFonts w:ascii="Times New Roman" w:hAnsi="Times New Roman" w:cs="Times New Roman"/>
+          <w:sz w:val="28"/>
+          <w:szCs w:val="28"/>
+        </w:rPr>
+        <w:t xml:space="preserve"> </w:t>
+      </w:r>
+      <w:r>
+        <w:rPr>
+          <w:rFonts w:ascii="Times New Roman" w:hAnsi="Times New Roman" w:cs="Times New Roman"/>
+          <w:sz w:val="28"/>
+          <w:szCs w:val="28"/>
+        </w:rPr>
+        <w:t>Т</w:t>
+      </w:r>
+      <w:r>
+        <w:rPr>
+          <w:rFonts w:ascii="Times New Roman" w:hAnsi="Times New Roman" w:cs="Times New Roman"/>
+          <w:sz w:val="28"/>
+          <w:szCs w:val="28"/>
+        </w:rPr>
+        <w:t xml:space="preserve">б. </w:t>
+      </w:r>
+      <w:r>
+        <w:rPr>
+          <w:rFonts w:ascii="Times New Roman" w:hAnsi="Times New Roman" w:cs="Times New Roman"/>
+          <w:sz w:val="28"/>
+          <w:szCs w:val="28"/>
+        </w:rPr>
+        <w:t xml:space="preserve">– Цена: </w:t>
+      </w:r>
+      <w:r>
+        <w:rPr>
+          <w:rFonts w:ascii="Times New Roman" w:hAnsi="Times New Roman" w:cs="Times New Roman"/>
+          <w:sz w:val="28"/>
+          <w:szCs w:val="28"/>
+        </w:rPr>
+        <w:t>1390</w:t>
+      </w:r>
+      <w:r>
+        <w:rPr>
+          <w:rFonts w:ascii="Times New Roman" w:hAnsi="Times New Roman" w:cs="Times New Roman"/>
+          <w:sz w:val="28"/>
+          <w:szCs w:val="28"/>
+        </w:rPr>
+        <w:t xml:space="preserve"> руб./мес.</w:t>
+      </w:r>
+      <w:r>
+        <w:rPr>
+          <w:rFonts w:ascii="Times New Roman" w:hAnsi="Times New Roman" w:cs="Times New Roman"/>
+          <w:sz w:val="28"/>
+          <w:szCs w:val="28"/>
+        </w:rPr>
+        <w:t xml:space="preserve"> и</w:t>
+      </w:r>
+      <w:r>
+        <w:rPr>
+          <w:rFonts w:ascii="Times New Roman" w:hAnsi="Times New Roman" w:cs="Times New Roman"/>
+          <w:sz w:val="28"/>
+          <w:szCs w:val="28"/>
+        </w:rPr>
+        <w:t xml:space="preserve"> </w:t>
+      </w:r>
+      <w:r>
+        <w:rPr>
+          <w:rFonts w:ascii="Times New Roman" w:hAnsi="Times New Roman" w:cs="Times New Roman"/>
+          <w:sz w:val="28"/>
+          <w:szCs w:val="28"/>
+        </w:rPr>
+        <w:t>3257</w:t>
+      </w:r>
+      <w:r>
+        <w:rPr>
+          <w:rFonts w:ascii="Times New Roman" w:hAnsi="Times New Roman" w:cs="Times New Roman"/>
+          <w:sz w:val="28"/>
+          <w:szCs w:val="28"/>
+        </w:rPr>
+        <w:t xml:space="preserve"> </w:t>
+      </w:r>
+      <w:r>
+        <w:rPr>
+          <w:rFonts w:ascii="Times New Roman" w:hAnsi="Times New Roman" w:cs="Times New Roman"/>
+          <w:sz w:val="28"/>
+          <w:szCs w:val="28"/>
+        </w:rPr>
+        <w:t>руб./год.</w:t>
+      </w:r>
+    </w:p>
+    <w:p>
+      <w:pPr>
+        <w:spacing w:after="0" w:line="360" w:lineRule="auto"/>
+        <w:jc w:val="both"/>
+        <w:rPr>
+          <w:rFonts w:ascii="Times New Roman" w:hAnsi="Times New Roman" w:cs="Times New Roman"/>
+          <w:sz w:val="28"/>
+          <w:szCs w:val="28"/>
+        </w:rPr>
+      </w:pPr>
+    </w:p>
+    <w:p>
+      <w:pPr>
+        <w:spacing w:after="0" w:line="360" w:lineRule="auto"/>
+        <w:ind w:firstLine="709"/>
+        <w:jc w:val="both"/>
+        <w:rPr>
+          <w:rFonts w:ascii="Times New Roman" w:hAnsi="Times New Roman" w:cs="Times New Roman"/>
+          <w:b/>
+          <w:bCs/>
+          <w:sz w:val="28"/>
+          <w:szCs w:val="28"/>
+        </w:rPr>
+      </w:pPr>
+      <w:r>
+        <w:rPr>
+          <w:rFonts w:ascii="Times New Roman" w:hAnsi="Times New Roman" w:cs="Times New Roman"/>
+          <w:b/>
+          <w:bCs/>
+          <w:sz w:val="28"/>
+          <w:szCs w:val="28"/>
+        </w:rPr>
+        <w:t>Предоставляемые услуги</w:t>
+      </w:r>
+      <w:r>
+        <w:rPr>
+          <w:rFonts w:ascii="Times New Roman" w:hAnsi="Times New Roman" w:cs="Times New Roman"/>
+          <w:b/>
+          <w:bCs/>
+          <w:sz w:val="28"/>
+          <w:szCs w:val="28"/>
+        </w:rPr>
+        <w:t xml:space="preserve"> </w:t>
+      </w:r>
+      <w:r>
+        <w:rPr>
+          <w:rFonts w:ascii="Times New Roman" w:hAnsi="Times New Roman" w:cs="Times New Roman"/>
+          <w:b/>
+          <w:bCs/>
+          <w:sz w:val="28"/>
+          <w:szCs w:val="28"/>
+        </w:rPr>
+        <w:t>Яндекс.Диск</w:t>
+      </w:r>
+    </w:p>
+    <w:p>
+      <w:pPr>
+        <w:pStyle w:val="a4"/>
+        <w:spacing w:after="0" w:line="360" w:lineRule="auto"/>
+        <w:ind w:left="1429"/>
+        <w:jc w:val="both"/>
+        <w:rPr>
+          <w:rFonts w:ascii="Times New Roman" w:hAnsi="Times New Roman" w:cs="Times New Roman"/>
+          <w:b/>
+          <w:bCs/>
+          <w:sz w:val="28"/>
+          <w:szCs w:val="28"/>
+        </w:rPr>
+      </w:pPr>
+      <w:r>
+        <w:rPr>
+          <w:rFonts w:ascii="Times New Roman" w:hAnsi="Times New Roman" w:cs="Times New Roman"/>
+          <w:b/>
+          <w:bCs/>
+          <w:sz w:val="28"/>
+          <w:szCs w:val="28"/>
+        </w:rPr>
+        <w:t>Тарифы:</w:t>
+      </w:r>
+    </w:p>
+    <w:p>
+      <w:pPr>
+        <w:pStyle w:val="a4"/>
+        <w:numPr>
+          <w:ilvl w:val="0"/>
+          <w:numId w:val="22"/>
+        </w:numPr>
+        <w:spacing w:after="0" w:line="360" w:lineRule="auto"/>
+        <w:jc w:val="both"/>
+        <w:rPr>
+          <w:rFonts w:ascii="Times New Roman" w:hAnsi="Times New Roman" w:cs="Times New Roman"/>
+          <w:sz w:val="28"/>
+          <w:szCs w:val="28"/>
+        </w:rPr>
+      </w:pPr>
+      <w:r>
+        <w:rPr>
+          <w:rFonts w:ascii="Times New Roman" w:hAnsi="Times New Roman" w:cs="Times New Roman"/>
+          <w:sz w:val="28"/>
+          <w:szCs w:val="28"/>
+        </w:rPr>
+        <w:t>200</w:t>
+      </w:r>
+      <w:r>
+        <w:rPr>
+          <w:rFonts w:ascii="Times New Roman" w:hAnsi="Times New Roman" w:cs="Times New Roman"/>
+          <w:sz w:val="28"/>
+          <w:szCs w:val="28"/>
+        </w:rPr>
+        <w:t xml:space="preserve"> Гб. – Цена: </w:t>
+      </w:r>
+      <w:r>
+        <w:rPr>
+          <w:rFonts w:ascii="Times New Roman" w:hAnsi="Times New Roman" w:cs="Times New Roman"/>
+          <w:sz w:val="28"/>
+          <w:szCs w:val="28"/>
+        </w:rPr>
+        <w:t>1</w:t>
+      </w:r>
+      <w:r>
+        <w:rPr>
+          <w:rFonts w:ascii="Times New Roman" w:hAnsi="Times New Roman" w:cs="Times New Roman"/>
+          <w:sz w:val="28"/>
+          <w:szCs w:val="28"/>
+        </w:rPr>
+        <w:t>9</w:t>
+      </w:r>
+      <w:r>
+        <w:rPr>
+          <w:rFonts w:ascii="Times New Roman" w:hAnsi="Times New Roman" w:cs="Times New Roman"/>
+          <w:sz w:val="28"/>
+          <w:szCs w:val="28"/>
+        </w:rPr>
+        <w:t>9</w:t>
+      </w:r>
+      <w:r>
+        <w:rPr>
+          <w:rFonts w:ascii="Times New Roman" w:hAnsi="Times New Roman" w:cs="Times New Roman"/>
+          <w:sz w:val="28"/>
+          <w:szCs w:val="28"/>
+        </w:rPr>
+        <w:t xml:space="preserve"> руб./мес.</w:t>
+      </w:r>
+      <w:r>
+        <w:rPr>
+          <w:rFonts w:ascii="Times New Roman" w:hAnsi="Times New Roman" w:cs="Times New Roman"/>
+          <w:sz w:val="28"/>
+          <w:szCs w:val="28"/>
+        </w:rPr>
+        <w:t xml:space="preserve"> и</w:t>
+      </w:r>
+      <w:r>
+        <w:rPr>
+          <w:rFonts w:ascii="Times New Roman" w:hAnsi="Times New Roman" w:cs="Times New Roman"/>
+          <w:sz w:val="28"/>
+          <w:szCs w:val="28"/>
+        </w:rPr>
+        <w:t xml:space="preserve"> </w:t>
+      </w:r>
+      <w:r>
+        <w:rPr>
+          <w:rFonts w:ascii="Times New Roman" w:hAnsi="Times New Roman" w:cs="Times New Roman"/>
+          <w:sz w:val="28"/>
+          <w:szCs w:val="28"/>
+        </w:rPr>
+        <w:t>108</w:t>
+      </w:r>
+      <w:r>
+        <w:rPr>
+          <w:rFonts w:ascii="Times New Roman" w:hAnsi="Times New Roman" w:cs="Times New Roman"/>
+          <w:sz w:val="28"/>
+          <w:szCs w:val="28"/>
+        </w:rPr>
+        <w:t xml:space="preserve"> </w:t>
+      </w:r>
+      <w:r>
+        <w:rPr>
+          <w:rFonts w:ascii="Times New Roman" w:hAnsi="Times New Roman" w:cs="Times New Roman"/>
+          <w:sz w:val="28"/>
+          <w:szCs w:val="28"/>
+        </w:rPr>
+        <w:t>руб./</w:t>
+      </w:r>
+      <w:r>
+        <w:rPr>
+          <w:rFonts w:ascii="Times New Roman" w:hAnsi="Times New Roman" w:cs="Times New Roman"/>
+          <w:sz w:val="28"/>
+          <w:szCs w:val="28"/>
+        </w:rPr>
+        <w:t>мес.</w:t>
+      </w:r>
+      <w:r>
+        <w:rPr>
+          <w:rFonts w:ascii="Times New Roman" w:hAnsi="Times New Roman" w:cs="Times New Roman"/>
+          <w:sz w:val="28"/>
+          <w:szCs w:val="28"/>
+        </w:rPr>
+        <w:t xml:space="preserve"> (при оплате на год)</w:t>
+      </w:r>
+    </w:p>
+    <w:p>
+      <w:pPr>
+        <w:pStyle w:val="a4"/>
+        <w:numPr>
+          <w:ilvl w:val="0"/>
+          <w:numId w:val="22"/>
+        </w:numPr>
+        <w:spacing w:after="0" w:line="360" w:lineRule="auto"/>
+        <w:jc w:val="both"/>
+        <w:rPr>
+          <w:rFonts w:ascii="Times New Roman" w:hAnsi="Times New Roman" w:cs="Times New Roman"/>
+          <w:sz w:val="28"/>
+          <w:szCs w:val="28"/>
+        </w:rPr>
+      </w:pPr>
+      <w:r>
+        <w:rPr>
+          <w:rFonts w:ascii="Times New Roman" w:hAnsi="Times New Roman" w:cs="Times New Roman"/>
+          <w:sz w:val="28"/>
+          <w:szCs w:val="28"/>
+        </w:rPr>
+        <w:t>1 Т</w:t>
+      </w:r>
+      <w:r>
+        <w:rPr>
+          <w:rFonts w:ascii="Times New Roman" w:hAnsi="Times New Roman" w:cs="Times New Roman"/>
+          <w:sz w:val="28"/>
+          <w:szCs w:val="28"/>
+        </w:rPr>
+        <w:t xml:space="preserve">б. – Цена: </w:t>
+      </w:r>
+      <w:r>
+        <w:rPr>
+          <w:rFonts w:ascii="Times New Roman" w:hAnsi="Times New Roman" w:cs="Times New Roman"/>
+          <w:sz w:val="28"/>
+          <w:szCs w:val="28"/>
+        </w:rPr>
+        <w:t>3</w:t>
+      </w:r>
+      <w:r>
+        <w:rPr>
+          <w:rFonts w:ascii="Times New Roman" w:hAnsi="Times New Roman" w:cs="Times New Roman"/>
+          <w:sz w:val="28"/>
+          <w:szCs w:val="28"/>
+        </w:rPr>
+        <w:t>99</w:t>
+      </w:r>
+      <w:r>
+        <w:rPr>
+          <w:rFonts w:ascii="Times New Roman" w:hAnsi="Times New Roman" w:cs="Times New Roman"/>
+          <w:sz w:val="28"/>
+          <w:szCs w:val="28"/>
+        </w:rPr>
+        <w:t xml:space="preserve"> руб./мес.</w:t>
+      </w:r>
+      <w:r>
+        <w:rPr>
+          <w:rFonts w:ascii="Times New Roman" w:hAnsi="Times New Roman" w:cs="Times New Roman"/>
+          <w:sz w:val="28"/>
+          <w:szCs w:val="28"/>
+        </w:rPr>
+        <w:t xml:space="preserve"> и</w:t>
+      </w:r>
+      <w:r>
+        <w:rPr>
+          <w:rFonts w:ascii="Times New Roman" w:hAnsi="Times New Roman" w:cs="Times New Roman"/>
+          <w:sz w:val="28"/>
+          <w:szCs w:val="28"/>
+        </w:rPr>
+        <w:t xml:space="preserve"> </w:t>
+      </w:r>
+      <w:r>
+        <w:rPr>
+          <w:rFonts w:ascii="Times New Roman" w:hAnsi="Times New Roman" w:cs="Times New Roman"/>
+          <w:sz w:val="28"/>
+          <w:szCs w:val="28"/>
+        </w:rPr>
+        <w:t>191</w:t>
+      </w:r>
+      <w:r>
+        <w:rPr>
+          <w:rFonts w:ascii="Times New Roman" w:hAnsi="Times New Roman" w:cs="Times New Roman"/>
+          <w:sz w:val="28"/>
+          <w:szCs w:val="28"/>
+        </w:rPr>
+        <w:t xml:space="preserve"> </w:t>
+      </w:r>
+      <w:r>
+        <w:rPr>
+          <w:rFonts w:ascii="Times New Roman" w:hAnsi="Times New Roman" w:cs="Times New Roman"/>
+          <w:sz w:val="28"/>
+          <w:szCs w:val="28"/>
+        </w:rPr>
+        <w:t>руб./</w:t>
+      </w:r>
       <w:bookmarkStart w:id="0" w:name="_GoBack"/>
-      <w:r>
-        <w:rPr>
-          <w:rFonts w:ascii="Times New Roman" w:hAnsi="Times New Roman" w:cs="Times New Roman"/>
-          <w:sz w:val="28"/>
-          <w:szCs w:val="28"/>
-        </w:rPr>
-        <w:t>Тариф «Старт» - 10 Гб. – Цена: 130 руб./мес.</w:t>
-      </w:r>
-    </w:p>
-    <w:p>
-      <w:pPr>
-        <w:pStyle w:val="a4"/>
-        <w:numPr>
-          <w:ilvl w:val="0"/>
-          <w:numId w:val="22"/>
-        </w:numPr>
-        <w:spacing w:after="0" w:line="360" w:lineRule="auto"/>
-        <w:jc w:val="both"/>
-        <w:rPr>
-          <w:rFonts w:ascii="Times New Roman" w:hAnsi="Times New Roman" w:cs="Times New Roman"/>
-          <w:sz w:val="28"/>
-          <w:szCs w:val="28"/>
-        </w:rPr>
-      </w:pPr>
-      <w:r>
-        <w:rPr>
-          <w:rFonts w:ascii="Times New Roman" w:hAnsi="Times New Roman" w:cs="Times New Roman"/>
-          <w:sz w:val="28"/>
-          <w:szCs w:val="28"/>
-        </w:rPr>
-        <w:t>Тариф «Старт</w:t>
-      </w:r>
-      <w:r>
-        <w:rPr>
-          <w:rFonts w:ascii="Times New Roman" w:hAnsi="Times New Roman" w:cs="Times New Roman"/>
-          <w:sz w:val="28"/>
-          <w:szCs w:val="28"/>
-        </w:rPr>
-        <w:t xml:space="preserve"> SSD</w:t>
-      </w:r>
-      <w:r>
-        <w:rPr>
-          <w:rFonts w:ascii="Times New Roman" w:hAnsi="Times New Roman" w:cs="Times New Roman"/>
-          <w:sz w:val="28"/>
-          <w:szCs w:val="28"/>
-        </w:rPr>
-        <w:t>» - 10 Гб. – Цена: 1</w:t>
-      </w:r>
-      <w:r>
-        <w:rPr>
-          <w:rFonts w:ascii="Times New Roman" w:hAnsi="Times New Roman" w:cs="Times New Roman"/>
-          <w:sz w:val="28"/>
-          <w:szCs w:val="28"/>
-        </w:rPr>
-        <w:t>9</w:t>
-      </w:r>
-      <w:r>
-        <w:rPr>
-          <w:rFonts w:ascii="Times New Roman" w:hAnsi="Times New Roman" w:cs="Times New Roman"/>
-          <w:sz w:val="28"/>
-          <w:szCs w:val="28"/>
-        </w:rPr>
-        <w:t>0 руб./мес.</w:t>
-      </w:r>
-    </w:p>
-    <w:p>
-      <w:pPr>
-        <w:pStyle w:val="a4"/>
-        <w:numPr>
-          <w:ilvl w:val="0"/>
-          <w:numId w:val="22"/>
-        </w:numPr>
-        <w:spacing w:after="0" w:line="360" w:lineRule="auto"/>
-        <w:jc w:val="both"/>
-        <w:rPr>
-          <w:rFonts w:ascii="Times New Roman" w:hAnsi="Times New Roman" w:cs="Times New Roman"/>
-          <w:sz w:val="28"/>
-          <w:szCs w:val="28"/>
-        </w:rPr>
-      </w:pPr>
-      <w:r>
-        <w:rPr>
-          <w:rFonts w:ascii="Times New Roman" w:hAnsi="Times New Roman" w:cs="Times New Roman"/>
-          <w:sz w:val="28"/>
-          <w:szCs w:val="28"/>
-        </w:rPr>
-        <w:t>Тариф «Старт</w:t>
-      </w:r>
-      <w:r>
-        <w:rPr>
-          <w:rFonts w:ascii="Times New Roman" w:hAnsi="Times New Roman" w:cs="Times New Roman"/>
-          <w:sz w:val="28"/>
-          <w:szCs w:val="28"/>
-        </w:rPr>
-        <w:t xml:space="preserve"> Hit</w:t>
-      </w:r>
-      <w:r>
-        <w:rPr>
-          <w:rFonts w:ascii="Times New Roman" w:hAnsi="Times New Roman" w:cs="Times New Roman"/>
-          <w:sz w:val="28"/>
-          <w:szCs w:val="28"/>
-        </w:rPr>
-        <w:t xml:space="preserve">» - </w:t>
-      </w:r>
-      <w:r>
-        <w:rPr>
-          <w:rFonts w:ascii="Times New Roman" w:hAnsi="Times New Roman" w:cs="Times New Roman"/>
-          <w:sz w:val="28"/>
-          <w:szCs w:val="28"/>
-        </w:rPr>
-        <w:t>2</w:t>
-      </w:r>
-      <w:r>
-        <w:rPr>
-          <w:rFonts w:ascii="Times New Roman" w:hAnsi="Times New Roman" w:cs="Times New Roman"/>
-          <w:sz w:val="28"/>
-          <w:szCs w:val="28"/>
-        </w:rPr>
-        <w:t xml:space="preserve">0 Гб. – Цена: </w:t>
-      </w:r>
-      <w:r>
-        <w:rPr>
-          <w:rFonts w:ascii="Times New Roman" w:hAnsi="Times New Roman" w:cs="Times New Roman"/>
-          <w:sz w:val="28"/>
-          <w:szCs w:val="28"/>
-        </w:rPr>
-        <w:t>24</w:t>
-      </w:r>
-      <w:r>
-        <w:rPr>
-          <w:rFonts w:ascii="Times New Roman" w:hAnsi="Times New Roman" w:cs="Times New Roman"/>
-          <w:sz w:val="28"/>
-          <w:szCs w:val="28"/>
-        </w:rPr>
-        <w:t>0 руб./мес.</w:t>
-      </w:r>
-    </w:p>
-    <w:p>
-      <w:pPr>
-        <w:pStyle w:val="a4"/>
-        <w:numPr>
-          <w:ilvl w:val="0"/>
-          <w:numId w:val="22"/>
-        </w:numPr>
-        <w:spacing w:after="0" w:line="360" w:lineRule="auto"/>
-        <w:jc w:val="both"/>
-        <w:rPr>
-          <w:rFonts w:ascii="Times New Roman" w:hAnsi="Times New Roman" w:cs="Times New Roman"/>
-          <w:sz w:val="28"/>
-          <w:szCs w:val="28"/>
-        </w:rPr>
-      </w:pPr>
-      <w:r>
-        <w:rPr>
-          <w:rFonts w:ascii="Times New Roman" w:hAnsi="Times New Roman" w:cs="Times New Roman"/>
-          <w:sz w:val="28"/>
-          <w:szCs w:val="28"/>
-        </w:rPr>
-        <w:t>Тариф «Старт</w:t>
-      </w:r>
-      <w:r>
-        <w:rPr>
-          <w:rFonts w:ascii="Times New Roman" w:hAnsi="Times New Roman" w:cs="Times New Roman"/>
-          <w:sz w:val="28"/>
-          <w:szCs w:val="28"/>
-        </w:rPr>
-        <w:t xml:space="preserve"> Hit SSD</w:t>
-      </w:r>
-      <w:r>
-        <w:rPr>
-          <w:rFonts w:ascii="Times New Roman" w:hAnsi="Times New Roman" w:cs="Times New Roman"/>
-          <w:sz w:val="28"/>
-          <w:szCs w:val="28"/>
-        </w:rPr>
-        <w:t xml:space="preserve">» - </w:t>
-      </w:r>
-      <w:r>
-        <w:rPr>
-          <w:rFonts w:ascii="Times New Roman" w:hAnsi="Times New Roman" w:cs="Times New Roman"/>
-          <w:sz w:val="28"/>
-          <w:szCs w:val="28"/>
-        </w:rPr>
-        <w:t>2</w:t>
-      </w:r>
-      <w:r>
-        <w:rPr>
-          <w:rFonts w:ascii="Times New Roman" w:hAnsi="Times New Roman" w:cs="Times New Roman"/>
-          <w:sz w:val="28"/>
-          <w:szCs w:val="28"/>
-        </w:rPr>
-        <w:t xml:space="preserve">0 Гб. – Цена: </w:t>
-      </w:r>
-      <w:r>
-        <w:rPr>
-          <w:rFonts w:ascii="Times New Roman" w:hAnsi="Times New Roman" w:cs="Times New Roman"/>
-          <w:sz w:val="28"/>
-          <w:szCs w:val="28"/>
-        </w:rPr>
-        <w:t>30</w:t>
-      </w:r>
-      <w:r>
-        <w:rPr>
-          <w:rFonts w:ascii="Times New Roman" w:hAnsi="Times New Roman" w:cs="Times New Roman"/>
-          <w:sz w:val="28"/>
-          <w:szCs w:val="28"/>
-        </w:rPr>
-        <w:t>0 руб./мес.</w:t>
-      </w:r>
-    </w:p>
-    <w:bookmarkEnd w:id="0"/>
+      <w:bookmarkEnd w:id="0"/>
+      <w:r>
+        <w:rPr>
+          <w:rFonts w:ascii="Times New Roman" w:hAnsi="Times New Roman" w:cs="Times New Roman"/>
+          <w:sz w:val="28"/>
+          <w:szCs w:val="28"/>
+        </w:rPr>
+        <w:t>мес.</w:t>
+      </w:r>
+      <w:r>
+        <w:rPr>
+          <w:rFonts w:ascii="Times New Roman" w:hAnsi="Times New Roman" w:cs="Times New Roman"/>
+          <w:sz w:val="28"/>
+          <w:szCs w:val="28"/>
+        </w:rPr>
+        <w:t xml:space="preserve"> (при оплате на год)</w:t>
+      </w:r>
+    </w:p>
+    <w:p>
+      <w:pPr>
+        <w:spacing w:after="0" w:line="360" w:lineRule="auto"/>
+        <w:ind w:firstLine="709"/>
+        <w:jc w:val="both"/>
+        <w:rPr>
+          <w:rFonts w:ascii="Times New Roman" w:hAnsi="Times New Roman" w:cs="Times New Roman"/>
+          <w:b/>
+          <w:bCs/>
+          <w:sz w:val="28"/>
+          <w:szCs w:val="28"/>
+        </w:rPr>
+      </w:pPr>
+    </w:p>
+    <w:p>
+      <w:pPr>
+        <w:spacing w:after="0" w:line="360" w:lineRule="auto"/>
+        <w:ind w:firstLine="709"/>
+        <w:jc w:val="both"/>
+        <w:rPr>
+          <w:rFonts w:ascii="Times New Roman" w:hAnsi="Times New Roman" w:cs="Times New Roman"/>
+          <w:sz w:val="28"/>
+          <w:szCs w:val="28"/>
+        </w:rPr>
+      </w:pPr>
+    </w:p>
     <w:p>
       <w:pPr>
         <w:spacing w:after="0" w:line="360" w:lineRule="auto"/>
@@ -3932,6 +4326,232 @@
     </w:lvl>
   </w:abstractNum>
   <w:abstractNum w:abstractNumId="1" w15:restartNumberingAfterBreak="0">
+    <w:nsid w:val="05FC5650"/>
+    <w:multiLevelType w:val="multilevel"/>
+    <w:tmpl w:val="1C6E178A"/>
+    <w:lvl w:ilvl="0">
+      <w:start w:val="1"/>
+      <w:numFmt w:val="decimal"/>
+      <w:lvlText w:val="%1."/>
+      <w:lvlJc w:val="left"/>
+      <w:pPr>
+        <w:tabs>
+          <w:tab w:val="num" w:pos="720"/>
+        </w:tabs>
+        <w:ind w:left="720" w:hanging="360"/>
+      </w:pPr>
+    </w:lvl>
+    <w:lvl w:ilvl="1" w:tentative="1">
+      <w:start w:val="1"/>
+      <w:numFmt w:val="decimal"/>
+      <w:lvlText w:val="%2."/>
+      <w:lvlJc w:val="left"/>
+      <w:pPr>
+        <w:tabs>
+          <w:tab w:val="num" w:pos="1440"/>
+        </w:tabs>
+        <w:ind w:left="1440" w:hanging="360"/>
+      </w:pPr>
+    </w:lvl>
+    <w:lvl w:ilvl="2" w:tentative="1">
+      <w:start w:val="1"/>
+      <w:numFmt w:val="decimal"/>
+      <w:lvlText w:val="%3."/>
+      <w:lvlJc w:val="left"/>
+      <w:pPr>
+        <w:tabs>
+          <w:tab w:val="num" w:pos="2160"/>
+        </w:tabs>
+        <w:ind w:left="2160" w:hanging="360"/>
+      </w:pPr>
+    </w:lvl>
+    <w:lvl w:ilvl="3" w:tentative="1">
+      <w:start w:val="1"/>
+      <w:numFmt w:val="decimal"/>
+      <w:lvlText w:val="%4."/>
+      <w:lvlJc w:val="left"/>
+      <w:pPr>
+        <w:tabs>
+          <w:tab w:val="num" w:pos="2880"/>
+        </w:tabs>
+        <w:ind w:left="2880" w:hanging="360"/>
+      </w:pPr>
+    </w:lvl>
+    <w:lvl w:ilvl="4" w:tentative="1">
+      <w:start w:val="1"/>
+      <w:numFmt w:val="decimal"/>
+      <w:lvlText w:val="%5."/>
+      <w:lvlJc w:val="left"/>
+      <w:pPr>
+        <w:tabs>
+          <w:tab w:val="num" w:pos="3600"/>
+        </w:tabs>
+        <w:ind w:left="3600" w:hanging="360"/>
+      </w:pPr>
+    </w:lvl>
+    <w:lvl w:ilvl="5" w:tentative="1">
+      <w:start w:val="1"/>
+      <w:numFmt w:val="decimal"/>
+      <w:lvlText w:val="%6."/>
+      <w:lvlJc w:val="left"/>
+      <w:pPr>
+        <w:tabs>
+          <w:tab w:val="num" w:pos="4320"/>
+        </w:tabs>
+        <w:ind w:left="4320" w:hanging="360"/>
+      </w:pPr>
+    </w:lvl>
+    <w:lvl w:ilvl="6" w:tentative="1">
+      <w:start w:val="1"/>
+      <w:numFmt w:val="decimal"/>
+      <w:lvlText w:val="%7."/>
+      <w:lvlJc w:val="left"/>
+      <w:pPr>
+        <w:tabs>
+          <w:tab w:val="num" w:pos="5040"/>
+        </w:tabs>
+        <w:ind w:left="5040" w:hanging="360"/>
+      </w:pPr>
+    </w:lvl>
+    <w:lvl w:ilvl="7" w:tentative="1">
+      <w:start w:val="1"/>
+      <w:numFmt w:val="decimal"/>
+      <w:lvlText w:val="%8."/>
+      <w:lvlJc w:val="left"/>
+      <w:pPr>
+        <w:tabs>
+          <w:tab w:val="num" w:pos="5760"/>
+        </w:tabs>
+        <w:ind w:left="5760" w:hanging="360"/>
+      </w:pPr>
+    </w:lvl>
+    <w:lvl w:ilvl="8" w:tentative="1">
+      <w:start w:val="1"/>
+      <w:numFmt w:val="decimal"/>
+      <w:lvlText w:val="%9."/>
+      <w:lvlJc w:val="left"/>
+      <w:pPr>
+        <w:tabs>
+          <w:tab w:val="num" w:pos="6480"/>
+        </w:tabs>
+        <w:ind w:left="6480" w:hanging="360"/>
+      </w:pPr>
+    </w:lvl>
+  </w:abstractNum>
+  <w:abstractNum w:abstractNumId="2" w15:restartNumberingAfterBreak="0">
+    <w:nsid w:val="0A657E5B"/>
+    <w:multiLevelType w:val="hybridMultilevel"/>
+    <w:tmpl w:val="890AD7E8"/>
+    <w:lvl w:ilvl="0" w:tplc="776E1E9A">
+      <w:start w:val="1"/>
+      <w:numFmt w:val="bullet"/>
+      <w:lvlText w:val="−"/>
+      <w:lvlJc w:val="left"/>
+      <w:pPr>
+        <w:ind w:left="1429" w:hanging="360"/>
+      </w:pPr>
+      <w:rPr>
+        <w:rFonts w:ascii="Times New Roman" w:hAnsi="Times New Roman" w:cs="Times New Roman" w:hint="default"/>
+      </w:rPr>
+    </w:lvl>
+    <w:lvl w:ilvl="1" w:tplc="04190003" w:tentative="1">
+      <w:start w:val="1"/>
+      <w:numFmt w:val="bullet"/>
+      <w:lvlText w:val="o"/>
+      <w:lvlJc w:val="left"/>
+      <w:pPr>
+        <w:ind w:left="2149" w:hanging="360"/>
+      </w:pPr>
+      <w:rPr>
+        <w:rFonts w:ascii="Courier New" w:hAnsi="Courier New" w:cs="Courier New" w:hint="default"/>
+      </w:rPr>
+    </w:lvl>
+    <w:lvl w:ilvl="2" w:tplc="04190005" w:tentative="1">
+      <w:start w:val="1"/>
+      <w:numFmt w:val="bullet"/>
+      <w:lvlText w:val=""/>
+      <w:lvlJc w:val="left"/>
+      <w:pPr>
+        <w:ind w:left="2869" w:hanging="360"/>
+      </w:pPr>
+      <w:rPr>
+        <w:rFonts w:ascii="Wingdings" w:hAnsi="Wingdings" w:hint="default"/>
+      </w:rPr>
+    </w:lvl>
+    <w:lvl w:ilvl="3" w:tplc="04190001" w:tentative="1">
+      <w:start w:val="1"/>
+      <w:numFmt w:val="bullet"/>
+      <w:lvlText w:val=""/>
+      <w:lvlJc w:val="left"/>
+      <w:pPr>
+        <w:ind w:left="3589" w:hanging="360"/>
+      </w:pPr>
+      <w:rPr>
+        <w:rFonts w:ascii="Symbol" w:hAnsi="Symbol" w:hint="default"/>
+      </w:rPr>
+    </w:lvl>
+    <w:lvl w:ilvl="4" w:tplc="04190003" w:tentative="1">
+      <w:start w:val="1"/>
+      <w:numFmt w:val="bullet"/>
+      <w:lvlText w:val="o"/>
+      <w:lvlJc w:val="left"/>
+      <w:pPr>
+        <w:ind w:left="4309" w:hanging="360"/>
+      </w:pPr>
+      <w:rPr>
+        <w:rFonts w:ascii="Courier New" w:hAnsi="Courier New" w:cs="Courier New" w:hint="default"/>
+      </w:rPr>
+    </w:lvl>
+    <w:lvl w:ilvl="5" w:tplc="04190005" w:tentative="1">
+      <w:start w:val="1"/>
+      <w:numFmt w:val="bullet"/>
+      <w:lvlText w:val=""/>
+      <w:lvlJc w:val="left"/>
+      <w:pPr>
+        <w:ind w:left="5029" w:hanging="360"/>
+      </w:pPr>
+      <w:rPr>
+        <w:rFonts w:ascii="Wingdings" w:hAnsi="Wingdings" w:hint="default"/>
+      </w:rPr>
+    </w:lvl>
+    <w:lvl w:ilvl="6" w:tplc="04190001" w:tentative="1">
+      <w:start w:val="1"/>
+      <w:numFmt w:val="bullet"/>
+      <w:lvlText w:val=""/>
+      <w:lvlJc w:val="left"/>
+      <w:pPr>
+        <w:ind w:left="5749" w:hanging="360"/>
+      </w:pPr>
+      <w:rPr>
+        <w:rFonts w:ascii="Symbol" w:hAnsi="Symbol" w:hint="default"/>
+      </w:rPr>
+    </w:lvl>
+    <w:lvl w:ilvl="7" w:tplc="04190003" w:tentative="1">
+      <w:start w:val="1"/>
+      <w:numFmt w:val="bullet"/>
+      <w:lvlText w:val="o"/>
+      <w:lvlJc w:val="left"/>
+      <w:pPr>
+        <w:ind w:left="6469" w:hanging="360"/>
+      </w:pPr>
+      <w:rPr>
+        <w:rFonts w:ascii="Courier New" w:hAnsi="Courier New" w:cs="Courier New" w:hint="default"/>
+      </w:rPr>
+    </w:lvl>
+    <w:lvl w:ilvl="8" w:tplc="04190005" w:tentative="1">
+      <w:start w:val="1"/>
+      <w:numFmt w:val="bullet"/>
+      <w:lvlText w:val=""/>
+      <w:lvlJc w:val="left"/>
+      <w:pPr>
+        <w:ind w:left="7189" w:hanging="360"/>
+      </w:pPr>
+      <w:rPr>
+        <w:rFonts w:ascii="Wingdings" w:hAnsi="Wingdings" w:hint="default"/>
+      </w:rPr>
+    </w:lvl>
+  </w:abstractNum>
+  <w:abstractNum w:abstractNumId="3" w15:restartNumberingAfterBreak="0">
     <w:nsid w:val="0F136FF9"/>
     <w:multiLevelType w:val="multilevel"/>
     <w:tmpl w:val="FE8603F4"/>
@@ -4044,7 +4664,7 @@
       </w:pPr>
     </w:lvl>
   </w:abstractNum>
-  <w:abstractNum w:abstractNumId="2" w15:restartNumberingAfterBreak="0">
+  <w:abstractNum w:abstractNumId="4" w15:restartNumberingAfterBreak="0">
     <w:nsid w:val="13054AE0"/>
     <w:multiLevelType w:val="hybridMultilevel"/>
     <w:tmpl w:val="635E73AE"/>
@@ -4130,7 +4750,7 @@
       </w:pPr>
     </w:lvl>
   </w:abstractNum>
-  <w:abstractNum w:abstractNumId="3" w15:restartNumberingAfterBreak="0">
+  <w:abstractNum w:abstractNumId="5" w15:restartNumberingAfterBreak="0">
     <w:nsid w:val="1B931D05"/>
     <w:multiLevelType w:val="multilevel"/>
     <w:tmpl w:val="E99CB498"/>
@@ -4243,7 +4863,124 @@
       </w:pPr>
     </w:lvl>
   </w:abstractNum>
-  <w:abstractNum w:abstractNumId="4" w15:restartNumberingAfterBreak="0">
+  <w:abstractNum w:abstractNumId="6" w15:restartNumberingAfterBreak="0">
+    <w:nsid w:val="1D7C5BC7"/>
+    <w:multiLevelType w:val="multilevel"/>
+    <w:tmpl w:val="469AF926"/>
+    <w:lvl w:ilvl="0">
+      <w:start w:val="1"/>
+      <w:numFmt w:val="decimal"/>
+      <w:lvlText w:val="%1."/>
+      <w:lvlJc w:val="left"/>
+      <w:pPr>
+        <w:tabs>
+          <w:tab w:val="num" w:pos="720"/>
+        </w:tabs>
+        <w:ind w:left="720" w:hanging="360"/>
+      </w:pPr>
+    </w:lvl>
+    <w:lvl w:ilvl="1">
+      <w:start w:val="1"/>
+      <w:numFmt w:val="bullet"/>
+      <w:lvlText w:val="o"/>
+      <w:lvlJc w:val="left"/>
+      <w:pPr>
+        <w:tabs>
+          <w:tab w:val="num" w:pos="1440"/>
+        </w:tabs>
+        <w:ind w:left="1440" w:hanging="360"/>
+      </w:pPr>
+      <w:rPr>
+        <w:rFonts w:ascii="Courier New" w:hAnsi="Courier New" w:hint="default"/>
+        <w:sz w:val="20"/>
+      </w:rPr>
+    </w:lvl>
+    <w:lvl w:ilvl="2" w:tentative="1">
+      <w:start w:val="1"/>
+      <w:numFmt w:val="decimal"/>
+      <w:lvlText w:val="%3."/>
+      <w:lvlJc w:val="left"/>
+      <w:pPr>
+        <w:tabs>
+          <w:tab w:val="num" w:pos="2160"/>
+        </w:tabs>
+        <w:ind w:left="2160" w:hanging="360"/>
+      </w:pPr>
+    </w:lvl>
+    <w:lvl w:ilvl="3" w:tentative="1">
+      <w:start w:val="1"/>
+      <w:numFmt w:val="decimal"/>
+      <w:lvlText w:val="%4."/>
+      <w:lvlJc w:val="left"/>
+      <w:pPr>
+        <w:tabs>
+          <w:tab w:val="num" w:pos="2880"/>
+        </w:tabs>
+        <w:ind w:left="2880" w:hanging="360"/>
+      </w:pPr>
+    </w:lvl>
+    <w:lvl w:ilvl="4" w:tentative="1">
+      <w:start w:val="1"/>
+      <w:numFmt w:val="decimal"/>
+      <w:lvlText w:val="%5."/>
+      <w:lvlJc w:val="left"/>
+      <w:pPr>
+        <w:tabs>
+          <w:tab w:val="num" w:pos="3600"/>
+        </w:tabs>
+        <w:ind w:left="3600" w:hanging="360"/>
+      </w:pPr>
+    </w:lvl>
+    <w:lvl w:ilvl="5" w:tentative="1">
+      <w:start w:val="1"/>
+      <w:numFmt w:val="decimal"/>
+      <w:lvlText w:val="%6."/>
+      <w:lvlJc w:val="left"/>
+      <w:pPr>
+        <w:tabs>
+          <w:tab w:val="num" w:pos="4320"/>
+        </w:tabs>
+        <w:ind w:left="4320" w:hanging="360"/>
+      </w:pPr>
+    </w:lvl>
+    <w:lvl w:ilvl="6" w:tentative="1">
+      <w:start w:val="1"/>
+      <w:numFmt w:val="decimal"/>
+      <w:lvlText w:val="%7."/>
+      <w:lvlJc w:val="left"/>
+      <w:pPr>
+        <w:tabs>
+          <w:tab w:val="num" w:pos="5040"/>
+        </w:tabs>
+        <w:ind w:left="5040" w:hanging="360"/>
+      </w:pPr>
+    </w:lvl>
+    <w:lvl w:ilvl="7" w:tentative="1">
+      <w:start w:val="1"/>
+      <w:numFmt w:val="decimal"/>
+      <w:lvlText w:val="%8."/>
+      <w:lvlJc w:val="left"/>
+      <w:pPr>
+        <w:tabs>
+          <w:tab w:val="num" w:pos="5760"/>
+        </w:tabs>
+        <w:ind w:left="5760" w:hanging="360"/>
+      </w:pPr>
+    </w:lvl>
+    <w:lvl w:ilvl="8" w:tentative="1">
+      <w:start w:val="1"/>
+      <w:numFmt w:val="decimal"/>
+      <w:lvlText w:val="%9."/>
+      <w:lvlJc w:val="left"/>
+      <w:pPr>
+        <w:tabs>
+          <w:tab w:val="num" w:pos="6480"/>
+        </w:tabs>
+        <w:ind w:left="6480" w:hanging="360"/>
+      </w:pPr>
+    </w:lvl>
+  </w:abstractNum>
+  <w:abstractNum w:abstractNumId="7" w15:restartNumberingAfterBreak="0">
     <w:nsid w:val="1FAF23BF"/>
     <w:multiLevelType w:val="multilevel"/>
     <w:tmpl w:val="215C4E82"/>
@@ -4392,7 +5129,7 @@
       </w:rPr>
     </w:lvl>
   </w:abstractNum>
-  <w:abstractNum w:abstractNumId="5" w15:restartNumberingAfterBreak="0">
+  <w:abstractNum w:abstractNumId="8" w15:restartNumberingAfterBreak="0">
     <w:nsid w:val="2755308C"/>
     <w:multiLevelType w:val="multilevel"/>
     <w:tmpl w:val="412A7D72"/>
@@ -4505,7 +5242,93 @@
       </w:pPr>
     </w:lvl>
   </w:abstractNum>
-  <w:abstractNum w:abstractNumId="6" w15:restartNumberingAfterBreak="0">
+  <w:abstractNum w:abstractNumId="9" w15:restartNumberingAfterBreak="0">
+    <w:nsid w:val="2A0779CC"/>
+    <w:multiLevelType w:val="hybridMultilevel"/>
+    <w:tmpl w:val="B5AC1966"/>
+    <w:lvl w:ilvl="0" w:tplc="0419000F">
+      <w:start w:val="1"/>
+      <w:numFmt w:val="decimal"/>
+      <w:lvlText w:val="%1."/>
+      <w:lvlJc w:val="left"/>
+      <w:pPr>
+        <w:ind w:left="1429" w:hanging="360"/>
+      </w:pPr>
+    </w:lvl>
+    <w:lvl w:ilvl="1" w:tplc="04190019" w:tentative="1">
+      <w:start w:val="1"/>
+      <w:numFmt w:val="lowerLetter"/>
+      <w:lvlText w:val="%2."/>
+      <w:lvlJc w:val="left"/>
+      <w:pPr>
+        <w:ind w:left="2149" w:hanging="360"/>
+      </w:pPr>
+    </w:lvl>
+    <w:lvl w:ilvl="2" w:tplc="0419001B" w:tentative="1">
+      <w:start w:val="1"/>
+      <w:numFmt w:val="lowerRoman"/>
+      <w:lvlText w:val="%3."/>
+      <w:lvlJc w:val="right"/>
+      <w:pPr>
+        <w:ind w:left="2869" w:hanging="180"/>
+      </w:pPr>
+    </w:lvl>
+    <w:lvl w:ilvl="3" w:tplc="0419000F" w:tentative="1">
+      <w:start w:val="1"/>
+      <w:numFmt w:val="decimal"/>
+      <w:lvlText w:val="%4."/>
+      <w:lvlJc w:val="left"/>
+      <w:pPr>
+        <w:ind w:left="3589" w:hanging="360"/>
+      </w:pPr>
+    </w:lvl>
+    <w:lvl w:ilvl="4" w:tplc="04190019" w:tentative="1">
+      <w:start w:val="1"/>
+      <w:numFmt w:val="lowerLetter"/>
+      <w:lvlText w:val="%5."/>
+      <w:lvlJc w:val="left"/>
+      <w:pPr>
+        <w:ind w:left="4309" w:hanging="360"/>
+      </w:pPr>
+    </w:lvl>
+    <w:lvl w:ilvl="5" w:tplc="0419001B" w:tentative="1">
+      <w:start w:val="1"/>
+      <w:numFmt w:val="lowerRoman"/>
+      <w:lvlText w:val="%6."/>
+      <w:lvlJc w:val="right"/>
+      <w:pPr>
+        <w:ind w:left="5029" w:hanging="180"/>
+      </w:pPr>
+    </w:lvl>
+    <w:lvl w:ilvl="6" w:tplc="0419000F" w:tentative="1">
+      <w:start w:val="1"/>
+      <w:numFmt w:val="decimal"/>
+      <w:lvlText w:val="%7."/>
+      <w:lvlJc w:val="left"/>
+      <w:pPr>
+        <w:ind w:left="5749" w:hanging="360"/>
+      </w:pPr>
+    </w:lvl>
+    <w:lvl w:ilvl="7" w:tplc="04190019" w:tentative="1">
+      <w:start w:val="1"/>
+      <w:numFmt w:val="lowerLetter"/>
+      <w:lvlText w:val="%8."/>
+      <w:lvlJc w:val="left"/>
+      <w:pPr>
+        <w:ind w:left="6469" w:hanging="360"/>
+      </w:pPr>
+    </w:lvl>
+    <w:lvl w:ilvl="8" w:tplc="0419001B" w:tentative="1">
+      <w:start w:val="1"/>
+      <w:numFmt w:val="lowerRoman"/>
+      <w:lvlText w:val="%9."/>
+      <w:lvlJc w:val="right"/>
+      <w:pPr>
+        <w:ind w:left="7189" w:hanging="180"/>
+      </w:pPr>
+    </w:lvl>
+  </w:abstractNum>
+  <w:abstractNum w:abstractNumId="10" w15:restartNumberingAfterBreak="0">
     <w:nsid w:val="2E2E4AE8"/>
     <w:multiLevelType w:val="hybridMultilevel"/>
     <w:tmpl w:val="F1E204CC"/>
@@ -4591,7 +5414,7 @@
       </w:pPr>
     </w:lvl>
   </w:abstractNum>
-  <w:abstractNum w:abstractNumId="7" w15:restartNumberingAfterBreak="0">
+  <w:abstractNum w:abstractNumId="11" w15:restartNumberingAfterBreak="0">
     <w:nsid w:val="39C87927"/>
     <w:multiLevelType w:val="multilevel"/>
     <w:tmpl w:val="1B82C3D8"/>
@@ -4704,7 +5527,120 @@
       </w:pPr>
     </w:lvl>
   </w:abstractNum>
-  <w:abstractNum w:abstractNumId="8" w15:restartNumberingAfterBreak="0">
+  <w:abstractNum w:abstractNumId="12" w15:restartNumberingAfterBreak="0">
+    <w:nsid w:val="3E6731C2"/>
+    <w:multiLevelType w:val="multilevel"/>
+    <w:tmpl w:val="32BA7C88"/>
+    <w:lvl w:ilvl="0">
+      <w:start w:val="1"/>
+      <w:numFmt w:val="decimal"/>
+      <w:lvlText w:val="%1."/>
+      <w:lvlJc w:val="left"/>
+      <w:pPr>
+        <w:tabs>
+          <w:tab w:val="num" w:pos="720"/>
+        </w:tabs>
+        <w:ind w:left="720" w:hanging="360"/>
+      </w:pPr>
+    </w:lvl>
+    <w:lvl w:ilvl="1" w:tentative="1">
+      <w:start w:val="1"/>
+      <w:numFmt w:val="decimal"/>
+      <w:lvlText w:val="%2."/>
+      <w:lvlJc w:val="left"/>
+      <w:pPr>
+        <w:tabs>
+          <w:tab w:val="num" w:pos="1440"/>
+        </w:tabs>
+        <w:ind w:left="1440" w:hanging="360"/>
+      </w:pPr>
+    </w:lvl>
+    <w:lvl w:ilvl="2" w:tentative="1">
+      <w:start w:val="1"/>
+      <w:numFmt w:val="decimal"/>
+      <w:lvlText w:val="%3."/>
+      <w:lvlJc w:val="left"/>
+      <w:pPr>
+        <w:tabs>
+          <w:tab w:val="num" w:pos="2160"/>
+        </w:tabs>
+        <w:ind w:left="2160" w:hanging="360"/>
+      </w:pPr>
+    </w:lvl>
+    <w:lvl w:ilvl="3" w:tentative="1">
+      <w:start w:val="1"/>
+      <w:numFmt w:val="decimal"/>
+      <w:lvlText w:val="%4."/>
+      <w:lvlJc w:val="left"/>
+      <w:pPr>
+        <w:tabs>
+          <w:tab w:val="num" w:pos="2880"/>
+        </w:tabs>
+        <w:ind w:left="2880" w:hanging="360"/>
+      </w:pPr>
+    </w:lvl>
+    <w:lvl w:ilvl="4" w:tentative="1">
+      <w:start w:val="1"/>
+      <w:numFmt w:val="decimal"/>
+      <w:lvlText w:val="%5."/>
+      <w:lvlJc w:val="left"/>
+      <w:pPr>
+        <w:tabs>
+          <w:tab w:val="num" w:pos="3600"/>
+        </w:tabs>
+        <w:ind w:left="3600" w:hanging="360"/>
+      </w:pPr>
+    </w:lvl>
+    <w:lvl w:ilvl="5" w:tentative="1">
+      <w:start w:val="1"/>
+      <w:numFmt w:val="decimal"/>
+      <w:lvlText w:val="%6."/>
+      <w:lvlJc w:val="left"/>
+      <w:pPr>
+        <w:tabs>
+          <w:tab w:val="num" w:pos="4320"/>
+        </w:tabs>
+        <w:ind w:left="4320" w:hanging="360"/>
+      </w:pPr>
+    </w:lvl>
+    <w:lvl w:ilvl="6" w:tentative="1">
+      <w:start w:val="1"/>
+      <w:numFmt w:val="decimal"/>
+      <w:lvlText w:val="%7."/>
+      <w:lvlJc w:val="left"/>
+      <w:pPr>
+        <w:tabs>
+          <w:tab w:val="num" w:pos="5040"/>
+        </w:tabs>
+        <w:ind w:left="5040" w:hanging="360"/>
+      </w:pPr>
+    </w:lvl>
+    <w:lvl w:ilvl="7" w:tentative="1">
+      <w:start w:val="1"/>
+      <w:numFmt w:val="decimal"/>
+      <w:lvlText w:val="%8."/>
+      <w:lvlJc w:val="left"/>
+      <w:pPr>
+        <w:tabs>
+          <w:tab w:val="num" w:pos="5760"/>
+        </w:tabs>
+        <w:ind w:left="5760" w:hanging="360"/>
+      </w:pPr>
+    </w:lvl>
+    <w:lvl w:ilvl="8" w:tentative="1">
+      <w:start w:val="1"/>
+      <w:numFmt w:val="decimal"/>
+      <w:lvlText w:val="%9."/>
+      <w:lvlJc w:val="left"/>
+      <w:pPr>
+        <w:tabs>
+          <w:tab w:val="num" w:pos="6480"/>
+        </w:tabs>
+        <w:ind w:left="6480" w:hanging="360"/>
+      </w:pPr>
+    </w:lvl>
+  </w:abstractNum>
+  <w:abstractNum w:abstractNumId="13" w15:restartNumberingAfterBreak="0">
     <w:nsid w:val="402B609D"/>
     <w:multiLevelType w:val="multilevel"/>
     <w:tmpl w:val="56E40258"/>
@@ -4817,7 +5753,7 @@
       </w:pPr>
     </w:lvl>
   </w:abstractNum>
-  <w:abstractNum w:abstractNumId="9" w15:restartNumberingAfterBreak="0">
+  <w:abstractNum w:abstractNumId="14" w15:restartNumberingAfterBreak="0">
     <w:nsid w:val="4E990B57"/>
     <w:multiLevelType w:val="multilevel"/>
     <w:tmpl w:val="9420FEC2"/>
@@ -4930,7 +5866,7 @@
       </w:pPr>
     </w:lvl>
   </w:abstractNum>
-  <w:abstractNum w:abstractNumId="10" w15:restartNumberingAfterBreak="0">
+  <w:abstractNum w:abstractNumId="15" w15:restartNumberingAfterBreak="0">
     <w:nsid w:val="5450505F"/>
     <w:multiLevelType w:val="multilevel"/>
     <w:tmpl w:val="4A2AAE82"/>
@@ -5079,7 +6015,7 @@
       </w:rPr>
     </w:lvl>
   </w:abstractNum>
-  <w:abstractNum w:abstractNumId="11" w15:restartNumberingAfterBreak="0">
+  <w:abstractNum w:abstractNumId="16" w15:restartNumberingAfterBreak="0">
     <w:nsid w:val="54533265"/>
     <w:multiLevelType w:val="hybridMultilevel"/>
     <w:tmpl w:val="11BC996C"/>
@@ -5192,7 +6128,7 @@
       </w:rPr>
     </w:lvl>
   </w:abstractNum>
-  <w:abstractNum w:abstractNumId="12" w15:restartNumberingAfterBreak="0">
+  <w:abstractNum w:abstractNumId="17" w15:restartNumberingAfterBreak="0">
     <w:nsid w:val="5B022B1D"/>
     <w:multiLevelType w:val="multilevel"/>
     <w:tmpl w:val="6964BC88"/>
@@ -5305,7 +6241,7 @@
       </w:pPr>
     </w:lvl>
   </w:abstractNum>
-  <w:abstractNum w:abstractNumId="13" w15:restartNumberingAfterBreak="0">
+  <w:abstractNum w:abstractNumId="18" w15:restartNumberingAfterBreak="0">
     <w:nsid w:val="6360155D"/>
     <w:multiLevelType w:val="multilevel"/>
     <w:tmpl w:val="80B4EAEA"/>
@@ -5418,7 +6354,7 @@
       </w:pPr>
     </w:lvl>
   </w:abstractNum>
-  <w:abstractNum w:abstractNumId="14" w15:restartNumberingAfterBreak="0">
+  <w:abstractNum w:abstractNumId="19" w15:restartNumberingAfterBreak="0">
     <w:nsid w:val="64450456"/>
     <w:multiLevelType w:val="multilevel"/>
     <w:tmpl w:val="13BA24DE"/>
@@ -5567,7 +6503,7 @@
       </w:rPr>
     </w:lvl>
   </w:abstractNum>
-  <w:abstractNum w:abstractNumId="15" w15:restartNumberingAfterBreak="0">
+  <w:abstractNum w:abstractNumId="20" w15:restartNumberingAfterBreak="0">
     <w:nsid w:val="649A3346"/>
     <w:multiLevelType w:val="multilevel"/>
     <w:tmpl w:val="828CC284"/>
@@ -5716,7 +6652,7 @@
       </w:rPr>
     </w:lvl>
   </w:abstractNum>
-  <w:abstractNum w:abstractNumId="16" w15:restartNumberingAfterBreak="0">
+  <w:abstractNum w:abstractNumId="21" w15:restartNumberingAfterBreak="0">
     <w:nsid w:val="662B4EB4"/>
     <w:multiLevelType w:val="multilevel"/>
     <w:tmpl w:val="0E7CEF4A"/>
@@ -5829,7 +6765,7 @@
       </w:pPr>
     </w:lvl>
   </w:abstractNum>
-  <w:abstractNum w:abstractNumId="17" w15:restartNumberingAfterBreak="0">
+  <w:abstractNum w:abstractNumId="22" w15:restartNumberingAfterBreak="0">
     <w:nsid w:val="6D423FB7"/>
     <w:multiLevelType w:val="hybridMultilevel"/>
     <w:tmpl w:val="29CAA148"/>
@@ -5918,7 +6854,7 @@
       </w:pPr>
     </w:lvl>
   </w:abstractNum>
-  <w:abstractNum w:abstractNumId="18" w15:restartNumberingAfterBreak="0">
+  <w:abstractNum w:abstractNumId="23" w15:restartNumberingAfterBreak="0">
     <w:nsid w:val="6FFA0FA6"/>
     <w:multiLevelType w:val="multilevel"/>
     <w:tmpl w:val="0F5480CE"/>
@@ -6031,7 +6967,7 @@
       </w:pPr>
     </w:lvl>
   </w:abstractNum>
-  <w:abstractNum w:abstractNumId="19" w15:restartNumberingAfterBreak="0">
+  <w:abstractNum w:abstractNumId="24" w15:restartNumberingAfterBreak="0">
     <w:nsid w:val="789F40DF"/>
     <w:multiLevelType w:val="hybridMultilevel"/>
     <w:tmpl w:val="EBEEBB70"/>
@@ -6144,7 +7080,7 @@
       </w:rPr>
     </w:lvl>
   </w:abstractNum>
-  <w:abstractNum w:abstractNumId="20" w15:restartNumberingAfterBreak="0">
+  <w:abstractNum w:abstractNumId="25" w15:restartNumberingAfterBreak="0">
     <w:nsid w:val="79C96B33"/>
     <w:multiLevelType w:val="hybridMultilevel"/>
     <w:tmpl w:val="A45A83D8"/>
@@ -6257,7 +7193,7 @@
       </w:rPr>
     </w:lvl>
   </w:abstractNum>
-  <w:abstractNum w:abstractNumId="21" w15:restartNumberingAfterBreak="0">
+  <w:abstractNum w:abstractNumId="26" w15:restartNumberingAfterBreak="0">
     <w:nsid w:val="7AD62B03"/>
     <w:multiLevelType w:val="multilevel"/>
     <w:tmpl w:val="B1B06012"/>
@@ -6371,70 +7307,85 @@
     </w:lvl>
   </w:abstractNum>
   <w:num w:numId="1">
-    <w:abstractNumId w:val="8"/>
+    <w:abstractNumId w:val="13"/>
   </w:num>
   <w:num w:numId="2">
-    <w:abstractNumId w:val="18"/>
+    <w:abstractNumId w:val="23"/>
   </w:num>
   <w:num w:numId="3">
-    <w:abstractNumId w:val="14"/>
+    <w:abstractNumId w:val="19"/>
   </w:num>
   <w:num w:numId="4">
-    <w:abstractNumId w:val="16"/>
+    <w:abstractNumId w:val="21"/>
   </w:num>
   <w:num w:numId="5">
-    <w:abstractNumId w:val="10"/>
+    <w:abstractNumId w:val="15"/>
   </w:num>
   <w:num w:numId="6">
-    <w:abstractNumId w:val="5"/>
+    <w:abstractNumId w:val="8"/>
   </w:num>
   <w:num w:numId="7">
     <w:abstractNumId w:val="0"/>
   </w:num>
   <w:num w:numId="8">
+    <w:abstractNumId w:val="5"/>
+  </w:num>
+  <w:num w:numId="9">
+    <w:abstractNumId w:val="20"/>
+  </w:num>
+  <w:num w:numId="10">
+    <w:abstractNumId w:val="17"/>
+  </w:num>
+  <w:num w:numId="11">
+    <w:abstractNumId w:val="7"/>
+  </w:num>
+  <w:num w:numId="12">
+    <w:abstractNumId w:val="22"/>
+  </w:num>
+  <w:num w:numId="13">
+    <w:abstractNumId w:val="4"/>
+  </w:num>
+  <w:num w:numId="14">
+    <w:abstractNumId w:val="16"/>
+  </w:num>
+  <w:num w:numId="15">
+    <w:abstractNumId w:val="10"/>
+  </w:num>
+  <w:num w:numId="16">
+    <w:abstractNumId w:val="25"/>
+  </w:num>
+  <w:num w:numId="17">
+    <w:abstractNumId w:val="14"/>
+  </w:num>
+  <w:num w:numId="18">
+    <w:abstractNumId w:val="26"/>
+  </w:num>
+  <w:num w:numId="19">
     <w:abstractNumId w:val="3"/>
   </w:num>
-  <w:num w:numId="9">
-    <w:abstractNumId w:val="15"/>
+  <w:num w:numId="20">
+    <w:abstractNumId w:val="11"/>
   </w:num>
-  <w:num w:numId="10">
+  <w:num w:numId="21">
+    <w:abstractNumId w:val="18"/>
+  </w:num>
+  <w:num w:numId="22">
+    <w:abstractNumId w:val="24"/>
+  </w:num>
+  <w:num w:numId="23">
+    <w:abstractNumId w:val="6"/>
+  </w:num>
+  <w:num w:numId="24">
+    <w:abstractNumId w:val="9"/>
+  </w:num>
+  <w:num w:numId="25">
+    <w:abstractNumId w:val="2"/>
+  </w:num>
+  <w:num w:numId="26">
     <w:abstractNumId w:val="12"/>
   </w:num>
-  <w:num w:numId="11">
-    <w:abstractNumId w:val="4"/>
-  </w:num>
-  <w:num w:numId="12">
-    <w:abstractNumId w:val="17"/>
-  </w:num>
-  <w:num w:numId="13">
-    <w:abstractNumId w:val="2"/>
-  </w:num>
-  <w:num w:numId="14">
-    <w:abstractNumId w:val="11"/>
-  </w:num>
-  <w:num w:numId="15">
-    <w:abstractNumId w:val="6"/>
-  </w:num>
-  <w:num w:numId="16">
-    <w:abstractNumId w:val="20"/>
-  </w:num>
-  <w:num w:numId="17">
-    <w:abstractNumId w:val="9"/>
-  </w:num>
-  <w:num w:numId="18">
-    <w:abstractNumId w:val="21"/>
-  </w:num>
-  <w:num w:numId="19">
+  <w:num w:numId="27">
     <w:abstractNumId w:val="1"/>
-  </w:num>
-  <w:num w:numId="20">
-    <w:abstractNumId w:val="7"/>
-  </w:num>
-  <w:num w:numId="21">
-    <w:abstractNumId w:val="13"/>
-  </w:num>
-  <w:num w:numId="22">
-    <w:abstractNumId w:val="19"/>
   </w:num>
 </w:numbering>
 </file>
@@ -7233,4 +8184,16 @@
     </a:ext>
   </a:extLst>
 </a:theme>
+</file>
+
+<file path=customXml/item1.xml><?xml version="1.0" encoding="utf-8"?>
+<b:Sources xmlns:b="http://schemas.openxmlformats.org/officeDocument/2006/bibliography" xmlns="http://schemas.openxmlformats.org/officeDocument/2006/bibliography" SelectedStyle="\APASixthEditionOfficeOnline.xsl" StyleName="APA" Version="6"/>
+</file>
+
+<file path=customXml/itemProps1.xml><?xml version="1.0" encoding="utf-8"?>
+<ds:datastoreItem xmlns:ds="http://schemas.openxmlformats.org/officeDocument/2006/customXml" ds:itemID="{648FFDFE-241B-492A-A285-5F613D9EA819}">
+  <ds:schemaRefs>
+    <ds:schemaRef ds:uri="http://schemas.openxmlformats.org/officeDocument/2006/bibliography"/>
+  </ds:schemaRefs>
+</ds:datastoreItem>
 </file>
--- a/Отчёт.docx
+++ b/Отчёт.docx
@@ -212,13 +212,23 @@
           <w:szCs w:val="28"/>
         </w:rPr>
       </w:pPr>
-      <w:r>
-        <w:rPr>
-          <w:rFonts w:ascii="Times New Roman" w:hAnsi="Times New Roman" w:cs="Times New Roman"/>
-          <w:sz w:val="28"/>
-          <w:szCs w:val="28"/>
-        </w:rPr>
-        <w:t>Яндекс.Облако:</w:t>
+      <w:proofErr w:type="spellStart"/>
+      <w:r>
+        <w:rPr>
+          <w:rFonts w:ascii="Times New Roman" w:hAnsi="Times New Roman" w:cs="Times New Roman"/>
+          <w:sz w:val="28"/>
+          <w:szCs w:val="28"/>
+        </w:rPr>
+        <w:t>Яндекс.Облако</w:t>
+      </w:r>
+      <w:proofErr w:type="spellEnd"/>
+      <w:r>
+        <w:rPr>
+          <w:rFonts w:ascii="Times New Roman" w:hAnsi="Times New Roman" w:cs="Times New Roman"/>
+          <w:sz w:val="28"/>
+          <w:szCs w:val="28"/>
+        </w:rPr>
+        <w:t>:</w:t>
       </w:r>
     </w:p>
     <w:p>
@@ -243,8 +253,18 @@
           <w:sz w:val="28"/>
           <w:szCs w:val="28"/>
         </w:rPr>
-        <w:t>Название: Яндекс.Облако</w:t>
-      </w:r>
+        <w:t xml:space="preserve">Название: </w:t>
+      </w:r>
+      <w:proofErr w:type="spellStart"/>
+      <w:r>
+        <w:rPr>
+          <w:rFonts w:ascii="Times New Roman" w:hAnsi="Times New Roman" w:cs="Times New Roman"/>
+          <w:sz w:val="28"/>
+          <w:szCs w:val="28"/>
+        </w:rPr>
+        <w:t>Яндекс.Облако</w:t>
+      </w:r>
+      <w:proofErr w:type="spellEnd"/>
     </w:p>
     <w:p>
       <w:pPr>
@@ -293,7 +313,25 @@
           <w:sz w:val="28"/>
           <w:szCs w:val="28"/>
         </w:rPr>
-        <w:t>Возможности: Яндекс.Облако предоставляет широкий спектр облачных услуг, таких как хранение данных, управление виртуальными машинами, аналитика данных, мониторинг и многое другое.</w:t>
+        <w:t xml:space="preserve">Возможности: </w:t>
+      </w:r>
+      <w:proofErr w:type="spellStart"/>
+      <w:r>
+        <w:rPr>
+          <w:rFonts w:ascii="Times New Roman" w:hAnsi="Times New Roman" w:cs="Times New Roman"/>
+          <w:sz w:val="28"/>
+          <w:szCs w:val="28"/>
+        </w:rPr>
+        <w:t>Яндекс.Облако</w:t>
+      </w:r>
+      <w:proofErr w:type="spellEnd"/>
+      <w:r>
+        <w:rPr>
+          <w:rFonts w:ascii="Times New Roman" w:hAnsi="Times New Roman" w:cs="Times New Roman"/>
+          <w:sz w:val="28"/>
+          <w:szCs w:val="28"/>
+        </w:rPr>
+        <w:t xml:space="preserve"> предоставляет широкий спектр облачных услуг, таких как хранение данных, управление виртуальными машинами, аналитика данных, мониторинг и многое другое.</w:t>
       </w:r>
     </w:p>
     <w:p>
@@ -432,13 +470,41 @@
           <w:szCs w:val="28"/>
         </w:rPr>
       </w:pPr>
-      <w:r>
-        <w:rPr>
-          <w:rFonts w:ascii="Times New Roman" w:hAnsi="Times New Roman" w:cs="Times New Roman"/>
-          <w:sz w:val="28"/>
-          <w:szCs w:val="28"/>
-        </w:rPr>
-        <w:t>Selectel Cloud:</w:t>
+      <w:proofErr w:type="spellStart"/>
+      <w:r>
+        <w:rPr>
+          <w:rFonts w:ascii="Times New Roman" w:hAnsi="Times New Roman" w:cs="Times New Roman"/>
+          <w:sz w:val="28"/>
+          <w:szCs w:val="28"/>
+        </w:rPr>
+        <w:t>Selectel</w:t>
+      </w:r>
+      <w:proofErr w:type="spellEnd"/>
+      <w:r>
+        <w:rPr>
+          <w:rFonts w:ascii="Times New Roman" w:hAnsi="Times New Roman" w:cs="Times New Roman"/>
+          <w:sz w:val="28"/>
+          <w:szCs w:val="28"/>
+        </w:rPr>
+        <w:t xml:space="preserve"> </w:t>
+      </w:r>
+      <w:proofErr w:type="spellStart"/>
+      <w:r>
+        <w:rPr>
+          <w:rFonts w:ascii="Times New Roman" w:hAnsi="Times New Roman" w:cs="Times New Roman"/>
+          <w:sz w:val="28"/>
+          <w:szCs w:val="28"/>
+        </w:rPr>
+        <w:t>Cloud</w:t>
+      </w:r>
+      <w:proofErr w:type="spellEnd"/>
+      <w:r>
+        <w:rPr>
+          <w:rFonts w:ascii="Times New Roman" w:hAnsi="Times New Roman" w:cs="Times New Roman"/>
+          <w:sz w:val="28"/>
+          <w:szCs w:val="28"/>
+        </w:rPr>
+        <w:t>:</w:t>
       </w:r>
     </w:p>
     <w:p>
@@ -463,8 +529,36 @@
           <w:sz w:val="28"/>
           <w:szCs w:val="28"/>
         </w:rPr>
-        <w:t>Название: Selectel Cloud</w:t>
-      </w:r>
+        <w:t xml:space="preserve">Название: </w:t>
+      </w:r>
+      <w:proofErr w:type="spellStart"/>
+      <w:r>
+        <w:rPr>
+          <w:rFonts w:ascii="Times New Roman" w:hAnsi="Times New Roman" w:cs="Times New Roman"/>
+          <w:sz w:val="28"/>
+          <w:szCs w:val="28"/>
+        </w:rPr>
+        <w:t>Selectel</w:t>
+      </w:r>
+      <w:proofErr w:type="spellEnd"/>
+      <w:r>
+        <w:rPr>
+          <w:rFonts w:ascii="Times New Roman" w:hAnsi="Times New Roman" w:cs="Times New Roman"/>
+          <w:sz w:val="28"/>
+          <w:szCs w:val="28"/>
+        </w:rPr>
+        <w:t xml:space="preserve"> </w:t>
+      </w:r>
+      <w:proofErr w:type="spellStart"/>
+      <w:r>
+        <w:rPr>
+          <w:rFonts w:ascii="Times New Roman" w:hAnsi="Times New Roman" w:cs="Times New Roman"/>
+          <w:sz w:val="28"/>
+          <w:szCs w:val="28"/>
+        </w:rPr>
+        <w:t>Cloud</w:t>
+      </w:r>
+      <w:proofErr w:type="spellEnd"/>
     </w:p>
     <w:p>
       <w:pPr>
@@ -488,7 +582,25 @@
           <w:sz w:val="28"/>
           <w:szCs w:val="28"/>
         </w:rPr>
-        <w:t>Дата создания: Компания Selectel начала предоставление облачных услуг в 2013 году</w:t>
+        <w:t xml:space="preserve">Дата создания: Компания </w:t>
+      </w:r>
+      <w:proofErr w:type="spellStart"/>
+      <w:r>
+        <w:rPr>
+          <w:rFonts w:ascii="Times New Roman" w:hAnsi="Times New Roman" w:cs="Times New Roman"/>
+          <w:sz w:val="28"/>
+          <w:szCs w:val="28"/>
+        </w:rPr>
+        <w:t>Selectel</w:t>
+      </w:r>
+      <w:proofErr w:type="spellEnd"/>
+      <w:r>
+        <w:rPr>
+          <w:rFonts w:ascii="Times New Roman" w:hAnsi="Times New Roman" w:cs="Times New Roman"/>
+          <w:sz w:val="28"/>
+          <w:szCs w:val="28"/>
+        </w:rPr>
+        <w:t xml:space="preserve"> начала предоставление облачных услуг в 2013 году</w:t>
       </w:r>
     </w:p>
     <w:p>
@@ -538,8 +650,18 @@
           <w:sz w:val="28"/>
           <w:szCs w:val="28"/>
         </w:rPr>
-        <w:t>Автор: Компания Selectel</w:t>
-      </w:r>
+        <w:t xml:space="preserve">Автор: Компания </w:t>
+      </w:r>
+      <w:proofErr w:type="spellStart"/>
+      <w:r>
+        <w:rPr>
+          <w:rFonts w:ascii="Times New Roman" w:hAnsi="Times New Roman" w:cs="Times New Roman"/>
+          <w:sz w:val="28"/>
+          <w:szCs w:val="28"/>
+        </w:rPr>
+        <w:t>Selectel</w:t>
+      </w:r>
+      <w:proofErr w:type="spellEnd"/>
     </w:p>
     <w:p>
       <w:pPr>
@@ -652,13 +774,41 @@
           <w:szCs w:val="28"/>
         </w:rPr>
       </w:pPr>
-      <w:r>
-        <w:rPr>
-          <w:rFonts w:ascii="Times New Roman" w:hAnsi="Times New Roman" w:cs="Times New Roman"/>
-          <w:sz w:val="28"/>
-          <w:szCs w:val="28"/>
-        </w:rPr>
-        <w:t>StackGroup Cloud:</w:t>
+      <w:proofErr w:type="spellStart"/>
+      <w:r>
+        <w:rPr>
+          <w:rFonts w:ascii="Times New Roman" w:hAnsi="Times New Roman" w:cs="Times New Roman"/>
+          <w:sz w:val="28"/>
+          <w:szCs w:val="28"/>
+        </w:rPr>
+        <w:t>StackGroup</w:t>
+      </w:r>
+      <w:proofErr w:type="spellEnd"/>
+      <w:r>
+        <w:rPr>
+          <w:rFonts w:ascii="Times New Roman" w:hAnsi="Times New Roman" w:cs="Times New Roman"/>
+          <w:sz w:val="28"/>
+          <w:szCs w:val="28"/>
+        </w:rPr>
+        <w:t xml:space="preserve"> </w:t>
+      </w:r>
+      <w:proofErr w:type="spellStart"/>
+      <w:r>
+        <w:rPr>
+          <w:rFonts w:ascii="Times New Roman" w:hAnsi="Times New Roman" w:cs="Times New Roman"/>
+          <w:sz w:val="28"/>
+          <w:szCs w:val="28"/>
+        </w:rPr>
+        <w:t>Cloud</w:t>
+      </w:r>
+      <w:proofErr w:type="spellEnd"/>
+      <w:r>
+        <w:rPr>
+          <w:rFonts w:ascii="Times New Roman" w:hAnsi="Times New Roman" w:cs="Times New Roman"/>
+          <w:sz w:val="28"/>
+          <w:szCs w:val="28"/>
+        </w:rPr>
+        <w:t>:</w:t>
       </w:r>
     </w:p>
     <w:p>
@@ -683,8 +833,36 @@
           <w:sz w:val="28"/>
           <w:szCs w:val="28"/>
         </w:rPr>
-        <w:t>Название: StackGroup Cloud</w:t>
-      </w:r>
+        <w:t xml:space="preserve">Название: </w:t>
+      </w:r>
+      <w:proofErr w:type="spellStart"/>
+      <w:r>
+        <w:rPr>
+          <w:rFonts w:ascii="Times New Roman" w:hAnsi="Times New Roman" w:cs="Times New Roman"/>
+          <w:sz w:val="28"/>
+          <w:szCs w:val="28"/>
+        </w:rPr>
+        <w:t>StackGroup</w:t>
+      </w:r>
+      <w:proofErr w:type="spellEnd"/>
+      <w:r>
+        <w:rPr>
+          <w:rFonts w:ascii="Times New Roman" w:hAnsi="Times New Roman" w:cs="Times New Roman"/>
+          <w:sz w:val="28"/>
+          <w:szCs w:val="28"/>
+        </w:rPr>
+        <w:t xml:space="preserve"> </w:t>
+      </w:r>
+      <w:proofErr w:type="spellStart"/>
+      <w:r>
+        <w:rPr>
+          <w:rFonts w:ascii="Times New Roman" w:hAnsi="Times New Roman" w:cs="Times New Roman"/>
+          <w:sz w:val="28"/>
+          <w:szCs w:val="28"/>
+        </w:rPr>
+        <w:t>Cloud</w:t>
+      </w:r>
+      <w:proofErr w:type="spellEnd"/>
     </w:p>
     <w:p>
       <w:pPr>
@@ -759,8 +937,18 @@
           <w:sz w:val="28"/>
           <w:szCs w:val="28"/>
         </w:rPr>
-        <w:t>Автор: Компания StackGroup</w:t>
-      </w:r>
+        <w:t xml:space="preserve">Автор: Компания </w:t>
+      </w:r>
+      <w:proofErr w:type="spellStart"/>
+      <w:r>
+        <w:rPr>
+          <w:rFonts w:ascii="Times New Roman" w:hAnsi="Times New Roman" w:cs="Times New Roman"/>
+          <w:sz w:val="28"/>
+          <w:szCs w:val="28"/>
+        </w:rPr>
+        <w:t>StackGroup</w:t>
+      </w:r>
+      <w:proofErr w:type="spellEnd"/>
     </w:p>
     <w:p>
       <w:pPr>
@@ -929,7 +1117,25 @@
           <w:sz w:val="28"/>
           <w:szCs w:val="28"/>
         </w:rPr>
-        <w:t>Дата создания: Компания ООО "Спектр неймс" начала предоставление облачных услуг в 2016 году</w:t>
+        <w:t xml:space="preserve">Дата создания: Компания ООО "Спектр </w:t>
+      </w:r>
+      <w:proofErr w:type="spellStart"/>
+      <w:r>
+        <w:rPr>
+          <w:rFonts w:ascii="Times New Roman" w:hAnsi="Times New Roman" w:cs="Times New Roman"/>
+          <w:sz w:val="28"/>
+          <w:szCs w:val="28"/>
+        </w:rPr>
+        <w:t>неймс</w:t>
+      </w:r>
+      <w:proofErr w:type="spellEnd"/>
+      <w:r>
+        <w:rPr>
+          <w:rFonts w:ascii="Times New Roman" w:hAnsi="Times New Roman" w:cs="Times New Roman"/>
+          <w:sz w:val="28"/>
+          <w:szCs w:val="28"/>
+        </w:rPr>
+        <w:t>" начала предоставление облачных услуг в 2016 году</w:t>
       </w:r>
     </w:p>
     <w:p>
@@ -979,7 +1185,25 @@
           <w:sz w:val="28"/>
           <w:szCs w:val="28"/>
         </w:rPr>
-        <w:t>Автор: Компания ООО "Спектр неймс"</w:t>
+        <w:t xml:space="preserve">Автор: Компания ООО "Спектр </w:t>
+      </w:r>
+      <w:proofErr w:type="spellStart"/>
+      <w:r>
+        <w:rPr>
+          <w:rFonts w:ascii="Times New Roman" w:hAnsi="Times New Roman" w:cs="Times New Roman"/>
+          <w:sz w:val="28"/>
+          <w:szCs w:val="28"/>
+        </w:rPr>
+        <w:t>неймс</w:t>
+      </w:r>
+      <w:proofErr w:type="spellEnd"/>
+      <w:r>
+        <w:rPr>
+          <w:rFonts w:ascii="Times New Roman" w:hAnsi="Times New Roman" w:cs="Times New Roman"/>
+          <w:sz w:val="28"/>
+          <w:szCs w:val="28"/>
+        </w:rPr>
+        <w:t>"</w:t>
       </w:r>
     </w:p>
     <w:p>
@@ -1029,7 +1253,25 @@
           <w:sz w:val="28"/>
           <w:szCs w:val="28"/>
         </w:rPr>
-        <w:t>Недостатки: Иногда возникают небольшие проблемы с доступом к сервису.</w:t>
+        <w:t>Недостатки</w:t>
+      </w:r>
+      <w:proofErr w:type="gramStart"/>
+      <w:r>
+        <w:rPr>
+          <w:rFonts w:ascii="Times New Roman" w:hAnsi="Times New Roman" w:cs="Times New Roman"/>
+          <w:sz w:val="28"/>
+          <w:szCs w:val="28"/>
+        </w:rPr>
+        <w:t>: Иногда</w:t>
+      </w:r>
+      <w:proofErr w:type="gramEnd"/>
+      <w:r>
+        <w:rPr>
+          <w:rFonts w:ascii="Times New Roman" w:hAnsi="Times New Roman" w:cs="Times New Roman"/>
+          <w:sz w:val="28"/>
+          <w:szCs w:val="28"/>
+        </w:rPr>
+        <w:t xml:space="preserve"> возникают небольшие проблемы с доступом к сервису.</w:t>
       </w:r>
     </w:p>
     <w:p>
@@ -1093,13 +1335,23 @@
           <w:szCs w:val="28"/>
         </w:rPr>
       </w:pPr>
-      <w:r>
-        <w:rPr>
-          <w:rFonts w:ascii="Times New Roman" w:hAnsi="Times New Roman" w:cs="Times New Roman"/>
-          <w:sz w:val="28"/>
-          <w:szCs w:val="28"/>
-        </w:rPr>
-        <w:t>Jelastic:</w:t>
+      <w:proofErr w:type="spellStart"/>
+      <w:r>
+        <w:rPr>
+          <w:rFonts w:ascii="Times New Roman" w:hAnsi="Times New Roman" w:cs="Times New Roman"/>
+          <w:sz w:val="28"/>
+          <w:szCs w:val="28"/>
+        </w:rPr>
+        <w:t>Jelastic</w:t>
+      </w:r>
+      <w:proofErr w:type="spellEnd"/>
+      <w:r>
+        <w:rPr>
+          <w:rFonts w:ascii="Times New Roman" w:hAnsi="Times New Roman" w:cs="Times New Roman"/>
+          <w:sz w:val="28"/>
+          <w:szCs w:val="28"/>
+        </w:rPr>
+        <w:t>:</w:t>
       </w:r>
     </w:p>
     <w:p>
@@ -1124,8 +1376,18 @@
           <w:sz w:val="28"/>
           <w:szCs w:val="28"/>
         </w:rPr>
-        <w:t>Название: Jelastic</w:t>
-      </w:r>
+        <w:t xml:space="preserve">Название: </w:t>
+      </w:r>
+      <w:proofErr w:type="spellStart"/>
+      <w:r>
+        <w:rPr>
+          <w:rFonts w:ascii="Times New Roman" w:hAnsi="Times New Roman" w:cs="Times New Roman"/>
+          <w:sz w:val="28"/>
+          <w:szCs w:val="28"/>
+        </w:rPr>
+        <w:t>Jelastic</w:t>
+      </w:r>
+      <w:proofErr w:type="spellEnd"/>
     </w:p>
     <w:p>
       <w:pPr>
@@ -1149,7 +1411,25 @@
           <w:sz w:val="28"/>
           <w:szCs w:val="28"/>
         </w:rPr>
-        <w:t>Дата создания: Компания Jelastic была основана в 2011 году</w:t>
+        <w:t xml:space="preserve">Дата создания: Компания </w:t>
+      </w:r>
+      <w:proofErr w:type="spellStart"/>
+      <w:r>
+        <w:rPr>
+          <w:rFonts w:ascii="Times New Roman" w:hAnsi="Times New Roman" w:cs="Times New Roman"/>
+          <w:sz w:val="28"/>
+          <w:szCs w:val="28"/>
+        </w:rPr>
+        <w:t>Jelastic</w:t>
+      </w:r>
+      <w:proofErr w:type="spellEnd"/>
+      <w:r>
+        <w:rPr>
+          <w:rFonts w:ascii="Times New Roman" w:hAnsi="Times New Roman" w:cs="Times New Roman"/>
+          <w:sz w:val="28"/>
+          <w:szCs w:val="28"/>
+        </w:rPr>
+        <w:t xml:space="preserve"> была основана в 2011 году</w:t>
       </w:r>
     </w:p>
     <w:p>
@@ -1174,7 +1454,25 @@
           <w:sz w:val="28"/>
           <w:szCs w:val="28"/>
         </w:rPr>
-        <w:t>Возможности: Развертывание и управление приложениями в облаке, автомасштабирование ресурсов, автоматизация процессов разработки.</w:t>
+        <w:t xml:space="preserve">Возможности: Развертывание и управление приложениями в облаке, </w:t>
+      </w:r>
+      <w:proofErr w:type="spellStart"/>
+      <w:r>
+        <w:rPr>
+          <w:rFonts w:ascii="Times New Roman" w:hAnsi="Times New Roman" w:cs="Times New Roman"/>
+          <w:sz w:val="28"/>
+          <w:szCs w:val="28"/>
+        </w:rPr>
+        <w:t>автомасштабирование</w:t>
+      </w:r>
+      <w:proofErr w:type="spellEnd"/>
+      <w:r>
+        <w:rPr>
+          <w:rFonts w:ascii="Times New Roman" w:hAnsi="Times New Roman" w:cs="Times New Roman"/>
+          <w:sz w:val="28"/>
+          <w:szCs w:val="28"/>
+        </w:rPr>
+        <w:t xml:space="preserve"> ресурсов, автоматизация процессов разработки.</w:t>
       </w:r>
     </w:p>
     <w:p>
@@ -1199,8 +1497,18 @@
           <w:sz w:val="28"/>
           <w:szCs w:val="28"/>
         </w:rPr>
-        <w:t>Автор: Компания Jelastic</w:t>
-      </w:r>
+        <w:t xml:space="preserve">Автор: Компания </w:t>
+      </w:r>
+      <w:proofErr w:type="spellStart"/>
+      <w:r>
+        <w:rPr>
+          <w:rFonts w:ascii="Times New Roman" w:hAnsi="Times New Roman" w:cs="Times New Roman"/>
+          <w:sz w:val="28"/>
+          <w:szCs w:val="28"/>
+        </w:rPr>
+        <w:t>Jelastic</w:t>
+      </w:r>
+      <w:proofErr w:type="spellEnd"/>
     </w:p>
     <w:p>
       <w:pPr>
@@ -1224,7 +1532,25 @@
           <w:sz w:val="28"/>
           <w:szCs w:val="28"/>
         </w:rPr>
-        <w:t>Достоинства: Простота использования, мультиоблачные функции, гибкое масштабирование ресурсов.</w:t>
+        <w:t xml:space="preserve">Достоинства: Простота использования, </w:t>
+      </w:r>
+      <w:proofErr w:type="spellStart"/>
+      <w:r>
+        <w:rPr>
+          <w:rFonts w:ascii="Times New Roman" w:hAnsi="Times New Roman" w:cs="Times New Roman"/>
+          <w:sz w:val="28"/>
+          <w:szCs w:val="28"/>
+        </w:rPr>
+        <w:t>мультиоблачные</w:t>
+      </w:r>
+      <w:proofErr w:type="spellEnd"/>
+      <w:r>
+        <w:rPr>
+          <w:rFonts w:ascii="Times New Roman" w:hAnsi="Times New Roman" w:cs="Times New Roman"/>
+          <w:sz w:val="28"/>
+          <w:szCs w:val="28"/>
+        </w:rPr>
+        <w:t xml:space="preserve"> функции, гибкое масштабирование ресурсов.</w:t>
       </w:r>
     </w:p>
     <w:p>
@@ -1309,8 +1635,36 @@
           <w:sz w:val="28"/>
           <w:szCs w:val="28"/>
         </w:rPr>
-        <w:t>Mail.ru Cloud Solutions</w:t>
-      </w:r>
+        <w:t xml:space="preserve">Mail.ru </w:t>
+      </w:r>
+      <w:proofErr w:type="spellStart"/>
+      <w:r>
+        <w:rPr>
+          <w:rFonts w:ascii="Times New Roman" w:hAnsi="Times New Roman" w:cs="Times New Roman"/>
+          <w:sz w:val="28"/>
+          <w:szCs w:val="28"/>
+        </w:rPr>
+        <w:t>Cloud</w:t>
+      </w:r>
+      <w:proofErr w:type="spellEnd"/>
+      <w:r>
+        <w:rPr>
+          <w:rFonts w:ascii="Times New Roman" w:hAnsi="Times New Roman" w:cs="Times New Roman"/>
+          <w:sz w:val="28"/>
+          <w:szCs w:val="28"/>
+        </w:rPr>
+        <w:t xml:space="preserve"> </w:t>
+      </w:r>
+      <w:proofErr w:type="spellStart"/>
+      <w:r>
+        <w:rPr>
+          <w:rFonts w:ascii="Times New Roman" w:hAnsi="Times New Roman" w:cs="Times New Roman"/>
+          <w:sz w:val="28"/>
+          <w:szCs w:val="28"/>
+        </w:rPr>
+        <w:t>Solutions</w:t>
+      </w:r>
+      <w:proofErr w:type="spellEnd"/>
       <w:r>
         <w:rPr>
           <w:rFonts w:ascii="Times New Roman" w:hAnsi="Times New Roman" w:cs="Times New Roman"/>
@@ -1342,7 +1696,43 @@
           <w:sz w:val="28"/>
           <w:szCs w:val="28"/>
         </w:rPr>
-        <w:t xml:space="preserve">Название: Mail.ru Cloud Solutions </w:t>
+        <w:t xml:space="preserve">Название: Mail.ru </w:t>
+      </w:r>
+      <w:proofErr w:type="spellStart"/>
+      <w:r>
+        <w:rPr>
+          <w:rFonts w:ascii="Times New Roman" w:hAnsi="Times New Roman" w:cs="Times New Roman"/>
+          <w:sz w:val="28"/>
+          <w:szCs w:val="28"/>
+        </w:rPr>
+        <w:t>Cloud</w:t>
+      </w:r>
+      <w:proofErr w:type="spellEnd"/>
+      <w:r>
+        <w:rPr>
+          <w:rFonts w:ascii="Times New Roman" w:hAnsi="Times New Roman" w:cs="Times New Roman"/>
+          <w:sz w:val="28"/>
+          <w:szCs w:val="28"/>
+        </w:rPr>
+        <w:t xml:space="preserve"> </w:t>
+      </w:r>
+      <w:proofErr w:type="spellStart"/>
+      <w:r>
+        <w:rPr>
+          <w:rFonts w:ascii="Times New Roman" w:hAnsi="Times New Roman" w:cs="Times New Roman"/>
+          <w:sz w:val="28"/>
+          <w:szCs w:val="28"/>
+        </w:rPr>
+        <w:t>Solutions</w:t>
+      </w:r>
+      <w:proofErr w:type="spellEnd"/>
+      <w:r>
+        <w:rPr>
+          <w:rFonts w:ascii="Times New Roman" w:hAnsi="Times New Roman" w:cs="Times New Roman"/>
+          <w:sz w:val="28"/>
+          <w:szCs w:val="28"/>
+        </w:rPr>
+        <w:t xml:space="preserve"> </w:t>
       </w:r>
     </w:p>
     <w:p>
@@ -1392,7 +1782,43 @@
           <w:sz w:val="28"/>
           <w:szCs w:val="28"/>
         </w:rPr>
-        <w:t xml:space="preserve">Возможности: Mail.ru Cloud Solutions предоставляет облачные решения для хранения и обработки данных, а также инструменты для управления и анализа информации. Сервис предлагает высокую надежность, безопасность данных, масштабируемость и гибкость настройки. </w:t>
+        <w:t xml:space="preserve">Возможности: Mail.ru </w:t>
+      </w:r>
+      <w:proofErr w:type="spellStart"/>
+      <w:r>
+        <w:rPr>
+          <w:rFonts w:ascii="Times New Roman" w:hAnsi="Times New Roman" w:cs="Times New Roman"/>
+          <w:sz w:val="28"/>
+          <w:szCs w:val="28"/>
+        </w:rPr>
+        <w:t>Cloud</w:t>
+      </w:r>
+      <w:proofErr w:type="spellEnd"/>
+      <w:r>
+        <w:rPr>
+          <w:rFonts w:ascii="Times New Roman" w:hAnsi="Times New Roman" w:cs="Times New Roman"/>
+          <w:sz w:val="28"/>
+          <w:szCs w:val="28"/>
+        </w:rPr>
+        <w:t xml:space="preserve"> </w:t>
+      </w:r>
+      <w:proofErr w:type="spellStart"/>
+      <w:r>
+        <w:rPr>
+          <w:rFonts w:ascii="Times New Roman" w:hAnsi="Times New Roman" w:cs="Times New Roman"/>
+          <w:sz w:val="28"/>
+          <w:szCs w:val="28"/>
+        </w:rPr>
+        <w:t>Solutions</w:t>
+      </w:r>
+      <w:proofErr w:type="spellEnd"/>
+      <w:r>
+        <w:rPr>
+          <w:rFonts w:ascii="Times New Roman" w:hAnsi="Times New Roman" w:cs="Times New Roman"/>
+          <w:sz w:val="28"/>
+          <w:szCs w:val="28"/>
+        </w:rPr>
+        <w:t xml:space="preserve"> предоставляет облачные решения для хранения и обработки данных, а также инструменты для управления и анализа информации. Сервис предлагает высокую надежность, безопасность данных, масштабируемость и гибкость настройки. </w:t>
       </w:r>
     </w:p>
     <w:p>
@@ -1417,7 +1843,25 @@
           <w:sz w:val="28"/>
           <w:szCs w:val="28"/>
         </w:rPr>
-        <w:t xml:space="preserve">Автор: Компания Mail.ru Group </w:t>
+        <w:t xml:space="preserve">Автор: Компания Mail.ru </w:t>
+      </w:r>
+      <w:proofErr w:type="spellStart"/>
+      <w:r>
+        <w:rPr>
+          <w:rFonts w:ascii="Times New Roman" w:hAnsi="Times New Roman" w:cs="Times New Roman"/>
+          <w:sz w:val="28"/>
+          <w:szCs w:val="28"/>
+        </w:rPr>
+        <w:t>Group</w:t>
+      </w:r>
+      <w:proofErr w:type="spellEnd"/>
+      <w:r>
+        <w:rPr>
+          <w:rFonts w:ascii="Times New Roman" w:hAnsi="Times New Roman" w:cs="Times New Roman"/>
+          <w:sz w:val="28"/>
+          <w:szCs w:val="28"/>
+        </w:rPr>
+        <w:t xml:space="preserve"> </w:t>
       </w:r>
     </w:p>
     <w:p>
@@ -1467,7 +1911,25 @@
           <w:sz w:val="28"/>
           <w:szCs w:val="28"/>
         </w:rPr>
-        <w:t xml:space="preserve">Недостатки: Возможно, что стоимость использования сервиса может быть выше, чем у конкурентов; возможны ограничения по функционалу в бесплатной версии. </w:t>
+        <w:t>Недостатки</w:t>
+      </w:r>
+      <w:proofErr w:type="gramStart"/>
+      <w:r>
+        <w:rPr>
+          <w:rFonts w:ascii="Times New Roman" w:hAnsi="Times New Roman" w:cs="Times New Roman"/>
+          <w:sz w:val="28"/>
+          <w:szCs w:val="28"/>
+        </w:rPr>
+        <w:t>: Возможно</w:t>
+      </w:r>
+      <w:proofErr w:type="gramEnd"/>
+      <w:r>
+        <w:rPr>
+          <w:rFonts w:ascii="Times New Roman" w:hAnsi="Times New Roman" w:cs="Times New Roman"/>
+          <w:sz w:val="28"/>
+          <w:szCs w:val="28"/>
+        </w:rPr>
+        <w:t xml:space="preserve">, что стоимость использования сервиса может быть выше, чем у конкурентов; возможны ограничения по функционалу в бесплатной версии. </w:t>
       </w:r>
     </w:p>
     <w:p>
@@ -1492,7 +1954,43 @@
           <w:sz w:val="28"/>
           <w:szCs w:val="28"/>
         </w:rPr>
-        <w:t>Платно/бесплатно: Mail.ru Cloud Solutions предоставляет как бесплатные, так и платные тарифы. Бесплатный тариф обычно имеет ограниченные возможности по объему хранилища и функционалу, в то время как платные тарифы предлагают расширенные возможности и больший объем хранилища за определенную плату.</w:t>
+        <w:t xml:space="preserve">Платно/бесплатно: Mail.ru </w:t>
+      </w:r>
+      <w:proofErr w:type="spellStart"/>
+      <w:r>
+        <w:rPr>
+          <w:rFonts w:ascii="Times New Roman" w:hAnsi="Times New Roman" w:cs="Times New Roman"/>
+          <w:sz w:val="28"/>
+          <w:szCs w:val="28"/>
+        </w:rPr>
+        <w:t>Cloud</w:t>
+      </w:r>
+      <w:proofErr w:type="spellEnd"/>
+      <w:r>
+        <w:rPr>
+          <w:rFonts w:ascii="Times New Roman" w:hAnsi="Times New Roman" w:cs="Times New Roman"/>
+          <w:sz w:val="28"/>
+          <w:szCs w:val="28"/>
+        </w:rPr>
+        <w:t xml:space="preserve"> </w:t>
+      </w:r>
+      <w:proofErr w:type="spellStart"/>
+      <w:r>
+        <w:rPr>
+          <w:rFonts w:ascii="Times New Roman" w:hAnsi="Times New Roman" w:cs="Times New Roman"/>
+          <w:sz w:val="28"/>
+          <w:szCs w:val="28"/>
+        </w:rPr>
+        <w:t>Solutions</w:t>
+      </w:r>
+      <w:proofErr w:type="spellEnd"/>
+      <w:r>
+        <w:rPr>
+          <w:rFonts w:ascii="Times New Roman" w:hAnsi="Times New Roman" w:cs="Times New Roman"/>
+          <w:sz w:val="28"/>
+          <w:szCs w:val="28"/>
+        </w:rPr>
+        <w:t xml:space="preserve"> предоставляет как бесплатные, так и платные тарифы. Бесплатный тариф обычно имеет ограниченные возможности по объему хранилища и функционалу, в то время как платные тарифы предлагают расширенные возможности и больший объем хранилища за определенную плату.</w:t>
       </w:r>
     </w:p>
     <w:p>
@@ -1522,6 +2020,7 @@
           <w:szCs w:val="28"/>
         </w:rPr>
       </w:pPr>
+      <w:proofErr w:type="spellStart"/>
       <w:r>
         <w:rPr>
           <w:rFonts w:ascii="Times New Roman" w:hAnsi="Times New Roman" w:cs="Times New Roman"/>
@@ -1530,6 +2029,7 @@
         </w:rPr>
         <w:t>Яндекс.Диск</w:t>
       </w:r>
+      <w:proofErr w:type="spellEnd"/>
     </w:p>
     <w:p>
       <w:pPr>
@@ -1561,8 +2061,18 @@
           <w:sz w:val="28"/>
           <w:szCs w:val="28"/>
         </w:rPr>
-        <w:t>: Яндекс.Диск</w:t>
-      </w:r>
+        <w:t xml:space="preserve">: </w:t>
+      </w:r>
+      <w:proofErr w:type="spellStart"/>
+      <w:r>
+        <w:rPr>
+          <w:rFonts w:ascii="Times New Roman" w:hAnsi="Times New Roman" w:cs="Times New Roman"/>
+          <w:sz w:val="28"/>
+          <w:szCs w:val="28"/>
+        </w:rPr>
+        <w:t>Яндекс.Диск</w:t>
+      </w:r>
+      <w:proofErr w:type="spellEnd"/>
     </w:p>
     <w:p>
       <w:pPr>
@@ -2052,6 +2562,7 @@
         </w:rPr>
         <w:t xml:space="preserve"> </w:t>
       </w:r>
+      <w:proofErr w:type="spellStart"/>
       <w:r>
         <w:rPr>
           <w:rFonts w:ascii="Times New Roman" w:hAnsi="Times New Roman" w:cs="Times New Roman"/>
@@ -2060,7 +2571,18 @@
           <w:sz w:val="28"/>
           <w:szCs w:val="28"/>
         </w:rPr>
-        <w:t>Яндекс.Облако:</w:t>
+        <w:t>Яндекс.Облако</w:t>
+      </w:r>
+      <w:proofErr w:type="spellEnd"/>
+      <w:r>
+        <w:rPr>
+          <w:rFonts w:ascii="Times New Roman" w:hAnsi="Times New Roman" w:cs="Times New Roman"/>
+          <w:b/>
+          <w:bCs/>
+          <w:sz w:val="28"/>
+          <w:szCs w:val="28"/>
+        </w:rPr>
+        <w:t>:</w:t>
       </w:r>
     </w:p>
     <w:p>
@@ -2080,7 +2602,25 @@
           <w:sz w:val="28"/>
           <w:szCs w:val="28"/>
         </w:rPr>
-        <w:t>Хранение данных: Яндекс.Облако предоставляет возможность хранить данные в облаке, обеспечивая их безопасность и доступность.</w:t>
+        <w:t xml:space="preserve">Хранение данных: </w:t>
+      </w:r>
+      <w:proofErr w:type="spellStart"/>
+      <w:r>
+        <w:rPr>
+          <w:rFonts w:ascii="Times New Roman" w:hAnsi="Times New Roman" w:cs="Times New Roman"/>
+          <w:sz w:val="28"/>
+          <w:szCs w:val="28"/>
+        </w:rPr>
+        <w:t>Яндекс.Облако</w:t>
+      </w:r>
+      <w:proofErr w:type="spellEnd"/>
+      <w:r>
+        <w:rPr>
+          <w:rFonts w:ascii="Times New Roman" w:hAnsi="Times New Roman" w:cs="Times New Roman"/>
+          <w:sz w:val="28"/>
+          <w:szCs w:val="28"/>
+        </w:rPr>
+        <w:t xml:space="preserve"> предоставляет возможность хранить данные в облаке, обеспечивая их безопасность и доступность.</w:t>
       </w:r>
     </w:p>
     <w:p>
@@ -2240,13 +2780,23 @@
           <w:szCs w:val="28"/>
         </w:rPr>
       </w:pPr>
-      <w:r>
-        <w:rPr>
-          <w:rFonts w:ascii="Times New Roman" w:hAnsi="Times New Roman" w:cs="Times New Roman"/>
-          <w:sz w:val="28"/>
-          <w:szCs w:val="28"/>
-        </w:rPr>
-        <w:t>Безлимит для фото и видео с телефона</w:t>
+      <w:proofErr w:type="spellStart"/>
+      <w:r>
+        <w:rPr>
+          <w:rFonts w:ascii="Times New Roman" w:hAnsi="Times New Roman" w:cs="Times New Roman"/>
+          <w:sz w:val="28"/>
+          <w:szCs w:val="28"/>
+        </w:rPr>
+        <w:t>Безлимит</w:t>
+      </w:r>
+      <w:proofErr w:type="spellEnd"/>
+      <w:r>
+        <w:rPr>
+          <w:rFonts w:ascii="Times New Roman" w:hAnsi="Times New Roman" w:cs="Times New Roman"/>
+          <w:sz w:val="28"/>
+          <w:szCs w:val="28"/>
+        </w:rPr>
+        <w:t xml:space="preserve"> для фото и видео с телефона</w:t>
       </w:r>
     </w:p>
     <w:p>
@@ -2290,14 +2840,34 @@
           <w:szCs w:val="28"/>
         </w:rPr>
       </w:pPr>
-      <w:r>
-        <w:rPr>
-          <w:rFonts w:ascii="Times New Roman" w:hAnsi="Times New Roman" w:cs="Times New Roman"/>
-          <w:sz w:val="28"/>
-          <w:szCs w:val="28"/>
-        </w:rPr>
-        <w:t>Автосохранение файлов в программе для Windows</w:t>
-      </w:r>
+      <w:proofErr w:type="spellStart"/>
+      <w:r>
+        <w:rPr>
+          <w:rFonts w:ascii="Times New Roman" w:hAnsi="Times New Roman" w:cs="Times New Roman"/>
+          <w:sz w:val="28"/>
+          <w:szCs w:val="28"/>
+        </w:rPr>
+        <w:t>Автосохранение</w:t>
+      </w:r>
+      <w:proofErr w:type="spellEnd"/>
+      <w:r>
+        <w:rPr>
+          <w:rFonts w:ascii="Times New Roman" w:hAnsi="Times New Roman" w:cs="Times New Roman"/>
+          <w:sz w:val="28"/>
+          <w:szCs w:val="28"/>
+        </w:rPr>
+        <w:t xml:space="preserve"> файлов в программе для </w:t>
+      </w:r>
+      <w:proofErr w:type="spellStart"/>
+      <w:r>
+        <w:rPr>
+          <w:rFonts w:ascii="Times New Roman" w:hAnsi="Times New Roman" w:cs="Times New Roman"/>
+          <w:sz w:val="28"/>
+          <w:szCs w:val="28"/>
+        </w:rPr>
+        <w:t>Windows</w:t>
+      </w:r>
+      <w:proofErr w:type="spellEnd"/>
     </w:p>
     <w:p>
       <w:pPr>
@@ -2392,7 +2962,51 @@
           <w:sz w:val="28"/>
           <w:szCs w:val="28"/>
         </w:rPr>
-        <w:t>Предоставляемые услуги Selectel Cloud:</w:t>
+        <w:t xml:space="preserve">Предоставляемые услуги </w:t>
+      </w:r>
+      <w:proofErr w:type="spellStart"/>
+      <w:r>
+        <w:rPr>
+          <w:rFonts w:ascii="Times New Roman" w:hAnsi="Times New Roman" w:cs="Times New Roman"/>
+          <w:b/>
+          <w:bCs/>
+          <w:sz w:val="28"/>
+          <w:szCs w:val="28"/>
+        </w:rPr>
+        <w:t>Selectel</w:t>
+      </w:r>
+      <w:proofErr w:type="spellEnd"/>
+      <w:r>
+        <w:rPr>
+          <w:rFonts w:ascii="Times New Roman" w:hAnsi="Times New Roman" w:cs="Times New Roman"/>
+          <w:b/>
+          <w:bCs/>
+          <w:sz w:val="28"/>
+          <w:szCs w:val="28"/>
+        </w:rPr>
+        <w:t xml:space="preserve"> </w:t>
+      </w:r>
+      <w:proofErr w:type="spellStart"/>
+      <w:r>
+        <w:rPr>
+          <w:rFonts w:ascii="Times New Roman" w:hAnsi="Times New Roman" w:cs="Times New Roman"/>
+          <w:b/>
+          <w:bCs/>
+          <w:sz w:val="28"/>
+          <w:szCs w:val="28"/>
+        </w:rPr>
+        <w:t>Cloud</w:t>
+      </w:r>
+      <w:proofErr w:type="spellEnd"/>
+      <w:r>
+        <w:rPr>
+          <w:rFonts w:ascii="Times New Roman" w:hAnsi="Times New Roman" w:cs="Times New Roman"/>
+          <w:b/>
+          <w:bCs/>
+          <w:sz w:val="28"/>
+          <w:szCs w:val="28"/>
+        </w:rPr>
+        <w:t>:</w:t>
       </w:r>
     </w:p>
     <w:p>
@@ -2543,7 +3157,25 @@
           <w:sz w:val="28"/>
           <w:szCs w:val="28"/>
         </w:rPr>
-        <w:t>Безопасность - обеспечение защиты облачной инфраструктуры и данных пользователей, включая защиту от DDoS-атак и других угроз.</w:t>
+        <w:t xml:space="preserve">Безопасность - обеспечение защиты облачной инфраструктуры и данных пользователей, включая защиту от </w:t>
+      </w:r>
+      <w:proofErr w:type="spellStart"/>
+      <w:r>
+        <w:rPr>
+          <w:rFonts w:ascii="Times New Roman" w:hAnsi="Times New Roman" w:cs="Times New Roman"/>
+          <w:sz w:val="28"/>
+          <w:szCs w:val="28"/>
+        </w:rPr>
+        <w:t>DDoS</w:t>
+      </w:r>
+      <w:proofErr w:type="spellEnd"/>
+      <w:r>
+        <w:rPr>
+          <w:rFonts w:ascii="Times New Roman" w:hAnsi="Times New Roman" w:cs="Times New Roman"/>
+          <w:sz w:val="28"/>
+          <w:szCs w:val="28"/>
+        </w:rPr>
+        <w:t>-атак и других угроз.</w:t>
       </w:r>
     </w:p>
     <w:p>
@@ -2583,6 +3215,7 @@
         </w:rPr>
         <w:t xml:space="preserve">Предоставляемые услуги </w:t>
       </w:r>
+      <w:proofErr w:type="spellStart"/>
       <w:r>
         <w:rPr>
           <w:rFonts w:ascii="Times New Roman" w:hAnsi="Times New Roman" w:cs="Times New Roman"/>
@@ -2591,8 +3224,9 @@
           <w:sz w:val="28"/>
           <w:szCs w:val="28"/>
         </w:rPr>
-        <w:t>StackGroup Cloud</w:t>
-      </w:r>
+        <w:t>StackGroup</w:t>
+      </w:r>
+      <w:proofErr w:type="spellEnd"/>
       <w:r>
         <w:rPr>
           <w:rFonts w:ascii="Times New Roman" w:hAnsi="Times New Roman" w:cs="Times New Roman"/>
@@ -2601,6 +3235,28 @@
           <w:sz w:val="28"/>
           <w:szCs w:val="28"/>
         </w:rPr>
+        <w:t xml:space="preserve"> </w:t>
+      </w:r>
+      <w:proofErr w:type="spellStart"/>
+      <w:r>
+        <w:rPr>
+          <w:rFonts w:ascii="Times New Roman" w:hAnsi="Times New Roman" w:cs="Times New Roman"/>
+          <w:b/>
+          <w:bCs/>
+          <w:sz w:val="28"/>
+          <w:szCs w:val="28"/>
+        </w:rPr>
+        <w:t>Cloud</w:t>
+      </w:r>
+      <w:proofErr w:type="spellEnd"/>
+      <w:r>
+        <w:rPr>
+          <w:rFonts w:ascii="Times New Roman" w:hAnsi="Times New Roman" w:cs="Times New Roman"/>
+          <w:b/>
+          <w:bCs/>
+          <w:sz w:val="28"/>
+          <w:szCs w:val="28"/>
+        </w:rPr>
         <w:t>:</w:t>
       </w:r>
     </w:p>
@@ -2615,13 +3271,59 @@
           <w:szCs w:val="28"/>
         </w:rPr>
       </w:pPr>
-      <w:r>
-        <w:rPr>
-          <w:rFonts w:ascii="Times New Roman" w:hAnsi="Times New Roman" w:cs="Times New Roman"/>
-          <w:sz w:val="28"/>
-          <w:szCs w:val="28"/>
-        </w:rPr>
-        <w:t xml:space="preserve">StackGroup Cloud предоставляет широкий спектр услуг, включая виртуальные серверы, облачное хранилище, вычислительные мощности, мониторинг и автоматизацию, защиту от DDoS-атак, сетевые решения, а также услуги по управлению облачной инфраструктурой. </w:t>
+      <w:proofErr w:type="spellStart"/>
+      <w:r>
+        <w:rPr>
+          <w:rFonts w:ascii="Times New Roman" w:hAnsi="Times New Roman" w:cs="Times New Roman"/>
+          <w:sz w:val="28"/>
+          <w:szCs w:val="28"/>
+        </w:rPr>
+        <w:t>StackGroup</w:t>
+      </w:r>
+      <w:proofErr w:type="spellEnd"/>
+      <w:r>
+        <w:rPr>
+          <w:rFonts w:ascii="Times New Roman" w:hAnsi="Times New Roman" w:cs="Times New Roman"/>
+          <w:sz w:val="28"/>
+          <w:szCs w:val="28"/>
+        </w:rPr>
+        <w:t xml:space="preserve"> </w:t>
+      </w:r>
+      <w:proofErr w:type="spellStart"/>
+      <w:r>
+        <w:rPr>
+          <w:rFonts w:ascii="Times New Roman" w:hAnsi="Times New Roman" w:cs="Times New Roman"/>
+          <w:sz w:val="28"/>
+          <w:szCs w:val="28"/>
+        </w:rPr>
+        <w:t>Cloud</w:t>
+      </w:r>
+      <w:proofErr w:type="spellEnd"/>
+      <w:r>
+        <w:rPr>
+          <w:rFonts w:ascii="Times New Roman" w:hAnsi="Times New Roman" w:cs="Times New Roman"/>
+          <w:sz w:val="28"/>
+          <w:szCs w:val="28"/>
+        </w:rPr>
+        <w:t xml:space="preserve"> предоставляет широкий спектр услуг, включая виртуальные серверы, облачное хранилище, вычислительные мощности, мониторинг и автоматизацию, защиту от </w:t>
+      </w:r>
+      <w:proofErr w:type="spellStart"/>
+      <w:r>
+        <w:rPr>
+          <w:rFonts w:ascii="Times New Roman" w:hAnsi="Times New Roman" w:cs="Times New Roman"/>
+          <w:sz w:val="28"/>
+          <w:szCs w:val="28"/>
+        </w:rPr>
+        <w:t>DDoS</w:t>
+      </w:r>
+      <w:proofErr w:type="spellEnd"/>
+      <w:r>
+        <w:rPr>
+          <w:rFonts w:ascii="Times New Roman" w:hAnsi="Times New Roman" w:cs="Times New Roman"/>
+          <w:sz w:val="28"/>
+          <w:szCs w:val="28"/>
+        </w:rPr>
+        <w:t xml:space="preserve">-атак, сетевые решения, а также услуги по управлению облачной инфраструктурой. </w:t>
       </w:r>
     </w:p>
     <w:p>
@@ -2641,7 +3343,43 @@
           <w:sz w:val="28"/>
           <w:szCs w:val="28"/>
         </w:rPr>
-        <w:t>Цены на услуги могут варьироваться в зависимости от планируемых конфигураций, объема ресурсов и других параметров, поэтому для получения точной информации о ценах рекомендуется обратиться к представителям StackGroup Cloud.</w:t>
+        <w:t xml:space="preserve">Цены на услуги могут варьироваться в зависимости от планируемых конфигураций, объема ресурсов и других параметров, поэтому для получения точной информации о ценах рекомендуется обратиться к представителям </w:t>
+      </w:r>
+      <w:proofErr w:type="spellStart"/>
+      <w:r>
+        <w:rPr>
+          <w:rFonts w:ascii="Times New Roman" w:hAnsi="Times New Roman" w:cs="Times New Roman"/>
+          <w:sz w:val="28"/>
+          <w:szCs w:val="28"/>
+        </w:rPr>
+        <w:t>StackGroup</w:t>
+      </w:r>
+      <w:proofErr w:type="spellEnd"/>
+      <w:r>
+        <w:rPr>
+          <w:rFonts w:ascii="Times New Roman" w:hAnsi="Times New Roman" w:cs="Times New Roman"/>
+          <w:sz w:val="28"/>
+          <w:szCs w:val="28"/>
+        </w:rPr>
+        <w:t xml:space="preserve"> </w:t>
+      </w:r>
+      <w:proofErr w:type="spellStart"/>
+      <w:r>
+        <w:rPr>
+          <w:rFonts w:ascii="Times New Roman" w:hAnsi="Times New Roman" w:cs="Times New Roman"/>
+          <w:sz w:val="28"/>
+          <w:szCs w:val="28"/>
+        </w:rPr>
+        <w:t>Cloud</w:t>
+      </w:r>
+      <w:proofErr w:type="spellEnd"/>
+      <w:r>
+        <w:rPr>
+          <w:rFonts w:ascii="Times New Roman" w:hAnsi="Times New Roman" w:cs="Times New Roman"/>
+          <w:sz w:val="28"/>
+          <w:szCs w:val="28"/>
+        </w:rPr>
+        <w:t>.</w:t>
       </w:r>
     </w:p>
     <w:p>
@@ -2770,7 +3508,25 @@
           <w:sz w:val="28"/>
           <w:szCs w:val="28"/>
         </w:rPr>
-        <w:t>Тариф «Старт Hit» - 20 Гб. – Цена: 240 руб./мес.</w:t>
+        <w:t xml:space="preserve">Тариф «Старт </w:t>
+      </w:r>
+      <w:proofErr w:type="spellStart"/>
+      <w:r>
+        <w:rPr>
+          <w:rFonts w:ascii="Times New Roman" w:hAnsi="Times New Roman" w:cs="Times New Roman"/>
+          <w:sz w:val="28"/>
+          <w:szCs w:val="28"/>
+        </w:rPr>
+        <w:t>Hit</w:t>
+      </w:r>
+      <w:proofErr w:type="spellEnd"/>
+      <w:r>
+        <w:rPr>
+          <w:rFonts w:ascii="Times New Roman" w:hAnsi="Times New Roman" w:cs="Times New Roman"/>
+          <w:sz w:val="28"/>
+          <w:szCs w:val="28"/>
+        </w:rPr>
+        <w:t>» - 20 Гб. – Цена: 240 руб./мес.</w:t>
       </w:r>
     </w:p>
     <w:p>
@@ -2794,7 +3550,25 @@
           <w:sz w:val="28"/>
           <w:szCs w:val="28"/>
         </w:rPr>
-        <w:t>Тариф «Старт Hit SSD» - 20 Гб. – Цена: 300 руб./мес.</w:t>
+        <w:t xml:space="preserve">Тариф «Старт </w:t>
+      </w:r>
+      <w:proofErr w:type="spellStart"/>
+      <w:r>
+        <w:rPr>
+          <w:rFonts w:ascii="Times New Roman" w:hAnsi="Times New Roman" w:cs="Times New Roman"/>
+          <w:sz w:val="28"/>
+          <w:szCs w:val="28"/>
+        </w:rPr>
+        <w:t>Hit</w:t>
+      </w:r>
+      <w:proofErr w:type="spellEnd"/>
+      <w:r>
+        <w:rPr>
+          <w:rFonts w:ascii="Times New Roman" w:hAnsi="Times New Roman" w:cs="Times New Roman"/>
+          <w:sz w:val="28"/>
+          <w:szCs w:val="28"/>
+        </w:rPr>
+        <w:t xml:space="preserve"> SSD» - 20 Гб. – Цена: 300 руб./мес.</w:t>
       </w:r>
     </w:p>
     <w:p>
@@ -2842,6 +3616,7 @@
         </w:rPr>
         <w:t xml:space="preserve"> </w:t>
       </w:r>
+      <w:proofErr w:type="spellStart"/>
       <w:r>
         <w:rPr>
           <w:rFonts w:ascii="Times New Roman" w:hAnsi="Times New Roman" w:cs="Times New Roman"/>
@@ -2850,35 +3625,10 @@
           <w:sz w:val="28"/>
           <w:szCs w:val="28"/>
         </w:rPr>
-        <w:t>Jelastic Cloud</w:t>
-      </w:r>
-    </w:p>
-    <w:p>
-      <w:pPr>
-        <w:spacing w:after="0" w:line="360" w:lineRule="auto"/>
-        <w:ind w:firstLine="709"/>
-        <w:jc w:val="both"/>
-        <w:rPr>
-          <w:rFonts w:ascii="Times New Roman" w:hAnsi="Times New Roman" w:cs="Times New Roman"/>
-          <w:sz w:val="28"/>
-          <w:szCs w:val="28"/>
-        </w:rPr>
-      </w:pPr>
-      <w:r>
-        <w:rPr>
-          <w:rFonts w:ascii="Times New Roman" w:hAnsi="Times New Roman" w:cs="Times New Roman"/>
-          <w:sz w:val="28"/>
-          <w:szCs w:val="28"/>
-        </w:rPr>
-        <w:t>Компания Jelastic предлагает широкий спектр услуг и тарифов, включая следующие:</w:t>
-      </w:r>
-    </w:p>
-    <w:p>
-      <w:pPr>
-        <w:pStyle w:val="a4"/>
-        <w:spacing w:after="0" w:line="360" w:lineRule="auto"/>
-        <w:ind w:left="1429"/>
-        <w:jc w:val="both"/>
+        <w:t>Jelastic</w:t>
+      </w:r>
+      <w:proofErr w:type="spellEnd"/>
+      <w:r>
         <w:rPr>
           <w:rFonts w:ascii="Times New Roman" w:hAnsi="Times New Roman" w:cs="Times New Roman"/>
           <w:b/>
@@ -2886,7 +3636,9 @@
           <w:sz w:val="28"/>
           <w:szCs w:val="28"/>
         </w:rPr>
-      </w:pPr>
+        <w:t xml:space="preserve"> </w:t>
+      </w:r>
+      <w:proofErr w:type="spellStart"/>
       <w:r>
         <w:rPr>
           <w:rFonts w:ascii="Times New Roman" w:hAnsi="Times New Roman" w:cs="Times New Roman"/>
@@ -2895,7 +3647,107 @@
           <w:sz w:val="28"/>
           <w:szCs w:val="28"/>
         </w:rPr>
-        <w:t>Тарифы Jelastic PaaS (Platform as a Service):</w:t>
+        <w:t>Cloud</w:t>
+      </w:r>
+      <w:proofErr w:type="spellEnd"/>
+    </w:p>
+    <w:p>
+      <w:pPr>
+        <w:spacing w:after="0" w:line="360" w:lineRule="auto"/>
+        <w:ind w:firstLine="709"/>
+        <w:jc w:val="both"/>
+        <w:rPr>
+          <w:rFonts w:ascii="Times New Roman" w:hAnsi="Times New Roman" w:cs="Times New Roman"/>
+          <w:sz w:val="28"/>
+          <w:szCs w:val="28"/>
+        </w:rPr>
+      </w:pPr>
+      <w:r>
+        <w:rPr>
+          <w:rFonts w:ascii="Times New Roman" w:hAnsi="Times New Roman" w:cs="Times New Roman"/>
+          <w:sz w:val="28"/>
+          <w:szCs w:val="28"/>
+        </w:rPr>
+        <w:t xml:space="preserve">Компания </w:t>
+      </w:r>
+      <w:proofErr w:type="spellStart"/>
+      <w:r>
+        <w:rPr>
+          <w:rFonts w:ascii="Times New Roman" w:hAnsi="Times New Roman" w:cs="Times New Roman"/>
+          <w:sz w:val="28"/>
+          <w:szCs w:val="28"/>
+        </w:rPr>
+        <w:t>Jelastic</w:t>
+      </w:r>
+      <w:proofErr w:type="spellEnd"/>
+      <w:r>
+        <w:rPr>
+          <w:rFonts w:ascii="Times New Roman" w:hAnsi="Times New Roman" w:cs="Times New Roman"/>
+          <w:sz w:val="28"/>
+          <w:szCs w:val="28"/>
+        </w:rPr>
+        <w:t xml:space="preserve"> предлагает широкий спектр услуг и тарифов, включая следующие:</w:t>
+      </w:r>
+    </w:p>
+    <w:p>
+      <w:pPr>
+        <w:pStyle w:val="a4"/>
+        <w:spacing w:after="0" w:line="360" w:lineRule="auto"/>
+        <w:ind w:left="1429"/>
+        <w:jc w:val="both"/>
+        <w:rPr>
+          <w:rFonts w:ascii="Times New Roman" w:hAnsi="Times New Roman" w:cs="Times New Roman"/>
+          <w:b/>
+          <w:bCs/>
+          <w:sz w:val="28"/>
+          <w:szCs w:val="28"/>
+          <w:lang w:val="en-US"/>
+        </w:rPr>
+      </w:pPr>
+      <w:r>
+        <w:rPr>
+          <w:rFonts w:ascii="Times New Roman" w:hAnsi="Times New Roman" w:cs="Times New Roman"/>
+          <w:b/>
+          <w:bCs/>
+          <w:sz w:val="28"/>
+          <w:szCs w:val="28"/>
+        </w:rPr>
+        <w:t>Тарифы</w:t>
+      </w:r>
+      <w:r>
+        <w:rPr>
+          <w:rFonts w:ascii="Times New Roman" w:hAnsi="Times New Roman" w:cs="Times New Roman"/>
+          <w:b/>
+          <w:bCs/>
+          <w:sz w:val="28"/>
+          <w:szCs w:val="28"/>
+          <w:lang w:val="en-US"/>
+        </w:rPr>
+        <w:t xml:space="preserve"> </w:t>
+      </w:r>
+      <w:proofErr w:type="spellStart"/>
+      <w:r>
+        <w:rPr>
+          <w:rFonts w:ascii="Times New Roman" w:hAnsi="Times New Roman" w:cs="Times New Roman"/>
+          <w:b/>
+          <w:bCs/>
+          <w:sz w:val="28"/>
+          <w:szCs w:val="28"/>
+          <w:lang w:val="en-US"/>
+        </w:rPr>
+        <w:t>Jelastic</w:t>
+      </w:r>
+      <w:proofErr w:type="spellEnd"/>
+      <w:r>
+        <w:rPr>
+          <w:rFonts w:ascii="Times New Roman" w:hAnsi="Times New Roman" w:cs="Times New Roman"/>
+          <w:b/>
+          <w:bCs/>
+          <w:sz w:val="28"/>
+          <w:szCs w:val="28"/>
+          <w:lang w:val="en-US"/>
+        </w:rPr>
+        <w:t xml:space="preserve"> PaaS (Platform as a Service):</w:t>
       </w:r>
     </w:p>
     <w:p>
@@ -2946,15 +3798,7 @@
           <w:szCs w:val="28"/>
         </w:rPr>
         <w:lastRenderedPageBreak/>
-        <w:t>Премиум: позволяет получить доступ к полному набору функций с уровнем поддержки и дополнительными возможностями.</w:t>
-      </w:r>
-      <w:r>
-        <w:rPr>
-          <w:rFonts w:ascii="Times New Roman" w:hAnsi="Times New Roman" w:cs="Times New Roman"/>
-          <w:sz w:val="28"/>
-          <w:szCs w:val="28"/>
-        </w:rPr>
-        <w:t xml:space="preserve"> </w:t>
+        <w:t xml:space="preserve">Премиум: позволяет получить доступ к полному набору функций с уровнем поддержки и дополнительными возможностями. </w:t>
       </w:r>
       <w:r>
         <w:rPr>
@@ -3023,13 +3867,23 @@
           <w:szCs w:val="28"/>
         </w:rPr>
       </w:pPr>
-      <w:r>
-        <w:rPr>
-          <w:rFonts w:ascii="Times New Roman" w:hAnsi="Times New Roman" w:cs="Times New Roman"/>
-          <w:sz w:val="28"/>
-          <w:szCs w:val="28"/>
-        </w:rPr>
-        <w:t>Автомасштабирование: автоматическое увеличение или уменьшение ресурсов в зависимости от нагрузки.</w:t>
+      <w:proofErr w:type="spellStart"/>
+      <w:r>
+        <w:rPr>
+          <w:rFonts w:ascii="Times New Roman" w:hAnsi="Times New Roman" w:cs="Times New Roman"/>
+          <w:sz w:val="28"/>
+          <w:szCs w:val="28"/>
+        </w:rPr>
+        <w:t>Автомасштабирование</w:t>
+      </w:r>
+      <w:proofErr w:type="spellEnd"/>
+      <w:r>
+        <w:rPr>
+          <w:rFonts w:ascii="Times New Roman" w:hAnsi="Times New Roman" w:cs="Times New Roman"/>
+          <w:sz w:val="28"/>
+          <w:szCs w:val="28"/>
+        </w:rPr>
+        <w:t>: автоматическое увеличение или уменьшение ресурсов в зависимости от нагрузки.</w:t>
       </w:r>
     </w:p>
     <w:p>
@@ -3054,7 +3908,25 @@
           <w:sz w:val="28"/>
           <w:szCs w:val="28"/>
         </w:rPr>
-        <w:t>Мульти-облачность: возможность установки Jelastic на различных облачных провайдерах для гибкости и резервирования.</w:t>
+        <w:t xml:space="preserve">Мульти-облачность: возможность установки </w:t>
+      </w:r>
+      <w:proofErr w:type="spellStart"/>
+      <w:r>
+        <w:rPr>
+          <w:rFonts w:ascii="Times New Roman" w:hAnsi="Times New Roman" w:cs="Times New Roman"/>
+          <w:sz w:val="28"/>
+          <w:szCs w:val="28"/>
+        </w:rPr>
+        <w:t>Jelastic</w:t>
+      </w:r>
+      <w:proofErr w:type="spellEnd"/>
+      <w:r>
+        <w:rPr>
+          <w:rFonts w:ascii="Times New Roman" w:hAnsi="Times New Roman" w:cs="Times New Roman"/>
+          <w:sz w:val="28"/>
+          <w:szCs w:val="28"/>
+        </w:rPr>
+        <w:t xml:space="preserve"> на различных облачных провайдерах для гибкости и резервирования.</w:t>
       </w:r>
     </w:p>
     <w:p>
@@ -3135,8 +4007,42 @@
           <w:sz w:val="28"/>
           <w:szCs w:val="28"/>
         </w:rPr>
-        <w:t>Mail.ru Cloud Solutions</w:t>
-      </w:r>
+        <w:t xml:space="preserve">Mail.ru </w:t>
+      </w:r>
+      <w:proofErr w:type="spellStart"/>
+      <w:r>
+        <w:rPr>
+          <w:rFonts w:ascii="Times New Roman" w:hAnsi="Times New Roman" w:cs="Times New Roman"/>
+          <w:b/>
+          <w:bCs/>
+          <w:sz w:val="28"/>
+          <w:szCs w:val="28"/>
+        </w:rPr>
+        <w:t>Cloud</w:t>
+      </w:r>
+      <w:proofErr w:type="spellEnd"/>
+      <w:r>
+        <w:rPr>
+          <w:rFonts w:ascii="Times New Roman" w:hAnsi="Times New Roman" w:cs="Times New Roman"/>
+          <w:b/>
+          <w:bCs/>
+          <w:sz w:val="28"/>
+          <w:szCs w:val="28"/>
+        </w:rPr>
+        <w:t xml:space="preserve"> </w:t>
+      </w:r>
+      <w:proofErr w:type="spellStart"/>
+      <w:r>
+        <w:rPr>
+          <w:rFonts w:ascii="Times New Roman" w:hAnsi="Times New Roman" w:cs="Times New Roman"/>
+          <w:b/>
+          <w:bCs/>
+          <w:sz w:val="28"/>
+          <w:szCs w:val="28"/>
+        </w:rPr>
+        <w:t>Solutions</w:t>
+      </w:r>
+      <w:proofErr w:type="spellEnd"/>
     </w:p>
     <w:p>
       <w:pPr>
@@ -3155,7 +4061,43 @@
           <w:sz w:val="28"/>
           <w:szCs w:val="28"/>
         </w:rPr>
-        <w:t>Mail.ru Cloud Solutions предлагает разнообразные тарифы для своих клиентов. Ниже представлены основные тарифные план</w:t>
+        <w:t xml:space="preserve">Mail.ru </w:t>
+      </w:r>
+      <w:proofErr w:type="spellStart"/>
+      <w:r>
+        <w:rPr>
+          <w:rFonts w:ascii="Times New Roman" w:hAnsi="Times New Roman" w:cs="Times New Roman"/>
+          <w:sz w:val="28"/>
+          <w:szCs w:val="28"/>
+        </w:rPr>
+        <w:t>Cloud</w:t>
+      </w:r>
+      <w:proofErr w:type="spellEnd"/>
+      <w:r>
+        <w:rPr>
+          <w:rFonts w:ascii="Times New Roman" w:hAnsi="Times New Roman" w:cs="Times New Roman"/>
+          <w:sz w:val="28"/>
+          <w:szCs w:val="28"/>
+        </w:rPr>
+        <w:t xml:space="preserve"> </w:t>
+      </w:r>
+      <w:proofErr w:type="spellStart"/>
+      <w:r>
+        <w:rPr>
+          <w:rFonts w:ascii="Times New Roman" w:hAnsi="Times New Roman" w:cs="Times New Roman"/>
+          <w:sz w:val="28"/>
+          <w:szCs w:val="28"/>
+        </w:rPr>
+        <w:t>Solutions</w:t>
+      </w:r>
+      <w:proofErr w:type="spellEnd"/>
+      <w:r>
+        <w:rPr>
+          <w:rFonts w:ascii="Times New Roman" w:hAnsi="Times New Roman" w:cs="Times New Roman"/>
+          <w:sz w:val="28"/>
+          <w:szCs w:val="28"/>
+        </w:rPr>
+        <w:t xml:space="preserve"> предлагает разнообразные тарифы для своих клиентов. Ниже представлены основные тарифные план</w:t>
       </w:r>
       <w:r>
         <w:rPr>
@@ -3252,15 +4194,7 @@
           <w:sz w:val="28"/>
           <w:szCs w:val="28"/>
         </w:rPr>
-        <w:t xml:space="preserve"> </w:t>
-      </w:r>
-      <w:r>
-        <w:rPr>
-          <w:rFonts w:ascii="Times New Roman" w:hAnsi="Times New Roman" w:cs="Times New Roman"/>
-          <w:sz w:val="28"/>
-          <w:szCs w:val="28"/>
-        </w:rPr>
-        <w:t>и</w:t>
+        <w:t xml:space="preserve"> и</w:t>
       </w:r>
       <w:r>
         <w:rPr>
@@ -3843,6 +4777,7 @@
         </w:rPr>
         <w:t xml:space="preserve"> </w:t>
       </w:r>
+      <w:proofErr w:type="spellStart"/>
       <w:r>
         <w:rPr>
           <w:rFonts w:ascii="Times New Roman" w:hAnsi="Times New Roman" w:cs="Times New Roman"/>
@@ -3853,6 +4788,7 @@
         </w:rPr>
         <w:t>Яндекс.Диск</w:t>
       </w:r>
+      <w:proofErr w:type="spellEnd"/>
     </w:p>
     <w:p>
       <w:pPr>
@@ -3916,23 +4852,7 @@
           <w:sz w:val="28"/>
           <w:szCs w:val="28"/>
         </w:rPr>
-        <w:t>1</w:t>
-      </w:r>
-      <w:r>
-        <w:rPr>
-          <w:rFonts w:ascii="Times New Roman" w:hAnsi="Times New Roman" w:cs="Times New Roman"/>
-          <w:sz w:val="28"/>
-          <w:szCs w:val="28"/>
-        </w:rPr>
-        <w:t>9</w:t>
-      </w:r>
-      <w:r>
-        <w:rPr>
-          <w:rFonts w:ascii="Times New Roman" w:hAnsi="Times New Roman" w:cs="Times New Roman"/>
-          <w:sz w:val="28"/>
-          <w:szCs w:val="28"/>
-        </w:rPr>
-        <w:t>9</w:t>
+        <w:t>199</w:t>
       </w:r>
       <w:r>
         <w:rPr>
@@ -4036,15 +4956,7 @@
           <w:sz w:val="28"/>
           <w:szCs w:val="28"/>
         </w:rPr>
-        <w:t>3</w:t>
-      </w:r>
-      <w:r>
-        <w:rPr>
-          <w:rFonts w:ascii="Times New Roman" w:hAnsi="Times New Roman" w:cs="Times New Roman"/>
-          <w:sz w:val="28"/>
-          <w:szCs w:val="28"/>
-        </w:rPr>
-        <w:t>99</w:t>
+        <w:t>399</w:t>
       </w:r>
       <w:r>
         <w:rPr>
@@ -4094,8 +5006,6 @@
         </w:rPr>
         <w:t>руб./</w:t>
       </w:r>
-      <w:bookmarkStart w:id="0" w:name="_GoBack"/>
-      <w:bookmarkEnd w:id="0"/>
       <w:r>
         <w:rPr>
           <w:rFonts w:ascii="Times New Roman" w:hAnsi="Times New Roman" w:cs="Times New Roman"/>
@@ -4126,6 +5036,1455 @@
           <w:szCs w:val="28"/>
         </w:rPr>
       </w:pPr>
+    </w:p>
+    <w:p>
+      <w:pPr>
+        <w:rPr>
+          <w:rFonts w:ascii="Times New Roman" w:hAnsi="Times New Roman" w:cs="Times New Roman"/>
+          <w:sz w:val="28"/>
+          <w:szCs w:val="28"/>
+        </w:rPr>
+      </w:pPr>
+      <w:r>
+        <w:rPr>
+          <w:rFonts w:ascii="Times New Roman" w:hAnsi="Times New Roman" w:cs="Times New Roman"/>
+          <w:sz w:val="28"/>
+          <w:szCs w:val="28"/>
+        </w:rPr>
+        <w:br w:type="page"/>
+      </w:r>
+    </w:p>
+    <w:p>
+      <w:pPr>
+        <w:pStyle w:val="2"/>
+        <w:shd w:val="clear" w:color="auto" w:fill="FFFFFF"/>
+        <w:spacing w:before="0" w:beforeAutospacing="0" w:after="0" w:afterAutospacing="0" w:line="360" w:lineRule="auto"/>
+        <w:jc w:val="center"/>
+        <w:rPr>
+          <w:b w:val="0"/>
+          <w:bCs w:val="0"/>
+          <w:color w:val="000000" w:themeColor="text1"/>
+        </w:rPr>
+      </w:pPr>
+      <w:bookmarkStart w:id="0" w:name="_GoBack"/>
+      <w:r>
+        <w:rPr>
+          <w:b w:val="0"/>
+          <w:bCs w:val="0"/>
+          <w:color w:val="000000" w:themeColor="text1"/>
+        </w:rPr>
+        <w:lastRenderedPageBreak/>
+        <w:t>Практическая работа №3</w:t>
+      </w:r>
+    </w:p>
+    <w:bookmarkEnd w:id="0"/>
+    <w:p>
+      <w:pPr>
+        <w:ind w:firstLine="709"/>
+        <w:jc w:val="both"/>
+        <w:rPr>
+          <w:rFonts w:ascii="Times New Roman" w:hAnsi="Times New Roman" w:cs="Times New Roman"/>
+          <w:sz w:val="28"/>
+          <w:szCs w:val="28"/>
+        </w:rPr>
+      </w:pPr>
+      <w:r>
+        <w:rPr>
+          <w:rFonts w:ascii="Times New Roman" w:hAnsi="Times New Roman" w:cs="Times New Roman"/>
+          <w:b/>
+          <w:bCs/>
+          <w:sz w:val="28"/>
+          <w:szCs w:val="28"/>
+        </w:rPr>
+        <w:t>Тема:</w:t>
+      </w:r>
+      <w:r>
+        <w:rPr>
+          <w:rFonts w:ascii="Times New Roman" w:hAnsi="Times New Roman" w:cs="Times New Roman"/>
+          <w:sz w:val="28"/>
+          <w:szCs w:val="28"/>
+        </w:rPr>
+        <w:t xml:space="preserve"> </w:t>
+      </w:r>
+      <w:proofErr w:type="spellStart"/>
+      <w:r>
+        <w:rPr>
+          <w:rFonts w:ascii="Times New Roman" w:hAnsi="Times New Roman" w:cs="Times New Roman"/>
+          <w:sz w:val="28"/>
+          <w:szCs w:val="28"/>
+        </w:rPr>
+        <w:t>Yandex</w:t>
+      </w:r>
+      <w:proofErr w:type="spellEnd"/>
+      <w:r>
+        <w:rPr>
+          <w:rFonts w:ascii="Times New Roman" w:hAnsi="Times New Roman" w:cs="Times New Roman"/>
+          <w:sz w:val="28"/>
+          <w:szCs w:val="28"/>
+        </w:rPr>
+        <w:t xml:space="preserve"> </w:t>
+      </w:r>
+      <w:proofErr w:type="spellStart"/>
+      <w:r>
+        <w:rPr>
+          <w:rFonts w:ascii="Times New Roman" w:hAnsi="Times New Roman" w:cs="Times New Roman"/>
+          <w:sz w:val="28"/>
+          <w:szCs w:val="28"/>
+        </w:rPr>
+        <w:t>Cloud</w:t>
+      </w:r>
+      <w:proofErr w:type="spellEnd"/>
+      <w:r>
+        <w:rPr>
+          <w:rFonts w:ascii="Times New Roman" w:hAnsi="Times New Roman" w:cs="Times New Roman"/>
+          <w:sz w:val="28"/>
+          <w:szCs w:val="28"/>
+        </w:rPr>
+        <w:t>. "Инфраструктура как услуга"</w:t>
+      </w:r>
+    </w:p>
+    <w:p>
+      <w:pPr>
+        <w:ind w:firstLine="708"/>
+        <w:jc w:val="both"/>
+        <w:rPr>
+          <w:rFonts w:ascii="Times New Roman" w:hAnsi="Times New Roman" w:cs="Times New Roman"/>
+          <w:sz w:val="28"/>
+          <w:szCs w:val="28"/>
+        </w:rPr>
+      </w:pPr>
+      <w:r>
+        <w:rPr>
+          <w:rFonts w:ascii="Times New Roman" w:hAnsi="Times New Roman" w:cs="Times New Roman"/>
+          <w:b/>
+          <w:bCs/>
+          <w:sz w:val="28"/>
+          <w:szCs w:val="28"/>
+        </w:rPr>
+        <w:t>Цель:</w:t>
+      </w:r>
+      <w:r>
+        <w:rPr>
+          <w:rFonts w:ascii="Times New Roman" w:hAnsi="Times New Roman" w:cs="Times New Roman"/>
+          <w:sz w:val="28"/>
+          <w:szCs w:val="28"/>
+        </w:rPr>
+        <w:t xml:space="preserve"> изучить одну из моделей облачных вычислений, а именно "инфраструктуру как услугу" при примере изучение </w:t>
+      </w:r>
+      <w:proofErr w:type="spellStart"/>
+      <w:r>
+        <w:rPr>
+          <w:rFonts w:ascii="Times New Roman" w:hAnsi="Times New Roman" w:cs="Times New Roman"/>
+          <w:sz w:val="28"/>
+          <w:szCs w:val="28"/>
+        </w:rPr>
+        <w:t>Yandex</w:t>
+      </w:r>
+      <w:proofErr w:type="spellEnd"/>
+      <w:r>
+        <w:rPr>
+          <w:rFonts w:ascii="Times New Roman" w:hAnsi="Times New Roman" w:cs="Times New Roman"/>
+          <w:sz w:val="28"/>
+          <w:szCs w:val="28"/>
+        </w:rPr>
+        <w:t xml:space="preserve"> </w:t>
+      </w:r>
+      <w:proofErr w:type="spellStart"/>
+      <w:r>
+        <w:rPr>
+          <w:rFonts w:ascii="Times New Roman" w:hAnsi="Times New Roman" w:cs="Times New Roman"/>
+          <w:sz w:val="28"/>
+          <w:szCs w:val="28"/>
+        </w:rPr>
+        <w:t>Cloud</w:t>
+      </w:r>
+      <w:proofErr w:type="spellEnd"/>
+      <w:r>
+        <w:rPr>
+          <w:rFonts w:ascii="Times New Roman" w:hAnsi="Times New Roman" w:cs="Times New Roman"/>
+          <w:sz w:val="28"/>
+          <w:szCs w:val="28"/>
+        </w:rPr>
+        <w:t>.</w:t>
+      </w:r>
+    </w:p>
+    <w:p>
+      <w:pPr>
+        <w:ind w:firstLine="708"/>
+        <w:jc w:val="both"/>
+        <w:rPr>
+          <w:rFonts w:ascii="Times New Roman" w:hAnsi="Times New Roman" w:cs="Times New Roman"/>
+          <w:b/>
+          <w:bCs/>
+          <w:sz w:val="28"/>
+          <w:szCs w:val="28"/>
+        </w:rPr>
+      </w:pPr>
+      <w:r>
+        <w:rPr>
+          <w:rFonts w:ascii="Times New Roman" w:hAnsi="Times New Roman" w:cs="Times New Roman"/>
+          <w:b/>
+          <w:bCs/>
+          <w:sz w:val="28"/>
+          <w:szCs w:val="28"/>
+        </w:rPr>
+        <w:t>Ход работы:</w:t>
+      </w:r>
+    </w:p>
+    <w:p>
+      <w:pPr>
+        <w:ind w:firstLine="708"/>
+        <w:jc w:val="both"/>
+        <w:rPr>
+          <w:rFonts w:ascii="Times New Roman" w:hAnsi="Times New Roman" w:cs="Times New Roman"/>
+          <w:sz w:val="28"/>
+          <w:szCs w:val="28"/>
+        </w:rPr>
+      </w:pPr>
+      <w:r>
+        <w:rPr>
+          <w:rFonts w:ascii="Times New Roman" w:hAnsi="Times New Roman" w:cs="Times New Roman"/>
+          <w:sz w:val="28"/>
+          <w:szCs w:val="28"/>
+        </w:rPr>
+        <w:t>Инфраструктура как услуга (</w:t>
+      </w:r>
+      <w:proofErr w:type="spellStart"/>
+      <w:r>
+        <w:rPr>
+          <w:rFonts w:ascii="Times New Roman" w:hAnsi="Times New Roman" w:cs="Times New Roman"/>
+          <w:sz w:val="28"/>
+          <w:szCs w:val="28"/>
+        </w:rPr>
+        <w:t>Infrastructure</w:t>
+      </w:r>
+      <w:proofErr w:type="spellEnd"/>
+      <w:r>
+        <w:rPr>
+          <w:rFonts w:ascii="Times New Roman" w:hAnsi="Times New Roman" w:cs="Times New Roman"/>
+          <w:sz w:val="28"/>
+          <w:szCs w:val="28"/>
+        </w:rPr>
+        <w:t xml:space="preserve"> </w:t>
+      </w:r>
+      <w:proofErr w:type="spellStart"/>
+      <w:r>
+        <w:rPr>
+          <w:rFonts w:ascii="Times New Roman" w:hAnsi="Times New Roman" w:cs="Times New Roman"/>
+          <w:sz w:val="28"/>
+          <w:szCs w:val="28"/>
+        </w:rPr>
+        <w:t>as</w:t>
+      </w:r>
+      <w:proofErr w:type="spellEnd"/>
+      <w:r>
+        <w:rPr>
+          <w:rFonts w:ascii="Times New Roman" w:hAnsi="Times New Roman" w:cs="Times New Roman"/>
+          <w:sz w:val="28"/>
+          <w:szCs w:val="28"/>
+        </w:rPr>
+        <w:t xml:space="preserve"> a </w:t>
+      </w:r>
+      <w:proofErr w:type="spellStart"/>
+      <w:r>
+        <w:rPr>
+          <w:rFonts w:ascii="Times New Roman" w:hAnsi="Times New Roman" w:cs="Times New Roman"/>
+          <w:sz w:val="28"/>
+          <w:szCs w:val="28"/>
+        </w:rPr>
+        <w:t>Service</w:t>
+      </w:r>
+      <w:proofErr w:type="spellEnd"/>
+      <w:r>
+        <w:rPr>
+          <w:rFonts w:ascii="Times New Roman" w:hAnsi="Times New Roman" w:cs="Times New Roman"/>
+          <w:sz w:val="28"/>
+          <w:szCs w:val="28"/>
+        </w:rPr>
+        <w:t xml:space="preserve">, </w:t>
+      </w:r>
+      <w:proofErr w:type="spellStart"/>
+      <w:r>
+        <w:rPr>
+          <w:rFonts w:ascii="Times New Roman" w:hAnsi="Times New Roman" w:cs="Times New Roman"/>
+          <w:sz w:val="28"/>
+          <w:szCs w:val="28"/>
+        </w:rPr>
+        <w:t>IaaS</w:t>
+      </w:r>
+      <w:proofErr w:type="spellEnd"/>
+      <w:r>
+        <w:rPr>
+          <w:rFonts w:ascii="Times New Roman" w:hAnsi="Times New Roman" w:cs="Times New Roman"/>
+          <w:sz w:val="28"/>
+          <w:szCs w:val="28"/>
+        </w:rPr>
+        <w:t>) возникла в результате развития облачных технологий и виртуализации. Этот подход к предоставлению информационной инфраструктуры позволяет компаниям арендовать вычислительные ресурсы, такие как виртуальные серверы, сетевое оборудование, хранилище данных и другие инфраструктурные ресурсы у поставщиков облачных услуг.</w:t>
+      </w:r>
+    </w:p>
+    <w:p>
+      <w:pPr>
+        <w:ind w:firstLine="708"/>
+        <w:jc w:val="both"/>
+        <w:rPr>
+          <w:rFonts w:ascii="Times New Roman" w:hAnsi="Times New Roman" w:cs="Times New Roman"/>
+          <w:sz w:val="28"/>
+          <w:szCs w:val="28"/>
+        </w:rPr>
+      </w:pPr>
+      <w:r>
+        <w:rPr>
+          <w:rFonts w:ascii="Times New Roman" w:hAnsi="Times New Roman" w:cs="Times New Roman"/>
+          <w:sz w:val="28"/>
+          <w:szCs w:val="28"/>
+        </w:rPr>
+        <w:t xml:space="preserve">Идея появления </w:t>
+      </w:r>
+      <w:proofErr w:type="spellStart"/>
+      <w:r>
+        <w:rPr>
+          <w:rFonts w:ascii="Times New Roman" w:hAnsi="Times New Roman" w:cs="Times New Roman"/>
+          <w:sz w:val="28"/>
+          <w:szCs w:val="28"/>
+        </w:rPr>
+        <w:t>IaaS</w:t>
+      </w:r>
+      <w:proofErr w:type="spellEnd"/>
+      <w:r>
+        <w:rPr>
+          <w:rFonts w:ascii="Times New Roman" w:hAnsi="Times New Roman" w:cs="Times New Roman"/>
+          <w:sz w:val="28"/>
+          <w:szCs w:val="28"/>
+        </w:rPr>
+        <w:t xml:space="preserve"> связана с ростом потребности в управлении все большим объемом данных и вычислительной мощности в корпоративных и предпринимательских окружениях. Ранее компании должны были инвестировать значительные средства в создание и поддержку собственных центров обработки данных и инфраструктуры, что требовало больших затрат на оборудование, его обслуживание и обновление, а также на технический персонал для поддержки всей инфраструктуры.</w:t>
+      </w:r>
+    </w:p>
+    <w:p>
+      <w:pPr>
+        <w:ind w:firstLine="708"/>
+        <w:jc w:val="both"/>
+        <w:rPr>
+          <w:rFonts w:ascii="Times New Roman" w:hAnsi="Times New Roman" w:cs="Times New Roman"/>
+          <w:sz w:val="28"/>
+          <w:szCs w:val="28"/>
+        </w:rPr>
+      </w:pPr>
+      <w:r>
+        <w:rPr>
+          <w:rFonts w:ascii="Times New Roman" w:hAnsi="Times New Roman" w:cs="Times New Roman"/>
+          <w:sz w:val="28"/>
+          <w:szCs w:val="28"/>
+        </w:rPr>
+        <w:t xml:space="preserve">С появлением услуг </w:t>
+      </w:r>
+      <w:proofErr w:type="spellStart"/>
+      <w:r>
+        <w:rPr>
+          <w:rFonts w:ascii="Times New Roman" w:hAnsi="Times New Roman" w:cs="Times New Roman"/>
+          <w:sz w:val="28"/>
+          <w:szCs w:val="28"/>
+        </w:rPr>
+        <w:t>IaaS</w:t>
+      </w:r>
+      <w:proofErr w:type="spellEnd"/>
+      <w:r>
+        <w:rPr>
+          <w:rFonts w:ascii="Times New Roman" w:hAnsi="Times New Roman" w:cs="Times New Roman"/>
+          <w:sz w:val="28"/>
+          <w:szCs w:val="28"/>
+        </w:rPr>
+        <w:t xml:space="preserve"> компании могут избежать этих затрат, перенося часть или даже всю свою инфраструктуру в облако, где они получают доступ к вычислительным ресурсам из удаленных центров обработки данных через интернет. При этом они платят только за использование этих ресурсов, что позволяет им сэкономить средства и сосредоточиться на своем основном бизнесе.</w:t>
+      </w:r>
+    </w:p>
+    <w:p>
+      <w:pPr>
+        <w:ind w:firstLine="708"/>
+        <w:jc w:val="both"/>
+        <w:rPr>
+          <w:rFonts w:ascii="Times New Roman" w:hAnsi="Times New Roman" w:cs="Times New Roman"/>
+          <w:sz w:val="28"/>
+          <w:szCs w:val="28"/>
+        </w:rPr>
+      </w:pPr>
+      <w:r>
+        <w:rPr>
+          <w:rFonts w:ascii="Times New Roman" w:hAnsi="Times New Roman" w:cs="Times New Roman"/>
+          <w:sz w:val="28"/>
+          <w:szCs w:val="28"/>
+        </w:rPr>
+        <w:t xml:space="preserve">Инфраструктура как услуга стала популярным вариантом для компаний любого размера, что способствует росту рынка облачных услуг. В настоящее время множество крупных компаний предлагают </w:t>
+      </w:r>
+      <w:proofErr w:type="spellStart"/>
+      <w:r>
+        <w:rPr>
+          <w:rFonts w:ascii="Times New Roman" w:hAnsi="Times New Roman" w:cs="Times New Roman"/>
+          <w:sz w:val="28"/>
+          <w:szCs w:val="28"/>
+        </w:rPr>
+        <w:t>IaaS</w:t>
+      </w:r>
+      <w:proofErr w:type="spellEnd"/>
+      <w:r>
+        <w:rPr>
+          <w:rFonts w:ascii="Times New Roman" w:hAnsi="Times New Roman" w:cs="Times New Roman"/>
+          <w:sz w:val="28"/>
+          <w:szCs w:val="28"/>
+        </w:rPr>
+        <w:t xml:space="preserve">, включая </w:t>
+      </w:r>
+      <w:proofErr w:type="spellStart"/>
+      <w:r>
+        <w:rPr>
+          <w:rFonts w:ascii="Times New Roman" w:hAnsi="Times New Roman" w:cs="Times New Roman"/>
+          <w:sz w:val="28"/>
+          <w:szCs w:val="28"/>
+        </w:rPr>
+        <w:t>Amazon</w:t>
+      </w:r>
+      <w:proofErr w:type="spellEnd"/>
+      <w:r>
+        <w:rPr>
+          <w:rFonts w:ascii="Times New Roman" w:hAnsi="Times New Roman" w:cs="Times New Roman"/>
+          <w:sz w:val="28"/>
+          <w:szCs w:val="28"/>
+        </w:rPr>
+        <w:t xml:space="preserve"> </w:t>
+      </w:r>
+      <w:proofErr w:type="spellStart"/>
+      <w:r>
+        <w:rPr>
+          <w:rFonts w:ascii="Times New Roman" w:hAnsi="Times New Roman" w:cs="Times New Roman"/>
+          <w:sz w:val="28"/>
+          <w:szCs w:val="28"/>
+        </w:rPr>
+        <w:t>Web</w:t>
+      </w:r>
+      <w:proofErr w:type="spellEnd"/>
+      <w:r>
+        <w:rPr>
+          <w:rFonts w:ascii="Times New Roman" w:hAnsi="Times New Roman" w:cs="Times New Roman"/>
+          <w:sz w:val="28"/>
+          <w:szCs w:val="28"/>
+        </w:rPr>
+        <w:t xml:space="preserve"> </w:t>
+      </w:r>
+      <w:proofErr w:type="spellStart"/>
+      <w:r>
+        <w:rPr>
+          <w:rFonts w:ascii="Times New Roman" w:hAnsi="Times New Roman" w:cs="Times New Roman"/>
+          <w:sz w:val="28"/>
+          <w:szCs w:val="28"/>
+        </w:rPr>
+        <w:t>Services</w:t>
+      </w:r>
+      <w:proofErr w:type="spellEnd"/>
+      <w:r>
+        <w:rPr>
+          <w:rFonts w:ascii="Times New Roman" w:hAnsi="Times New Roman" w:cs="Times New Roman"/>
+          <w:sz w:val="28"/>
+          <w:szCs w:val="28"/>
+        </w:rPr>
+        <w:t xml:space="preserve">, </w:t>
+      </w:r>
+      <w:proofErr w:type="spellStart"/>
+      <w:r>
+        <w:rPr>
+          <w:rFonts w:ascii="Times New Roman" w:hAnsi="Times New Roman" w:cs="Times New Roman"/>
+          <w:sz w:val="28"/>
+          <w:szCs w:val="28"/>
+        </w:rPr>
+        <w:t>Microsoft</w:t>
+      </w:r>
+      <w:proofErr w:type="spellEnd"/>
+      <w:r>
+        <w:rPr>
+          <w:rFonts w:ascii="Times New Roman" w:hAnsi="Times New Roman" w:cs="Times New Roman"/>
+          <w:sz w:val="28"/>
+          <w:szCs w:val="28"/>
+        </w:rPr>
+        <w:t xml:space="preserve"> </w:t>
+      </w:r>
+      <w:proofErr w:type="spellStart"/>
+      <w:r>
+        <w:rPr>
+          <w:rFonts w:ascii="Times New Roman" w:hAnsi="Times New Roman" w:cs="Times New Roman"/>
+          <w:sz w:val="28"/>
+          <w:szCs w:val="28"/>
+        </w:rPr>
+        <w:t>Azure</w:t>
+      </w:r>
+      <w:proofErr w:type="spellEnd"/>
+      <w:r>
+        <w:rPr>
+          <w:rFonts w:ascii="Times New Roman" w:hAnsi="Times New Roman" w:cs="Times New Roman"/>
+          <w:sz w:val="28"/>
+          <w:szCs w:val="28"/>
+        </w:rPr>
+        <w:t xml:space="preserve">, </w:t>
+      </w:r>
+      <w:proofErr w:type="spellStart"/>
+      <w:r>
+        <w:rPr>
+          <w:rFonts w:ascii="Times New Roman" w:hAnsi="Times New Roman" w:cs="Times New Roman"/>
+          <w:sz w:val="28"/>
+          <w:szCs w:val="28"/>
+        </w:rPr>
+        <w:t>Google</w:t>
+      </w:r>
+      <w:proofErr w:type="spellEnd"/>
+      <w:r>
+        <w:rPr>
+          <w:rFonts w:ascii="Times New Roman" w:hAnsi="Times New Roman" w:cs="Times New Roman"/>
+          <w:sz w:val="28"/>
+          <w:szCs w:val="28"/>
+        </w:rPr>
+        <w:t xml:space="preserve"> </w:t>
+      </w:r>
+      <w:proofErr w:type="spellStart"/>
+      <w:r>
+        <w:rPr>
+          <w:rFonts w:ascii="Times New Roman" w:hAnsi="Times New Roman" w:cs="Times New Roman"/>
+          <w:sz w:val="28"/>
+          <w:szCs w:val="28"/>
+        </w:rPr>
+        <w:t>Cloud</w:t>
+      </w:r>
+      <w:proofErr w:type="spellEnd"/>
+      <w:r>
+        <w:rPr>
+          <w:rFonts w:ascii="Times New Roman" w:hAnsi="Times New Roman" w:cs="Times New Roman"/>
+          <w:sz w:val="28"/>
+          <w:szCs w:val="28"/>
+        </w:rPr>
+        <w:t xml:space="preserve"> </w:t>
+      </w:r>
+      <w:proofErr w:type="spellStart"/>
+      <w:r>
+        <w:rPr>
+          <w:rFonts w:ascii="Times New Roman" w:hAnsi="Times New Roman" w:cs="Times New Roman"/>
+          <w:sz w:val="28"/>
+          <w:szCs w:val="28"/>
+        </w:rPr>
+        <w:t>Platform</w:t>
+      </w:r>
+      <w:proofErr w:type="spellEnd"/>
+      <w:r>
+        <w:rPr>
+          <w:rFonts w:ascii="Times New Roman" w:hAnsi="Times New Roman" w:cs="Times New Roman"/>
+          <w:sz w:val="28"/>
+          <w:szCs w:val="28"/>
+        </w:rPr>
+        <w:t xml:space="preserve"> и другие.</w:t>
+      </w:r>
+    </w:p>
+    <w:p>
+      <w:pPr>
+        <w:ind w:firstLine="708"/>
+        <w:jc w:val="both"/>
+        <w:rPr>
+          <w:rFonts w:ascii="Times New Roman" w:hAnsi="Times New Roman" w:cs="Times New Roman"/>
+          <w:b/>
+          <w:bCs/>
+          <w:sz w:val="28"/>
+          <w:szCs w:val="28"/>
+        </w:rPr>
+      </w:pPr>
+    </w:p>
+    <w:p>
+      <w:pPr>
+        <w:ind w:firstLine="708"/>
+        <w:jc w:val="both"/>
+        <w:rPr>
+          <w:rFonts w:ascii="Times New Roman" w:hAnsi="Times New Roman" w:cs="Times New Roman"/>
+          <w:sz w:val="28"/>
+          <w:szCs w:val="28"/>
+        </w:rPr>
+      </w:pPr>
+      <w:r>
+        <w:rPr>
+          <w:rFonts w:ascii="Times New Roman" w:hAnsi="Times New Roman" w:cs="Times New Roman"/>
+          <w:sz w:val="28"/>
+          <w:szCs w:val="28"/>
+        </w:rPr>
+        <w:t xml:space="preserve">Публичная облачная платформа </w:t>
+      </w:r>
+      <w:proofErr w:type="spellStart"/>
+      <w:r>
+        <w:rPr>
+          <w:rFonts w:ascii="Times New Roman" w:hAnsi="Times New Roman" w:cs="Times New Roman"/>
+          <w:sz w:val="28"/>
+          <w:szCs w:val="28"/>
+        </w:rPr>
+        <w:t>Yandex</w:t>
+      </w:r>
+      <w:proofErr w:type="spellEnd"/>
+      <w:r>
+        <w:rPr>
+          <w:rFonts w:ascii="Times New Roman" w:hAnsi="Times New Roman" w:cs="Times New Roman"/>
+          <w:sz w:val="28"/>
+          <w:szCs w:val="28"/>
+        </w:rPr>
+        <w:t xml:space="preserve"> </w:t>
+      </w:r>
+      <w:proofErr w:type="spellStart"/>
+      <w:r>
+        <w:rPr>
+          <w:rFonts w:ascii="Times New Roman" w:hAnsi="Times New Roman" w:cs="Times New Roman"/>
+          <w:sz w:val="28"/>
+          <w:szCs w:val="28"/>
+        </w:rPr>
+        <w:t>Cloud</w:t>
+      </w:r>
+      <w:proofErr w:type="spellEnd"/>
+      <w:r>
+        <w:rPr>
+          <w:rFonts w:ascii="Times New Roman" w:hAnsi="Times New Roman" w:cs="Times New Roman"/>
+          <w:sz w:val="28"/>
+          <w:szCs w:val="28"/>
+        </w:rPr>
+        <w:t xml:space="preserve"> предоставляет крупным компаниям, среднему бизнесу и частным разработчикам более 60 взаимосвязанных сервисов: масштабируемую инфраструктуру, сервисы хранения, обработки и анализа данных, инструменты машинного обучения, средства разработки и сервисы для командной работы.</w:t>
+      </w:r>
+    </w:p>
+    <w:p>
+      <w:pPr>
+        <w:ind w:firstLine="708"/>
+        <w:jc w:val="both"/>
+        <w:rPr>
+          <w:rFonts w:ascii="Times New Roman" w:hAnsi="Times New Roman" w:cs="Times New Roman"/>
+          <w:sz w:val="28"/>
+          <w:szCs w:val="28"/>
+        </w:rPr>
+      </w:pPr>
+      <w:proofErr w:type="spellStart"/>
+      <w:r>
+        <w:rPr>
+          <w:rFonts w:ascii="Times New Roman" w:hAnsi="Times New Roman" w:cs="Times New Roman"/>
+          <w:sz w:val="28"/>
+          <w:szCs w:val="28"/>
+        </w:rPr>
+        <w:t>Yandex</w:t>
+      </w:r>
+      <w:proofErr w:type="spellEnd"/>
+      <w:r>
+        <w:rPr>
+          <w:rFonts w:ascii="Times New Roman" w:hAnsi="Times New Roman" w:cs="Times New Roman"/>
+          <w:sz w:val="28"/>
+          <w:szCs w:val="28"/>
+        </w:rPr>
+        <w:t xml:space="preserve"> </w:t>
+      </w:r>
+      <w:proofErr w:type="spellStart"/>
+      <w:r>
+        <w:rPr>
+          <w:rFonts w:ascii="Times New Roman" w:hAnsi="Times New Roman" w:cs="Times New Roman"/>
+          <w:sz w:val="28"/>
+          <w:szCs w:val="28"/>
+        </w:rPr>
+        <w:t>Cloud</w:t>
+      </w:r>
+      <w:proofErr w:type="spellEnd"/>
+      <w:r>
+        <w:rPr>
+          <w:rFonts w:ascii="Times New Roman" w:hAnsi="Times New Roman" w:cs="Times New Roman"/>
+          <w:sz w:val="28"/>
+          <w:szCs w:val="28"/>
+        </w:rPr>
+        <w:t xml:space="preserve"> появилась в 2018 году. Сегодня сервисы публичной облачной платформы используют более 29 тысяч клиентов. Более 100 крупнейших компаний России рейтинга РБК-500 создают </w:t>
+      </w:r>
+      <w:r>
+        <w:rPr>
+          <w:rFonts w:ascii="Times New Roman" w:hAnsi="Times New Roman" w:cs="Times New Roman"/>
+          <w:sz w:val="28"/>
+          <w:szCs w:val="28"/>
+        </w:rPr>
+        <w:lastRenderedPageBreak/>
+        <w:t xml:space="preserve">и совершенствуют свои цифровые сервисы с помощью уникальных технологий </w:t>
+      </w:r>
+      <w:proofErr w:type="spellStart"/>
+      <w:r>
+        <w:rPr>
+          <w:rFonts w:ascii="Times New Roman" w:hAnsi="Times New Roman" w:cs="Times New Roman"/>
+          <w:sz w:val="28"/>
+          <w:szCs w:val="28"/>
+        </w:rPr>
+        <w:t>Yandex</w:t>
+      </w:r>
+      <w:proofErr w:type="spellEnd"/>
+      <w:r>
+        <w:rPr>
+          <w:rFonts w:ascii="Times New Roman" w:hAnsi="Times New Roman" w:cs="Times New Roman"/>
+          <w:sz w:val="28"/>
+          <w:szCs w:val="28"/>
+        </w:rPr>
+        <w:t xml:space="preserve"> </w:t>
+      </w:r>
+      <w:proofErr w:type="spellStart"/>
+      <w:r>
+        <w:rPr>
+          <w:rFonts w:ascii="Times New Roman" w:hAnsi="Times New Roman" w:cs="Times New Roman"/>
+          <w:sz w:val="28"/>
+          <w:szCs w:val="28"/>
+        </w:rPr>
+        <w:t>Cloud</w:t>
+      </w:r>
+      <w:proofErr w:type="spellEnd"/>
+      <w:r>
+        <w:rPr>
+          <w:rFonts w:ascii="Times New Roman" w:hAnsi="Times New Roman" w:cs="Times New Roman"/>
+          <w:sz w:val="28"/>
+          <w:szCs w:val="28"/>
+        </w:rPr>
+        <w:t>.</w:t>
+      </w:r>
+    </w:p>
+    <w:p>
+      <w:pPr>
+        <w:ind w:firstLine="708"/>
+        <w:jc w:val="both"/>
+        <w:rPr>
+          <w:rFonts w:ascii="Times New Roman" w:hAnsi="Times New Roman" w:cs="Times New Roman"/>
+          <w:sz w:val="28"/>
+          <w:szCs w:val="28"/>
+        </w:rPr>
+      </w:pPr>
+    </w:p>
+    <w:p>
+      <w:pPr>
+        <w:ind w:firstLine="708"/>
+        <w:jc w:val="both"/>
+        <w:rPr>
+          <w:rFonts w:ascii="Times New Roman" w:hAnsi="Times New Roman" w:cs="Times New Roman"/>
+          <w:sz w:val="28"/>
+          <w:szCs w:val="28"/>
+        </w:rPr>
+      </w:pPr>
+      <w:r>
+        <w:rPr>
+          <w:rFonts w:ascii="Times New Roman" w:hAnsi="Times New Roman" w:cs="Times New Roman"/>
+          <w:sz w:val="28"/>
+          <w:szCs w:val="28"/>
+        </w:rPr>
+        <w:t>Услуги, которые предоставляет </w:t>
+      </w:r>
+      <w:proofErr w:type="spellStart"/>
+      <w:r>
+        <w:rPr>
+          <w:rFonts w:ascii="Times New Roman" w:hAnsi="Times New Roman" w:cs="Times New Roman"/>
+          <w:sz w:val="28"/>
+          <w:szCs w:val="28"/>
+        </w:rPr>
+        <w:t>Yandex</w:t>
+      </w:r>
+      <w:proofErr w:type="spellEnd"/>
+      <w:r>
+        <w:rPr>
+          <w:rFonts w:ascii="Times New Roman" w:hAnsi="Times New Roman" w:cs="Times New Roman"/>
+          <w:sz w:val="28"/>
+          <w:szCs w:val="28"/>
+        </w:rPr>
+        <w:t xml:space="preserve"> </w:t>
+      </w:r>
+      <w:proofErr w:type="spellStart"/>
+      <w:r>
+        <w:rPr>
+          <w:rFonts w:ascii="Times New Roman" w:hAnsi="Times New Roman" w:cs="Times New Roman"/>
+          <w:sz w:val="28"/>
+          <w:szCs w:val="28"/>
+        </w:rPr>
+        <w:t>Cloud</w:t>
+      </w:r>
+      <w:proofErr w:type="spellEnd"/>
+      <w:r>
+        <w:rPr>
+          <w:rFonts w:ascii="Times New Roman" w:hAnsi="Times New Roman" w:cs="Times New Roman"/>
+          <w:sz w:val="28"/>
+          <w:szCs w:val="28"/>
+        </w:rPr>
+        <w:t>:</w:t>
+      </w:r>
+    </w:p>
+    <w:p>
+      <w:pPr>
+        <w:pStyle w:val="a4"/>
+        <w:numPr>
+          <w:ilvl w:val="0"/>
+          <w:numId w:val="28"/>
+        </w:numPr>
+        <w:spacing w:after="0" w:line="360" w:lineRule="auto"/>
+        <w:ind w:left="0" w:firstLine="709"/>
+        <w:jc w:val="both"/>
+        <w:rPr>
+          <w:rFonts w:ascii="Times New Roman" w:hAnsi="Times New Roman" w:cs="Times New Roman"/>
+          <w:sz w:val="28"/>
+          <w:szCs w:val="28"/>
+        </w:rPr>
+      </w:pPr>
+      <w:r>
+        <w:rPr>
+          <w:rFonts w:ascii="Times New Roman" w:hAnsi="Times New Roman" w:cs="Times New Roman"/>
+          <w:sz w:val="28"/>
+          <w:szCs w:val="28"/>
+        </w:rPr>
+        <w:t xml:space="preserve">Облачное хранилище данных - </w:t>
+      </w:r>
+      <w:proofErr w:type="spellStart"/>
+      <w:r>
+        <w:rPr>
+          <w:rFonts w:ascii="Times New Roman" w:hAnsi="Times New Roman" w:cs="Times New Roman"/>
+          <w:sz w:val="28"/>
+          <w:szCs w:val="28"/>
+        </w:rPr>
+        <w:t>Yandex</w:t>
+      </w:r>
+      <w:proofErr w:type="spellEnd"/>
+      <w:r>
+        <w:rPr>
+          <w:rFonts w:ascii="Times New Roman" w:hAnsi="Times New Roman" w:cs="Times New Roman"/>
+          <w:sz w:val="28"/>
+          <w:szCs w:val="28"/>
+        </w:rPr>
+        <w:t xml:space="preserve"> </w:t>
+      </w:r>
+      <w:proofErr w:type="spellStart"/>
+      <w:r>
+        <w:rPr>
+          <w:rFonts w:ascii="Times New Roman" w:hAnsi="Times New Roman" w:cs="Times New Roman"/>
+          <w:sz w:val="28"/>
+          <w:szCs w:val="28"/>
+        </w:rPr>
+        <w:t>Cloud</w:t>
+      </w:r>
+      <w:proofErr w:type="spellEnd"/>
+      <w:r>
+        <w:rPr>
+          <w:rFonts w:ascii="Times New Roman" w:hAnsi="Times New Roman" w:cs="Times New Roman"/>
+          <w:sz w:val="28"/>
+          <w:szCs w:val="28"/>
+        </w:rPr>
+        <w:t xml:space="preserve"> предоставляет возможность хранить большие объемы информации в облаке, что обеспечивает безопасность и доступность данных. Это позволяет организациям сохранять данные, делать резервные копии, а также обрабатывать информацию без необходимости инвестировать в собственные сервера и инфраструктуру.</w:t>
+      </w:r>
+    </w:p>
+    <w:p>
+      <w:pPr>
+        <w:pStyle w:val="a4"/>
+        <w:numPr>
+          <w:ilvl w:val="0"/>
+          <w:numId w:val="28"/>
+        </w:numPr>
+        <w:spacing w:after="0" w:line="360" w:lineRule="auto"/>
+        <w:ind w:left="0" w:firstLine="709"/>
+        <w:jc w:val="both"/>
+        <w:rPr>
+          <w:rFonts w:ascii="Times New Roman" w:hAnsi="Times New Roman" w:cs="Times New Roman"/>
+          <w:sz w:val="28"/>
+          <w:szCs w:val="28"/>
+        </w:rPr>
+      </w:pPr>
+      <w:r>
+        <w:rPr>
+          <w:rFonts w:ascii="Times New Roman" w:hAnsi="Times New Roman" w:cs="Times New Roman"/>
+          <w:sz w:val="28"/>
+          <w:szCs w:val="28"/>
+        </w:rPr>
+        <w:t xml:space="preserve">Вычислительные мощности – </w:t>
+      </w:r>
+      <w:proofErr w:type="spellStart"/>
+      <w:r>
+        <w:rPr>
+          <w:rFonts w:ascii="Times New Roman" w:hAnsi="Times New Roman" w:cs="Times New Roman"/>
+          <w:sz w:val="28"/>
+          <w:szCs w:val="28"/>
+        </w:rPr>
+        <w:t>Yandex</w:t>
+      </w:r>
+      <w:proofErr w:type="spellEnd"/>
+      <w:r>
+        <w:rPr>
+          <w:rFonts w:ascii="Times New Roman" w:hAnsi="Times New Roman" w:cs="Times New Roman"/>
+          <w:sz w:val="28"/>
+          <w:szCs w:val="28"/>
+        </w:rPr>
+        <w:t xml:space="preserve"> </w:t>
+      </w:r>
+      <w:proofErr w:type="spellStart"/>
+      <w:r>
+        <w:rPr>
+          <w:rFonts w:ascii="Times New Roman" w:hAnsi="Times New Roman" w:cs="Times New Roman"/>
+          <w:sz w:val="28"/>
+          <w:szCs w:val="28"/>
+        </w:rPr>
+        <w:t>Cloud</w:t>
+      </w:r>
+      <w:proofErr w:type="spellEnd"/>
+      <w:r>
+        <w:rPr>
+          <w:rFonts w:ascii="Times New Roman" w:hAnsi="Times New Roman" w:cs="Times New Roman"/>
+          <w:sz w:val="28"/>
+          <w:szCs w:val="28"/>
+        </w:rPr>
+        <w:t xml:space="preserve"> предлагает гибкие вычислительные ресурсы, которые могут быть масштабированы в зависимости от потребностей. Это позволяет организациям запускать приложения, обрабатывать данные и развертывать виртуальные машины без необходимости приобретения и поддержки собственного оборудования.</w:t>
+      </w:r>
+    </w:p>
+    <w:p>
+      <w:pPr>
+        <w:pStyle w:val="a4"/>
+        <w:numPr>
+          <w:ilvl w:val="0"/>
+          <w:numId w:val="28"/>
+        </w:numPr>
+        <w:spacing w:after="0" w:line="360" w:lineRule="auto"/>
+        <w:ind w:left="0" w:firstLine="709"/>
+        <w:jc w:val="both"/>
+        <w:rPr>
+          <w:rFonts w:ascii="Times New Roman" w:hAnsi="Times New Roman" w:cs="Times New Roman"/>
+          <w:sz w:val="28"/>
+          <w:szCs w:val="28"/>
+        </w:rPr>
+      </w:pPr>
+      <w:r>
+        <w:rPr>
+          <w:rFonts w:ascii="Times New Roman" w:hAnsi="Times New Roman" w:cs="Times New Roman"/>
+          <w:sz w:val="28"/>
+          <w:szCs w:val="28"/>
+        </w:rPr>
+        <w:t xml:space="preserve">Базы данных – Сервисы баз данных </w:t>
+      </w:r>
+      <w:proofErr w:type="spellStart"/>
+      <w:r>
+        <w:rPr>
+          <w:rFonts w:ascii="Times New Roman" w:hAnsi="Times New Roman" w:cs="Times New Roman"/>
+          <w:sz w:val="28"/>
+          <w:szCs w:val="28"/>
+        </w:rPr>
+        <w:t>Yandex</w:t>
+      </w:r>
+      <w:proofErr w:type="spellEnd"/>
+      <w:r>
+        <w:rPr>
+          <w:rFonts w:ascii="Times New Roman" w:hAnsi="Times New Roman" w:cs="Times New Roman"/>
+          <w:sz w:val="28"/>
+          <w:szCs w:val="28"/>
+        </w:rPr>
+        <w:t xml:space="preserve"> </w:t>
+      </w:r>
+      <w:proofErr w:type="spellStart"/>
+      <w:r>
+        <w:rPr>
+          <w:rFonts w:ascii="Times New Roman" w:hAnsi="Times New Roman" w:cs="Times New Roman"/>
+          <w:sz w:val="28"/>
+          <w:szCs w:val="28"/>
+        </w:rPr>
+        <w:t>Cloud</w:t>
+      </w:r>
+      <w:proofErr w:type="spellEnd"/>
+      <w:r>
+        <w:rPr>
+          <w:rFonts w:ascii="Times New Roman" w:hAnsi="Times New Roman" w:cs="Times New Roman"/>
+          <w:sz w:val="28"/>
+          <w:szCs w:val="28"/>
+        </w:rPr>
+        <w:t xml:space="preserve"> предлагают различные типы баз данных для хранения и управления информацией. Реляционные базы данных подходят для структурированных данных, </w:t>
+      </w:r>
+      <w:proofErr w:type="spellStart"/>
+      <w:r>
+        <w:rPr>
+          <w:rFonts w:ascii="Times New Roman" w:hAnsi="Times New Roman" w:cs="Times New Roman"/>
+          <w:sz w:val="28"/>
+          <w:szCs w:val="28"/>
+        </w:rPr>
+        <w:t>NoSQL</w:t>
+      </w:r>
+      <w:proofErr w:type="spellEnd"/>
+      <w:r>
+        <w:rPr>
+          <w:rFonts w:ascii="Times New Roman" w:hAnsi="Times New Roman" w:cs="Times New Roman"/>
+          <w:sz w:val="28"/>
+          <w:szCs w:val="28"/>
+        </w:rPr>
+        <w:t xml:space="preserve"> базы данных подходят для неструктурированных данных, а временные решения могут использоваться для хранения данных с временной привязкой.</w:t>
+      </w:r>
+    </w:p>
+    <w:p>
+      <w:pPr>
+        <w:pStyle w:val="a4"/>
+        <w:numPr>
+          <w:ilvl w:val="0"/>
+          <w:numId w:val="28"/>
+        </w:numPr>
+        <w:spacing w:after="0" w:line="360" w:lineRule="auto"/>
+        <w:ind w:left="0" w:firstLine="709"/>
+        <w:jc w:val="both"/>
+        <w:rPr>
+          <w:rFonts w:ascii="Times New Roman" w:hAnsi="Times New Roman" w:cs="Times New Roman"/>
+          <w:sz w:val="28"/>
+          <w:szCs w:val="28"/>
+        </w:rPr>
+      </w:pPr>
+      <w:r>
+        <w:rPr>
+          <w:rFonts w:ascii="Times New Roman" w:hAnsi="Times New Roman" w:cs="Times New Roman"/>
+          <w:sz w:val="28"/>
+          <w:szCs w:val="28"/>
+        </w:rPr>
+        <w:t xml:space="preserve">Аналитика данных – </w:t>
+      </w:r>
+      <w:proofErr w:type="spellStart"/>
+      <w:r>
+        <w:rPr>
+          <w:rFonts w:ascii="Times New Roman" w:hAnsi="Times New Roman" w:cs="Times New Roman"/>
+          <w:sz w:val="28"/>
+          <w:szCs w:val="28"/>
+        </w:rPr>
+        <w:t>Yandex</w:t>
+      </w:r>
+      <w:proofErr w:type="spellEnd"/>
+      <w:r>
+        <w:rPr>
+          <w:rFonts w:ascii="Times New Roman" w:hAnsi="Times New Roman" w:cs="Times New Roman"/>
+          <w:sz w:val="28"/>
+          <w:szCs w:val="28"/>
+        </w:rPr>
+        <w:t xml:space="preserve"> </w:t>
+      </w:r>
+      <w:proofErr w:type="spellStart"/>
+      <w:r>
+        <w:rPr>
+          <w:rFonts w:ascii="Times New Roman" w:hAnsi="Times New Roman" w:cs="Times New Roman"/>
+          <w:sz w:val="28"/>
+          <w:szCs w:val="28"/>
+        </w:rPr>
+        <w:t>Cloud</w:t>
+      </w:r>
+      <w:proofErr w:type="spellEnd"/>
+      <w:r>
+        <w:rPr>
+          <w:rFonts w:ascii="Times New Roman" w:hAnsi="Times New Roman" w:cs="Times New Roman"/>
+          <w:sz w:val="28"/>
+          <w:szCs w:val="28"/>
+        </w:rPr>
+        <w:t xml:space="preserve"> предоставляет инструменты для анализа и обработки больших объемов данных. Это включает в себя инструменты для машинного обучения, искусственного интеллекта, а также инструменты для визуализации и анализа данных.</w:t>
+      </w:r>
+    </w:p>
+    <w:p>
+      <w:pPr>
+        <w:pStyle w:val="a4"/>
+        <w:numPr>
+          <w:ilvl w:val="0"/>
+          <w:numId w:val="28"/>
+        </w:numPr>
+        <w:spacing w:after="0" w:line="360" w:lineRule="auto"/>
+        <w:ind w:left="0" w:firstLine="709"/>
+        <w:jc w:val="both"/>
+        <w:rPr>
+          <w:rFonts w:ascii="Times New Roman" w:hAnsi="Times New Roman" w:cs="Times New Roman"/>
+          <w:sz w:val="28"/>
+          <w:szCs w:val="28"/>
+        </w:rPr>
+      </w:pPr>
+      <w:r>
+        <w:rPr>
+          <w:rFonts w:ascii="Times New Roman" w:hAnsi="Times New Roman" w:cs="Times New Roman"/>
+          <w:sz w:val="28"/>
+          <w:szCs w:val="28"/>
+        </w:rPr>
+        <w:t>Интернет вещей (</w:t>
+      </w:r>
+      <w:proofErr w:type="spellStart"/>
+      <w:r>
+        <w:rPr>
+          <w:rFonts w:ascii="Times New Roman" w:hAnsi="Times New Roman" w:cs="Times New Roman"/>
+          <w:sz w:val="28"/>
+          <w:szCs w:val="28"/>
+        </w:rPr>
+        <w:t>IoT</w:t>
+      </w:r>
+      <w:proofErr w:type="spellEnd"/>
+      <w:r>
+        <w:rPr>
+          <w:rFonts w:ascii="Times New Roman" w:hAnsi="Times New Roman" w:cs="Times New Roman"/>
+          <w:sz w:val="28"/>
+          <w:szCs w:val="28"/>
+        </w:rPr>
+        <w:t xml:space="preserve">) – Сервисы </w:t>
+      </w:r>
+      <w:proofErr w:type="spellStart"/>
+      <w:r>
+        <w:rPr>
+          <w:rFonts w:ascii="Times New Roman" w:hAnsi="Times New Roman" w:cs="Times New Roman"/>
+          <w:sz w:val="28"/>
+          <w:szCs w:val="28"/>
+        </w:rPr>
+        <w:t>Yandex</w:t>
+      </w:r>
+      <w:proofErr w:type="spellEnd"/>
+      <w:r>
+        <w:rPr>
+          <w:rFonts w:ascii="Times New Roman" w:hAnsi="Times New Roman" w:cs="Times New Roman"/>
+          <w:sz w:val="28"/>
+          <w:szCs w:val="28"/>
+        </w:rPr>
+        <w:t xml:space="preserve"> </w:t>
+      </w:r>
+      <w:proofErr w:type="spellStart"/>
+      <w:r>
+        <w:rPr>
+          <w:rFonts w:ascii="Times New Roman" w:hAnsi="Times New Roman" w:cs="Times New Roman"/>
+          <w:sz w:val="28"/>
+          <w:szCs w:val="28"/>
+        </w:rPr>
+        <w:t>Cloud</w:t>
+      </w:r>
+      <w:proofErr w:type="spellEnd"/>
+      <w:r>
+        <w:rPr>
+          <w:rFonts w:ascii="Times New Roman" w:hAnsi="Times New Roman" w:cs="Times New Roman"/>
+          <w:sz w:val="28"/>
+          <w:szCs w:val="28"/>
+        </w:rPr>
+        <w:t xml:space="preserve"> позволяют управлять и обрабатывать данные с устройств интернета вещей. Это помогает организациям собирать, анализировать и использовать данные из датчиков и устройств умного дома для оптимизации бизнес-процессов.</w:t>
+      </w:r>
+    </w:p>
+    <w:p>
+      <w:pPr>
+        <w:pStyle w:val="a4"/>
+        <w:numPr>
+          <w:ilvl w:val="0"/>
+          <w:numId w:val="28"/>
+        </w:numPr>
+        <w:spacing w:after="0" w:line="360" w:lineRule="auto"/>
+        <w:ind w:left="0" w:firstLine="709"/>
+        <w:jc w:val="both"/>
+        <w:rPr>
+          <w:rFonts w:ascii="Times New Roman" w:hAnsi="Times New Roman" w:cs="Times New Roman"/>
+          <w:sz w:val="28"/>
+          <w:szCs w:val="28"/>
+        </w:rPr>
+      </w:pPr>
+      <w:proofErr w:type="spellStart"/>
+      <w:r>
+        <w:rPr>
+          <w:rFonts w:ascii="Times New Roman" w:hAnsi="Times New Roman" w:cs="Times New Roman"/>
+          <w:sz w:val="28"/>
+          <w:szCs w:val="28"/>
+        </w:rPr>
+        <w:t>Блокчейн</w:t>
+      </w:r>
+      <w:proofErr w:type="spellEnd"/>
+      <w:r>
+        <w:rPr>
+          <w:rFonts w:ascii="Times New Roman" w:hAnsi="Times New Roman" w:cs="Times New Roman"/>
+          <w:sz w:val="28"/>
+          <w:szCs w:val="28"/>
+        </w:rPr>
+        <w:t xml:space="preserve"> – </w:t>
+      </w:r>
+      <w:proofErr w:type="spellStart"/>
+      <w:r>
+        <w:rPr>
+          <w:rFonts w:ascii="Times New Roman" w:hAnsi="Times New Roman" w:cs="Times New Roman"/>
+          <w:sz w:val="28"/>
+          <w:szCs w:val="28"/>
+        </w:rPr>
+        <w:t>Yandex</w:t>
+      </w:r>
+      <w:proofErr w:type="spellEnd"/>
+      <w:r>
+        <w:rPr>
+          <w:rFonts w:ascii="Times New Roman" w:hAnsi="Times New Roman" w:cs="Times New Roman"/>
+          <w:sz w:val="28"/>
+          <w:szCs w:val="28"/>
+        </w:rPr>
+        <w:t xml:space="preserve"> </w:t>
+      </w:r>
+      <w:proofErr w:type="spellStart"/>
+      <w:r>
+        <w:rPr>
+          <w:rFonts w:ascii="Times New Roman" w:hAnsi="Times New Roman" w:cs="Times New Roman"/>
+          <w:sz w:val="28"/>
+          <w:szCs w:val="28"/>
+        </w:rPr>
+        <w:t>Cloud</w:t>
+      </w:r>
+      <w:proofErr w:type="spellEnd"/>
+      <w:r>
+        <w:rPr>
+          <w:rFonts w:ascii="Times New Roman" w:hAnsi="Times New Roman" w:cs="Times New Roman"/>
+          <w:sz w:val="28"/>
+          <w:szCs w:val="28"/>
+        </w:rPr>
+        <w:t xml:space="preserve"> предоставляет инструменты и платформы для создания и управления </w:t>
+      </w:r>
+      <w:proofErr w:type="spellStart"/>
+      <w:r>
+        <w:rPr>
+          <w:rFonts w:ascii="Times New Roman" w:hAnsi="Times New Roman" w:cs="Times New Roman"/>
+          <w:sz w:val="28"/>
+          <w:szCs w:val="28"/>
+        </w:rPr>
+        <w:t>блокчейн</w:t>
+      </w:r>
+      <w:proofErr w:type="spellEnd"/>
+      <w:r>
+        <w:rPr>
+          <w:rFonts w:ascii="Times New Roman" w:hAnsi="Times New Roman" w:cs="Times New Roman"/>
+          <w:sz w:val="28"/>
+          <w:szCs w:val="28"/>
+        </w:rPr>
+        <w:t xml:space="preserve">-сетями. Это позволяет </w:t>
+      </w:r>
+      <w:r>
+        <w:rPr>
+          <w:rFonts w:ascii="Times New Roman" w:hAnsi="Times New Roman" w:cs="Times New Roman"/>
+          <w:sz w:val="28"/>
+          <w:szCs w:val="28"/>
+        </w:rPr>
+        <w:lastRenderedPageBreak/>
+        <w:t xml:space="preserve">организациям создавать безопасные и прозрачные цифровые транзакции, а также разрабатывать приложения на основе технологии </w:t>
+      </w:r>
+      <w:proofErr w:type="spellStart"/>
+      <w:r>
+        <w:rPr>
+          <w:rFonts w:ascii="Times New Roman" w:hAnsi="Times New Roman" w:cs="Times New Roman"/>
+          <w:sz w:val="28"/>
+          <w:szCs w:val="28"/>
+        </w:rPr>
+        <w:t>блокчейн</w:t>
+      </w:r>
+      <w:proofErr w:type="spellEnd"/>
+      <w:r>
+        <w:rPr>
+          <w:rFonts w:ascii="Times New Roman" w:hAnsi="Times New Roman" w:cs="Times New Roman"/>
+          <w:sz w:val="28"/>
+          <w:szCs w:val="28"/>
+        </w:rPr>
+        <w:t>.</w:t>
+      </w:r>
+    </w:p>
+    <w:p>
+      <w:pPr>
+        <w:pStyle w:val="a4"/>
+        <w:numPr>
+          <w:ilvl w:val="0"/>
+          <w:numId w:val="28"/>
+        </w:numPr>
+        <w:spacing w:after="0" w:line="360" w:lineRule="auto"/>
+        <w:ind w:left="0" w:firstLine="709"/>
+        <w:jc w:val="both"/>
+        <w:rPr>
+          <w:rFonts w:ascii="Times New Roman" w:hAnsi="Times New Roman" w:cs="Times New Roman"/>
+          <w:sz w:val="28"/>
+          <w:szCs w:val="28"/>
+        </w:rPr>
+      </w:pPr>
+      <w:r>
+        <w:rPr>
+          <w:rFonts w:ascii="Times New Roman" w:hAnsi="Times New Roman" w:cs="Times New Roman"/>
+          <w:sz w:val="28"/>
+          <w:szCs w:val="28"/>
+        </w:rPr>
+        <w:t xml:space="preserve">Компьютерное зрение и распознавание речи – Сервисы </w:t>
+      </w:r>
+      <w:proofErr w:type="spellStart"/>
+      <w:r>
+        <w:rPr>
+          <w:rFonts w:ascii="Times New Roman" w:hAnsi="Times New Roman" w:cs="Times New Roman"/>
+          <w:sz w:val="28"/>
+          <w:szCs w:val="28"/>
+        </w:rPr>
+        <w:t>Yandex</w:t>
+      </w:r>
+      <w:proofErr w:type="spellEnd"/>
+      <w:r>
+        <w:rPr>
+          <w:rFonts w:ascii="Times New Roman" w:hAnsi="Times New Roman" w:cs="Times New Roman"/>
+          <w:sz w:val="28"/>
+          <w:szCs w:val="28"/>
+        </w:rPr>
+        <w:t xml:space="preserve"> </w:t>
+      </w:r>
+      <w:proofErr w:type="spellStart"/>
+      <w:r>
+        <w:rPr>
+          <w:rFonts w:ascii="Times New Roman" w:hAnsi="Times New Roman" w:cs="Times New Roman"/>
+          <w:sz w:val="28"/>
+          <w:szCs w:val="28"/>
+        </w:rPr>
+        <w:t>Cloud</w:t>
+      </w:r>
+      <w:proofErr w:type="spellEnd"/>
+      <w:r>
+        <w:rPr>
+          <w:rFonts w:ascii="Times New Roman" w:hAnsi="Times New Roman" w:cs="Times New Roman"/>
+          <w:sz w:val="28"/>
+          <w:szCs w:val="28"/>
+        </w:rPr>
+        <w:t xml:space="preserve"> позволяют обрабатывать изображения, распознавать лица, объекты, а также распознавать речь и текст. Это может быть использовано для различных целей, таких как автоматизация процессов, улучшение безопасности или создание новых сервисов.</w:t>
+      </w:r>
+    </w:p>
+    <w:p>
+      <w:pPr>
+        <w:pStyle w:val="a4"/>
+        <w:numPr>
+          <w:ilvl w:val="0"/>
+          <w:numId w:val="28"/>
+        </w:numPr>
+        <w:spacing w:after="0" w:line="360" w:lineRule="auto"/>
+        <w:ind w:left="0" w:firstLine="709"/>
+        <w:jc w:val="both"/>
+        <w:rPr>
+          <w:rFonts w:ascii="Times New Roman" w:hAnsi="Times New Roman" w:cs="Times New Roman"/>
+          <w:sz w:val="28"/>
+          <w:szCs w:val="28"/>
+        </w:rPr>
+      </w:pPr>
+      <w:r>
+        <w:rPr>
+          <w:rFonts w:ascii="Times New Roman" w:hAnsi="Times New Roman" w:cs="Times New Roman"/>
+          <w:sz w:val="28"/>
+          <w:szCs w:val="28"/>
+        </w:rPr>
+        <w:t xml:space="preserve">Консультационные и обучающие услуги – </w:t>
+      </w:r>
+      <w:proofErr w:type="spellStart"/>
+      <w:r>
+        <w:rPr>
+          <w:rFonts w:ascii="Times New Roman" w:hAnsi="Times New Roman" w:cs="Times New Roman"/>
+          <w:sz w:val="28"/>
+          <w:szCs w:val="28"/>
+        </w:rPr>
+        <w:t>Yandex</w:t>
+      </w:r>
+      <w:proofErr w:type="spellEnd"/>
+      <w:r>
+        <w:rPr>
+          <w:rFonts w:ascii="Times New Roman" w:hAnsi="Times New Roman" w:cs="Times New Roman"/>
+          <w:sz w:val="28"/>
+          <w:szCs w:val="28"/>
+        </w:rPr>
+        <w:t xml:space="preserve"> </w:t>
+      </w:r>
+      <w:proofErr w:type="spellStart"/>
+      <w:r>
+        <w:rPr>
+          <w:rFonts w:ascii="Times New Roman" w:hAnsi="Times New Roman" w:cs="Times New Roman"/>
+          <w:sz w:val="28"/>
+          <w:szCs w:val="28"/>
+        </w:rPr>
+        <w:t>Cloud</w:t>
+      </w:r>
+      <w:proofErr w:type="spellEnd"/>
+      <w:r>
+        <w:rPr>
+          <w:rFonts w:ascii="Times New Roman" w:hAnsi="Times New Roman" w:cs="Times New Roman"/>
+          <w:sz w:val="28"/>
+          <w:szCs w:val="28"/>
+        </w:rPr>
+        <w:t xml:space="preserve"> предоставляет консультации и обучение по использованию облачных технологий, аналитике данных, машинному обучению и другим темам. Это помогает организациям эффективно использовать возможности облачных сервисов и технологий для достижения своих целей.</w:t>
+      </w:r>
+    </w:p>
+    <w:p>
+      <w:pPr>
+        <w:ind w:firstLine="708"/>
+        <w:jc w:val="both"/>
+        <w:rPr>
+          <w:rFonts w:ascii="Times New Roman" w:hAnsi="Times New Roman" w:cs="Times New Roman"/>
+          <w:sz w:val="28"/>
+          <w:szCs w:val="28"/>
+        </w:rPr>
+      </w:pPr>
+    </w:p>
+    <w:p>
+      <w:pPr>
+        <w:ind w:firstLine="708"/>
+        <w:jc w:val="both"/>
+        <w:rPr>
+          <w:rFonts w:ascii="Times New Roman" w:hAnsi="Times New Roman" w:cs="Times New Roman"/>
+          <w:sz w:val="28"/>
+          <w:szCs w:val="28"/>
+        </w:rPr>
+      </w:pPr>
+      <w:r>
+        <w:rPr>
+          <w:rFonts w:ascii="Times New Roman" w:hAnsi="Times New Roman" w:cs="Times New Roman"/>
+          <w:sz w:val="28"/>
+          <w:szCs w:val="28"/>
+        </w:rPr>
+        <w:t>Из перечисленного списка я бы выбрал:</w:t>
+      </w:r>
+    </w:p>
+    <w:p>
+      <w:pPr>
+        <w:ind w:firstLine="709"/>
+        <w:jc w:val="both"/>
+        <w:rPr>
+          <w:rFonts w:ascii="Times New Roman" w:hAnsi="Times New Roman" w:cs="Times New Roman"/>
+          <w:sz w:val="28"/>
+          <w:szCs w:val="28"/>
+        </w:rPr>
+      </w:pPr>
+      <w:r>
+        <w:rPr>
+          <w:rFonts w:ascii="Times New Roman" w:hAnsi="Times New Roman" w:cs="Times New Roman"/>
+          <w:sz w:val="28"/>
+          <w:szCs w:val="28"/>
+        </w:rPr>
+        <w:t>Облачное хранилище данных – так как для меня и нескольких знакомых это один из самых удобных и надёжных облачных сервисов в плане хранилища данных.</w:t>
+      </w:r>
+    </w:p>
+    <w:p>
+      <w:pPr>
+        <w:ind w:firstLine="709"/>
+        <w:jc w:val="both"/>
+        <w:rPr>
+          <w:rFonts w:ascii="Times New Roman" w:hAnsi="Times New Roman" w:cs="Times New Roman"/>
+          <w:sz w:val="28"/>
+          <w:szCs w:val="28"/>
+        </w:rPr>
+      </w:pPr>
+      <w:r>
+        <w:rPr>
+          <w:rFonts w:ascii="Times New Roman" w:hAnsi="Times New Roman" w:cs="Times New Roman"/>
+          <w:sz w:val="28"/>
+          <w:szCs w:val="28"/>
+        </w:rPr>
+        <w:t xml:space="preserve">Компьютерное зрение и распознавание речи – так как это интересно само по себе, так ещё за этим будущее. Распознание речи можно использовать во многих задачах и приложениях. И по сравнению с другими сервисами у </w:t>
+      </w:r>
+      <w:proofErr w:type="spellStart"/>
+      <w:r>
+        <w:rPr>
+          <w:rFonts w:ascii="Times New Roman" w:hAnsi="Times New Roman" w:cs="Times New Roman"/>
+          <w:sz w:val="28"/>
+          <w:szCs w:val="28"/>
+        </w:rPr>
+        <w:t>Yandex</w:t>
+      </w:r>
+      <w:proofErr w:type="spellEnd"/>
+      <w:r>
+        <w:rPr>
+          <w:rFonts w:ascii="Times New Roman" w:hAnsi="Times New Roman" w:cs="Times New Roman"/>
+          <w:sz w:val="28"/>
+          <w:szCs w:val="28"/>
+        </w:rPr>
+        <w:t xml:space="preserve"> </w:t>
+      </w:r>
+      <w:proofErr w:type="spellStart"/>
+      <w:r>
+        <w:rPr>
+          <w:rFonts w:ascii="Times New Roman" w:hAnsi="Times New Roman" w:cs="Times New Roman"/>
+          <w:sz w:val="28"/>
+          <w:szCs w:val="28"/>
+        </w:rPr>
+        <w:t>Cloud</w:t>
+      </w:r>
+      <w:proofErr w:type="spellEnd"/>
+      <w:r>
+        <w:rPr>
+          <w:rFonts w:ascii="Times New Roman" w:hAnsi="Times New Roman" w:cs="Times New Roman"/>
+          <w:sz w:val="28"/>
+          <w:szCs w:val="28"/>
+        </w:rPr>
+        <w:t xml:space="preserve"> хорошо интегрированы эти услуги.</w:t>
+      </w:r>
     </w:p>
     <w:p>
       <w:pPr>
@@ -4751,6 +7110,119 @@
     </w:lvl>
   </w:abstractNum>
   <w:abstractNum w:abstractNumId="5" w15:restartNumberingAfterBreak="0">
+    <w:nsid w:val="16CF31A5"/>
+    <w:multiLevelType w:val="hybridMultilevel"/>
+    <w:tmpl w:val="9F1A5156"/>
+    <w:lvl w:ilvl="0" w:tplc="776E1E9A">
+      <w:start w:val="1"/>
+      <w:numFmt w:val="bullet"/>
+      <w:lvlText w:val="−"/>
+      <w:lvlJc w:val="left"/>
+      <w:pPr>
+        <w:ind w:left="1428" w:hanging="360"/>
+      </w:pPr>
+      <w:rPr>
+        <w:rFonts w:ascii="Times New Roman" w:hAnsi="Times New Roman" w:cs="Times New Roman" w:hint="default"/>
+      </w:rPr>
+    </w:lvl>
+    <w:lvl w:ilvl="1" w:tplc="04190003" w:tentative="1">
+      <w:start w:val="1"/>
+      <w:numFmt w:val="bullet"/>
+      <w:lvlText w:val="o"/>
+      <w:lvlJc w:val="left"/>
+      <w:pPr>
+        <w:ind w:left="2148" w:hanging="360"/>
+      </w:pPr>
+      <w:rPr>
+        <w:rFonts w:ascii="Courier New" w:hAnsi="Courier New" w:cs="Courier New" w:hint="default"/>
+      </w:rPr>
+    </w:lvl>
+    <w:lvl w:ilvl="2" w:tplc="04190005" w:tentative="1">
+      <w:start w:val="1"/>
+      <w:numFmt w:val="bullet"/>
+      <w:lvlText w:val=""/>
+      <w:lvlJc w:val="left"/>
+      <w:pPr>
+        <w:ind w:left="2868" w:hanging="360"/>
+      </w:pPr>
+      <w:rPr>
+        <w:rFonts w:ascii="Wingdings" w:hAnsi="Wingdings" w:hint="default"/>
+      </w:rPr>
+    </w:lvl>
+    <w:lvl w:ilvl="3" w:tplc="04190001" w:tentative="1">
+      <w:start w:val="1"/>
+      <w:numFmt w:val="bullet"/>
+      <w:lvlText w:val=""/>
+      <w:lvlJc w:val="left"/>
+      <w:pPr>
+        <w:ind w:left="3588" w:hanging="360"/>
+      </w:pPr>
+      <w:rPr>
+        <w:rFonts w:ascii="Symbol" w:hAnsi="Symbol" w:hint="default"/>
+      </w:rPr>
+    </w:lvl>
+    <w:lvl w:ilvl="4" w:tplc="04190003" w:tentative="1">
+      <w:start w:val="1"/>
+      <w:numFmt w:val="bullet"/>
+      <w:lvlText w:val="o"/>
+      <w:lvlJc w:val="left"/>
+      <w:pPr>
+        <w:ind w:left="4308" w:hanging="360"/>
+      </w:pPr>
+      <w:rPr>
+        <w:rFonts w:ascii="Courier New" w:hAnsi="Courier New" w:cs="Courier New" w:hint="default"/>
+      </w:rPr>
+    </w:lvl>
+    <w:lvl w:ilvl="5" w:tplc="04190005" w:tentative="1">
+      <w:start w:val="1"/>
+      <w:numFmt w:val="bullet"/>
+      <w:lvlText w:val=""/>
+      <w:lvlJc w:val="left"/>
+      <w:pPr>
+        <w:ind w:left="5028" w:hanging="360"/>
+      </w:pPr>
+      <w:rPr>
+        <w:rFonts w:ascii="Wingdings" w:hAnsi="Wingdings" w:hint="default"/>
+      </w:rPr>
+    </w:lvl>
+    <w:lvl w:ilvl="6" w:tplc="04190001" w:tentative="1">
+      <w:start w:val="1"/>
+      <w:numFmt w:val="bullet"/>
+      <w:lvlText w:val=""/>
+      <w:lvlJc w:val="left"/>
+      <w:pPr>
+        <w:ind w:left="5748" w:hanging="360"/>
+      </w:pPr>
+      <w:rPr>
+        <w:rFonts w:ascii="Symbol" w:hAnsi="Symbol" w:hint="default"/>
+      </w:rPr>
+    </w:lvl>
+    <w:lvl w:ilvl="7" w:tplc="04190003" w:tentative="1">
+      <w:start w:val="1"/>
+      <w:numFmt w:val="bullet"/>
+      <w:lvlText w:val="o"/>
+      <w:lvlJc w:val="left"/>
+      <w:pPr>
+        <w:ind w:left="6468" w:hanging="360"/>
+      </w:pPr>
+      <w:rPr>
+        <w:rFonts w:ascii="Courier New" w:hAnsi="Courier New" w:cs="Courier New" w:hint="default"/>
+      </w:rPr>
+    </w:lvl>
+    <w:lvl w:ilvl="8" w:tplc="04190005" w:tentative="1">
+      <w:start w:val="1"/>
+      <w:numFmt w:val="bullet"/>
+      <w:lvlText w:val=""/>
+      <w:lvlJc w:val="left"/>
+      <w:pPr>
+        <w:ind w:left="7188" w:hanging="360"/>
+      </w:pPr>
+      <w:rPr>
+        <w:rFonts w:ascii="Wingdings" w:hAnsi="Wingdings" w:hint="default"/>
+      </w:rPr>
+    </w:lvl>
+  </w:abstractNum>
+  <w:abstractNum w:abstractNumId="6" w15:restartNumberingAfterBreak="0">
     <w:nsid w:val="1B931D05"/>
     <w:multiLevelType w:val="multilevel"/>
     <w:tmpl w:val="E99CB498"/>
@@ -4863,7 +7335,7 @@
       </w:pPr>
     </w:lvl>
   </w:abstractNum>
-  <w:abstractNum w:abstractNumId="6" w15:restartNumberingAfterBreak="0">
+  <w:abstractNum w:abstractNumId="7" w15:restartNumberingAfterBreak="0">
     <w:nsid w:val="1D7C5BC7"/>
     <w:multiLevelType w:val="multilevel"/>
     <w:tmpl w:val="469AF926"/>
@@ -4980,7 +7452,7 @@
       </w:pPr>
     </w:lvl>
   </w:abstractNum>
-  <w:abstractNum w:abstractNumId="7" w15:restartNumberingAfterBreak="0">
+  <w:abstractNum w:abstractNumId="8" w15:restartNumberingAfterBreak="0">
     <w:nsid w:val="1FAF23BF"/>
     <w:multiLevelType w:val="multilevel"/>
     <w:tmpl w:val="215C4E82"/>
@@ -5129,7 +7601,7 @@
       </w:rPr>
     </w:lvl>
   </w:abstractNum>
-  <w:abstractNum w:abstractNumId="8" w15:restartNumberingAfterBreak="0">
+  <w:abstractNum w:abstractNumId="9" w15:restartNumberingAfterBreak="0">
     <w:nsid w:val="2755308C"/>
     <w:multiLevelType w:val="multilevel"/>
     <w:tmpl w:val="412A7D72"/>
@@ -5242,7 +7714,7 @@
       </w:pPr>
     </w:lvl>
   </w:abstractNum>
-  <w:abstractNum w:abstractNumId="9" w15:restartNumberingAfterBreak="0">
+  <w:abstractNum w:abstractNumId="10" w15:restartNumberingAfterBreak="0">
     <w:nsid w:val="2A0779CC"/>
     <w:multiLevelType w:val="hybridMultilevel"/>
     <w:tmpl w:val="B5AC1966"/>
@@ -5328,7 +7800,7 @@
       </w:pPr>
     </w:lvl>
   </w:abstractNum>
-  <w:abstractNum w:abstractNumId="10" w15:restartNumberingAfterBreak="0">
+  <w:abstractNum w:abstractNumId="11" w15:restartNumberingAfterBreak="0">
     <w:nsid w:val="2E2E4AE8"/>
     <w:multiLevelType w:val="hybridMultilevel"/>
     <w:tmpl w:val="F1E204CC"/>
@@ -5414,7 +7886,7 @@
       </w:pPr>
     </w:lvl>
   </w:abstractNum>
-  <w:abstractNum w:abstractNumId="11" w15:restartNumberingAfterBreak="0">
+  <w:abstractNum w:abstractNumId="12" w15:restartNumberingAfterBreak="0">
     <w:nsid w:val="39C87927"/>
     <w:multiLevelType w:val="multilevel"/>
     <w:tmpl w:val="1B82C3D8"/>
@@ -5527,7 +7999,7 @@
       </w:pPr>
     </w:lvl>
   </w:abstractNum>
-  <w:abstractNum w:abstractNumId="12" w15:restartNumberingAfterBreak="0">
+  <w:abstractNum w:abstractNumId="13" w15:restartNumberingAfterBreak="0">
     <w:nsid w:val="3E6731C2"/>
     <w:multiLevelType w:val="multilevel"/>
     <w:tmpl w:val="32BA7C88"/>
@@ -5640,7 +8112,7 @@
       </w:pPr>
     </w:lvl>
   </w:abstractNum>
-  <w:abstractNum w:abstractNumId="13" w15:restartNumberingAfterBreak="0">
+  <w:abstractNum w:abstractNumId="14" w15:restartNumberingAfterBreak="0">
     <w:nsid w:val="402B609D"/>
     <w:multiLevelType w:val="multilevel"/>
     <w:tmpl w:val="56E40258"/>
@@ -5753,7 +8225,7 @@
       </w:pPr>
     </w:lvl>
   </w:abstractNum>
-  <w:abstractNum w:abstractNumId="14" w15:restartNumberingAfterBreak="0">
+  <w:abstractNum w:abstractNumId="15" w15:restartNumberingAfterBreak="0">
     <w:nsid w:val="4E990B57"/>
     <w:multiLevelType w:val="multilevel"/>
     <w:tmpl w:val="9420FEC2"/>
@@ -5866,7 +8338,7 @@
       </w:pPr>
     </w:lvl>
   </w:abstractNum>
-  <w:abstractNum w:abstractNumId="15" w15:restartNumberingAfterBreak="0">
+  <w:abstractNum w:abstractNumId="16" w15:restartNumberingAfterBreak="0">
     <w:nsid w:val="5450505F"/>
     <w:multiLevelType w:val="multilevel"/>
     <w:tmpl w:val="4A2AAE82"/>
@@ -6015,7 +8487,7 @@
       </w:rPr>
     </w:lvl>
   </w:abstractNum>
-  <w:abstractNum w:abstractNumId="16" w15:restartNumberingAfterBreak="0">
+  <w:abstractNum w:abstractNumId="17" w15:restartNumberingAfterBreak="0">
     <w:nsid w:val="54533265"/>
     <w:multiLevelType w:val="hybridMultilevel"/>
     <w:tmpl w:val="11BC996C"/>
@@ -6128,7 +8600,7 @@
       </w:rPr>
     </w:lvl>
   </w:abstractNum>
-  <w:abstractNum w:abstractNumId="17" w15:restartNumberingAfterBreak="0">
+  <w:abstractNum w:abstractNumId="18" w15:restartNumberingAfterBreak="0">
     <w:nsid w:val="5B022B1D"/>
     <w:multiLevelType w:val="multilevel"/>
     <w:tmpl w:val="6964BC88"/>
@@ -6241,7 +8713,7 @@
       </w:pPr>
     </w:lvl>
   </w:abstractNum>
-  <w:abstractNum w:abstractNumId="18" w15:restartNumberingAfterBreak="0">
+  <w:abstractNum w:abstractNumId="19" w15:restartNumberingAfterBreak="0">
     <w:nsid w:val="6360155D"/>
     <w:multiLevelType w:val="multilevel"/>
     <w:tmpl w:val="80B4EAEA"/>
@@ -6354,7 +8826,7 @@
       </w:pPr>
     </w:lvl>
   </w:abstractNum>
-  <w:abstractNum w:abstractNumId="19" w15:restartNumberingAfterBreak="0">
+  <w:abstractNum w:abstractNumId="20" w15:restartNumberingAfterBreak="0">
     <w:nsid w:val="64450456"/>
     <w:multiLevelType w:val="multilevel"/>
     <w:tmpl w:val="13BA24DE"/>
@@ -6503,7 +8975,7 @@
       </w:rPr>
     </w:lvl>
   </w:abstractNum>
-  <w:abstractNum w:abstractNumId="20" w15:restartNumberingAfterBreak="0">
+  <w:abstractNum w:abstractNumId="21" w15:restartNumberingAfterBreak="0">
     <w:nsid w:val="649A3346"/>
     <w:multiLevelType w:val="multilevel"/>
     <w:tmpl w:val="828CC284"/>
@@ -6652,7 +9124,7 @@
       </w:rPr>
     </w:lvl>
   </w:abstractNum>
-  <w:abstractNum w:abstractNumId="21" w15:restartNumberingAfterBreak="0">
+  <w:abstractNum w:abstractNumId="22" w15:restartNumberingAfterBreak="0">
     <w:nsid w:val="662B4EB4"/>
     <w:multiLevelType w:val="multilevel"/>
     <w:tmpl w:val="0E7CEF4A"/>
@@ -6765,7 +9237,7 @@
       </w:pPr>
     </w:lvl>
   </w:abstractNum>
-  <w:abstractNum w:abstractNumId="22" w15:restartNumberingAfterBreak="0">
+  <w:abstractNum w:abstractNumId="23" w15:restartNumberingAfterBreak="0">
     <w:nsid w:val="6D423FB7"/>
     <w:multiLevelType w:val="hybridMultilevel"/>
     <w:tmpl w:val="29CAA148"/>
@@ -6854,7 +9326,7 @@
       </w:pPr>
     </w:lvl>
   </w:abstractNum>
-  <w:abstractNum w:abstractNumId="23" w15:restartNumberingAfterBreak="0">
+  <w:abstractNum w:abstractNumId="24" w15:restartNumberingAfterBreak="0">
     <w:nsid w:val="6FFA0FA6"/>
     <w:multiLevelType w:val="multilevel"/>
     <w:tmpl w:val="0F5480CE"/>
@@ -6967,7 +9439,7 @@
       </w:pPr>
     </w:lvl>
   </w:abstractNum>
-  <w:abstractNum w:abstractNumId="24" w15:restartNumberingAfterBreak="0">
+  <w:abstractNum w:abstractNumId="25" w15:restartNumberingAfterBreak="0">
     <w:nsid w:val="789F40DF"/>
     <w:multiLevelType w:val="hybridMultilevel"/>
     <w:tmpl w:val="EBEEBB70"/>
@@ -7080,7 +9552,7 @@
       </w:rPr>
     </w:lvl>
   </w:abstractNum>
-  <w:abstractNum w:abstractNumId="25" w15:restartNumberingAfterBreak="0">
+  <w:abstractNum w:abstractNumId="26" w15:restartNumberingAfterBreak="0">
     <w:nsid w:val="79C96B33"/>
     <w:multiLevelType w:val="hybridMultilevel"/>
     <w:tmpl w:val="A45A83D8"/>
@@ -7193,7 +9665,7 @@
       </w:rPr>
     </w:lvl>
   </w:abstractNum>
-  <w:abstractNum w:abstractNumId="26" w15:restartNumberingAfterBreak="0">
+  <w:abstractNum w:abstractNumId="27" w15:restartNumberingAfterBreak="0">
     <w:nsid w:val="7AD62B03"/>
     <w:multiLevelType w:val="multilevel"/>
     <w:tmpl w:val="B1B06012"/>
@@ -7307,85 +9779,88 @@
     </w:lvl>
   </w:abstractNum>
   <w:num w:numId="1">
-    <w:abstractNumId w:val="13"/>
+    <w:abstractNumId w:val="14"/>
   </w:num>
   <w:num w:numId="2">
-    <w:abstractNumId w:val="23"/>
+    <w:abstractNumId w:val="24"/>
   </w:num>
   <w:num w:numId="3">
-    <w:abstractNumId w:val="19"/>
+    <w:abstractNumId w:val="20"/>
   </w:num>
   <w:num w:numId="4">
-    <w:abstractNumId w:val="21"/>
+    <w:abstractNumId w:val="22"/>
   </w:num>
   <w:num w:numId="5">
-    <w:abstractNumId w:val="15"/>
+    <w:abstractNumId w:val="16"/>
   </w:num>
   <w:num w:numId="6">
-    <w:abstractNumId w:val="8"/>
+    <w:abstractNumId w:val="9"/>
   </w:num>
   <w:num w:numId="7">
     <w:abstractNumId w:val="0"/>
   </w:num>
   <w:num w:numId="8">
-    <w:abstractNumId w:val="5"/>
+    <w:abstractNumId w:val="6"/>
   </w:num>
   <w:num w:numId="9">
-    <w:abstractNumId w:val="20"/>
+    <w:abstractNumId w:val="21"/>
   </w:num>
   <w:num w:numId="10">
-    <w:abstractNumId w:val="17"/>
+    <w:abstractNumId w:val="18"/>
   </w:num>
   <w:num w:numId="11">
-    <w:abstractNumId w:val="7"/>
+    <w:abstractNumId w:val="8"/>
   </w:num>
   <w:num w:numId="12">
-    <w:abstractNumId w:val="22"/>
+    <w:abstractNumId w:val="23"/>
   </w:num>
   <w:num w:numId="13">
     <w:abstractNumId w:val="4"/>
   </w:num>
   <w:num w:numId="14">
-    <w:abstractNumId w:val="16"/>
+    <w:abstractNumId w:val="17"/>
   </w:num>
   <w:num w:numId="15">
-    <w:abstractNumId w:val="10"/>
+    <w:abstractNumId w:val="11"/>
   </w:num>
   <w:num w:numId="16">
-    <w:abstractNumId w:val="25"/>
+    <w:abstractNumId w:val="26"/>
   </w:num>
   <w:num w:numId="17">
-    <w:abstractNumId w:val="14"/>
+    <w:abstractNumId w:val="15"/>
   </w:num>
   <w:num w:numId="18">
-    <w:abstractNumId w:val="26"/>
+    <w:abstractNumId w:val="27"/>
   </w:num>
   <w:num w:numId="19">
     <w:abstractNumId w:val="3"/>
   </w:num>
   <w:num w:numId="20">
-    <w:abstractNumId w:val="11"/>
+    <w:abstractNumId w:val="12"/>
   </w:num>
   <w:num w:numId="21">
-    <w:abstractNumId w:val="18"/>
+    <w:abstractNumId w:val="19"/>
   </w:num>
   <w:num w:numId="22">
-    <w:abstractNumId w:val="24"/>
+    <w:abstractNumId w:val="25"/>
   </w:num>
   <w:num w:numId="23">
-    <w:abstractNumId w:val="6"/>
+    <w:abstractNumId w:val="7"/>
   </w:num>
   <w:num w:numId="24">
-    <w:abstractNumId w:val="9"/>
+    <w:abstractNumId w:val="10"/>
   </w:num>
   <w:num w:numId="25">
     <w:abstractNumId w:val="2"/>
   </w:num>
   <w:num w:numId="26">
-    <w:abstractNumId w:val="12"/>
+    <w:abstractNumId w:val="13"/>
   </w:num>
   <w:num w:numId="27">
     <w:abstractNumId w:val="1"/>
+  </w:num>
+  <w:num w:numId="28">
+    <w:abstractNumId w:val="5"/>
   </w:num>
 </w:numbering>
 </file>
@@ -8191,7 +10666,7 @@
 </file>
 
 <file path=customXml/itemProps1.xml><?xml version="1.0" encoding="utf-8"?>
-<ds:datastoreItem xmlns:ds="http://schemas.openxmlformats.org/officeDocument/2006/customXml" ds:itemID="{648FFDFE-241B-492A-A285-5F613D9EA819}">
+<ds:datastoreItem xmlns:ds="http://schemas.openxmlformats.org/officeDocument/2006/customXml" ds:itemID="{04ECC1B2-875D-41E7-9943-E594A3F74439}">
   <ds:schemaRefs>
     <ds:schemaRef ds:uri="http://schemas.openxmlformats.org/officeDocument/2006/bibliography"/>
   </ds:schemaRefs>

--- a/Отчёт.docx
+++ b/Отчёт.docx
@@ -4,6 +4,1489 @@
   <w:body>
     <w:p>
       <w:pPr>
+        <w:spacing w:after="0" w:line="240" w:lineRule="auto"/>
+        <w:jc w:val="center"/>
+        <w:rPr>
+          <w:rFonts w:ascii="Times New Roman" w:eastAsia="Times New Roman" w:hAnsi="Times New Roman" w:cs="Times New Roman"/>
+          <w:bCs/>
+          <w:sz w:val="28"/>
+          <w:szCs w:val="28"/>
+        </w:rPr>
+      </w:pPr>
+      <w:r>
+        <w:rPr>
+          <w:rFonts w:ascii="Times New Roman" w:eastAsia="Times New Roman" w:hAnsi="Times New Roman" w:cs="Times New Roman"/>
+          <w:bCs/>
+          <w:sz w:val="28"/>
+          <w:szCs w:val="28"/>
+        </w:rPr>
+        <w:t>Министерство образования Иркутской области</w:t>
+      </w:r>
+    </w:p>
+    <w:p>
+      <w:pPr>
+        <w:spacing w:after="0" w:line="240" w:lineRule="auto"/>
+        <w:jc w:val="center"/>
+        <w:rPr>
+          <w:rFonts w:ascii="Times New Roman" w:eastAsia="Times New Roman" w:hAnsi="Times New Roman" w:cs="Times New Roman"/>
+          <w:bCs/>
+          <w:sz w:val="28"/>
+          <w:szCs w:val="28"/>
+        </w:rPr>
+      </w:pPr>
+      <w:r>
+        <w:rPr>
+          <w:rFonts w:ascii="Times New Roman" w:eastAsia="Times New Roman" w:hAnsi="Times New Roman" w:cs="Times New Roman"/>
+          <w:bCs/>
+          <w:sz w:val="28"/>
+          <w:szCs w:val="28"/>
+        </w:rPr>
+        <w:t>Государственное бюджетное профессиональное образовательное учреждение</w:t>
+      </w:r>
+    </w:p>
+    <w:p>
+      <w:pPr>
+        <w:spacing w:after="0" w:line="240" w:lineRule="auto"/>
+        <w:jc w:val="center"/>
+        <w:rPr>
+          <w:rFonts w:ascii="Times New Roman" w:eastAsia="Times New Roman" w:hAnsi="Times New Roman" w:cs="Times New Roman"/>
+          <w:bCs/>
+          <w:sz w:val="28"/>
+          <w:szCs w:val="28"/>
+        </w:rPr>
+      </w:pPr>
+      <w:r>
+        <w:rPr>
+          <w:rFonts w:ascii="Times New Roman" w:eastAsia="Times New Roman" w:hAnsi="Times New Roman" w:cs="Times New Roman"/>
+          <w:bCs/>
+          <w:sz w:val="28"/>
+          <w:szCs w:val="28"/>
+        </w:rPr>
+        <w:t xml:space="preserve">  Иркутской области </w:t>
+      </w:r>
+    </w:p>
+    <w:p>
+      <w:pPr>
+        <w:spacing w:after="0" w:line="240" w:lineRule="auto"/>
+        <w:jc w:val="center"/>
+        <w:rPr>
+          <w:rFonts w:ascii="Times New Roman" w:eastAsia="Times New Roman" w:hAnsi="Times New Roman" w:cs="Times New Roman"/>
+          <w:bCs/>
+          <w:sz w:val="28"/>
+          <w:szCs w:val="28"/>
+        </w:rPr>
+      </w:pPr>
+      <w:r>
+        <w:rPr>
+          <w:rFonts w:ascii="Times New Roman" w:eastAsia="Times New Roman" w:hAnsi="Times New Roman" w:cs="Times New Roman"/>
+          <w:bCs/>
+          <w:sz w:val="28"/>
+          <w:szCs w:val="28"/>
+        </w:rPr>
+        <w:t xml:space="preserve">«Ангарский промышленно-экономический техникум» </w:t>
+      </w:r>
+    </w:p>
+    <w:p>
+      <w:pPr>
+        <w:spacing w:after="0" w:line="240" w:lineRule="auto"/>
+        <w:jc w:val="center"/>
+        <w:rPr>
+          <w:rFonts w:ascii="Times New Roman" w:eastAsia="Times New Roman" w:hAnsi="Times New Roman" w:cs="Times New Roman"/>
+          <w:bCs/>
+          <w:sz w:val="28"/>
+          <w:szCs w:val="28"/>
+        </w:rPr>
+      </w:pPr>
+      <w:r>
+        <w:rPr>
+          <w:rFonts w:ascii="Times New Roman" w:eastAsia="Times New Roman" w:hAnsi="Times New Roman" w:cs="Times New Roman"/>
+          <w:bCs/>
+          <w:sz w:val="28"/>
+          <w:szCs w:val="28"/>
+        </w:rPr>
+        <w:t>(ГБПОУ ИО «АПЭТ»)</w:t>
+      </w:r>
+    </w:p>
+    <w:p>
+      <w:pPr>
+        <w:spacing w:after="0" w:line="240" w:lineRule="auto"/>
+        <w:jc w:val="center"/>
+        <w:rPr>
+          <w:rFonts w:ascii="Times New Roman" w:eastAsia="Times New Roman" w:hAnsi="Times New Roman" w:cs="Times New Roman"/>
+          <w:sz w:val="28"/>
+          <w:szCs w:val="24"/>
+        </w:rPr>
+      </w:pPr>
+    </w:p>
+    <w:p>
+      <w:pPr>
+        <w:spacing w:after="0" w:line="240" w:lineRule="auto"/>
+        <w:jc w:val="center"/>
+        <w:rPr>
+          <w:rFonts w:ascii="Times New Roman" w:eastAsia="Times New Roman" w:hAnsi="Times New Roman" w:cs="Times New Roman"/>
+          <w:sz w:val="28"/>
+          <w:szCs w:val="24"/>
+        </w:rPr>
+      </w:pPr>
+    </w:p>
+    <w:p>
+      <w:pPr>
+        <w:spacing w:after="0" w:line="240" w:lineRule="auto"/>
+        <w:jc w:val="center"/>
+        <w:rPr>
+          <w:rFonts w:ascii="Times New Roman" w:eastAsia="Times New Roman" w:hAnsi="Times New Roman" w:cs="Times New Roman"/>
+          <w:sz w:val="28"/>
+          <w:szCs w:val="24"/>
+        </w:rPr>
+      </w:pPr>
+    </w:p>
+    <w:p>
+      <w:pPr>
+        <w:spacing w:after="0" w:line="240" w:lineRule="auto"/>
+        <w:jc w:val="center"/>
+        <w:rPr>
+          <w:rFonts w:ascii="Times New Roman" w:eastAsia="Times New Roman" w:hAnsi="Times New Roman" w:cs="Times New Roman"/>
+          <w:sz w:val="28"/>
+          <w:szCs w:val="24"/>
+        </w:rPr>
+      </w:pPr>
+    </w:p>
+    <w:p>
+      <w:pPr>
+        <w:spacing w:after="0" w:line="240" w:lineRule="auto"/>
+        <w:jc w:val="center"/>
+        <w:rPr>
+          <w:rFonts w:ascii="Times New Roman" w:eastAsia="Times New Roman" w:hAnsi="Times New Roman" w:cs="Times New Roman"/>
+          <w:sz w:val="28"/>
+          <w:szCs w:val="24"/>
+        </w:rPr>
+      </w:pPr>
+    </w:p>
+    <w:p>
+      <w:pPr>
+        <w:spacing w:after="0" w:line="240" w:lineRule="auto"/>
+        <w:jc w:val="center"/>
+        <w:rPr>
+          <w:rFonts w:ascii="Times New Roman" w:eastAsia="Times New Roman" w:hAnsi="Times New Roman" w:cs="Times New Roman"/>
+          <w:sz w:val="28"/>
+          <w:szCs w:val="24"/>
+        </w:rPr>
+      </w:pPr>
+    </w:p>
+    <w:p>
+      <w:pPr>
+        <w:spacing w:after="0" w:line="240" w:lineRule="auto"/>
+        <w:jc w:val="center"/>
+        <w:rPr>
+          <w:rFonts w:ascii="Times New Roman" w:eastAsia="Times New Roman" w:hAnsi="Times New Roman" w:cs="Times New Roman"/>
+          <w:sz w:val="28"/>
+          <w:szCs w:val="24"/>
+        </w:rPr>
+      </w:pPr>
+    </w:p>
+    <w:p>
+      <w:pPr>
+        <w:spacing w:after="0" w:line="240" w:lineRule="auto"/>
+        <w:jc w:val="center"/>
+        <w:rPr>
+          <w:rFonts w:ascii="Times New Roman" w:eastAsia="Times New Roman" w:hAnsi="Times New Roman" w:cs="Times New Roman"/>
+          <w:sz w:val="28"/>
+          <w:szCs w:val="24"/>
+        </w:rPr>
+      </w:pPr>
+    </w:p>
+    <w:p>
+      <w:pPr>
+        <w:spacing w:after="0" w:line="240" w:lineRule="auto"/>
+        <w:jc w:val="center"/>
+        <w:rPr>
+          <w:rFonts w:ascii="Times New Roman" w:eastAsia="Times New Roman" w:hAnsi="Times New Roman" w:cs="Times New Roman"/>
+          <w:sz w:val="28"/>
+          <w:szCs w:val="24"/>
+        </w:rPr>
+      </w:pPr>
+    </w:p>
+    <w:p>
+      <w:pPr>
+        <w:jc w:val="center"/>
+        <w:rPr>
+          <w:rFonts w:ascii="Times New Roman" w:hAnsi="Times New Roman" w:cs="Times New Roman"/>
+          <w:b/>
+          <w:bCs/>
+          <w:sz w:val="40"/>
+          <w:szCs w:val="40"/>
+        </w:rPr>
+      </w:pPr>
+      <w:r>
+        <w:rPr>
+          <w:rFonts w:ascii="Times New Roman" w:hAnsi="Times New Roman" w:cs="Times New Roman"/>
+          <w:b/>
+          <w:bCs/>
+          <w:sz w:val="40"/>
+          <w:szCs w:val="40"/>
+        </w:rPr>
+        <w:t xml:space="preserve">ОТЧЁТ </w:t>
+      </w:r>
+    </w:p>
+    <w:p>
+      <w:pPr>
+        <w:spacing w:after="0" w:line="240" w:lineRule="auto"/>
+        <w:jc w:val="center"/>
+        <w:rPr>
+          <w:rFonts w:ascii="Times New Roman" w:hAnsi="Times New Roman"/>
+          <w:b/>
+          <w:sz w:val="28"/>
+          <w:szCs w:val="28"/>
+        </w:rPr>
+      </w:pPr>
+      <w:r>
+        <w:rPr>
+          <w:rFonts w:ascii="Times New Roman" w:hAnsi="Times New Roman"/>
+          <w:b/>
+          <w:sz w:val="28"/>
+          <w:szCs w:val="28"/>
+        </w:rPr>
+        <w:t>По</w:t>
+      </w:r>
+      <w:r>
+        <w:rPr>
+          <w:rFonts w:ascii="Times New Roman" w:hAnsi="Times New Roman"/>
+          <w:b/>
+          <w:sz w:val="28"/>
+          <w:szCs w:val="28"/>
+        </w:rPr>
+        <w:t xml:space="preserve"> практическим работам, по</w:t>
+      </w:r>
+      <w:r>
+        <w:rPr>
+          <w:rFonts w:ascii="Times New Roman" w:hAnsi="Times New Roman"/>
+          <w:b/>
+          <w:sz w:val="28"/>
+          <w:szCs w:val="28"/>
+        </w:rPr>
+        <w:t xml:space="preserve"> дисциплине </w:t>
+      </w:r>
+      <w:r>
+        <w:rPr>
+          <w:rFonts w:ascii="Times New Roman" w:hAnsi="Times New Roman"/>
+          <w:b/>
+          <w:sz w:val="28"/>
+          <w:szCs w:val="28"/>
+        </w:rPr>
+        <w:t>«Основы облачных технологий»</w:t>
+      </w:r>
+    </w:p>
+    <w:p>
+      <w:pPr>
+        <w:widowControl w:val="0"/>
+        <w:autoSpaceDE w:val="0"/>
+        <w:autoSpaceDN w:val="0"/>
+        <w:adjustRightInd w:val="0"/>
+        <w:spacing w:after="0" w:line="240" w:lineRule="auto"/>
+        <w:ind w:right="177"/>
+        <w:jc w:val="center"/>
+        <w:rPr>
+          <w:rFonts w:ascii="Times New Roman" w:eastAsia="Times New Roman" w:hAnsi="Times New Roman" w:cs="Times New Roman"/>
+          <w:b/>
+          <w:bCs/>
+          <w:sz w:val="28"/>
+          <w:szCs w:val="28"/>
+        </w:rPr>
+      </w:pPr>
+    </w:p>
+    <w:tbl>
+      <w:tblPr>
+        <w:tblW w:w="9072" w:type="dxa"/>
+        <w:tblInd w:w="250" w:type="dxa"/>
+        <w:tblLayout w:type="fixed"/>
+        <w:tblLook w:val="01E0" w:firstRow="1" w:lastRow="1" w:firstColumn="1" w:lastColumn="1" w:noHBand="0" w:noVBand="0"/>
+      </w:tblPr>
+      <w:tblGrid>
+        <w:gridCol w:w="2693"/>
+        <w:gridCol w:w="1418"/>
+        <w:gridCol w:w="1630"/>
+        <w:gridCol w:w="1807"/>
+        <w:gridCol w:w="1524"/>
+      </w:tblGrid>
+      <w:tr>
+        <w:trPr>
+          <w:trHeight w:val="659"/>
+        </w:trPr>
+        <w:tc>
+          <w:tcPr>
+            <w:tcW w:w="2693" w:type="dxa"/>
+            <w:vAlign w:val="bottom"/>
+            <w:hideMark/>
+          </w:tcPr>
+          <w:p>
+            <w:pPr>
+              <w:spacing w:after="0" w:line="240" w:lineRule="auto"/>
+              <w:rPr>
+                <w:rFonts w:ascii="Times New Roman" w:eastAsia="Times New Roman" w:hAnsi="Times New Roman" w:cs="Times New Roman"/>
+                <w:sz w:val="28"/>
+                <w:szCs w:val="28"/>
+              </w:rPr>
+            </w:pPr>
+            <w:r>
+              <w:rPr>
+                <w:rFonts w:ascii="Times New Roman" w:eastAsia="Times New Roman" w:hAnsi="Times New Roman" w:cs="Times New Roman"/>
+                <w:sz w:val="28"/>
+                <w:szCs w:val="28"/>
+              </w:rPr>
+              <w:t>по специальности</w:t>
+            </w:r>
+          </w:p>
+        </w:tc>
+        <w:tc>
+          <w:tcPr>
+            <w:tcW w:w="6379" w:type="dxa"/>
+            <w:gridSpan w:val="4"/>
+            <w:tcBorders>
+              <w:top w:val="nil"/>
+              <w:left w:val="nil"/>
+              <w:right w:val="nil"/>
+            </w:tcBorders>
+            <w:vAlign w:val="bottom"/>
+          </w:tcPr>
+          <w:p>
+            <w:pPr>
+              <w:spacing w:after="0" w:line="240" w:lineRule="auto"/>
+              <w:jc w:val="center"/>
+              <w:rPr>
+                <w:rFonts w:ascii="Times New Roman" w:eastAsia="Times New Roman" w:hAnsi="Times New Roman" w:cs="Times New Roman"/>
+                <w:sz w:val="24"/>
+                <w:szCs w:val="24"/>
+              </w:rPr>
+            </w:pPr>
+            <w:r>
+              <w:rPr>
+                <w:rFonts w:ascii="Times New Roman" w:hAnsi="Times New Roman"/>
+                <w:bCs/>
+                <w:iCs/>
+                <w:sz w:val="28"/>
+                <w:szCs w:val="28"/>
+              </w:rPr>
+              <w:t>09.02.07 Информационные системы и программирование</w:t>
+            </w:r>
+          </w:p>
+        </w:tc>
+      </w:tr>
+      <w:tr>
+        <w:trPr>
+          <w:trHeight w:val="76"/>
+        </w:trPr>
+        <w:tc>
+          <w:tcPr>
+            <w:tcW w:w="2693" w:type="dxa"/>
+            <w:vAlign w:val="bottom"/>
+            <w:hideMark/>
+          </w:tcPr>
+          <w:p>
+            <w:pPr>
+              <w:spacing w:after="0" w:line="240" w:lineRule="auto"/>
+              <w:jc w:val="right"/>
+              <w:rPr>
+                <w:rFonts w:ascii="Times New Roman" w:eastAsia="Times New Roman" w:hAnsi="Times New Roman" w:cs="Times New Roman"/>
+                <w:sz w:val="28"/>
+                <w:szCs w:val="28"/>
+              </w:rPr>
+            </w:pPr>
+          </w:p>
+        </w:tc>
+        <w:tc>
+          <w:tcPr>
+            <w:tcW w:w="6379" w:type="dxa"/>
+            <w:gridSpan w:val="4"/>
+            <w:tcBorders>
+              <w:top w:val="single" w:sz="4" w:space="0" w:color="auto"/>
+              <w:left w:val="nil"/>
+              <w:right w:val="nil"/>
+            </w:tcBorders>
+          </w:tcPr>
+          <w:p>
+            <w:pPr>
+              <w:spacing w:after="0" w:line="240" w:lineRule="auto"/>
+              <w:jc w:val="center"/>
+              <w:rPr>
+                <w:rFonts w:ascii="Times New Roman" w:eastAsia="Times New Roman" w:hAnsi="Times New Roman" w:cs="Times New Roman"/>
+                <w:sz w:val="24"/>
+                <w:szCs w:val="28"/>
+                <w:vertAlign w:val="superscript"/>
+              </w:rPr>
+            </w:pPr>
+          </w:p>
+        </w:tc>
+      </w:tr>
+      <w:tr>
+        <w:trPr>
+          <w:trHeight w:val="401"/>
+        </w:trPr>
+        <w:tc>
+          <w:tcPr>
+            <w:tcW w:w="2693" w:type="dxa"/>
+            <w:vAlign w:val="bottom"/>
+          </w:tcPr>
+          <w:p>
+            <w:pPr>
+              <w:spacing w:after="0" w:line="240" w:lineRule="auto"/>
+              <w:rPr>
+                <w:rFonts w:ascii="Times New Roman" w:eastAsia="Times New Roman" w:hAnsi="Times New Roman" w:cs="Times New Roman"/>
+                <w:sz w:val="28"/>
+                <w:szCs w:val="28"/>
+              </w:rPr>
+            </w:pPr>
+            <w:r>
+              <w:rPr>
+                <w:rFonts w:ascii="Times New Roman" w:eastAsia="Times New Roman" w:hAnsi="Times New Roman" w:cs="Times New Roman"/>
+                <w:sz w:val="28"/>
+                <w:szCs w:val="28"/>
+              </w:rPr>
+              <w:t xml:space="preserve">обучающегося </w:t>
+            </w:r>
+          </w:p>
+        </w:tc>
+        <w:tc>
+          <w:tcPr>
+            <w:tcW w:w="1418" w:type="dxa"/>
+            <w:tcBorders>
+              <w:left w:val="nil"/>
+              <w:bottom w:val="single" w:sz="4" w:space="0" w:color="auto"/>
+              <w:right w:val="nil"/>
+            </w:tcBorders>
+            <w:vAlign w:val="bottom"/>
+          </w:tcPr>
+          <w:p>
+            <w:pPr>
+              <w:spacing w:after="0" w:line="240" w:lineRule="auto"/>
+              <w:jc w:val="center"/>
+              <w:rPr>
+                <w:rFonts w:ascii="Times New Roman" w:eastAsia="Times New Roman" w:hAnsi="Times New Roman" w:cs="Times New Roman"/>
+                <w:sz w:val="28"/>
+                <w:szCs w:val="28"/>
+              </w:rPr>
+            </w:pPr>
+            <w:r>
+              <w:rPr>
+                <w:rFonts w:ascii="Times New Roman" w:eastAsia="Times New Roman" w:hAnsi="Times New Roman" w:cs="Times New Roman"/>
+                <w:sz w:val="28"/>
+                <w:szCs w:val="28"/>
+              </w:rPr>
+              <w:t xml:space="preserve"> </w:t>
+            </w:r>
+            <w:r>
+              <w:rPr>
+                <w:rFonts w:ascii="Times New Roman" w:eastAsia="Times New Roman" w:hAnsi="Times New Roman" w:cs="Times New Roman"/>
+                <w:sz w:val="28"/>
+                <w:szCs w:val="28"/>
+              </w:rPr>
+              <w:t>3 курса</w:t>
+            </w:r>
+          </w:p>
+        </w:tc>
+        <w:tc>
+          <w:tcPr>
+            <w:tcW w:w="1630" w:type="dxa"/>
+            <w:tcBorders>
+              <w:left w:val="nil"/>
+              <w:right w:val="nil"/>
+            </w:tcBorders>
+            <w:vAlign w:val="bottom"/>
+          </w:tcPr>
+          <w:p>
+            <w:pPr>
+              <w:spacing w:after="0" w:line="240" w:lineRule="auto"/>
+              <w:jc w:val="center"/>
+              <w:rPr>
+                <w:rFonts w:ascii="Times New Roman" w:eastAsia="Times New Roman" w:hAnsi="Times New Roman" w:cs="Times New Roman"/>
+                <w:sz w:val="28"/>
+                <w:szCs w:val="28"/>
+              </w:rPr>
+            </w:pPr>
+            <w:r>
+              <w:rPr>
+                <w:rFonts w:ascii="Times New Roman" w:eastAsia="Times New Roman" w:hAnsi="Times New Roman" w:cs="Times New Roman"/>
+                <w:sz w:val="28"/>
+                <w:szCs w:val="24"/>
+              </w:rPr>
+              <w:t>группы</w:t>
+            </w:r>
+          </w:p>
+        </w:tc>
+        <w:tc>
+          <w:tcPr>
+            <w:tcW w:w="1807" w:type="dxa"/>
+            <w:tcBorders>
+              <w:left w:val="nil"/>
+              <w:bottom w:val="single" w:sz="4" w:space="0" w:color="auto"/>
+              <w:right w:val="nil"/>
+            </w:tcBorders>
+            <w:vAlign w:val="bottom"/>
+          </w:tcPr>
+          <w:p>
+            <w:pPr>
+              <w:spacing w:after="0" w:line="240" w:lineRule="auto"/>
+              <w:jc w:val="center"/>
+              <w:rPr>
+                <w:rFonts w:ascii="Times New Roman" w:eastAsia="Times New Roman" w:hAnsi="Times New Roman" w:cs="Times New Roman"/>
+                <w:sz w:val="28"/>
+                <w:szCs w:val="28"/>
+              </w:rPr>
+            </w:pPr>
+            <w:r>
+              <w:rPr>
+                <w:rFonts w:ascii="Times New Roman" w:eastAsia="Times New Roman" w:hAnsi="Times New Roman" w:cs="Times New Roman"/>
+                <w:sz w:val="28"/>
+                <w:szCs w:val="28"/>
+              </w:rPr>
+              <w:t>ИСПП-5</w:t>
+            </w:r>
+          </w:p>
+        </w:tc>
+        <w:tc>
+          <w:tcPr>
+            <w:tcW w:w="1524" w:type="dxa"/>
+            <w:tcBorders>
+              <w:left w:val="nil"/>
+              <w:right w:val="nil"/>
+            </w:tcBorders>
+            <w:vAlign w:val="bottom"/>
+          </w:tcPr>
+          <w:p>
+            <w:pPr>
+              <w:spacing w:after="0" w:line="240" w:lineRule="auto"/>
+              <w:jc w:val="center"/>
+              <w:rPr>
+                <w:rFonts w:ascii="Times New Roman" w:eastAsia="Times New Roman" w:hAnsi="Times New Roman" w:cs="Times New Roman"/>
+                <w:sz w:val="28"/>
+                <w:szCs w:val="28"/>
+              </w:rPr>
+            </w:pPr>
+          </w:p>
+        </w:tc>
+      </w:tr>
+      <w:tr>
+        <w:trPr>
+          <w:trHeight w:val="70"/>
+        </w:trPr>
+        <w:tc>
+          <w:tcPr>
+            <w:tcW w:w="2693" w:type="dxa"/>
+            <w:vAlign w:val="bottom"/>
+            <w:hideMark/>
+          </w:tcPr>
+          <w:p>
+            <w:pPr>
+              <w:spacing w:after="0" w:line="240" w:lineRule="auto"/>
+              <w:jc w:val="right"/>
+              <w:rPr>
+                <w:rFonts w:ascii="Times New Roman" w:eastAsia="Times New Roman" w:hAnsi="Times New Roman" w:cs="Times New Roman"/>
+                <w:sz w:val="28"/>
+                <w:szCs w:val="28"/>
+              </w:rPr>
+            </w:pPr>
+          </w:p>
+        </w:tc>
+        <w:tc>
+          <w:tcPr>
+            <w:tcW w:w="6379" w:type="dxa"/>
+            <w:gridSpan w:val="4"/>
+            <w:tcBorders>
+              <w:left w:val="nil"/>
+              <w:right w:val="nil"/>
+            </w:tcBorders>
+          </w:tcPr>
+          <w:p>
+            <w:pPr>
+              <w:spacing w:after="0" w:line="240" w:lineRule="auto"/>
+              <w:jc w:val="center"/>
+              <w:rPr>
+                <w:rFonts w:ascii="Times New Roman" w:eastAsia="Times New Roman" w:hAnsi="Times New Roman" w:cs="Times New Roman"/>
+                <w:sz w:val="24"/>
+                <w:szCs w:val="28"/>
+                <w:vertAlign w:val="superscript"/>
+              </w:rPr>
+            </w:pPr>
+          </w:p>
+        </w:tc>
+      </w:tr>
+      <w:tr>
+        <w:trPr>
+          <w:trHeight w:val="401"/>
+        </w:trPr>
+        <w:tc>
+          <w:tcPr>
+            <w:tcW w:w="9072" w:type="dxa"/>
+            <w:gridSpan w:val="5"/>
+            <w:tcBorders>
+              <w:bottom w:val="single" w:sz="4" w:space="0" w:color="auto"/>
+            </w:tcBorders>
+            <w:vAlign w:val="bottom"/>
+          </w:tcPr>
+          <w:p>
+            <w:pPr>
+              <w:spacing w:after="0" w:line="240" w:lineRule="auto"/>
+              <w:jc w:val="center"/>
+              <w:rPr>
+                <w:rFonts w:ascii="Times New Roman" w:eastAsia="Times New Roman" w:hAnsi="Times New Roman" w:cs="Times New Roman"/>
+                <w:sz w:val="28"/>
+                <w:szCs w:val="28"/>
+              </w:rPr>
+            </w:pPr>
+            <w:r>
+              <w:rPr>
+                <w:rFonts w:ascii="Times New Roman" w:eastAsia="Times New Roman" w:hAnsi="Times New Roman" w:cs="Times New Roman"/>
+                <w:sz w:val="28"/>
+                <w:szCs w:val="28"/>
+              </w:rPr>
+              <w:t xml:space="preserve">          Швидко Ивана Анатольевича</w:t>
+            </w:r>
+          </w:p>
+        </w:tc>
+      </w:tr>
+    </w:tbl>
+    <w:p>
+      <w:pPr>
+        <w:spacing w:after="0" w:line="240" w:lineRule="auto"/>
+        <w:jc w:val="center"/>
+        <w:rPr>
+          <w:rFonts w:ascii="Times New Roman" w:eastAsia="Times New Roman" w:hAnsi="Times New Roman" w:cs="Times New Roman"/>
+          <w:sz w:val="28"/>
+          <w:szCs w:val="28"/>
+          <w:vertAlign w:val="superscript"/>
+        </w:rPr>
+      </w:pPr>
+      <w:r>
+        <w:rPr>
+          <w:rFonts w:ascii="Times New Roman" w:eastAsia="Times New Roman" w:hAnsi="Times New Roman" w:cs="Times New Roman"/>
+          <w:sz w:val="28"/>
+          <w:szCs w:val="24"/>
+          <w:vertAlign w:val="superscript"/>
+        </w:rPr>
+        <w:t>фамилия, имя, отчество</w:t>
+      </w:r>
+    </w:p>
+    <w:p>
+      <w:pPr>
+        <w:spacing w:after="0" w:line="240" w:lineRule="auto"/>
+        <w:ind w:right="177" w:firstLine="935"/>
+        <w:jc w:val="center"/>
+        <w:rPr>
+          <w:rFonts w:ascii="Times New Roman" w:eastAsia="Times New Roman" w:hAnsi="Times New Roman" w:cs="Times New Roman"/>
+          <w:sz w:val="28"/>
+          <w:szCs w:val="24"/>
+        </w:rPr>
+      </w:pPr>
+    </w:p>
+    <w:p>
+      <w:pPr>
+        <w:spacing w:after="0" w:line="240" w:lineRule="auto"/>
+        <w:jc w:val="center"/>
+        <w:rPr>
+          <w:rFonts w:ascii="Times New Roman" w:eastAsia="Times New Roman" w:hAnsi="Times New Roman" w:cs="Times New Roman"/>
+          <w:sz w:val="28"/>
+          <w:szCs w:val="28"/>
+        </w:rPr>
+      </w:pPr>
+    </w:p>
+    <w:p>
+      <w:pPr>
+        <w:spacing w:after="0" w:line="240" w:lineRule="auto"/>
+        <w:jc w:val="center"/>
+        <w:rPr>
+          <w:rFonts w:ascii="Times New Roman" w:eastAsia="Times New Roman" w:hAnsi="Times New Roman" w:cs="Times New Roman"/>
+          <w:sz w:val="28"/>
+          <w:szCs w:val="28"/>
+        </w:rPr>
+      </w:pPr>
+    </w:p>
+    <w:p>
+      <w:pPr>
+        <w:spacing w:after="0" w:line="240" w:lineRule="auto"/>
+        <w:jc w:val="center"/>
+        <w:rPr>
+          <w:rFonts w:ascii="Times New Roman" w:eastAsia="Times New Roman" w:hAnsi="Times New Roman" w:cs="Times New Roman"/>
+          <w:sz w:val="28"/>
+          <w:szCs w:val="28"/>
+        </w:rPr>
+      </w:pPr>
+    </w:p>
+    <w:p>
+      <w:pPr>
+        <w:spacing w:after="0" w:line="240" w:lineRule="auto"/>
+        <w:jc w:val="center"/>
+        <w:rPr>
+          <w:rFonts w:ascii="Times New Roman" w:eastAsia="Times New Roman" w:hAnsi="Times New Roman" w:cs="Times New Roman"/>
+          <w:sz w:val="28"/>
+          <w:szCs w:val="28"/>
+        </w:rPr>
+      </w:pPr>
+    </w:p>
+    <w:p>
+      <w:pPr>
+        <w:spacing w:after="0" w:line="240" w:lineRule="auto"/>
+        <w:jc w:val="center"/>
+        <w:rPr>
+          <w:rFonts w:ascii="Times New Roman" w:eastAsia="Times New Roman" w:hAnsi="Times New Roman" w:cs="Times New Roman"/>
+          <w:sz w:val="28"/>
+          <w:szCs w:val="28"/>
+        </w:rPr>
+      </w:pPr>
+    </w:p>
+    <w:p>
+      <w:pPr>
+        <w:spacing w:after="0" w:line="240" w:lineRule="auto"/>
+        <w:jc w:val="center"/>
+        <w:rPr>
+          <w:rFonts w:ascii="Times New Roman" w:eastAsia="Times New Roman" w:hAnsi="Times New Roman" w:cs="Times New Roman"/>
+          <w:sz w:val="28"/>
+          <w:szCs w:val="28"/>
+        </w:rPr>
+      </w:pPr>
+    </w:p>
+    <w:p>
+      <w:pPr>
+        <w:spacing w:after="0" w:line="240" w:lineRule="auto"/>
+        <w:jc w:val="center"/>
+        <w:rPr>
+          <w:rFonts w:ascii="Times New Roman" w:eastAsia="Times New Roman" w:hAnsi="Times New Roman" w:cs="Times New Roman"/>
+          <w:sz w:val="28"/>
+          <w:szCs w:val="28"/>
+        </w:rPr>
+      </w:pPr>
+    </w:p>
+    <w:p>
+      <w:pPr>
+        <w:spacing w:after="0" w:line="240" w:lineRule="auto"/>
+        <w:jc w:val="center"/>
+        <w:rPr>
+          <w:rFonts w:ascii="Times New Roman" w:eastAsia="Times New Roman" w:hAnsi="Times New Roman" w:cs="Times New Roman"/>
+          <w:sz w:val="28"/>
+          <w:szCs w:val="28"/>
+        </w:rPr>
+      </w:pPr>
+    </w:p>
+    <w:p>
+      <w:pPr>
+        <w:spacing w:after="0" w:line="240" w:lineRule="auto"/>
+        <w:jc w:val="center"/>
+        <w:rPr>
+          <w:rFonts w:ascii="Times New Roman" w:eastAsia="Times New Roman" w:hAnsi="Times New Roman" w:cs="Times New Roman"/>
+          <w:sz w:val="28"/>
+          <w:szCs w:val="28"/>
+        </w:rPr>
+      </w:pPr>
+    </w:p>
+    <w:p>
+      <w:pPr>
+        <w:spacing w:after="0" w:line="240" w:lineRule="auto"/>
+        <w:jc w:val="center"/>
+        <w:rPr>
+          <w:rFonts w:ascii="Times New Roman" w:eastAsia="Times New Roman" w:hAnsi="Times New Roman" w:cs="Times New Roman"/>
+          <w:sz w:val="28"/>
+          <w:szCs w:val="28"/>
+        </w:rPr>
+      </w:pPr>
+    </w:p>
+    <w:p>
+      <w:pPr>
+        <w:spacing w:after="0" w:line="240" w:lineRule="auto"/>
+        <w:jc w:val="center"/>
+        <w:rPr>
+          <w:rFonts w:ascii="Times New Roman" w:eastAsia="Times New Roman" w:hAnsi="Times New Roman" w:cs="Times New Roman"/>
+          <w:sz w:val="28"/>
+          <w:szCs w:val="28"/>
+        </w:rPr>
+      </w:pPr>
+    </w:p>
+    <w:p>
+      <w:pPr>
+        <w:spacing w:after="0" w:line="240" w:lineRule="auto"/>
+        <w:jc w:val="center"/>
+        <w:rPr>
+          <w:rFonts w:ascii="Times New Roman" w:eastAsia="Times New Roman" w:hAnsi="Times New Roman" w:cs="Times New Roman"/>
+          <w:sz w:val="28"/>
+          <w:szCs w:val="28"/>
+        </w:rPr>
+      </w:pPr>
+    </w:p>
+    <w:p>
+      <w:pPr>
+        <w:spacing w:after="0" w:line="240" w:lineRule="auto"/>
+        <w:jc w:val="center"/>
+        <w:rPr>
+          <w:rFonts w:ascii="Times New Roman" w:eastAsia="Times New Roman" w:hAnsi="Times New Roman" w:cs="Times New Roman"/>
+          <w:sz w:val="28"/>
+          <w:szCs w:val="28"/>
+        </w:rPr>
+      </w:pPr>
+    </w:p>
+    <w:p>
+      <w:pPr>
+        <w:spacing w:after="0" w:line="240" w:lineRule="auto"/>
+        <w:jc w:val="center"/>
+        <w:rPr>
+          <w:rFonts w:ascii="Times New Roman" w:eastAsia="Times New Roman" w:hAnsi="Times New Roman" w:cs="Times New Roman"/>
+          <w:sz w:val="28"/>
+          <w:szCs w:val="28"/>
+        </w:rPr>
+      </w:pPr>
+      <w:r>
+        <w:rPr>
+          <w:rFonts w:ascii="Times New Roman" w:eastAsia="Times New Roman" w:hAnsi="Times New Roman" w:cs="Times New Roman"/>
+          <w:sz w:val="28"/>
+          <w:szCs w:val="28"/>
+        </w:rPr>
+        <w:t>г. Ангарск</w:t>
+      </w:r>
+    </w:p>
+    <w:p>
+      <w:pPr>
+        <w:spacing w:after="0" w:line="240" w:lineRule="auto"/>
+        <w:jc w:val="center"/>
+        <w:rPr>
+          <w:rFonts w:ascii="Times New Roman" w:eastAsia="Times New Roman" w:hAnsi="Times New Roman" w:cs="Times New Roman"/>
+          <w:sz w:val="28"/>
+          <w:szCs w:val="28"/>
+        </w:rPr>
+      </w:pPr>
+      <w:r>
+        <w:rPr>
+          <w:rFonts w:ascii="Times New Roman" w:eastAsia="Times New Roman" w:hAnsi="Times New Roman" w:cs="Times New Roman"/>
+          <w:sz w:val="28"/>
+          <w:szCs w:val="28"/>
+        </w:rPr>
+        <w:t>20</w:t>
+      </w:r>
+      <w:r>
+        <w:rPr>
+          <w:rFonts w:ascii="Times New Roman" w:eastAsia="Times New Roman" w:hAnsi="Times New Roman" w:cs="Times New Roman"/>
+          <w:sz w:val="28"/>
+          <w:szCs w:val="28"/>
+        </w:rPr>
+        <w:t>24</w:t>
+      </w:r>
+      <w:r>
+        <w:rPr>
+          <w:rFonts w:ascii="Times New Roman" w:eastAsia="Times New Roman" w:hAnsi="Times New Roman" w:cs="Times New Roman"/>
+          <w:sz w:val="28"/>
+          <w:szCs w:val="28"/>
+        </w:rPr>
+        <w:t xml:space="preserve"> </w:t>
+      </w:r>
+      <w:r>
+        <w:rPr>
+          <w:rFonts w:ascii="Times New Roman" w:eastAsia="Times New Roman" w:hAnsi="Times New Roman" w:cs="Times New Roman"/>
+          <w:sz w:val="28"/>
+          <w:szCs w:val="28"/>
+        </w:rPr>
+        <w:t>г.</w:t>
+      </w:r>
+    </w:p>
+    <w:p>
+      <w:pPr>
+        <w:rPr>
+          <w:rFonts w:ascii="Times New Roman" w:eastAsia="Times New Roman" w:hAnsi="Times New Roman" w:cs="Times New Roman"/>
+          <w:sz w:val="28"/>
+          <w:szCs w:val="28"/>
+        </w:rPr>
+      </w:pPr>
+      <w:r>
+        <w:rPr>
+          <w:rFonts w:ascii="Times New Roman" w:eastAsia="Times New Roman" w:hAnsi="Times New Roman" w:cs="Times New Roman"/>
+          <w:sz w:val="28"/>
+          <w:szCs w:val="28"/>
+        </w:rPr>
+        <w:br w:type="page"/>
+      </w:r>
+    </w:p>
+    <w:p>
+      <w:pPr>
+        <w:jc w:val="center"/>
+        <w:rPr>
+          <w:rFonts w:ascii="Times New Roman" w:hAnsi="Times New Roman" w:cs="Times New Roman"/>
+          <w:sz w:val="36"/>
+          <w:szCs w:val="36"/>
+        </w:rPr>
+      </w:pPr>
+      <w:r>
+        <w:rPr>
+          <w:rFonts w:ascii="Times New Roman" w:hAnsi="Times New Roman" w:cs="Times New Roman"/>
+          <w:sz w:val="36"/>
+          <w:szCs w:val="36"/>
+        </w:rPr>
+        <w:lastRenderedPageBreak/>
+        <w:t>Содержание</w:t>
+      </w:r>
+    </w:p>
+    <w:sdt>
+      <w:sdtPr>
+        <w:id w:val="305365402"/>
+        <w:docPartObj>
+          <w:docPartGallery w:val="Table of Contents"/>
+          <w:docPartUnique/>
+        </w:docPartObj>
+      </w:sdtPr>
+      <w:sdtEndPr>
+        <w:rPr>
+          <w:b/>
+          <w:bCs/>
+        </w:rPr>
+      </w:sdtEndPr>
+      <w:sdtContent>
+        <w:p>
+          <w:pPr>
+            <w:spacing w:after="0" w:line="360" w:lineRule="auto"/>
+          </w:pPr>
+        </w:p>
+        <w:p>
+          <w:pPr>
+            <w:pStyle w:val="21"/>
+            <w:tabs>
+              <w:tab w:val="right" w:leader="dot" w:pos="9345"/>
+            </w:tabs>
+            <w:rPr>
+              <w:rFonts w:ascii="Times New Roman" w:eastAsiaTheme="minorEastAsia" w:hAnsi="Times New Roman" w:cs="Times New Roman"/>
+              <w:noProof/>
+              <w:sz w:val="24"/>
+              <w:szCs w:val="24"/>
+              <w:lang w:eastAsia="ru-RU"/>
+            </w:rPr>
+          </w:pPr>
+          <w:r>
+            <w:rPr>
+              <w:rFonts w:ascii="Times New Roman" w:hAnsi="Times New Roman" w:cs="Times New Roman"/>
+              <w:sz w:val="24"/>
+              <w:szCs w:val="24"/>
+            </w:rPr>
+            <w:fldChar w:fldCharType="begin"/>
+          </w:r>
+          <w:r>
+            <w:rPr>
+              <w:rFonts w:ascii="Times New Roman" w:hAnsi="Times New Roman" w:cs="Times New Roman"/>
+              <w:sz w:val="24"/>
+              <w:szCs w:val="24"/>
+            </w:rPr>
+            <w:instrText xml:space="preserve"> TOC \o "1-3" \h \z \u </w:instrText>
+          </w:r>
+          <w:r>
+            <w:rPr>
+              <w:rFonts w:ascii="Times New Roman" w:hAnsi="Times New Roman" w:cs="Times New Roman"/>
+              <w:sz w:val="24"/>
+              <w:szCs w:val="24"/>
+            </w:rPr>
+            <w:fldChar w:fldCharType="separate"/>
+          </w:r>
+          <w:hyperlink w:anchor="_Toc162549211" w:history="1">
+            <w:r>
+              <w:rPr>
+                <w:rStyle w:val="a3"/>
+                <w:rFonts w:ascii="Times New Roman" w:hAnsi="Times New Roman" w:cs="Times New Roman"/>
+                <w:noProof/>
+                <w:sz w:val="24"/>
+                <w:szCs w:val="24"/>
+              </w:rPr>
+              <w:t>Практическая работа № 1.</w:t>
+            </w:r>
+            <w:r>
+              <w:rPr>
+                <w:rFonts w:ascii="Times New Roman" w:hAnsi="Times New Roman" w:cs="Times New Roman"/>
+                <w:noProof/>
+                <w:webHidden/>
+                <w:sz w:val="24"/>
+                <w:szCs w:val="24"/>
+              </w:rPr>
+              <w:tab/>
+            </w:r>
+            <w:r>
+              <w:rPr>
+                <w:rFonts w:ascii="Times New Roman" w:hAnsi="Times New Roman" w:cs="Times New Roman"/>
+                <w:noProof/>
+                <w:webHidden/>
+                <w:sz w:val="24"/>
+                <w:szCs w:val="24"/>
+              </w:rPr>
+              <w:fldChar w:fldCharType="begin"/>
+            </w:r>
+            <w:r>
+              <w:rPr>
+                <w:rFonts w:ascii="Times New Roman" w:hAnsi="Times New Roman" w:cs="Times New Roman"/>
+                <w:noProof/>
+                <w:webHidden/>
+                <w:sz w:val="24"/>
+                <w:szCs w:val="24"/>
+              </w:rPr>
+              <w:instrText xml:space="preserve"> PAGEREF _Toc162549211 \h </w:instrText>
+            </w:r>
+            <w:r>
+              <w:rPr>
+                <w:rFonts w:ascii="Times New Roman" w:hAnsi="Times New Roman" w:cs="Times New Roman"/>
+                <w:noProof/>
+                <w:webHidden/>
+                <w:sz w:val="24"/>
+                <w:szCs w:val="24"/>
+              </w:rPr>
+            </w:r>
+            <w:r>
+              <w:rPr>
+                <w:rFonts w:ascii="Times New Roman" w:hAnsi="Times New Roman" w:cs="Times New Roman"/>
+                <w:noProof/>
+                <w:webHidden/>
+                <w:sz w:val="24"/>
+                <w:szCs w:val="24"/>
+              </w:rPr>
+              <w:fldChar w:fldCharType="separate"/>
+            </w:r>
+            <w:r>
+              <w:rPr>
+                <w:rFonts w:ascii="Times New Roman" w:hAnsi="Times New Roman" w:cs="Times New Roman"/>
+                <w:noProof/>
+                <w:webHidden/>
+                <w:sz w:val="24"/>
+                <w:szCs w:val="24"/>
+              </w:rPr>
+              <w:t>3</w:t>
+            </w:r>
+            <w:r>
+              <w:rPr>
+                <w:rFonts w:ascii="Times New Roman" w:hAnsi="Times New Roman" w:cs="Times New Roman"/>
+                <w:noProof/>
+                <w:webHidden/>
+                <w:sz w:val="24"/>
+                <w:szCs w:val="24"/>
+              </w:rPr>
+              <w:fldChar w:fldCharType="end"/>
+            </w:r>
+          </w:hyperlink>
+        </w:p>
+        <w:p>
+          <w:pPr>
+            <w:pStyle w:val="21"/>
+            <w:tabs>
+              <w:tab w:val="right" w:leader="dot" w:pos="9345"/>
+            </w:tabs>
+            <w:rPr>
+              <w:rFonts w:ascii="Times New Roman" w:eastAsiaTheme="minorEastAsia" w:hAnsi="Times New Roman" w:cs="Times New Roman"/>
+              <w:noProof/>
+              <w:sz w:val="24"/>
+              <w:szCs w:val="24"/>
+              <w:lang w:eastAsia="ru-RU"/>
+            </w:rPr>
+          </w:pPr>
+          <w:hyperlink w:anchor="_Toc162549212" w:history="1">
+            <w:r>
+              <w:rPr>
+                <w:rStyle w:val="a3"/>
+                <w:rFonts w:ascii="Times New Roman" w:hAnsi="Times New Roman" w:cs="Times New Roman"/>
+                <w:noProof/>
+                <w:sz w:val="24"/>
+                <w:szCs w:val="24"/>
+              </w:rPr>
+              <w:t>Практическая работа № 2.</w:t>
+            </w:r>
+            <w:r>
+              <w:rPr>
+                <w:rFonts w:ascii="Times New Roman" w:hAnsi="Times New Roman" w:cs="Times New Roman"/>
+                <w:noProof/>
+                <w:webHidden/>
+                <w:sz w:val="24"/>
+                <w:szCs w:val="24"/>
+              </w:rPr>
+              <w:tab/>
+            </w:r>
+            <w:r>
+              <w:rPr>
+                <w:rFonts w:ascii="Times New Roman" w:hAnsi="Times New Roman" w:cs="Times New Roman"/>
+                <w:noProof/>
+                <w:webHidden/>
+                <w:sz w:val="24"/>
+                <w:szCs w:val="24"/>
+              </w:rPr>
+              <w:fldChar w:fldCharType="begin"/>
+            </w:r>
+            <w:r>
+              <w:rPr>
+                <w:rFonts w:ascii="Times New Roman" w:hAnsi="Times New Roman" w:cs="Times New Roman"/>
+                <w:noProof/>
+                <w:webHidden/>
+                <w:sz w:val="24"/>
+                <w:szCs w:val="24"/>
+              </w:rPr>
+              <w:instrText xml:space="preserve"> PAGEREF _Toc162549212 \h </w:instrText>
+            </w:r>
+            <w:r>
+              <w:rPr>
+                <w:rFonts w:ascii="Times New Roman" w:hAnsi="Times New Roman" w:cs="Times New Roman"/>
+                <w:noProof/>
+                <w:webHidden/>
+                <w:sz w:val="24"/>
+                <w:szCs w:val="24"/>
+              </w:rPr>
+            </w:r>
+            <w:r>
+              <w:rPr>
+                <w:rFonts w:ascii="Times New Roman" w:hAnsi="Times New Roman" w:cs="Times New Roman"/>
+                <w:noProof/>
+                <w:webHidden/>
+                <w:sz w:val="24"/>
+                <w:szCs w:val="24"/>
+              </w:rPr>
+              <w:fldChar w:fldCharType="separate"/>
+            </w:r>
+            <w:r>
+              <w:rPr>
+                <w:rFonts w:ascii="Times New Roman" w:hAnsi="Times New Roman" w:cs="Times New Roman"/>
+                <w:noProof/>
+                <w:webHidden/>
+                <w:sz w:val="24"/>
+                <w:szCs w:val="24"/>
+              </w:rPr>
+              <w:t>7</w:t>
+            </w:r>
+            <w:r>
+              <w:rPr>
+                <w:rFonts w:ascii="Times New Roman" w:hAnsi="Times New Roman" w:cs="Times New Roman"/>
+                <w:noProof/>
+                <w:webHidden/>
+                <w:sz w:val="24"/>
+                <w:szCs w:val="24"/>
+              </w:rPr>
+              <w:fldChar w:fldCharType="end"/>
+            </w:r>
+          </w:hyperlink>
+        </w:p>
+        <w:p>
+          <w:pPr>
+            <w:pStyle w:val="21"/>
+            <w:tabs>
+              <w:tab w:val="right" w:leader="dot" w:pos="9345"/>
+            </w:tabs>
+            <w:rPr>
+              <w:rFonts w:ascii="Times New Roman" w:eastAsiaTheme="minorEastAsia" w:hAnsi="Times New Roman" w:cs="Times New Roman"/>
+              <w:noProof/>
+              <w:sz w:val="24"/>
+              <w:szCs w:val="24"/>
+              <w:lang w:eastAsia="ru-RU"/>
+            </w:rPr>
+          </w:pPr>
+          <w:hyperlink w:anchor="_Toc162549213" w:history="1">
+            <w:r>
+              <w:rPr>
+                <w:rStyle w:val="a3"/>
+                <w:rFonts w:ascii="Times New Roman" w:hAnsi="Times New Roman" w:cs="Times New Roman"/>
+                <w:noProof/>
+                <w:sz w:val="24"/>
+                <w:szCs w:val="24"/>
+              </w:rPr>
+              <w:t>Практическая работа №3</w:t>
+            </w:r>
+            <w:r>
+              <w:rPr>
+                <w:rFonts w:ascii="Times New Roman" w:hAnsi="Times New Roman" w:cs="Times New Roman"/>
+                <w:noProof/>
+                <w:webHidden/>
+                <w:sz w:val="24"/>
+                <w:szCs w:val="24"/>
+              </w:rPr>
+              <w:tab/>
+            </w:r>
+            <w:r>
+              <w:rPr>
+                <w:rFonts w:ascii="Times New Roman" w:hAnsi="Times New Roman" w:cs="Times New Roman"/>
+                <w:noProof/>
+                <w:webHidden/>
+                <w:sz w:val="24"/>
+                <w:szCs w:val="24"/>
+              </w:rPr>
+              <w:fldChar w:fldCharType="begin"/>
+            </w:r>
+            <w:r>
+              <w:rPr>
+                <w:rFonts w:ascii="Times New Roman" w:hAnsi="Times New Roman" w:cs="Times New Roman"/>
+                <w:noProof/>
+                <w:webHidden/>
+                <w:sz w:val="24"/>
+                <w:szCs w:val="24"/>
+              </w:rPr>
+              <w:instrText xml:space="preserve"> PAGEREF _Toc162549213 \h </w:instrText>
+            </w:r>
+            <w:r>
+              <w:rPr>
+                <w:rFonts w:ascii="Times New Roman" w:hAnsi="Times New Roman" w:cs="Times New Roman"/>
+                <w:noProof/>
+                <w:webHidden/>
+                <w:sz w:val="24"/>
+                <w:szCs w:val="24"/>
+              </w:rPr>
+            </w:r>
+            <w:r>
+              <w:rPr>
+                <w:rFonts w:ascii="Times New Roman" w:hAnsi="Times New Roman" w:cs="Times New Roman"/>
+                <w:noProof/>
+                <w:webHidden/>
+                <w:sz w:val="24"/>
+                <w:szCs w:val="24"/>
+              </w:rPr>
+              <w:fldChar w:fldCharType="separate"/>
+            </w:r>
+            <w:r>
+              <w:rPr>
+                <w:rFonts w:ascii="Times New Roman" w:hAnsi="Times New Roman" w:cs="Times New Roman"/>
+                <w:noProof/>
+                <w:webHidden/>
+                <w:sz w:val="24"/>
+                <w:szCs w:val="24"/>
+              </w:rPr>
+              <w:t>10</w:t>
+            </w:r>
+            <w:r>
+              <w:rPr>
+                <w:rFonts w:ascii="Times New Roman" w:hAnsi="Times New Roman" w:cs="Times New Roman"/>
+                <w:noProof/>
+                <w:webHidden/>
+                <w:sz w:val="24"/>
+                <w:szCs w:val="24"/>
+              </w:rPr>
+              <w:fldChar w:fldCharType="end"/>
+            </w:r>
+          </w:hyperlink>
+        </w:p>
+        <w:p>
+          <w:pPr>
+            <w:pStyle w:val="21"/>
+            <w:tabs>
+              <w:tab w:val="right" w:leader="dot" w:pos="9345"/>
+            </w:tabs>
+            <w:rPr>
+              <w:rFonts w:ascii="Times New Roman" w:eastAsiaTheme="minorEastAsia" w:hAnsi="Times New Roman" w:cs="Times New Roman"/>
+              <w:noProof/>
+              <w:sz w:val="24"/>
+              <w:szCs w:val="24"/>
+              <w:lang w:eastAsia="ru-RU"/>
+            </w:rPr>
+          </w:pPr>
+          <w:hyperlink w:anchor="_Toc162549214" w:history="1">
+            <w:r>
+              <w:rPr>
+                <w:rStyle w:val="a3"/>
+                <w:rFonts w:ascii="Times New Roman" w:hAnsi="Times New Roman" w:cs="Times New Roman"/>
+                <w:noProof/>
+                <w:sz w:val="24"/>
+                <w:szCs w:val="24"/>
+              </w:rPr>
+              <w:t>Практическая работа №4</w:t>
+            </w:r>
+            <w:r>
+              <w:rPr>
+                <w:rFonts w:ascii="Times New Roman" w:hAnsi="Times New Roman" w:cs="Times New Roman"/>
+                <w:noProof/>
+                <w:webHidden/>
+                <w:sz w:val="24"/>
+                <w:szCs w:val="24"/>
+              </w:rPr>
+              <w:tab/>
+            </w:r>
+            <w:r>
+              <w:rPr>
+                <w:rFonts w:ascii="Times New Roman" w:hAnsi="Times New Roman" w:cs="Times New Roman"/>
+                <w:noProof/>
+                <w:webHidden/>
+                <w:sz w:val="24"/>
+                <w:szCs w:val="24"/>
+              </w:rPr>
+              <w:fldChar w:fldCharType="begin"/>
+            </w:r>
+            <w:r>
+              <w:rPr>
+                <w:rFonts w:ascii="Times New Roman" w:hAnsi="Times New Roman" w:cs="Times New Roman"/>
+                <w:noProof/>
+                <w:webHidden/>
+                <w:sz w:val="24"/>
+                <w:szCs w:val="24"/>
+              </w:rPr>
+              <w:instrText xml:space="preserve"> PAGEREF _Toc162549214 \h </w:instrText>
+            </w:r>
+            <w:r>
+              <w:rPr>
+                <w:rFonts w:ascii="Times New Roman" w:hAnsi="Times New Roman" w:cs="Times New Roman"/>
+                <w:noProof/>
+                <w:webHidden/>
+                <w:sz w:val="24"/>
+                <w:szCs w:val="24"/>
+              </w:rPr>
+            </w:r>
+            <w:r>
+              <w:rPr>
+                <w:rFonts w:ascii="Times New Roman" w:hAnsi="Times New Roman" w:cs="Times New Roman"/>
+                <w:noProof/>
+                <w:webHidden/>
+                <w:sz w:val="24"/>
+                <w:szCs w:val="24"/>
+              </w:rPr>
+              <w:fldChar w:fldCharType="separate"/>
+            </w:r>
+            <w:r>
+              <w:rPr>
+                <w:rFonts w:ascii="Times New Roman" w:hAnsi="Times New Roman" w:cs="Times New Roman"/>
+                <w:noProof/>
+                <w:webHidden/>
+                <w:sz w:val="24"/>
+                <w:szCs w:val="24"/>
+              </w:rPr>
+              <w:t>13</w:t>
+            </w:r>
+            <w:r>
+              <w:rPr>
+                <w:rFonts w:ascii="Times New Roman" w:hAnsi="Times New Roman" w:cs="Times New Roman"/>
+                <w:noProof/>
+                <w:webHidden/>
+                <w:sz w:val="24"/>
+                <w:szCs w:val="24"/>
+              </w:rPr>
+              <w:fldChar w:fldCharType="end"/>
+            </w:r>
+          </w:hyperlink>
+        </w:p>
+        <w:p>
+          <w:pPr>
+            <w:pStyle w:val="21"/>
+            <w:tabs>
+              <w:tab w:val="right" w:leader="dot" w:pos="9345"/>
+            </w:tabs>
+            <w:rPr>
+              <w:rFonts w:ascii="Times New Roman" w:eastAsiaTheme="minorEastAsia" w:hAnsi="Times New Roman" w:cs="Times New Roman"/>
+              <w:noProof/>
+              <w:sz w:val="24"/>
+              <w:szCs w:val="24"/>
+              <w:lang w:eastAsia="ru-RU"/>
+            </w:rPr>
+          </w:pPr>
+          <w:hyperlink w:anchor="_Toc162549215" w:history="1">
+            <w:r>
+              <w:rPr>
+                <w:rStyle w:val="a3"/>
+                <w:rFonts w:ascii="Times New Roman" w:hAnsi="Times New Roman" w:cs="Times New Roman"/>
+                <w:noProof/>
+                <w:sz w:val="24"/>
+                <w:szCs w:val="24"/>
+              </w:rPr>
+              <w:t>Практическая работа №5</w:t>
+            </w:r>
+            <w:r>
+              <w:rPr>
+                <w:rFonts w:ascii="Times New Roman" w:hAnsi="Times New Roman" w:cs="Times New Roman"/>
+                <w:noProof/>
+                <w:webHidden/>
+                <w:sz w:val="24"/>
+                <w:szCs w:val="24"/>
+              </w:rPr>
+              <w:tab/>
+            </w:r>
+            <w:r>
+              <w:rPr>
+                <w:rFonts w:ascii="Times New Roman" w:hAnsi="Times New Roman" w:cs="Times New Roman"/>
+                <w:noProof/>
+                <w:webHidden/>
+                <w:sz w:val="24"/>
+                <w:szCs w:val="24"/>
+              </w:rPr>
+              <w:fldChar w:fldCharType="begin"/>
+            </w:r>
+            <w:r>
+              <w:rPr>
+                <w:rFonts w:ascii="Times New Roman" w:hAnsi="Times New Roman" w:cs="Times New Roman"/>
+                <w:noProof/>
+                <w:webHidden/>
+                <w:sz w:val="24"/>
+                <w:szCs w:val="24"/>
+              </w:rPr>
+              <w:instrText xml:space="preserve"> PAGEREF _Toc162549215 \h </w:instrText>
+            </w:r>
+            <w:r>
+              <w:rPr>
+                <w:rFonts w:ascii="Times New Roman" w:hAnsi="Times New Roman" w:cs="Times New Roman"/>
+                <w:noProof/>
+                <w:webHidden/>
+                <w:sz w:val="24"/>
+                <w:szCs w:val="24"/>
+              </w:rPr>
+            </w:r>
+            <w:r>
+              <w:rPr>
+                <w:rFonts w:ascii="Times New Roman" w:hAnsi="Times New Roman" w:cs="Times New Roman"/>
+                <w:noProof/>
+                <w:webHidden/>
+                <w:sz w:val="24"/>
+                <w:szCs w:val="24"/>
+              </w:rPr>
+              <w:fldChar w:fldCharType="separate"/>
+            </w:r>
+            <w:r>
+              <w:rPr>
+                <w:rFonts w:ascii="Times New Roman" w:hAnsi="Times New Roman" w:cs="Times New Roman"/>
+                <w:noProof/>
+                <w:webHidden/>
+                <w:sz w:val="24"/>
+                <w:szCs w:val="24"/>
+              </w:rPr>
+              <w:t>16</w:t>
+            </w:r>
+            <w:r>
+              <w:rPr>
+                <w:rFonts w:ascii="Times New Roman" w:hAnsi="Times New Roman" w:cs="Times New Roman"/>
+                <w:noProof/>
+                <w:webHidden/>
+                <w:sz w:val="24"/>
+                <w:szCs w:val="24"/>
+              </w:rPr>
+              <w:fldChar w:fldCharType="end"/>
+            </w:r>
+          </w:hyperlink>
+        </w:p>
+        <w:p>
+          <w:r>
+            <w:rPr>
+              <w:rFonts w:ascii="Times New Roman" w:hAnsi="Times New Roman" w:cs="Times New Roman"/>
+              <w:b/>
+              <w:bCs/>
+              <w:sz w:val="24"/>
+              <w:szCs w:val="24"/>
+            </w:rPr>
+            <w:fldChar w:fldCharType="end"/>
+          </w:r>
+        </w:p>
+      </w:sdtContent>
+    </w:sdt>
+    <w:p>
+      <w:pPr>
+        <w:jc w:val="center"/>
+        <w:rPr>
+          <w:rFonts w:ascii="Times New Roman" w:hAnsi="Times New Roman" w:cs="Times New Roman"/>
+          <w:sz w:val="36"/>
+          <w:szCs w:val="36"/>
+        </w:rPr>
+      </w:pPr>
+    </w:p>
+    <w:p>
+      <w:pPr>
+        <w:rPr>
+          <w:rFonts w:ascii="Times New Roman" w:eastAsia="Times New Roman" w:hAnsi="Times New Roman" w:cs="Times New Roman"/>
+          <w:color w:val="000000" w:themeColor="text1"/>
+          <w:sz w:val="36"/>
+          <w:szCs w:val="36"/>
+          <w:lang w:eastAsia="ru-RU"/>
+        </w:rPr>
+      </w:pPr>
+      <w:r>
+        <w:rPr>
+          <w:b/>
+          <w:bCs/>
+          <w:color w:val="000000" w:themeColor="text1"/>
+        </w:rPr>
+        <w:br w:type="page"/>
+      </w:r>
+    </w:p>
+    <w:p>
+      <w:pPr>
         <w:pStyle w:val="2"/>
         <w:shd w:val="clear" w:color="auto" w:fill="FFFFFF"/>
         <w:spacing w:before="0" w:beforeAutospacing="0" w:after="0" w:afterAutospacing="0" w:line="360" w:lineRule="auto"/>
@@ -14,12 +1497,14 @@
           <w:color w:val="000000" w:themeColor="text1"/>
         </w:rPr>
       </w:pPr>
+      <w:bookmarkStart w:id="0" w:name="_Toc162549211"/>
       <w:r>
         <w:rPr>
           <w:b w:val="0"/>
           <w:bCs w:val="0"/>
           <w:color w:val="000000" w:themeColor="text1"/>
         </w:rPr>
+        <w:lastRenderedPageBreak/>
         <w:t>Практическая</w:t>
       </w:r>
       <w:r>
@@ -70,6 +1555,7 @@
         </w:rPr>
         <w:t>1.</w:t>
       </w:r>
+      <w:bookmarkEnd w:id="0"/>
       <w:r>
         <w:rPr>
           <w:b w:val="0"/>
@@ -2429,6 +3915,7 @@
           <w:color w:val="000000" w:themeColor="text1"/>
         </w:rPr>
       </w:pPr>
+      <w:bookmarkStart w:id="1" w:name="_Toc162549212"/>
       <w:r>
         <w:rPr>
           <w:b w:val="0"/>
@@ -2486,6 +3973,7 @@
         </w:rPr>
         <w:t>.</w:t>
       </w:r>
+      <w:bookmarkEnd w:id="1"/>
       <w:r>
         <w:rPr>
           <w:b w:val="0"/>
@@ -5039,12 +6527,67 @@
     </w:p>
     <w:p>
       <w:pPr>
-        <w:rPr>
-          <w:rFonts w:ascii="Times New Roman" w:hAnsi="Times New Roman" w:cs="Times New Roman"/>
-          <w:sz w:val="28"/>
-          <w:szCs w:val="28"/>
-        </w:rPr>
-      </w:pPr>
+        <w:spacing w:after="0" w:line="360" w:lineRule="auto"/>
+        <w:ind w:firstLine="709"/>
+        <w:jc w:val="both"/>
+        <w:rPr>
+          <w:rFonts w:ascii="Times New Roman" w:hAnsi="Times New Roman" w:cs="Times New Roman"/>
+          <w:sz w:val="28"/>
+          <w:szCs w:val="28"/>
+        </w:rPr>
+      </w:pPr>
+      <w:r>
+        <w:rPr>
+          <w:rFonts w:ascii="Times New Roman" w:hAnsi="Times New Roman" w:cs="Times New Roman"/>
+          <w:sz w:val="28"/>
+          <w:szCs w:val="28"/>
+        </w:rPr>
+        <w:t xml:space="preserve">Вывод: все эти фирмы предлагают разные тарифы, но по моему мнению </w:t>
+      </w:r>
+      <w:r>
+        <w:rPr>
+          <w:rFonts w:ascii="Times New Roman" w:hAnsi="Times New Roman" w:cs="Times New Roman"/>
+          <w:sz w:val="28"/>
+          <w:szCs w:val="28"/>
+        </w:rPr>
+        <w:t xml:space="preserve">Mail.ru </w:t>
+      </w:r>
+      <w:proofErr w:type="spellStart"/>
+      <w:r>
+        <w:rPr>
+          <w:rFonts w:ascii="Times New Roman" w:hAnsi="Times New Roman" w:cs="Times New Roman"/>
+          <w:sz w:val="28"/>
+          <w:szCs w:val="28"/>
+        </w:rPr>
+        <w:t>Cloud</w:t>
+      </w:r>
+      <w:proofErr w:type="spellEnd"/>
+      <w:r>
+        <w:rPr>
+          <w:rFonts w:ascii="Times New Roman" w:hAnsi="Times New Roman" w:cs="Times New Roman"/>
+          <w:sz w:val="28"/>
+          <w:szCs w:val="28"/>
+        </w:rPr>
+        <w:t xml:space="preserve"> </w:t>
+      </w:r>
+      <w:proofErr w:type="spellStart"/>
+      <w:r>
+        <w:rPr>
+          <w:rFonts w:ascii="Times New Roman" w:hAnsi="Times New Roman" w:cs="Times New Roman"/>
+          <w:sz w:val="28"/>
+          <w:szCs w:val="28"/>
+        </w:rPr>
+        <w:t>Solutions</w:t>
+      </w:r>
+      <w:proofErr w:type="spellEnd"/>
+      <w:r>
+        <w:rPr>
+          <w:rFonts w:ascii="Times New Roman" w:hAnsi="Times New Roman" w:cs="Times New Roman"/>
+          <w:sz w:val="28"/>
+          <w:szCs w:val="28"/>
+        </w:rPr>
+        <w:t xml:space="preserve"> предлагает лучший вариант, и месячный и годовой тариф очень выгодный</w:t>
+      </w:r>
       <w:r>
         <w:rPr>
           <w:rFonts w:ascii="Times New Roman" w:hAnsi="Times New Roman" w:cs="Times New Roman"/>
@@ -5066,7 +6609,7 @@
           <w:color w:val="000000" w:themeColor="text1"/>
         </w:rPr>
       </w:pPr>
-      <w:bookmarkStart w:id="0" w:name="_GoBack"/>
+      <w:bookmarkStart w:id="2" w:name="_Toc162549213"/>
       <w:r>
         <w:rPr>
           <w:b w:val="0"/>
@@ -5076,8 +6619,8 @@
         <w:lastRenderedPageBreak/>
         <w:t>Практическая работа №3</w:t>
       </w:r>
-    </w:p>
-    <w:bookmarkEnd w:id="0"/>
+      <w:bookmarkEnd w:id="2"/>
+    </w:p>
     <w:p>
       <w:pPr>
         <w:ind w:firstLine="709"/>
@@ -6500,20 +8043,166 @@
     </w:p>
     <w:p>
       <w:pPr>
-        <w:spacing w:after="0" w:line="360" w:lineRule="auto"/>
+        <w:rPr>
+          <w:rFonts w:ascii="Times New Roman" w:hAnsi="Times New Roman" w:cs="Times New Roman"/>
+          <w:sz w:val="28"/>
+          <w:szCs w:val="28"/>
+        </w:rPr>
+      </w:pPr>
+      <w:r>
+        <w:rPr>
+          <w:rFonts w:ascii="Times New Roman" w:hAnsi="Times New Roman" w:cs="Times New Roman"/>
+          <w:sz w:val="28"/>
+          <w:szCs w:val="28"/>
+        </w:rPr>
+        <w:br w:type="page"/>
+      </w:r>
+    </w:p>
+    <w:p>
+      <w:pPr>
+        <w:pStyle w:val="2"/>
+        <w:shd w:val="clear" w:color="auto" w:fill="FFFFFF"/>
+        <w:spacing w:before="0" w:beforeAutospacing="0" w:after="0" w:afterAutospacing="0" w:line="360" w:lineRule="auto"/>
+        <w:jc w:val="center"/>
+        <w:rPr>
+          <w:b w:val="0"/>
+          <w:bCs w:val="0"/>
+          <w:color w:val="000000" w:themeColor="text1"/>
+        </w:rPr>
+      </w:pPr>
+      <w:bookmarkStart w:id="3" w:name="_Toc162549214"/>
+      <w:r>
+        <w:rPr>
+          <w:b w:val="0"/>
+          <w:bCs w:val="0"/>
+          <w:color w:val="000000" w:themeColor="text1"/>
+        </w:rPr>
+        <w:lastRenderedPageBreak/>
+        <w:t>Практическая работа №</w:t>
+      </w:r>
+      <w:r>
+        <w:rPr>
+          <w:b w:val="0"/>
+          <w:bCs w:val="0"/>
+          <w:color w:val="000000" w:themeColor="text1"/>
+        </w:rPr>
+        <w:t>4</w:t>
+      </w:r>
+      <w:bookmarkEnd w:id="3"/>
+    </w:p>
+    <w:p>
+      <w:pPr>
         <w:ind w:firstLine="709"/>
         <w:jc w:val="both"/>
         <w:rPr>
           <w:rFonts w:ascii="Times New Roman" w:hAnsi="Times New Roman" w:cs="Times New Roman"/>
           <w:sz w:val="28"/>
           <w:szCs w:val="28"/>
-        </w:rPr>
-      </w:pPr>
+          <w:lang w:val="en-US"/>
+        </w:rPr>
+      </w:pPr>
+      <w:r>
+        <w:rPr>
+          <w:rFonts w:ascii="Times New Roman" w:hAnsi="Times New Roman" w:cs="Times New Roman"/>
+          <w:b/>
+          <w:bCs/>
+          <w:sz w:val="28"/>
+          <w:szCs w:val="28"/>
+        </w:rPr>
+        <w:t>Тема:</w:t>
+      </w:r>
+      <w:r>
+        <w:rPr>
+          <w:rFonts w:ascii="Times New Roman" w:hAnsi="Times New Roman" w:cs="Times New Roman"/>
+          <w:sz w:val="28"/>
+          <w:szCs w:val="28"/>
+        </w:rPr>
+        <w:t xml:space="preserve"> </w:t>
+      </w:r>
+      <w:r>
+        <w:rPr>
+          <w:rFonts w:ascii="Times New Roman" w:hAnsi="Times New Roman" w:cs="Times New Roman"/>
+          <w:sz w:val="28"/>
+          <w:szCs w:val="28"/>
+        </w:rPr>
+        <w:t xml:space="preserve">Создание теста в </w:t>
+      </w:r>
+      <w:r>
+        <w:rPr>
+          <w:rFonts w:ascii="Times New Roman" w:hAnsi="Times New Roman" w:cs="Times New Roman"/>
+          <w:sz w:val="28"/>
+          <w:szCs w:val="28"/>
+          <w:lang w:val="en-US"/>
+        </w:rPr>
+        <w:t>Google</w:t>
+      </w:r>
+      <w:r>
+        <w:rPr>
+          <w:rFonts w:ascii="Times New Roman" w:hAnsi="Times New Roman" w:cs="Times New Roman"/>
+          <w:sz w:val="28"/>
+          <w:szCs w:val="28"/>
+        </w:rPr>
+        <w:t xml:space="preserve"> </w:t>
+      </w:r>
+      <w:r>
+        <w:rPr>
+          <w:rFonts w:ascii="Times New Roman" w:hAnsi="Times New Roman" w:cs="Times New Roman"/>
+          <w:sz w:val="28"/>
+          <w:szCs w:val="28"/>
+          <w:lang w:val="en-US"/>
+        </w:rPr>
+        <w:t>form</w:t>
+      </w:r>
+    </w:p>
+    <w:p>
+      <w:pPr>
+        <w:ind w:firstLine="709"/>
+        <w:jc w:val="both"/>
+        <w:rPr>
+          <w:rFonts w:ascii="Times New Roman" w:hAnsi="Times New Roman" w:cs="Times New Roman"/>
+          <w:b/>
+          <w:bCs/>
+          <w:sz w:val="28"/>
+          <w:szCs w:val="28"/>
+        </w:rPr>
+      </w:pPr>
+      <w:r>
+        <w:rPr>
+          <w:rFonts w:ascii="Times New Roman" w:hAnsi="Times New Roman" w:cs="Times New Roman"/>
+          <w:b/>
+          <w:bCs/>
+          <w:sz w:val="28"/>
+          <w:szCs w:val="28"/>
+        </w:rPr>
+        <w:t>Ход работы:</w:t>
+      </w:r>
+    </w:p>
+    <w:p>
+      <w:pPr>
+        <w:ind w:firstLine="709"/>
+        <w:jc w:val="both"/>
+        <w:rPr>
+          <w:rFonts w:ascii="Times New Roman" w:hAnsi="Times New Roman" w:cs="Times New Roman"/>
+          <w:sz w:val="28"/>
+          <w:szCs w:val="28"/>
+        </w:rPr>
+      </w:pPr>
+      <w:r>
+        <w:rPr>
+          <w:rFonts w:ascii="Times New Roman" w:hAnsi="Times New Roman" w:cs="Times New Roman"/>
+          <w:sz w:val="28"/>
+          <w:szCs w:val="28"/>
+        </w:rPr>
+        <w:t>Было создано 25 вопросов. Вопросы были созданы трёх типов.</w:t>
+      </w:r>
     </w:p>
     <w:p>
       <w:pPr>
         <w:pStyle w:val="a4"/>
-        <w:spacing w:after="0" w:line="360" w:lineRule="auto"/>
+        <w:numPr>
+          <w:ilvl w:val="0"/>
+          <w:numId w:val="29"/>
+        </w:numPr>
         <w:ind w:left="0" w:firstLine="709"/>
         <w:jc w:val="both"/>
         <w:rPr>
@@ -6522,6 +8211,1977 @@
           <w:szCs w:val="28"/>
         </w:rPr>
       </w:pPr>
+      <w:r>
+        <w:rPr>
+          <w:rFonts w:ascii="Times New Roman" w:hAnsi="Times New Roman" w:cs="Times New Roman"/>
+          <w:sz w:val="28"/>
+          <w:szCs w:val="28"/>
+        </w:rPr>
+        <w:t xml:space="preserve">Первый тип – «Один из </w:t>
+      </w:r>
+      <w:r>
+        <w:rPr>
+          <w:rFonts w:ascii="Times New Roman" w:hAnsi="Times New Roman" w:cs="Times New Roman"/>
+          <w:sz w:val="28"/>
+          <w:szCs w:val="28"/>
+        </w:rPr>
+        <w:t>списка</w:t>
+      </w:r>
+      <w:r>
+        <w:rPr>
+          <w:rFonts w:ascii="Times New Roman" w:hAnsi="Times New Roman" w:cs="Times New Roman"/>
+          <w:sz w:val="28"/>
+          <w:szCs w:val="28"/>
+        </w:rPr>
+        <w:t>»</w:t>
+      </w:r>
+    </w:p>
+    <w:p>
+      <w:pPr>
+        <w:spacing w:after="0" w:line="360" w:lineRule="auto"/>
+        <w:ind w:firstLine="709"/>
+        <w:jc w:val="both"/>
+        <w:rPr>
+          <w:rFonts w:ascii="Times New Roman" w:hAnsi="Times New Roman" w:cs="Times New Roman"/>
+          <w:sz w:val="28"/>
+          <w:szCs w:val="28"/>
+        </w:rPr>
+      </w:pPr>
+      <w:r>
+        <w:rPr>
+          <w:rFonts w:ascii="Times New Roman" w:hAnsi="Times New Roman" w:cs="Times New Roman"/>
+          <w:sz w:val="28"/>
+          <w:szCs w:val="28"/>
+        </w:rPr>
+        <w:t>Для его создания надо выбрать из выпадающего списка «Один из списка». Далее пишем название вопроса, например «</w:t>
+      </w:r>
+      <w:r>
+        <w:rPr>
+          <w:rFonts w:ascii="Times New Roman" w:hAnsi="Times New Roman" w:cs="Times New Roman"/>
+          <w:sz w:val="28"/>
+          <w:szCs w:val="28"/>
+        </w:rPr>
+        <w:t>Salesforce.com был основан в ...</w:t>
+      </w:r>
+      <w:r>
+        <w:rPr>
+          <w:rFonts w:ascii="Times New Roman" w:hAnsi="Times New Roman" w:cs="Times New Roman"/>
+          <w:sz w:val="28"/>
+          <w:szCs w:val="28"/>
+        </w:rPr>
+        <w:t>». Ниже добавляем варианты ответа (желательно от 2 до 6), например:</w:t>
+      </w:r>
+    </w:p>
+    <w:p>
+      <w:pPr>
+        <w:spacing w:after="0" w:line="360" w:lineRule="auto"/>
+        <w:jc w:val="center"/>
+        <w:rPr>
+          <w:rFonts w:ascii="Times New Roman" w:hAnsi="Times New Roman" w:cs="Times New Roman"/>
+          <w:sz w:val="28"/>
+          <w:szCs w:val="28"/>
+        </w:rPr>
+      </w:pPr>
+      <w:r>
+        <w:rPr>
+          <w:rFonts w:ascii="Times New Roman" w:hAnsi="Times New Roman" w:cs="Times New Roman"/>
+          <w:sz w:val="28"/>
+          <w:szCs w:val="28"/>
+        </w:rPr>
+        <w:drawing>
+          <wp:inline distT="0" distB="0" distL="0" distR="0" wp14:anchorId="2E1E14F6" wp14:editId="00B741CE">
+            <wp:extent cx="5227320" cy="2595500"/>
+            <wp:effectExtent l="0" t="0" r="0" b="0"/>
+            <wp:docPr id="1" name="Рисунок 1"/>
+            <wp:cNvGraphicFramePr>
+              <a:graphicFrameLocks xmlns:a="http://schemas.openxmlformats.org/drawingml/2006/main" noChangeAspect="1"/>
+            </wp:cNvGraphicFramePr>
+            <a:graphic xmlns:a="http://schemas.openxmlformats.org/drawingml/2006/main">
+              <a:graphicData uri="http://schemas.openxmlformats.org/drawingml/2006/picture">
+                <pic:pic xmlns:pic="http://schemas.openxmlformats.org/drawingml/2006/picture">
+                  <pic:nvPicPr>
+                    <pic:cNvPr id="1" name=""/>
+                    <pic:cNvPicPr/>
+                  </pic:nvPicPr>
+                  <pic:blipFill>
+                    <a:blip r:embed="rId6"/>
+                    <a:stretch>
+                      <a:fillRect/>
+                    </a:stretch>
+                  </pic:blipFill>
+                  <pic:spPr>
+                    <a:xfrm>
+                      <a:off x="0" y="0"/>
+                      <a:ext cx="5244523" cy="2604042"/>
+                    </a:xfrm>
+                    <a:prstGeom prst="rect">
+                      <a:avLst/>
+                    </a:prstGeom>
+                  </pic:spPr>
+                </pic:pic>
+              </a:graphicData>
+            </a:graphic>
+          </wp:inline>
+        </w:drawing>
+      </w:r>
+    </w:p>
+    <w:p>
+      <w:pPr>
+        <w:spacing w:after="0" w:line="360" w:lineRule="auto"/>
+        <w:ind w:firstLine="709"/>
+        <w:jc w:val="both"/>
+        <w:rPr>
+          <w:rFonts w:ascii="Times New Roman" w:hAnsi="Times New Roman" w:cs="Times New Roman"/>
+          <w:sz w:val="28"/>
+          <w:szCs w:val="28"/>
+        </w:rPr>
+      </w:pPr>
+      <w:r>
+        <w:rPr>
+          <w:rFonts w:ascii="Times New Roman" w:hAnsi="Times New Roman" w:cs="Times New Roman"/>
+          <w:sz w:val="28"/>
+          <w:szCs w:val="28"/>
+        </w:rPr>
+        <w:t>Далее добавляем ответ к данному вопросу, для этого нажимаем на кнопку в виде планшета с галочкой. После нажатия выбираем правильный ответ и количество баллов за правильный ответ и нажимаем «готово».</w:t>
+      </w:r>
+    </w:p>
+    <w:p>
+      <w:pPr>
+        <w:spacing w:after="0" w:line="360" w:lineRule="auto"/>
+        <w:jc w:val="center"/>
+        <w:rPr>
+          <w:rFonts w:ascii="Times New Roman" w:hAnsi="Times New Roman" w:cs="Times New Roman"/>
+          <w:sz w:val="28"/>
+          <w:szCs w:val="28"/>
+        </w:rPr>
+      </w:pPr>
+      <w:r>
+        <w:rPr>
+          <w:rFonts w:ascii="Times New Roman" w:hAnsi="Times New Roman" w:cs="Times New Roman"/>
+          <w:sz w:val="28"/>
+          <w:szCs w:val="28"/>
+        </w:rPr>
+        <w:drawing>
+          <wp:inline distT="0" distB="0" distL="0" distR="0" wp14:anchorId="17A0A7CC" wp14:editId="7806ACA1">
+            <wp:extent cx="5280660" cy="2396195"/>
+            <wp:effectExtent l="0" t="0" r="0" b="4445"/>
+            <wp:docPr id="2" name="Рисунок 2"/>
+            <wp:cNvGraphicFramePr>
+              <a:graphicFrameLocks xmlns:a="http://schemas.openxmlformats.org/drawingml/2006/main" noChangeAspect="1"/>
+            </wp:cNvGraphicFramePr>
+            <a:graphic xmlns:a="http://schemas.openxmlformats.org/drawingml/2006/main">
+              <a:graphicData uri="http://schemas.openxmlformats.org/drawingml/2006/picture">
+                <pic:pic xmlns:pic="http://schemas.openxmlformats.org/drawingml/2006/picture">
+                  <pic:nvPicPr>
+                    <pic:cNvPr id="1" name=""/>
+                    <pic:cNvPicPr/>
+                  </pic:nvPicPr>
+                  <pic:blipFill>
+                    <a:blip r:embed="rId7"/>
+                    <a:stretch>
+                      <a:fillRect/>
+                    </a:stretch>
+                  </pic:blipFill>
+                  <pic:spPr>
+                    <a:xfrm>
+                      <a:off x="0" y="0"/>
+                      <a:ext cx="5301791" cy="2405783"/>
+                    </a:xfrm>
+                    <a:prstGeom prst="rect">
+                      <a:avLst/>
+                    </a:prstGeom>
+                  </pic:spPr>
+                </pic:pic>
+              </a:graphicData>
+            </a:graphic>
+          </wp:inline>
+        </w:drawing>
+      </w:r>
+    </w:p>
+    <w:p>
+      <w:pPr>
+        <w:pStyle w:val="a4"/>
+        <w:numPr>
+          <w:ilvl w:val="0"/>
+          <w:numId w:val="29"/>
+        </w:numPr>
+        <w:ind w:left="0" w:firstLine="709"/>
+        <w:jc w:val="both"/>
+        <w:rPr>
+          <w:rFonts w:ascii="Times New Roman" w:hAnsi="Times New Roman" w:cs="Times New Roman"/>
+          <w:sz w:val="28"/>
+          <w:szCs w:val="28"/>
+        </w:rPr>
+      </w:pPr>
+      <w:r>
+        <w:rPr>
+          <w:rFonts w:ascii="Times New Roman" w:hAnsi="Times New Roman" w:cs="Times New Roman"/>
+          <w:sz w:val="28"/>
+          <w:szCs w:val="28"/>
+        </w:rPr>
+        <w:t>Второ</w:t>
+      </w:r>
+      <w:r>
+        <w:rPr>
+          <w:rFonts w:ascii="Times New Roman" w:hAnsi="Times New Roman" w:cs="Times New Roman"/>
+          <w:sz w:val="28"/>
+          <w:szCs w:val="28"/>
+        </w:rPr>
+        <w:t>й тип – «</w:t>
+      </w:r>
+      <w:r>
+        <w:rPr>
+          <w:rFonts w:ascii="Times New Roman" w:hAnsi="Times New Roman" w:cs="Times New Roman"/>
+          <w:sz w:val="28"/>
+          <w:szCs w:val="28"/>
+        </w:rPr>
+        <w:t>Несколько</w:t>
+      </w:r>
+      <w:r>
+        <w:rPr>
+          <w:rFonts w:ascii="Times New Roman" w:hAnsi="Times New Roman" w:cs="Times New Roman"/>
+          <w:sz w:val="28"/>
+          <w:szCs w:val="28"/>
+        </w:rPr>
+        <w:t xml:space="preserve"> из списка»</w:t>
+      </w:r>
+    </w:p>
+    <w:p>
+      <w:pPr>
+        <w:spacing w:after="0" w:line="360" w:lineRule="auto"/>
+        <w:ind w:firstLine="709"/>
+        <w:jc w:val="both"/>
+        <w:rPr>
+          <w:rFonts w:ascii="Times New Roman" w:hAnsi="Times New Roman" w:cs="Times New Roman"/>
+          <w:sz w:val="28"/>
+          <w:szCs w:val="28"/>
+        </w:rPr>
+      </w:pPr>
+      <w:r>
+        <w:rPr>
+          <w:rFonts w:ascii="Times New Roman" w:hAnsi="Times New Roman" w:cs="Times New Roman"/>
+          <w:sz w:val="28"/>
+          <w:szCs w:val="28"/>
+        </w:rPr>
+        <w:lastRenderedPageBreak/>
+        <w:t>Для его создания надо выбрать из выпадающего списка «</w:t>
+      </w:r>
+      <w:r>
+        <w:rPr>
+          <w:rFonts w:ascii="Times New Roman" w:hAnsi="Times New Roman" w:cs="Times New Roman"/>
+          <w:sz w:val="28"/>
+          <w:szCs w:val="28"/>
+        </w:rPr>
+        <w:t>Несколько из списка</w:t>
+      </w:r>
+      <w:r>
+        <w:rPr>
+          <w:rFonts w:ascii="Times New Roman" w:hAnsi="Times New Roman" w:cs="Times New Roman"/>
+          <w:sz w:val="28"/>
+          <w:szCs w:val="28"/>
+        </w:rPr>
+        <w:t>». Далее пишем название вопроса, например «К преимуществам облачных технологий относятся:». Ниже добавляем варианты ответа (желательно от 2 до 6), например:</w:t>
+      </w:r>
+    </w:p>
+    <w:p>
+      <w:pPr>
+        <w:spacing w:after="0" w:line="360" w:lineRule="auto"/>
+        <w:jc w:val="center"/>
+        <w:rPr>
+          <w:rFonts w:ascii="Times New Roman" w:hAnsi="Times New Roman" w:cs="Times New Roman"/>
+          <w:sz w:val="28"/>
+          <w:szCs w:val="28"/>
+        </w:rPr>
+      </w:pPr>
+      <w:r>
+        <w:rPr>
+          <w:rFonts w:ascii="Times New Roman" w:hAnsi="Times New Roman" w:cs="Times New Roman"/>
+          <w:sz w:val="28"/>
+          <w:szCs w:val="28"/>
+        </w:rPr>
+        <w:drawing>
+          <wp:inline distT="0" distB="0" distL="0" distR="0" wp14:anchorId="081D081A" wp14:editId="6044E9F6">
+            <wp:extent cx="5189220" cy="3101329"/>
+            <wp:effectExtent l="0" t="0" r="0" b="4445"/>
+            <wp:docPr id="3" name="Рисунок 3"/>
+            <wp:cNvGraphicFramePr>
+              <a:graphicFrameLocks xmlns:a="http://schemas.openxmlformats.org/drawingml/2006/main" noChangeAspect="1"/>
+            </wp:cNvGraphicFramePr>
+            <a:graphic xmlns:a="http://schemas.openxmlformats.org/drawingml/2006/main">
+              <a:graphicData uri="http://schemas.openxmlformats.org/drawingml/2006/picture">
+                <pic:pic xmlns:pic="http://schemas.openxmlformats.org/drawingml/2006/picture">
+                  <pic:nvPicPr>
+                    <pic:cNvPr id="1" name=""/>
+                    <pic:cNvPicPr/>
+                  </pic:nvPicPr>
+                  <pic:blipFill>
+                    <a:blip r:embed="rId8"/>
+                    <a:stretch>
+                      <a:fillRect/>
+                    </a:stretch>
+                  </pic:blipFill>
+                  <pic:spPr>
+                    <a:xfrm>
+                      <a:off x="0" y="0"/>
+                      <a:ext cx="5212862" cy="3115459"/>
+                    </a:xfrm>
+                    <a:prstGeom prst="rect">
+                      <a:avLst/>
+                    </a:prstGeom>
+                  </pic:spPr>
+                </pic:pic>
+              </a:graphicData>
+            </a:graphic>
+          </wp:inline>
+        </w:drawing>
+      </w:r>
+    </w:p>
+    <w:p>
+      <w:pPr>
+        <w:spacing w:after="0" w:line="360" w:lineRule="auto"/>
+        <w:ind w:firstLine="709"/>
+        <w:jc w:val="both"/>
+        <w:rPr>
+          <w:rFonts w:ascii="Times New Roman" w:hAnsi="Times New Roman" w:cs="Times New Roman"/>
+          <w:sz w:val="28"/>
+          <w:szCs w:val="28"/>
+        </w:rPr>
+      </w:pPr>
+      <w:r>
+        <w:rPr>
+          <w:rFonts w:ascii="Times New Roman" w:hAnsi="Times New Roman" w:cs="Times New Roman"/>
+          <w:sz w:val="28"/>
+          <w:szCs w:val="28"/>
+        </w:rPr>
+        <w:t>Ответы добавляются также как в предыдущем типе.</w:t>
+      </w:r>
+    </w:p>
+    <w:p>
+      <w:pPr>
+        <w:pStyle w:val="a4"/>
+        <w:spacing w:after="0" w:line="360" w:lineRule="auto"/>
+        <w:ind w:left="0"/>
+        <w:jc w:val="center"/>
+        <w:rPr>
+          <w:rFonts w:ascii="Times New Roman" w:hAnsi="Times New Roman" w:cs="Times New Roman"/>
+          <w:sz w:val="28"/>
+          <w:szCs w:val="28"/>
+        </w:rPr>
+      </w:pPr>
+      <w:r>
+        <w:rPr>
+          <w:rFonts w:ascii="Times New Roman" w:hAnsi="Times New Roman" w:cs="Times New Roman"/>
+          <w:sz w:val="28"/>
+          <w:szCs w:val="28"/>
+        </w:rPr>
+        <w:drawing>
+          <wp:inline distT="0" distB="0" distL="0" distR="0" wp14:anchorId="4720AA84" wp14:editId="4DA7607B">
+            <wp:extent cx="5940425" cy="3232150"/>
+            <wp:effectExtent l="0" t="0" r="3175" b="6350"/>
+            <wp:docPr id="4" name="Рисунок 4"/>
+            <wp:cNvGraphicFramePr>
+              <a:graphicFrameLocks xmlns:a="http://schemas.openxmlformats.org/drawingml/2006/main" noChangeAspect="1"/>
+            </wp:cNvGraphicFramePr>
+            <a:graphic xmlns:a="http://schemas.openxmlformats.org/drawingml/2006/main">
+              <a:graphicData uri="http://schemas.openxmlformats.org/drawingml/2006/picture">
+                <pic:pic xmlns:pic="http://schemas.openxmlformats.org/drawingml/2006/picture">
+                  <pic:nvPicPr>
+                    <pic:cNvPr id="1" name=""/>
+                    <pic:cNvPicPr/>
+                  </pic:nvPicPr>
+                  <pic:blipFill>
+                    <a:blip r:embed="rId9"/>
+                    <a:stretch>
+                      <a:fillRect/>
+                    </a:stretch>
+                  </pic:blipFill>
+                  <pic:spPr>
+                    <a:xfrm>
+                      <a:off x="0" y="0"/>
+                      <a:ext cx="5940425" cy="3232150"/>
+                    </a:xfrm>
+                    <a:prstGeom prst="rect">
+                      <a:avLst/>
+                    </a:prstGeom>
+                  </pic:spPr>
+                </pic:pic>
+              </a:graphicData>
+            </a:graphic>
+          </wp:inline>
+        </w:drawing>
+      </w:r>
+    </w:p>
+    <w:p>
+      <w:pPr>
+        <w:pStyle w:val="a4"/>
+        <w:numPr>
+          <w:ilvl w:val="0"/>
+          <w:numId w:val="29"/>
+        </w:numPr>
+        <w:ind w:left="0" w:firstLine="709"/>
+        <w:jc w:val="both"/>
+        <w:rPr>
+          <w:rFonts w:ascii="Times New Roman" w:hAnsi="Times New Roman" w:cs="Times New Roman"/>
+          <w:sz w:val="28"/>
+          <w:szCs w:val="28"/>
+        </w:rPr>
+      </w:pPr>
+      <w:r>
+        <w:rPr>
+          <w:rFonts w:ascii="Times New Roman" w:hAnsi="Times New Roman" w:cs="Times New Roman"/>
+          <w:sz w:val="28"/>
+          <w:szCs w:val="28"/>
+        </w:rPr>
+        <w:t>Трети</w:t>
+      </w:r>
+      <w:r>
+        <w:rPr>
+          <w:rFonts w:ascii="Times New Roman" w:hAnsi="Times New Roman" w:cs="Times New Roman"/>
+          <w:sz w:val="28"/>
+          <w:szCs w:val="28"/>
+        </w:rPr>
+        <w:t>й тип – «</w:t>
+      </w:r>
+      <w:r>
+        <w:rPr>
+          <w:rFonts w:ascii="Times New Roman" w:hAnsi="Times New Roman" w:cs="Times New Roman"/>
+          <w:sz w:val="28"/>
+          <w:szCs w:val="28"/>
+        </w:rPr>
+        <w:t>Текст</w:t>
+      </w:r>
+      <w:r>
+        <w:rPr>
+          <w:rFonts w:ascii="Times New Roman" w:hAnsi="Times New Roman" w:cs="Times New Roman"/>
+          <w:sz w:val="28"/>
+          <w:szCs w:val="28"/>
+        </w:rPr>
+        <w:t>»</w:t>
+      </w:r>
+    </w:p>
+    <w:p>
+      <w:pPr>
+        <w:spacing w:after="0" w:line="360" w:lineRule="auto"/>
+        <w:ind w:firstLine="709"/>
+        <w:jc w:val="both"/>
+        <w:rPr>
+          <w:rFonts w:ascii="Times New Roman" w:hAnsi="Times New Roman" w:cs="Times New Roman"/>
+          <w:sz w:val="28"/>
+          <w:szCs w:val="28"/>
+        </w:rPr>
+      </w:pPr>
+      <w:r>
+        <w:rPr>
+          <w:rFonts w:ascii="Times New Roman" w:hAnsi="Times New Roman" w:cs="Times New Roman"/>
+          <w:sz w:val="28"/>
+          <w:szCs w:val="28"/>
+        </w:rPr>
+        <w:t>Для его создания надо выбрать из выпадающего списка «</w:t>
+      </w:r>
+      <w:r>
+        <w:rPr>
+          <w:rFonts w:ascii="Times New Roman" w:hAnsi="Times New Roman" w:cs="Times New Roman"/>
+          <w:sz w:val="28"/>
+          <w:szCs w:val="28"/>
+        </w:rPr>
+        <w:t>Текст</w:t>
+      </w:r>
+      <w:r>
+        <w:rPr>
+          <w:rFonts w:ascii="Times New Roman" w:hAnsi="Times New Roman" w:cs="Times New Roman"/>
+          <w:sz w:val="28"/>
+          <w:szCs w:val="28"/>
+        </w:rPr>
+        <w:t xml:space="preserve"> (абзац)</w:t>
+      </w:r>
+      <w:r>
+        <w:rPr>
+          <w:rFonts w:ascii="Times New Roman" w:hAnsi="Times New Roman" w:cs="Times New Roman"/>
+          <w:sz w:val="28"/>
+          <w:szCs w:val="28"/>
+        </w:rPr>
+        <w:t>»</w:t>
+      </w:r>
+      <w:r>
+        <w:rPr>
+          <w:rFonts w:ascii="Times New Roman" w:hAnsi="Times New Roman" w:cs="Times New Roman"/>
+          <w:sz w:val="28"/>
+          <w:szCs w:val="28"/>
+        </w:rPr>
+        <w:t xml:space="preserve"> или </w:t>
+      </w:r>
+      <w:r>
+        <w:rPr>
+          <w:rFonts w:ascii="Times New Roman" w:hAnsi="Times New Roman" w:cs="Times New Roman"/>
+          <w:sz w:val="28"/>
+          <w:szCs w:val="28"/>
+        </w:rPr>
+        <w:t>«</w:t>
+      </w:r>
+      <w:r>
+        <w:rPr>
+          <w:rFonts w:ascii="Times New Roman" w:hAnsi="Times New Roman" w:cs="Times New Roman"/>
+          <w:sz w:val="28"/>
+          <w:szCs w:val="28"/>
+        </w:rPr>
+        <w:t>Текст (</w:t>
+      </w:r>
+      <w:r>
+        <w:rPr>
+          <w:rFonts w:ascii="Times New Roman" w:hAnsi="Times New Roman" w:cs="Times New Roman"/>
+          <w:sz w:val="28"/>
+          <w:szCs w:val="28"/>
+        </w:rPr>
+        <w:t>строка</w:t>
+      </w:r>
+      <w:r>
+        <w:rPr>
+          <w:rFonts w:ascii="Times New Roman" w:hAnsi="Times New Roman" w:cs="Times New Roman"/>
+          <w:sz w:val="28"/>
+          <w:szCs w:val="28"/>
+        </w:rPr>
+        <w:t>)</w:t>
+      </w:r>
+      <w:r>
+        <w:rPr>
+          <w:rFonts w:ascii="Times New Roman" w:hAnsi="Times New Roman" w:cs="Times New Roman"/>
+          <w:sz w:val="28"/>
+          <w:szCs w:val="28"/>
+        </w:rPr>
+        <w:t xml:space="preserve">». Далее пишем название вопроса, например «В чём заключалась идея Д. </w:t>
+      </w:r>
+      <w:proofErr w:type="spellStart"/>
+      <w:r>
+        <w:rPr>
+          <w:rFonts w:ascii="Times New Roman" w:hAnsi="Times New Roman" w:cs="Times New Roman"/>
+          <w:sz w:val="28"/>
+          <w:szCs w:val="28"/>
+        </w:rPr>
+        <w:t>Ликлайдера</w:t>
+      </w:r>
+      <w:proofErr w:type="spellEnd"/>
+      <w:r>
+        <w:rPr>
+          <w:rFonts w:ascii="Times New Roman" w:hAnsi="Times New Roman" w:cs="Times New Roman"/>
+          <w:sz w:val="28"/>
+          <w:szCs w:val="28"/>
+        </w:rPr>
+        <w:t>?».</w:t>
+      </w:r>
+    </w:p>
+    <w:p>
+      <w:pPr>
+        <w:spacing w:after="0" w:line="360" w:lineRule="auto"/>
+        <w:jc w:val="center"/>
+        <w:rPr>
+          <w:rFonts w:ascii="Times New Roman" w:hAnsi="Times New Roman" w:cs="Times New Roman"/>
+          <w:sz w:val="28"/>
+          <w:szCs w:val="28"/>
+        </w:rPr>
+      </w:pPr>
+      <w:r>
+        <w:rPr>
+          <w:rFonts w:ascii="Times New Roman" w:hAnsi="Times New Roman" w:cs="Times New Roman"/>
+          <w:sz w:val="28"/>
+          <w:szCs w:val="28"/>
+        </w:rPr>
+        <w:lastRenderedPageBreak/>
+        <w:drawing>
+          <wp:inline distT="0" distB="0" distL="0" distR="0" wp14:anchorId="15EB8AEB" wp14:editId="1E57A5E8">
+            <wp:extent cx="5940425" cy="1870075"/>
+            <wp:effectExtent l="0" t="0" r="3175" b="0"/>
+            <wp:docPr id="5" name="Рисунок 5"/>
+            <wp:cNvGraphicFramePr>
+              <a:graphicFrameLocks xmlns:a="http://schemas.openxmlformats.org/drawingml/2006/main" noChangeAspect="1"/>
+            </wp:cNvGraphicFramePr>
+            <a:graphic xmlns:a="http://schemas.openxmlformats.org/drawingml/2006/main">
+              <a:graphicData uri="http://schemas.openxmlformats.org/drawingml/2006/picture">
+                <pic:pic xmlns:pic="http://schemas.openxmlformats.org/drawingml/2006/picture">
+                  <pic:nvPicPr>
+                    <pic:cNvPr id="1" name=""/>
+                    <pic:cNvPicPr/>
+                  </pic:nvPicPr>
+                  <pic:blipFill>
+                    <a:blip r:embed="rId10"/>
+                    <a:stretch>
+                      <a:fillRect/>
+                    </a:stretch>
+                  </pic:blipFill>
+                  <pic:spPr>
+                    <a:xfrm>
+                      <a:off x="0" y="0"/>
+                      <a:ext cx="5940425" cy="1870075"/>
+                    </a:xfrm>
+                    <a:prstGeom prst="rect">
+                      <a:avLst/>
+                    </a:prstGeom>
+                  </pic:spPr>
+                </pic:pic>
+              </a:graphicData>
+            </a:graphic>
+          </wp:inline>
+        </w:drawing>
+      </w:r>
+    </w:p>
+    <w:p>
+      <w:pPr>
+        <w:spacing w:after="0" w:line="360" w:lineRule="auto"/>
+        <w:ind w:firstLine="709"/>
+        <w:jc w:val="both"/>
+        <w:rPr>
+          <w:rFonts w:ascii="Times New Roman" w:hAnsi="Times New Roman" w:cs="Times New Roman"/>
+          <w:sz w:val="28"/>
+          <w:szCs w:val="28"/>
+        </w:rPr>
+      </w:pPr>
+      <w:r>
+        <w:rPr>
+          <w:rFonts w:ascii="Times New Roman" w:hAnsi="Times New Roman" w:cs="Times New Roman"/>
+          <w:sz w:val="28"/>
+          <w:szCs w:val="28"/>
+        </w:rPr>
+        <w:t>Ответы добавляются также, как и предыдущем типе, но вместо выбора правильных ответов нажимаем кнопку «Добавить пояснение» и пишем ответ, вводим</w:t>
+      </w:r>
+      <w:r>
+        <w:rPr>
+          <w:rFonts w:ascii="Times New Roman" w:hAnsi="Times New Roman" w:cs="Times New Roman"/>
+          <w:sz w:val="28"/>
+          <w:szCs w:val="28"/>
+        </w:rPr>
+        <w:t xml:space="preserve"> количество баллов за правильный ответ</w:t>
+      </w:r>
+      <w:r>
+        <w:rPr>
+          <w:rFonts w:ascii="Times New Roman" w:hAnsi="Times New Roman" w:cs="Times New Roman"/>
+          <w:sz w:val="28"/>
+          <w:szCs w:val="28"/>
+        </w:rPr>
+        <w:t>, нажимаем «готово».</w:t>
+      </w:r>
+    </w:p>
+    <w:p>
+      <w:pPr>
+        <w:spacing w:after="0" w:line="360" w:lineRule="auto"/>
+        <w:jc w:val="center"/>
+        <w:rPr>
+          <w:rFonts w:ascii="Times New Roman" w:hAnsi="Times New Roman" w:cs="Times New Roman"/>
+          <w:sz w:val="28"/>
+          <w:szCs w:val="28"/>
+        </w:rPr>
+      </w:pPr>
+      <w:r>
+        <w:rPr>
+          <w:rFonts w:ascii="Times New Roman" w:hAnsi="Times New Roman" w:cs="Times New Roman"/>
+          <w:sz w:val="28"/>
+          <w:szCs w:val="28"/>
+        </w:rPr>
+        <w:drawing>
+          <wp:inline distT="0" distB="0" distL="0" distR="0" wp14:anchorId="0E6E58CC" wp14:editId="18B02C8C">
+            <wp:extent cx="5940425" cy="2216785"/>
+            <wp:effectExtent l="0" t="0" r="3175" b="0"/>
+            <wp:docPr id="6" name="Рисунок 6"/>
+            <wp:cNvGraphicFramePr>
+              <a:graphicFrameLocks xmlns:a="http://schemas.openxmlformats.org/drawingml/2006/main" noChangeAspect="1"/>
+            </wp:cNvGraphicFramePr>
+            <a:graphic xmlns:a="http://schemas.openxmlformats.org/drawingml/2006/main">
+              <a:graphicData uri="http://schemas.openxmlformats.org/drawingml/2006/picture">
+                <pic:pic xmlns:pic="http://schemas.openxmlformats.org/drawingml/2006/picture">
+                  <pic:nvPicPr>
+                    <pic:cNvPr id="1" name=""/>
+                    <pic:cNvPicPr/>
+                  </pic:nvPicPr>
+                  <pic:blipFill>
+                    <a:blip r:embed="rId11"/>
+                    <a:stretch>
+                      <a:fillRect/>
+                    </a:stretch>
+                  </pic:blipFill>
+                  <pic:spPr>
+                    <a:xfrm>
+                      <a:off x="0" y="0"/>
+                      <a:ext cx="5940425" cy="2216785"/>
+                    </a:xfrm>
+                    <a:prstGeom prst="rect">
+                      <a:avLst/>
+                    </a:prstGeom>
+                  </pic:spPr>
+                </pic:pic>
+              </a:graphicData>
+            </a:graphic>
+          </wp:inline>
+        </w:drawing>
+      </w:r>
+    </w:p>
+    <w:p>
+      <w:pPr>
+        <w:spacing w:after="0" w:line="360" w:lineRule="auto"/>
+        <w:ind w:firstLine="709"/>
+        <w:jc w:val="both"/>
+        <w:rPr>
+          <w:rFonts w:ascii="Times New Roman" w:hAnsi="Times New Roman" w:cs="Times New Roman"/>
+          <w:color w:val="2F5496" w:themeColor="accent1" w:themeShade="BF"/>
+          <w:sz w:val="28"/>
+          <w:szCs w:val="28"/>
+          <w:u w:val="single"/>
+        </w:rPr>
+      </w:pPr>
+      <w:r>
+        <w:rPr>
+          <w:rFonts w:ascii="Times New Roman" w:hAnsi="Times New Roman" w:cs="Times New Roman"/>
+          <w:sz w:val="28"/>
+          <w:szCs w:val="28"/>
+        </w:rPr>
+        <w:t>Для прохождения теста пройдите по ссылке</w:t>
+      </w:r>
+      <w:r>
+        <w:rPr>
+          <w:rFonts w:ascii="Times New Roman" w:hAnsi="Times New Roman" w:cs="Times New Roman"/>
+          <w:sz w:val="28"/>
+          <w:szCs w:val="28"/>
+        </w:rPr>
+        <w:t xml:space="preserve">: </w:t>
+      </w:r>
+      <w:hyperlink r:id="rId12" w:history="1">
+        <w:r>
+          <w:rPr>
+            <w:rStyle w:val="a3"/>
+            <w:rFonts w:ascii="Times New Roman" w:hAnsi="Times New Roman" w:cs="Times New Roman"/>
+            <w:sz w:val="28"/>
+            <w:szCs w:val="28"/>
+            <w14:textFill>
+              <w14:solidFill>
+                <w14:srgbClr w14:val="0000FF">
+                  <w14:lumMod w14:val="75000"/>
+                </w14:srgbClr>
+              </w14:solidFill>
+            </w14:textFill>
+          </w:rPr>
+          <w:t>https://forms.g</w:t>
+        </w:r>
+        <w:r>
+          <w:rPr>
+            <w:rStyle w:val="a3"/>
+            <w:rFonts w:ascii="Times New Roman" w:hAnsi="Times New Roman" w:cs="Times New Roman"/>
+            <w:sz w:val="28"/>
+            <w:szCs w:val="28"/>
+            <w14:textFill>
+              <w14:solidFill>
+                <w14:srgbClr w14:val="0000FF">
+                  <w14:lumMod w14:val="75000"/>
+                </w14:srgbClr>
+              </w14:solidFill>
+            </w14:textFill>
+          </w:rPr>
+          <w:t>l</w:t>
+        </w:r>
+        <w:r>
+          <w:rPr>
+            <w:rStyle w:val="a3"/>
+            <w:rFonts w:ascii="Times New Roman" w:hAnsi="Times New Roman" w:cs="Times New Roman"/>
+            <w:sz w:val="28"/>
+            <w:szCs w:val="28"/>
+            <w14:textFill>
+              <w14:solidFill>
+                <w14:srgbClr w14:val="0000FF">
+                  <w14:lumMod w14:val="75000"/>
+                </w14:srgbClr>
+              </w14:solidFill>
+            </w14:textFill>
+          </w:rPr>
+          <w:t>e/xiVG2MWkraKfShu89</w:t>
+        </w:r>
+      </w:hyperlink>
+    </w:p>
+    <w:p>
+      <w:pPr>
+        <w:rPr>
+          <w:rFonts w:ascii="Times New Roman" w:hAnsi="Times New Roman" w:cs="Times New Roman"/>
+          <w:color w:val="2F5496" w:themeColor="accent1" w:themeShade="BF"/>
+          <w:sz w:val="28"/>
+          <w:szCs w:val="28"/>
+          <w:u w:val="single"/>
+        </w:rPr>
+      </w:pPr>
+      <w:r>
+        <w:rPr>
+          <w:rFonts w:ascii="Times New Roman" w:hAnsi="Times New Roman" w:cs="Times New Roman"/>
+          <w:color w:val="2F5496" w:themeColor="accent1" w:themeShade="BF"/>
+          <w:sz w:val="28"/>
+          <w:szCs w:val="28"/>
+          <w:u w:val="single"/>
+        </w:rPr>
+        <w:br w:type="page"/>
+      </w:r>
+    </w:p>
+    <w:p>
+      <w:pPr>
+        <w:pStyle w:val="2"/>
+        <w:shd w:val="clear" w:color="auto" w:fill="FFFFFF"/>
+        <w:spacing w:before="0" w:beforeAutospacing="0" w:after="0" w:afterAutospacing="0" w:line="360" w:lineRule="auto"/>
+        <w:jc w:val="center"/>
+        <w:rPr>
+          <w:b w:val="0"/>
+          <w:bCs w:val="0"/>
+          <w:color w:val="000000" w:themeColor="text1"/>
+        </w:rPr>
+      </w:pPr>
+      <w:bookmarkStart w:id="4" w:name="_Toc162549215"/>
+      <w:r>
+        <w:rPr>
+          <w:b w:val="0"/>
+          <w:bCs w:val="0"/>
+          <w:color w:val="000000" w:themeColor="text1"/>
+        </w:rPr>
+        <w:lastRenderedPageBreak/>
+        <w:t>Практическая работа №</w:t>
+      </w:r>
+      <w:r>
+        <w:rPr>
+          <w:b w:val="0"/>
+          <w:bCs w:val="0"/>
+          <w:color w:val="000000" w:themeColor="text1"/>
+        </w:rPr>
+        <w:t>5</w:t>
+      </w:r>
+      <w:bookmarkEnd w:id="4"/>
+    </w:p>
+    <w:p>
+      <w:pPr>
+        <w:ind w:firstLine="709"/>
+        <w:jc w:val="both"/>
+        <w:rPr>
+          <w:rFonts w:ascii="Times New Roman" w:hAnsi="Times New Roman" w:cs="Times New Roman"/>
+          <w:sz w:val="28"/>
+          <w:szCs w:val="28"/>
+        </w:rPr>
+      </w:pPr>
+      <w:r>
+        <w:rPr>
+          <w:rFonts w:ascii="Times New Roman" w:hAnsi="Times New Roman" w:cs="Times New Roman"/>
+          <w:b/>
+          <w:bCs/>
+          <w:sz w:val="28"/>
+          <w:szCs w:val="28"/>
+        </w:rPr>
+        <w:t>Тема:</w:t>
+      </w:r>
+      <w:r>
+        <w:rPr>
+          <w:rFonts w:ascii="Times New Roman" w:hAnsi="Times New Roman" w:cs="Times New Roman"/>
+          <w:sz w:val="28"/>
+          <w:szCs w:val="28"/>
+        </w:rPr>
+        <w:t xml:space="preserve"> </w:t>
+      </w:r>
+      <w:r>
+        <w:rPr>
+          <w:rFonts w:ascii="Times New Roman" w:hAnsi="Times New Roman" w:cs="Times New Roman"/>
+          <w:sz w:val="28"/>
+          <w:szCs w:val="28"/>
+        </w:rPr>
+        <w:t xml:space="preserve">Создание </w:t>
+      </w:r>
+      <w:r>
+        <w:rPr>
+          <w:rFonts w:ascii="Times New Roman" w:hAnsi="Times New Roman" w:cs="Times New Roman"/>
+          <w:sz w:val="28"/>
+          <w:szCs w:val="28"/>
+          <w:lang w:val="en-US"/>
+        </w:rPr>
+        <w:t>Google</w:t>
+      </w:r>
+      <w:r>
+        <w:rPr>
+          <w:rFonts w:ascii="Times New Roman" w:hAnsi="Times New Roman" w:cs="Times New Roman"/>
+          <w:sz w:val="28"/>
+          <w:szCs w:val="28"/>
+        </w:rPr>
+        <w:t xml:space="preserve"> </w:t>
+      </w:r>
+      <w:r>
+        <w:rPr>
+          <w:rFonts w:ascii="Times New Roman" w:hAnsi="Times New Roman" w:cs="Times New Roman"/>
+          <w:sz w:val="28"/>
+          <w:szCs w:val="28"/>
+        </w:rPr>
+        <w:t>таблиц</w:t>
+      </w:r>
+    </w:p>
+    <w:p>
+      <w:pPr>
+        <w:ind w:firstLine="709"/>
+        <w:jc w:val="both"/>
+        <w:rPr>
+          <w:rFonts w:ascii="Times New Roman" w:hAnsi="Times New Roman" w:cs="Times New Roman"/>
+          <w:b/>
+          <w:bCs/>
+          <w:sz w:val="28"/>
+          <w:szCs w:val="28"/>
+          <w:lang w:val="en-US"/>
+        </w:rPr>
+      </w:pPr>
+      <w:r>
+        <w:rPr>
+          <w:rFonts w:ascii="Times New Roman" w:hAnsi="Times New Roman" w:cs="Times New Roman"/>
+          <w:b/>
+          <w:bCs/>
+          <w:sz w:val="28"/>
+          <w:szCs w:val="28"/>
+        </w:rPr>
+        <w:t>Ход работы:</w:t>
+      </w:r>
+    </w:p>
+    <w:p>
+      <w:pPr>
+        <w:ind w:firstLine="709"/>
+        <w:jc w:val="both"/>
+        <w:rPr>
+          <w:rFonts w:ascii="Times New Roman" w:hAnsi="Times New Roman" w:cs="Times New Roman"/>
+          <w:b/>
+          <w:bCs/>
+          <w:sz w:val="28"/>
+          <w:szCs w:val="28"/>
+        </w:rPr>
+      </w:pPr>
+      <w:r>
+        <w:rPr>
+          <w:rFonts w:ascii="Times New Roman" w:hAnsi="Times New Roman" w:cs="Times New Roman"/>
+          <w:b/>
+          <w:bCs/>
+          <w:sz w:val="28"/>
+          <w:szCs w:val="28"/>
+        </w:rPr>
+        <w:t>Задание 1.</w:t>
+      </w:r>
+    </w:p>
+    <w:p>
+      <w:pPr>
+        <w:pStyle w:val="a8"/>
+        <w:numPr>
+          <w:ilvl w:val="0"/>
+          <w:numId w:val="32"/>
+        </w:numPr>
+        <w:shd w:val="clear" w:color="auto" w:fill="FFFFFF"/>
+        <w:spacing w:before="0" w:beforeAutospacing="0" w:after="0" w:afterAutospacing="0" w:line="360" w:lineRule="auto"/>
+        <w:ind w:left="0" w:firstLine="709"/>
+        <w:jc w:val="both"/>
+        <w:rPr>
+          <w:rFonts w:eastAsiaTheme="minorHAnsi"/>
+          <w:sz w:val="28"/>
+          <w:szCs w:val="28"/>
+          <w:lang w:eastAsia="en-US"/>
+        </w:rPr>
+      </w:pPr>
+      <w:r>
+        <w:rPr>
+          <w:rFonts w:eastAsiaTheme="minorHAnsi"/>
+          <w:sz w:val="28"/>
+          <w:szCs w:val="28"/>
+          <w:lang w:eastAsia="en-US"/>
+        </w:rPr>
+        <w:t>Составить таблицу, содержащую в себе: ФИО, дату рождения, количество записей 30</w:t>
+      </w:r>
+      <w:r>
+        <w:rPr>
+          <w:rFonts w:eastAsiaTheme="minorHAnsi"/>
+          <w:sz w:val="28"/>
+          <w:szCs w:val="28"/>
+          <w:lang w:eastAsia="en-US"/>
+        </w:rPr>
+        <w:t>;</w:t>
+      </w:r>
+    </w:p>
+    <w:p>
+      <w:pPr>
+        <w:pStyle w:val="a8"/>
+        <w:numPr>
+          <w:ilvl w:val="0"/>
+          <w:numId w:val="32"/>
+        </w:numPr>
+        <w:shd w:val="clear" w:color="auto" w:fill="FFFFFF"/>
+        <w:spacing w:before="0" w:beforeAutospacing="0" w:after="0" w:afterAutospacing="0" w:line="360" w:lineRule="auto"/>
+        <w:ind w:left="0" w:firstLine="709"/>
+        <w:jc w:val="both"/>
+        <w:rPr>
+          <w:rFonts w:eastAsiaTheme="minorHAnsi"/>
+          <w:sz w:val="28"/>
+          <w:szCs w:val="28"/>
+          <w:lang w:eastAsia="en-US"/>
+        </w:rPr>
+      </w:pPr>
+      <w:r>
+        <w:rPr>
+          <w:rFonts w:eastAsiaTheme="minorHAnsi"/>
+          <w:sz w:val="28"/>
+          <w:szCs w:val="28"/>
+          <w:lang w:eastAsia="en-US"/>
+        </w:rPr>
+        <w:t>Вычислить поле: возраст</w:t>
+      </w:r>
+      <w:r>
+        <w:rPr>
+          <w:rFonts w:eastAsiaTheme="minorHAnsi"/>
+          <w:sz w:val="28"/>
+          <w:szCs w:val="28"/>
+          <w:lang w:eastAsia="en-US"/>
+        </w:rPr>
+        <w:t>;</w:t>
+      </w:r>
+    </w:p>
+    <w:p>
+      <w:pPr>
+        <w:pStyle w:val="a8"/>
+        <w:numPr>
+          <w:ilvl w:val="0"/>
+          <w:numId w:val="32"/>
+        </w:numPr>
+        <w:shd w:val="clear" w:color="auto" w:fill="FFFFFF"/>
+        <w:spacing w:before="0" w:beforeAutospacing="0" w:after="0" w:afterAutospacing="0" w:line="360" w:lineRule="auto"/>
+        <w:ind w:left="0" w:firstLine="709"/>
+        <w:jc w:val="both"/>
+        <w:rPr>
+          <w:rFonts w:eastAsiaTheme="minorHAnsi"/>
+          <w:sz w:val="28"/>
+          <w:szCs w:val="28"/>
+          <w:lang w:eastAsia="en-US"/>
+        </w:rPr>
+      </w:pPr>
+      <w:r>
+        <w:rPr>
+          <w:rFonts w:eastAsiaTheme="minorHAnsi"/>
+          <w:sz w:val="28"/>
+          <w:szCs w:val="28"/>
+          <w:lang w:eastAsia="en-US"/>
+        </w:rPr>
+        <w:t>Определить является ли человек совершеннолетним/не совершеннолетним</w:t>
+      </w:r>
+      <w:r>
+        <w:rPr>
+          <w:rFonts w:eastAsiaTheme="minorHAnsi"/>
+          <w:sz w:val="28"/>
+          <w:szCs w:val="28"/>
+          <w:lang w:eastAsia="en-US"/>
+        </w:rPr>
+        <w:t>;</w:t>
+      </w:r>
+    </w:p>
+    <w:p>
+      <w:pPr>
+        <w:pStyle w:val="a8"/>
+        <w:numPr>
+          <w:ilvl w:val="0"/>
+          <w:numId w:val="32"/>
+        </w:numPr>
+        <w:shd w:val="clear" w:color="auto" w:fill="FFFFFF"/>
+        <w:spacing w:before="0" w:beforeAutospacing="0" w:after="0" w:afterAutospacing="0" w:line="360" w:lineRule="auto"/>
+        <w:ind w:left="0" w:firstLine="709"/>
+        <w:jc w:val="both"/>
+        <w:rPr>
+          <w:rFonts w:eastAsiaTheme="minorHAnsi"/>
+          <w:sz w:val="28"/>
+          <w:szCs w:val="28"/>
+          <w:lang w:eastAsia="en-US"/>
+        </w:rPr>
+      </w:pPr>
+      <w:r>
+        <w:rPr>
+          <w:rFonts w:eastAsiaTheme="minorHAnsi"/>
+          <w:sz w:val="28"/>
+          <w:szCs w:val="28"/>
+          <w:lang w:eastAsia="en-US"/>
+        </w:rPr>
+        <w:t>Посчитать количество совершеннолетних /не совершеннолетних.</w:t>
+      </w:r>
+    </w:p>
+    <w:p>
+      <w:pPr>
+        <w:spacing w:after="0" w:line="360" w:lineRule="auto"/>
+        <w:jc w:val="center"/>
+        <w:rPr>
+          <w:rFonts w:ascii="Times New Roman" w:hAnsi="Times New Roman" w:cs="Times New Roman"/>
+          <w:b/>
+          <w:bCs/>
+          <w:sz w:val="28"/>
+          <w:szCs w:val="28"/>
+        </w:rPr>
+      </w:pPr>
+      <w:r>
+        <w:rPr>
+          <w:rFonts w:ascii="Times New Roman" w:hAnsi="Times New Roman" w:cs="Times New Roman"/>
+          <w:b/>
+          <w:bCs/>
+          <w:sz w:val="28"/>
+          <w:szCs w:val="28"/>
+        </w:rPr>
+        <w:drawing>
+          <wp:inline distT="0" distB="0" distL="0" distR="0" wp14:anchorId="0D9D155A" wp14:editId="0D74A964">
+            <wp:extent cx="5940425" cy="3364230"/>
+            <wp:effectExtent l="0" t="0" r="3175" b="7620"/>
+            <wp:docPr id="7" name="Рисунок 7"/>
+            <wp:cNvGraphicFramePr>
+              <a:graphicFrameLocks xmlns:a="http://schemas.openxmlformats.org/drawingml/2006/main" noChangeAspect="1"/>
+            </wp:cNvGraphicFramePr>
+            <a:graphic xmlns:a="http://schemas.openxmlformats.org/drawingml/2006/main">
+              <a:graphicData uri="http://schemas.openxmlformats.org/drawingml/2006/picture">
+                <pic:pic xmlns:pic="http://schemas.openxmlformats.org/drawingml/2006/picture">
+                  <pic:nvPicPr>
+                    <pic:cNvPr id="1" name=""/>
+                    <pic:cNvPicPr/>
+                  </pic:nvPicPr>
+                  <pic:blipFill>
+                    <a:blip r:embed="rId13"/>
+                    <a:stretch>
+                      <a:fillRect/>
+                    </a:stretch>
+                  </pic:blipFill>
+                  <pic:spPr>
+                    <a:xfrm>
+                      <a:off x="0" y="0"/>
+                      <a:ext cx="5940425" cy="3364230"/>
+                    </a:xfrm>
+                    <a:prstGeom prst="rect">
+                      <a:avLst/>
+                    </a:prstGeom>
+                  </pic:spPr>
+                </pic:pic>
+              </a:graphicData>
+            </a:graphic>
+          </wp:inline>
+        </w:drawing>
+      </w:r>
+    </w:p>
+    <w:p>
+      <w:pPr>
+        <w:spacing w:after="0" w:line="360" w:lineRule="auto"/>
+        <w:ind w:firstLine="709"/>
+        <w:jc w:val="both"/>
+        <w:rPr>
+          <w:rFonts w:ascii="Times New Roman" w:hAnsi="Times New Roman" w:cs="Times New Roman"/>
+          <w:sz w:val="28"/>
+          <w:szCs w:val="28"/>
+        </w:rPr>
+      </w:pPr>
+      <w:r>
+        <w:rPr>
+          <w:rFonts w:ascii="Times New Roman" w:hAnsi="Times New Roman" w:cs="Times New Roman"/>
+          <w:sz w:val="28"/>
+          <w:szCs w:val="28"/>
+        </w:rPr>
+        <w:t>Поле возраст вычисляется с помощью кода:</w:t>
+      </w:r>
+      <w:r>
+        <w:rPr>
+          <w:rFonts w:ascii="Times New Roman" w:hAnsi="Times New Roman" w:cs="Times New Roman"/>
+          <w:sz w:val="28"/>
+          <w:szCs w:val="28"/>
+        </w:rPr>
+        <w:t xml:space="preserve"> </w:t>
+      </w:r>
+    </w:p>
+    <w:p>
+      <w:pPr>
+        <w:spacing w:after="0" w:line="360" w:lineRule="auto"/>
+        <w:ind w:firstLine="709"/>
+        <w:jc w:val="both"/>
+        <w:rPr>
+          <w:rFonts w:cstheme="minorHAnsi"/>
+          <w:sz w:val="24"/>
+          <w:szCs w:val="24"/>
+        </w:rPr>
+      </w:pPr>
+      <w:r>
+        <w:rPr>
+          <w:rFonts w:cstheme="minorHAnsi"/>
+          <w:sz w:val="24"/>
+          <w:szCs w:val="24"/>
+        </w:rPr>
+        <w:t>=ГОД(СЕГОДНЯ())-ГОД(B2)</w:t>
+      </w:r>
+    </w:p>
+    <w:p>
+      <w:pPr>
+        <w:spacing w:after="0" w:line="360" w:lineRule="auto"/>
+        <w:ind w:firstLine="709"/>
+        <w:jc w:val="both"/>
+        <w:rPr>
+          <w:rFonts w:ascii="Times New Roman" w:hAnsi="Times New Roman" w:cs="Times New Roman"/>
+          <w:sz w:val="28"/>
+          <w:szCs w:val="28"/>
+        </w:rPr>
+      </w:pPr>
+      <w:r>
+        <w:rPr>
+          <w:rFonts w:ascii="Times New Roman" w:hAnsi="Times New Roman" w:cs="Times New Roman"/>
+          <w:sz w:val="28"/>
+          <w:szCs w:val="28"/>
+        </w:rPr>
+        <w:t>Поле совершеннолетним/не совершеннолетним вычисляется с помощью кода:</w:t>
+      </w:r>
+      <w:r>
+        <w:rPr>
+          <w:rFonts w:ascii="Times New Roman" w:hAnsi="Times New Roman" w:cs="Times New Roman"/>
+          <w:sz w:val="28"/>
+          <w:szCs w:val="28"/>
+        </w:rPr>
+        <w:t xml:space="preserve"> </w:t>
+      </w:r>
+    </w:p>
+    <w:p>
+      <w:pPr>
+        <w:spacing w:after="0" w:line="360" w:lineRule="auto"/>
+        <w:ind w:firstLine="709"/>
+        <w:jc w:val="both"/>
+        <w:rPr>
+          <w:rFonts w:cstheme="minorHAnsi"/>
+          <w:sz w:val="24"/>
+          <w:szCs w:val="24"/>
+        </w:rPr>
+      </w:pPr>
+      <w:r>
+        <w:rPr>
+          <w:rFonts w:cstheme="minorHAnsi"/>
+          <w:sz w:val="24"/>
+          <w:szCs w:val="24"/>
+        </w:rPr>
+        <w:t>=ЕСЛИ(C</w:t>
+      </w:r>
+      <w:proofErr w:type="gramStart"/>
+      <w:r>
+        <w:rPr>
+          <w:rFonts w:cstheme="minorHAnsi"/>
+          <w:sz w:val="24"/>
+          <w:szCs w:val="24"/>
+        </w:rPr>
+        <w:t>2&gt;=</w:t>
+      </w:r>
+      <w:proofErr w:type="gramEnd"/>
+      <w:r>
+        <w:rPr>
+          <w:rFonts w:cstheme="minorHAnsi"/>
+          <w:sz w:val="24"/>
+          <w:szCs w:val="24"/>
+        </w:rPr>
+        <w:t>18;"совершеннолетний(</w:t>
+      </w:r>
+      <w:proofErr w:type="spellStart"/>
+      <w:r>
+        <w:rPr>
+          <w:rFonts w:cstheme="minorHAnsi"/>
+          <w:sz w:val="24"/>
+          <w:szCs w:val="24"/>
+        </w:rPr>
+        <w:t>няя</w:t>
+      </w:r>
+      <w:proofErr w:type="spellEnd"/>
+      <w:r>
+        <w:rPr>
+          <w:rFonts w:cstheme="minorHAnsi"/>
+          <w:sz w:val="24"/>
+          <w:szCs w:val="24"/>
+        </w:rPr>
+        <w:t>)";"не совершен</w:t>
+      </w:r>
+    </w:p>
+    <w:p>
+      <w:pPr>
+        <w:spacing w:after="0" w:line="360" w:lineRule="auto"/>
+        <w:ind w:firstLine="709"/>
+        <w:jc w:val="both"/>
+        <w:rPr>
+          <w:rFonts w:ascii="Times New Roman" w:hAnsi="Times New Roman" w:cs="Times New Roman"/>
+          <w:sz w:val="28"/>
+          <w:szCs w:val="28"/>
+        </w:rPr>
+      </w:pPr>
+      <w:r>
+        <w:rPr>
+          <w:rFonts w:ascii="Times New Roman" w:hAnsi="Times New Roman" w:cs="Times New Roman"/>
+          <w:sz w:val="28"/>
+          <w:szCs w:val="28"/>
+        </w:rPr>
+        <w:t>Поле количество совершеннолетних вычисляется с помощью кода:</w:t>
+      </w:r>
+      <w:r>
+        <w:rPr>
+          <w:rFonts w:ascii="Times New Roman" w:hAnsi="Times New Roman" w:cs="Times New Roman"/>
+          <w:sz w:val="28"/>
+          <w:szCs w:val="28"/>
+        </w:rPr>
+        <w:t xml:space="preserve"> </w:t>
+      </w:r>
+    </w:p>
+    <w:p>
+      <w:pPr>
+        <w:spacing w:after="0" w:line="360" w:lineRule="auto"/>
+        <w:ind w:firstLine="709"/>
+        <w:jc w:val="both"/>
+        <w:rPr>
+          <w:rFonts w:cstheme="minorHAnsi"/>
+          <w:sz w:val="24"/>
+          <w:szCs w:val="24"/>
+        </w:rPr>
+      </w:pPr>
+      <w:r>
+        <w:rPr>
+          <w:rFonts w:cstheme="minorHAnsi"/>
+          <w:sz w:val="24"/>
+          <w:szCs w:val="24"/>
+        </w:rPr>
+        <w:t>=</w:t>
+      </w:r>
+      <w:proofErr w:type="gramStart"/>
+      <w:r>
+        <w:rPr>
+          <w:rFonts w:cstheme="minorHAnsi"/>
+          <w:sz w:val="24"/>
+          <w:szCs w:val="24"/>
+        </w:rPr>
+        <w:t>СЧЁТЕСЛИ(</w:t>
+      </w:r>
+      <w:proofErr w:type="gramEnd"/>
+      <w:r>
+        <w:rPr>
+          <w:rFonts w:cstheme="minorHAnsi"/>
+          <w:sz w:val="24"/>
+          <w:szCs w:val="24"/>
+        </w:rPr>
+        <w:t>C2:C31;"&gt;=18")</w:t>
+      </w:r>
+    </w:p>
+    <w:p>
+      <w:pPr>
+        <w:spacing w:after="0" w:line="360" w:lineRule="auto"/>
+        <w:ind w:firstLine="709"/>
+        <w:jc w:val="both"/>
+        <w:rPr>
+          <w:rFonts w:ascii="Times New Roman" w:hAnsi="Times New Roman" w:cs="Times New Roman"/>
+          <w:sz w:val="28"/>
+          <w:szCs w:val="28"/>
+        </w:rPr>
+      </w:pPr>
+      <w:r>
+        <w:rPr>
+          <w:rFonts w:ascii="Times New Roman" w:hAnsi="Times New Roman" w:cs="Times New Roman"/>
+          <w:sz w:val="28"/>
+          <w:szCs w:val="28"/>
+        </w:rPr>
+        <w:t>Поле количество не совершеннолетних вычисляется с помощью кода:</w:t>
+      </w:r>
+      <w:r>
+        <w:rPr>
+          <w:rFonts w:ascii="Times New Roman" w:hAnsi="Times New Roman" w:cs="Times New Roman"/>
+          <w:sz w:val="28"/>
+          <w:szCs w:val="28"/>
+        </w:rPr>
+        <w:t xml:space="preserve"> </w:t>
+      </w:r>
+    </w:p>
+    <w:p>
+      <w:pPr>
+        <w:spacing w:after="0" w:line="360" w:lineRule="auto"/>
+        <w:ind w:firstLine="709"/>
+        <w:jc w:val="both"/>
+        <w:rPr>
+          <w:rFonts w:cstheme="minorHAnsi"/>
+          <w:sz w:val="24"/>
+          <w:szCs w:val="24"/>
+        </w:rPr>
+      </w:pPr>
+      <w:r>
+        <w:rPr>
+          <w:rFonts w:cstheme="minorHAnsi"/>
+          <w:sz w:val="24"/>
+          <w:szCs w:val="24"/>
+        </w:rPr>
+        <w:t>=</w:t>
+      </w:r>
+      <w:proofErr w:type="gramStart"/>
+      <w:r>
+        <w:rPr>
+          <w:rFonts w:cstheme="minorHAnsi"/>
+          <w:sz w:val="24"/>
+          <w:szCs w:val="24"/>
+        </w:rPr>
+        <w:t>СЧЁТЕСЛИ(</w:t>
+      </w:r>
+      <w:proofErr w:type="gramEnd"/>
+      <w:r>
+        <w:rPr>
+          <w:rFonts w:cstheme="minorHAnsi"/>
+          <w:sz w:val="24"/>
+          <w:szCs w:val="24"/>
+        </w:rPr>
+        <w:t>C2:C31;"&lt;18")</w:t>
+      </w:r>
+    </w:p>
+    <w:p>
+      <w:pPr>
+        <w:spacing w:after="0" w:line="360" w:lineRule="auto"/>
+        <w:ind w:firstLine="709"/>
+        <w:jc w:val="both"/>
+        <w:rPr>
+          <w:rFonts w:ascii="Times New Roman" w:hAnsi="Times New Roman" w:cs="Times New Roman"/>
+          <w:sz w:val="28"/>
+          <w:szCs w:val="28"/>
+        </w:rPr>
+      </w:pPr>
+      <w:r>
+        <w:rPr>
+          <w:rFonts w:ascii="Times New Roman" w:hAnsi="Times New Roman" w:cs="Times New Roman"/>
+          <w:sz w:val="28"/>
+          <w:szCs w:val="28"/>
+        </w:rPr>
+        <w:lastRenderedPageBreak/>
+        <w:t xml:space="preserve">Для </w:t>
+      </w:r>
+      <w:r>
+        <w:rPr>
+          <w:rFonts w:ascii="Times New Roman" w:hAnsi="Times New Roman" w:cs="Times New Roman"/>
+          <w:sz w:val="28"/>
+          <w:szCs w:val="28"/>
+        </w:rPr>
+        <w:t xml:space="preserve">просмотра таблицы </w:t>
+      </w:r>
+      <w:r>
+        <w:rPr>
+          <w:rFonts w:ascii="Times New Roman" w:hAnsi="Times New Roman" w:cs="Times New Roman"/>
+          <w:sz w:val="28"/>
+          <w:szCs w:val="28"/>
+        </w:rPr>
+        <w:t>пройдите по ссылке:</w:t>
+      </w:r>
+      <w:r>
+        <w:rPr>
+          <w:rFonts w:cstheme="minorHAnsi"/>
+          <w:sz w:val="24"/>
+          <w:szCs w:val="24"/>
+        </w:rPr>
+        <w:t xml:space="preserve"> </w:t>
+      </w:r>
+      <w:hyperlink r:id="rId14" w:history="1">
+        <w:r>
+          <w:rPr>
+            <w:rStyle w:val="a3"/>
+            <w:rFonts w:ascii="Times New Roman" w:hAnsi="Times New Roman" w:cs="Times New Roman"/>
+            <w:sz w:val="28"/>
+            <w:szCs w:val="28"/>
+          </w:rPr>
+          <w:t>https://docs.google.c</w:t>
+        </w:r>
+        <w:r>
+          <w:rPr>
+            <w:rStyle w:val="a3"/>
+            <w:rFonts w:ascii="Times New Roman" w:hAnsi="Times New Roman" w:cs="Times New Roman"/>
+            <w:sz w:val="28"/>
+            <w:szCs w:val="28"/>
+          </w:rPr>
+          <w:t>o</w:t>
+        </w:r>
+        <w:r>
+          <w:rPr>
+            <w:rStyle w:val="a3"/>
+            <w:rFonts w:ascii="Times New Roman" w:hAnsi="Times New Roman" w:cs="Times New Roman"/>
+            <w:sz w:val="28"/>
+            <w:szCs w:val="28"/>
+          </w:rPr>
+          <w:t>m/spreadsheets/d/e/2PACX-1vRwiztRaPi4dPa-la8fthm1XqGjZDGdN4Efu_axrbIE04sqTisdmldPm8ca9VPZPd-RTpJPz4ZSonH3/pubhtml</w:t>
+        </w:r>
+      </w:hyperlink>
+    </w:p>
+    <w:p>
+      <w:pPr>
+        <w:spacing w:after="0" w:line="360" w:lineRule="auto"/>
+        <w:ind w:firstLine="709"/>
+        <w:jc w:val="both"/>
+        <w:rPr>
+          <w:rFonts w:ascii="Times New Roman" w:hAnsi="Times New Roman" w:cs="Times New Roman"/>
+          <w:sz w:val="28"/>
+          <w:szCs w:val="28"/>
+        </w:rPr>
+      </w:pPr>
+    </w:p>
+    <w:p>
+      <w:pPr>
+        <w:ind w:firstLine="709"/>
+        <w:jc w:val="both"/>
+        <w:rPr>
+          <w:rFonts w:ascii="Times New Roman" w:hAnsi="Times New Roman" w:cs="Times New Roman"/>
+          <w:b/>
+          <w:bCs/>
+          <w:sz w:val="28"/>
+          <w:szCs w:val="28"/>
+        </w:rPr>
+      </w:pPr>
+      <w:r>
+        <w:rPr>
+          <w:rFonts w:ascii="Times New Roman" w:hAnsi="Times New Roman" w:cs="Times New Roman"/>
+          <w:b/>
+          <w:bCs/>
+          <w:sz w:val="28"/>
+          <w:szCs w:val="28"/>
+        </w:rPr>
+        <w:t>Задание 2.</w:t>
+      </w:r>
+    </w:p>
+    <w:p>
+      <w:pPr>
+        <w:pStyle w:val="a8"/>
+        <w:numPr>
+          <w:ilvl w:val="0"/>
+          <w:numId w:val="32"/>
+        </w:numPr>
+        <w:shd w:val="clear" w:color="auto" w:fill="FFFFFF"/>
+        <w:spacing w:before="0" w:beforeAutospacing="0" w:after="0" w:afterAutospacing="0" w:line="360" w:lineRule="auto"/>
+        <w:ind w:left="0" w:firstLine="709"/>
+        <w:jc w:val="both"/>
+        <w:rPr>
+          <w:rFonts w:eastAsiaTheme="minorHAnsi"/>
+          <w:sz w:val="28"/>
+          <w:szCs w:val="28"/>
+          <w:lang w:eastAsia="en-US"/>
+        </w:rPr>
+      </w:pPr>
+      <w:r>
+        <w:rPr>
+          <w:rFonts w:eastAsiaTheme="minorHAnsi"/>
+          <w:sz w:val="28"/>
+          <w:szCs w:val="28"/>
+          <w:lang w:eastAsia="en-US"/>
+        </w:rPr>
+        <w:t>Составить 3 таблицы: Склад, Покупатель, Покупка</w:t>
+      </w:r>
+      <w:r>
+        <w:rPr>
+          <w:rFonts w:eastAsiaTheme="minorHAnsi"/>
+          <w:sz w:val="28"/>
+          <w:szCs w:val="28"/>
+          <w:lang w:eastAsia="en-US"/>
+        </w:rPr>
+        <w:t>;</w:t>
+      </w:r>
+    </w:p>
+    <w:p>
+      <w:pPr>
+        <w:pStyle w:val="a8"/>
+        <w:numPr>
+          <w:ilvl w:val="0"/>
+          <w:numId w:val="32"/>
+        </w:numPr>
+        <w:shd w:val="clear" w:color="auto" w:fill="FFFFFF"/>
+        <w:spacing w:before="0" w:beforeAutospacing="0" w:after="0" w:afterAutospacing="0" w:line="360" w:lineRule="auto"/>
+        <w:ind w:left="0" w:firstLine="709"/>
+        <w:jc w:val="both"/>
+        <w:rPr>
+          <w:rFonts w:eastAsiaTheme="minorHAnsi"/>
+          <w:sz w:val="28"/>
+          <w:szCs w:val="28"/>
+          <w:lang w:eastAsia="en-US"/>
+        </w:rPr>
+      </w:pPr>
+      <w:r>
+        <w:rPr>
+          <w:rFonts w:eastAsiaTheme="minorHAnsi"/>
+          <w:sz w:val="28"/>
+          <w:szCs w:val="28"/>
+          <w:lang w:eastAsia="en-US"/>
+        </w:rPr>
+        <w:t>В таблице Склад указать такие поля как</w:t>
+      </w:r>
+      <w:r>
+        <w:rPr>
+          <w:rFonts w:eastAsiaTheme="minorHAnsi"/>
+          <w:sz w:val="28"/>
+          <w:szCs w:val="28"/>
+          <w:lang w:eastAsia="en-US"/>
+        </w:rPr>
+        <w:t>;</w:t>
+      </w:r>
+    </w:p>
+    <w:p>
+      <w:pPr>
+        <w:pStyle w:val="a8"/>
+        <w:numPr>
+          <w:ilvl w:val="0"/>
+          <w:numId w:val="32"/>
+        </w:numPr>
+        <w:shd w:val="clear" w:color="auto" w:fill="FFFFFF"/>
+        <w:spacing w:before="0" w:beforeAutospacing="0" w:after="0" w:afterAutospacing="0" w:line="360" w:lineRule="auto"/>
+        <w:ind w:left="0" w:firstLine="709"/>
+        <w:jc w:val="both"/>
+        <w:rPr>
+          <w:rFonts w:eastAsiaTheme="minorHAnsi"/>
+          <w:sz w:val="28"/>
+          <w:szCs w:val="28"/>
+          <w:lang w:eastAsia="en-US"/>
+        </w:rPr>
+      </w:pPr>
+      <w:r>
+        <w:rPr>
+          <w:rFonts w:eastAsiaTheme="minorHAnsi"/>
+          <w:sz w:val="28"/>
+          <w:szCs w:val="28"/>
+          <w:lang w:eastAsia="en-US"/>
+        </w:rPr>
+        <w:t>№, Продукт, Цена, кол-во на складе</w:t>
+      </w:r>
+      <w:r>
+        <w:rPr>
+          <w:rFonts w:eastAsiaTheme="minorHAnsi"/>
+          <w:sz w:val="28"/>
+          <w:szCs w:val="28"/>
+          <w:lang w:eastAsia="en-US"/>
+        </w:rPr>
+        <w:t>;</w:t>
+      </w:r>
+    </w:p>
+    <w:p>
+      <w:pPr>
+        <w:pStyle w:val="a8"/>
+        <w:numPr>
+          <w:ilvl w:val="0"/>
+          <w:numId w:val="32"/>
+        </w:numPr>
+        <w:shd w:val="clear" w:color="auto" w:fill="FFFFFF"/>
+        <w:spacing w:before="0" w:beforeAutospacing="0" w:after="0" w:afterAutospacing="0" w:line="360" w:lineRule="auto"/>
+        <w:ind w:left="0" w:firstLine="709"/>
+        <w:jc w:val="both"/>
+        <w:rPr>
+          <w:rFonts w:eastAsiaTheme="minorHAnsi"/>
+          <w:sz w:val="28"/>
+          <w:szCs w:val="28"/>
+          <w:lang w:eastAsia="en-US"/>
+        </w:rPr>
+      </w:pPr>
+      <w:r>
+        <w:rPr>
+          <w:rFonts w:eastAsiaTheme="minorHAnsi"/>
+          <w:sz w:val="28"/>
+          <w:szCs w:val="28"/>
+          <w:lang w:eastAsia="en-US"/>
+        </w:rPr>
+        <w:t>В таблице Покупатель указать такие поля как</w:t>
+      </w:r>
+      <w:r>
+        <w:rPr>
+          <w:rFonts w:eastAsiaTheme="minorHAnsi"/>
+          <w:sz w:val="28"/>
+          <w:szCs w:val="28"/>
+          <w:lang w:eastAsia="en-US"/>
+        </w:rPr>
+        <w:t>;</w:t>
+      </w:r>
+    </w:p>
+    <w:p>
+      <w:pPr>
+        <w:pStyle w:val="a8"/>
+        <w:numPr>
+          <w:ilvl w:val="0"/>
+          <w:numId w:val="32"/>
+        </w:numPr>
+        <w:shd w:val="clear" w:color="auto" w:fill="FFFFFF"/>
+        <w:spacing w:before="0" w:beforeAutospacing="0" w:after="0" w:afterAutospacing="0" w:line="360" w:lineRule="auto"/>
+        <w:ind w:left="0" w:firstLine="709"/>
+        <w:jc w:val="both"/>
+        <w:rPr>
+          <w:rFonts w:eastAsiaTheme="minorHAnsi"/>
+          <w:sz w:val="28"/>
+          <w:szCs w:val="28"/>
+          <w:lang w:eastAsia="en-US"/>
+        </w:rPr>
+      </w:pPr>
+      <w:r>
+        <w:rPr>
+          <w:rFonts w:eastAsiaTheme="minorHAnsi"/>
+          <w:sz w:val="28"/>
+          <w:szCs w:val="28"/>
+          <w:lang w:eastAsia="en-US"/>
+        </w:rPr>
+        <w:t>№, ФИО, должность, наименование компании</w:t>
+      </w:r>
+      <w:r>
+        <w:rPr>
+          <w:rFonts w:eastAsiaTheme="minorHAnsi"/>
+          <w:sz w:val="28"/>
+          <w:szCs w:val="28"/>
+          <w:lang w:val="en-US" w:eastAsia="en-US"/>
+        </w:rPr>
+        <w:t>;</w:t>
+      </w:r>
+    </w:p>
+    <w:p>
+      <w:pPr>
+        <w:pStyle w:val="a8"/>
+        <w:numPr>
+          <w:ilvl w:val="0"/>
+          <w:numId w:val="32"/>
+        </w:numPr>
+        <w:shd w:val="clear" w:color="auto" w:fill="FFFFFF"/>
+        <w:spacing w:before="0" w:beforeAutospacing="0" w:after="0" w:afterAutospacing="0" w:line="360" w:lineRule="auto"/>
+        <w:ind w:left="0" w:firstLine="709"/>
+        <w:jc w:val="both"/>
+        <w:rPr>
+          <w:rFonts w:eastAsiaTheme="minorHAnsi"/>
+          <w:sz w:val="28"/>
+          <w:szCs w:val="28"/>
+          <w:lang w:eastAsia="en-US"/>
+        </w:rPr>
+      </w:pPr>
+      <w:r>
+        <w:rPr>
+          <w:rFonts w:eastAsiaTheme="minorHAnsi"/>
+          <w:sz w:val="28"/>
+          <w:szCs w:val="28"/>
+          <w:lang w:eastAsia="en-US"/>
+        </w:rPr>
+        <w:t>В таблице Покупка указать такие поля как</w:t>
+      </w:r>
+      <w:r>
+        <w:rPr>
+          <w:rFonts w:eastAsiaTheme="minorHAnsi"/>
+          <w:sz w:val="28"/>
+          <w:szCs w:val="28"/>
+          <w:lang w:eastAsia="en-US"/>
+        </w:rPr>
+        <w:t>;</w:t>
+      </w:r>
+    </w:p>
+    <w:p>
+      <w:pPr>
+        <w:pStyle w:val="a8"/>
+        <w:numPr>
+          <w:ilvl w:val="0"/>
+          <w:numId w:val="32"/>
+        </w:numPr>
+        <w:shd w:val="clear" w:color="auto" w:fill="FFFFFF"/>
+        <w:spacing w:before="0" w:beforeAutospacing="0" w:after="0" w:afterAutospacing="0" w:line="360" w:lineRule="auto"/>
+        <w:ind w:left="0" w:firstLine="709"/>
+        <w:jc w:val="both"/>
+        <w:rPr>
+          <w:rFonts w:eastAsiaTheme="minorHAnsi"/>
+          <w:sz w:val="28"/>
+          <w:szCs w:val="28"/>
+          <w:lang w:eastAsia="en-US"/>
+        </w:rPr>
+      </w:pPr>
+      <w:r>
+        <w:rPr>
+          <w:rFonts w:eastAsiaTheme="minorHAnsi"/>
+          <w:sz w:val="28"/>
+          <w:szCs w:val="28"/>
+          <w:lang w:eastAsia="en-US"/>
+        </w:rPr>
+        <w:t>№, продукт, покупатель, кол-во, стоимость (вычисляемое поле).</w:t>
+      </w:r>
+    </w:p>
+    <w:p>
+      <w:pPr>
+        <w:spacing w:after="0" w:line="360" w:lineRule="auto"/>
+        <w:ind w:firstLine="709"/>
+        <w:rPr>
+          <w:rFonts w:cstheme="minorHAnsi"/>
+          <w:sz w:val="24"/>
+          <w:szCs w:val="24"/>
+        </w:rPr>
+      </w:pPr>
+    </w:p>
+    <w:p>
+      <w:pPr>
+        <w:spacing w:after="0" w:line="360" w:lineRule="auto"/>
+        <w:ind w:firstLine="709"/>
+        <w:rPr>
+          <w:rFonts w:cstheme="minorHAnsi"/>
+          <w:sz w:val="24"/>
+          <w:szCs w:val="24"/>
+        </w:rPr>
+      </w:pPr>
+    </w:p>
+    <w:p>
+      <w:pPr>
+        <w:spacing w:after="0" w:line="360" w:lineRule="auto"/>
+        <w:ind w:firstLine="709"/>
+        <w:jc w:val="both"/>
+        <w:rPr>
+          <w:rFonts w:ascii="Times New Roman" w:hAnsi="Times New Roman" w:cs="Times New Roman"/>
+          <w:sz w:val="28"/>
+          <w:szCs w:val="28"/>
+        </w:rPr>
+      </w:pPr>
+      <w:r>
+        <w:rPr>
+          <w:rFonts w:ascii="Times New Roman" w:hAnsi="Times New Roman" w:cs="Times New Roman"/>
+          <w:sz w:val="28"/>
+          <w:szCs w:val="28"/>
+        </w:rPr>
+        <w:t xml:space="preserve">Поле </w:t>
+      </w:r>
+      <w:r>
+        <w:rPr>
+          <w:rFonts w:ascii="Times New Roman" w:hAnsi="Times New Roman" w:cs="Times New Roman"/>
+          <w:sz w:val="28"/>
+          <w:szCs w:val="28"/>
+        </w:rPr>
+        <w:t xml:space="preserve">«Стоимость» </w:t>
+      </w:r>
+      <w:r>
+        <w:rPr>
+          <w:rFonts w:ascii="Times New Roman" w:hAnsi="Times New Roman" w:cs="Times New Roman"/>
+          <w:sz w:val="28"/>
+          <w:szCs w:val="28"/>
+        </w:rPr>
+        <w:t>вычисляется с помощью кода:</w:t>
+      </w:r>
+      <w:r>
+        <w:rPr>
+          <w:rFonts w:ascii="Times New Roman" w:hAnsi="Times New Roman" w:cs="Times New Roman"/>
+          <w:sz w:val="28"/>
+          <w:szCs w:val="28"/>
+        </w:rPr>
+        <w:t xml:space="preserve"> </w:t>
+      </w:r>
+    </w:p>
+    <w:p>
+      <w:pPr>
+        <w:spacing w:after="0" w:line="360" w:lineRule="auto"/>
+        <w:ind w:firstLine="709"/>
+        <w:jc w:val="both"/>
+        <w:rPr>
+          <w:rFonts w:cstheme="minorHAnsi"/>
+          <w:sz w:val="24"/>
+          <w:szCs w:val="24"/>
+        </w:rPr>
+      </w:pPr>
+      <w:r>
+        <w:rPr>
+          <w:rFonts w:cstheme="minorHAnsi"/>
+          <w:sz w:val="24"/>
+          <w:szCs w:val="24"/>
+        </w:rPr>
+        <w:t>=N3*C3</w:t>
+      </w:r>
+    </w:p>
+    <w:p>
+      <w:pPr>
+        <w:spacing w:after="0" w:line="360" w:lineRule="auto"/>
+        <w:ind w:firstLine="709"/>
+        <w:jc w:val="both"/>
+        <w:rPr>
+          <w:rFonts w:cstheme="minorHAnsi"/>
+          <w:sz w:val="24"/>
+          <w:szCs w:val="24"/>
+        </w:rPr>
+      </w:pPr>
+    </w:p>
+    <w:p>
+      <w:pPr>
+        <w:spacing w:after="0" w:line="360" w:lineRule="auto"/>
+        <w:ind w:firstLine="709"/>
+        <w:jc w:val="both"/>
+        <w:rPr>
+          <w:rFonts w:cstheme="minorHAnsi"/>
+          <w:sz w:val="24"/>
+          <w:szCs w:val="24"/>
+        </w:rPr>
+      </w:pPr>
+      <w:r>
+        <w:rPr>
+          <w:rFonts w:ascii="Times New Roman" w:hAnsi="Times New Roman" w:cs="Times New Roman"/>
+          <w:sz w:val="28"/>
+          <w:szCs w:val="28"/>
+        </w:rPr>
+        <w:t xml:space="preserve">Ниже представлен вид таблицы. </w:t>
+      </w:r>
+      <w:r>
+        <w:rPr>
+          <w:rFonts w:ascii="Times New Roman" w:hAnsi="Times New Roman" w:cs="Times New Roman"/>
+          <w:sz w:val="28"/>
+          <w:szCs w:val="28"/>
+        </w:rPr>
+        <w:t>Для просмотра таблицы пройдите по ссылке:</w:t>
+      </w:r>
+      <w:r>
+        <w:rPr>
+          <w:rFonts w:ascii="Times New Roman" w:hAnsi="Times New Roman" w:cs="Times New Roman"/>
+          <w:sz w:val="28"/>
+          <w:szCs w:val="28"/>
+        </w:rPr>
+        <w:t xml:space="preserve"> </w:t>
+      </w:r>
+      <w:hyperlink r:id="rId15" w:history="1">
+        <w:r>
+          <w:rPr>
+            <w:rStyle w:val="a3"/>
+          </w:rPr>
+          <w:t>https://docs.google.co</w:t>
+        </w:r>
+        <w:r>
+          <w:rPr>
+            <w:rStyle w:val="a3"/>
+          </w:rPr>
+          <w:t>m</w:t>
+        </w:r>
+        <w:r>
+          <w:rPr>
+            <w:rStyle w:val="a3"/>
+          </w:rPr>
+          <w:t>/spreadsheets/d/e/2PACX-1vSTWRHSmmPTs6xHiDXKza2J-OQVW26vpb2pjSC8H2gsSXez4Sne01e5oQiQSeD70tP564GxAncRKne_/pubhtml</w:t>
+        </w:r>
+      </w:hyperlink>
+      <w:bookmarkStart w:id="5" w:name="_GoBack"/>
+      <w:bookmarkEnd w:id="5"/>
+    </w:p>
+    <w:p>
+      <w:pPr>
+        <w:spacing w:after="0" w:line="360" w:lineRule="auto"/>
+        <w:jc w:val="center"/>
+        <w:rPr>
+          <w:rFonts w:cstheme="minorHAnsi"/>
+          <w:sz w:val="24"/>
+          <w:szCs w:val="24"/>
+        </w:rPr>
+      </w:pPr>
+      <w:r>
+        <w:rPr>
+          <w:rFonts w:cstheme="minorHAnsi"/>
+          <w:sz w:val="24"/>
+          <w:szCs w:val="24"/>
+        </w:rPr>
+        <w:lastRenderedPageBreak/>
+        <w:drawing>
+          <wp:inline distT="0" distB="0" distL="0" distR="0" wp14:anchorId="5CB972D4" wp14:editId="03C1D5A1">
+            <wp:extent cx="9834964" cy="1867120"/>
+            <wp:effectExtent l="2540" t="0" r="0" b="0"/>
+            <wp:docPr id="8" name="Рисунок 8"/>
+            <wp:cNvGraphicFramePr>
+              <a:graphicFrameLocks xmlns:a="http://schemas.openxmlformats.org/drawingml/2006/main" noChangeAspect="1"/>
+            </wp:cNvGraphicFramePr>
+            <a:graphic xmlns:a="http://schemas.openxmlformats.org/drawingml/2006/main">
+              <a:graphicData uri="http://schemas.openxmlformats.org/drawingml/2006/picture">
+                <pic:pic xmlns:pic="http://schemas.openxmlformats.org/drawingml/2006/picture">
+                  <pic:nvPicPr>
+                    <pic:cNvPr id="1" name=""/>
+                    <pic:cNvPicPr/>
+                  </pic:nvPicPr>
+                  <pic:blipFill>
+                    <a:blip r:embed="rId16"/>
+                    <a:stretch>
+                      <a:fillRect/>
+                    </a:stretch>
+                  </pic:blipFill>
+                  <pic:spPr>
+                    <a:xfrm rot="16200000" flipH="1">
+                      <a:off x="0" y="0"/>
+                      <a:ext cx="10012066" cy="1900742"/>
+                    </a:xfrm>
+                    <a:prstGeom prst="rect">
+                      <a:avLst/>
+                    </a:prstGeom>
+                  </pic:spPr>
+                </pic:pic>
+              </a:graphicData>
+            </a:graphic>
+          </wp:inline>
+        </w:drawing>
+      </w:r>
     </w:p>
     <w:sectPr>
       <w:pgSz w:w="11906" w:h="16838"/>
@@ -6685,6 +10345,92 @@
     </w:lvl>
   </w:abstractNum>
   <w:abstractNum w:abstractNumId="1" w15:restartNumberingAfterBreak="0">
+    <w:nsid w:val="040854C8"/>
+    <w:multiLevelType w:val="hybridMultilevel"/>
+    <w:tmpl w:val="7CF2F556"/>
+    <w:lvl w:ilvl="0" w:tplc="0419000F">
+      <w:start w:val="1"/>
+      <w:numFmt w:val="decimal"/>
+      <w:lvlText w:val="%1."/>
+      <w:lvlJc w:val="left"/>
+      <w:pPr>
+        <w:ind w:left="720" w:hanging="360"/>
+      </w:pPr>
+    </w:lvl>
+    <w:lvl w:ilvl="1" w:tplc="04190019" w:tentative="1">
+      <w:start w:val="1"/>
+      <w:numFmt w:val="lowerLetter"/>
+      <w:lvlText w:val="%2."/>
+      <w:lvlJc w:val="left"/>
+      <w:pPr>
+        <w:ind w:left="1440" w:hanging="360"/>
+      </w:pPr>
+    </w:lvl>
+    <w:lvl w:ilvl="2" w:tplc="0419001B" w:tentative="1">
+      <w:start w:val="1"/>
+      <w:numFmt w:val="lowerRoman"/>
+      <w:lvlText w:val="%3."/>
+      <w:lvlJc w:val="right"/>
+      <w:pPr>
+        <w:ind w:left="2160" w:hanging="180"/>
+      </w:pPr>
+    </w:lvl>
+    <w:lvl w:ilvl="3" w:tplc="0419000F" w:tentative="1">
+      <w:start w:val="1"/>
+      <w:numFmt w:val="decimal"/>
+      <w:lvlText w:val="%4."/>
+      <w:lvlJc w:val="left"/>
+      <w:pPr>
+        <w:ind w:left="2880" w:hanging="360"/>
+      </w:pPr>
+    </w:lvl>
+    <w:lvl w:ilvl="4" w:tplc="04190019" w:tentative="1">
+      <w:start w:val="1"/>
+      <w:numFmt w:val="lowerLetter"/>
+      <w:lvlText w:val="%5."/>
+      <w:lvlJc w:val="left"/>
+      <w:pPr>
+        <w:ind w:left="3600" w:hanging="360"/>
+      </w:pPr>
+    </w:lvl>
+    <w:lvl w:ilvl="5" w:tplc="0419001B" w:tentative="1">
+      <w:start w:val="1"/>
+      <w:numFmt w:val="lowerRoman"/>
+      <w:lvlText w:val="%6."/>
+      <w:lvlJc w:val="right"/>
+      <w:pPr>
+        <w:ind w:left="4320" w:hanging="180"/>
+      </w:pPr>
+    </w:lvl>
+    <w:lvl w:ilvl="6" w:tplc="0419000F" w:tentative="1">
+      <w:start w:val="1"/>
+      <w:numFmt w:val="decimal"/>
+      <w:lvlText w:val="%7."/>
+      <w:lvlJc w:val="left"/>
+      <w:pPr>
+        <w:ind w:left="5040" w:hanging="360"/>
+      </w:pPr>
+    </w:lvl>
+    <w:lvl w:ilvl="7" w:tplc="04190019" w:tentative="1">
+      <w:start w:val="1"/>
+      <w:numFmt w:val="lowerLetter"/>
+      <w:lvlText w:val="%8."/>
+      <w:lvlJc w:val="left"/>
+      <w:pPr>
+        <w:ind w:left="5760" w:hanging="360"/>
+      </w:pPr>
+    </w:lvl>
+    <w:lvl w:ilvl="8" w:tplc="0419001B" w:tentative="1">
+      <w:start w:val="1"/>
+      <w:numFmt w:val="lowerRoman"/>
+      <w:lvlText w:val="%9."/>
+      <w:lvlJc w:val="right"/>
+      <w:pPr>
+        <w:ind w:left="6480" w:hanging="180"/>
+      </w:pPr>
+    </w:lvl>
+  </w:abstractNum>
+  <w:abstractNum w:abstractNumId="2" w15:restartNumberingAfterBreak="0">
     <w:nsid w:val="05FC5650"/>
     <w:multiLevelType w:val="multilevel"/>
     <w:tmpl w:val="1C6E178A"/>
@@ -6797,7 +10543,7 @@
       </w:pPr>
     </w:lvl>
   </w:abstractNum>
-  <w:abstractNum w:abstractNumId="2" w15:restartNumberingAfterBreak="0">
+  <w:abstractNum w:abstractNumId="3" w15:restartNumberingAfterBreak="0">
     <w:nsid w:val="0A657E5B"/>
     <w:multiLevelType w:val="hybridMultilevel"/>
     <w:tmpl w:val="890AD7E8"/>
@@ -6910,7 +10656,7 @@
       </w:rPr>
     </w:lvl>
   </w:abstractNum>
-  <w:abstractNum w:abstractNumId="3" w15:restartNumberingAfterBreak="0">
+  <w:abstractNum w:abstractNumId="4" w15:restartNumberingAfterBreak="0">
     <w:nsid w:val="0F136FF9"/>
     <w:multiLevelType w:val="multilevel"/>
     <w:tmpl w:val="FE8603F4"/>
@@ -7023,7 +10769,7 @@
       </w:pPr>
     </w:lvl>
   </w:abstractNum>
-  <w:abstractNum w:abstractNumId="4" w15:restartNumberingAfterBreak="0">
+  <w:abstractNum w:abstractNumId="5" w15:restartNumberingAfterBreak="0">
     <w:nsid w:val="13054AE0"/>
     <w:multiLevelType w:val="hybridMultilevel"/>
     <w:tmpl w:val="635E73AE"/>
@@ -7109,7 +10855,7 @@
       </w:pPr>
     </w:lvl>
   </w:abstractNum>
-  <w:abstractNum w:abstractNumId="5" w15:restartNumberingAfterBreak="0">
+  <w:abstractNum w:abstractNumId="6" w15:restartNumberingAfterBreak="0">
     <w:nsid w:val="16CF31A5"/>
     <w:multiLevelType w:val="hybridMultilevel"/>
     <w:tmpl w:val="9F1A5156"/>
@@ -7222,7 +10968,7 @@
       </w:rPr>
     </w:lvl>
   </w:abstractNum>
-  <w:abstractNum w:abstractNumId="6" w15:restartNumberingAfterBreak="0">
+  <w:abstractNum w:abstractNumId="7" w15:restartNumberingAfterBreak="0">
     <w:nsid w:val="1B931D05"/>
     <w:multiLevelType w:val="multilevel"/>
     <w:tmpl w:val="E99CB498"/>
@@ -7335,7 +11081,7 @@
       </w:pPr>
     </w:lvl>
   </w:abstractNum>
-  <w:abstractNum w:abstractNumId="7" w15:restartNumberingAfterBreak="0">
+  <w:abstractNum w:abstractNumId="8" w15:restartNumberingAfterBreak="0">
     <w:nsid w:val="1D7C5BC7"/>
     <w:multiLevelType w:val="multilevel"/>
     <w:tmpl w:val="469AF926"/>
@@ -7452,7 +11198,7 @@
       </w:pPr>
     </w:lvl>
   </w:abstractNum>
-  <w:abstractNum w:abstractNumId="8" w15:restartNumberingAfterBreak="0">
+  <w:abstractNum w:abstractNumId="9" w15:restartNumberingAfterBreak="0">
     <w:nsid w:val="1FAF23BF"/>
     <w:multiLevelType w:val="multilevel"/>
     <w:tmpl w:val="215C4E82"/>
@@ -7601,7 +11347,120 @@
       </w:rPr>
     </w:lvl>
   </w:abstractNum>
-  <w:abstractNum w:abstractNumId="9" w15:restartNumberingAfterBreak="0">
+  <w:abstractNum w:abstractNumId="10" w15:restartNumberingAfterBreak="0">
+    <w:nsid w:val="23F52EFC"/>
+    <w:multiLevelType w:val="hybridMultilevel"/>
+    <w:tmpl w:val="6C30C564"/>
+    <w:lvl w:ilvl="0" w:tplc="776E1E9A">
+      <w:start w:val="1"/>
+      <w:numFmt w:val="bullet"/>
+      <w:lvlText w:val="−"/>
+      <w:lvlJc w:val="left"/>
+      <w:pPr>
+        <w:ind w:left="1429" w:hanging="360"/>
+      </w:pPr>
+      <w:rPr>
+        <w:rFonts w:ascii="Times New Roman" w:hAnsi="Times New Roman" w:cs="Times New Roman" w:hint="default"/>
+      </w:rPr>
+    </w:lvl>
+    <w:lvl w:ilvl="1" w:tplc="04190003" w:tentative="1">
+      <w:start w:val="1"/>
+      <w:numFmt w:val="bullet"/>
+      <w:lvlText w:val="o"/>
+      <w:lvlJc w:val="left"/>
+      <w:pPr>
+        <w:ind w:left="2149" w:hanging="360"/>
+      </w:pPr>
+      <w:rPr>
+        <w:rFonts w:ascii="Courier New" w:hAnsi="Courier New" w:cs="Courier New" w:hint="default"/>
+      </w:rPr>
+    </w:lvl>
+    <w:lvl w:ilvl="2" w:tplc="04190005" w:tentative="1">
+      <w:start w:val="1"/>
+      <w:numFmt w:val="bullet"/>
+      <w:lvlText w:val=""/>
+      <w:lvlJc w:val="left"/>
+      <w:pPr>
+        <w:ind w:left="2869" w:hanging="360"/>
+      </w:pPr>
+      <w:rPr>
+        <w:rFonts w:ascii="Wingdings" w:hAnsi="Wingdings" w:hint="default"/>
+      </w:rPr>
+    </w:lvl>
+    <w:lvl w:ilvl="3" w:tplc="04190001" w:tentative="1">
+      <w:start w:val="1"/>
+      <w:numFmt w:val="bullet"/>
+      <w:lvlText w:val=""/>
+      <w:lvlJc w:val="left"/>
+      <w:pPr>
+        <w:ind w:left="3589" w:hanging="360"/>
+      </w:pPr>
+      <w:rPr>
+        <w:rFonts w:ascii="Symbol" w:hAnsi="Symbol" w:hint="default"/>
+      </w:rPr>
+    </w:lvl>
+    <w:lvl w:ilvl="4" w:tplc="04190003" w:tentative="1">
+      <w:start w:val="1"/>
+      <w:numFmt w:val="bullet"/>
+      <w:lvlText w:val="o"/>
+      <w:lvlJc w:val="left"/>
+      <w:pPr>
+        <w:ind w:left="4309" w:hanging="360"/>
+      </w:pPr>
+      <w:rPr>
+        <w:rFonts w:ascii="Courier New" w:hAnsi="Courier New" w:cs="Courier New" w:hint="default"/>
+      </w:rPr>
+    </w:lvl>
+    <w:lvl w:ilvl="5" w:tplc="04190005" w:tentative="1">
+      <w:start w:val="1"/>
+      <w:numFmt w:val="bullet"/>
+      <w:lvlText w:val=""/>
+      <w:lvlJc w:val="left"/>
+      <w:pPr>
+        <w:ind w:left="5029" w:hanging="360"/>
+      </w:pPr>
+      <w:rPr>
+        <w:rFonts w:ascii="Wingdings" w:hAnsi="Wingdings" w:hint="default"/>
+      </w:rPr>
+    </w:lvl>
+    <w:lvl w:ilvl="6" w:tplc="04190001" w:tentative="1">
+      <w:start w:val="1"/>
+      <w:numFmt w:val="bullet"/>
+      <w:lvlText w:val=""/>
+      <w:lvlJc w:val="left"/>
+      <w:pPr>
+        <w:ind w:left="5749" w:hanging="360"/>
+      </w:pPr>
+      <w:rPr>
+        <w:rFonts w:ascii="Symbol" w:hAnsi="Symbol" w:hint="default"/>
+      </w:rPr>
+    </w:lvl>
+    <w:lvl w:ilvl="7" w:tplc="04190003" w:tentative="1">
+      <w:start w:val="1"/>
+      <w:numFmt w:val="bullet"/>
+      <w:lvlText w:val="o"/>
+      <w:lvlJc w:val="left"/>
+      <w:pPr>
+        <w:ind w:left="6469" w:hanging="360"/>
+      </w:pPr>
+      <w:rPr>
+        <w:rFonts w:ascii="Courier New" w:hAnsi="Courier New" w:cs="Courier New" w:hint="default"/>
+      </w:rPr>
+    </w:lvl>
+    <w:lvl w:ilvl="8" w:tplc="04190005" w:tentative="1">
+      <w:start w:val="1"/>
+      <w:numFmt w:val="bullet"/>
+      <w:lvlText w:val=""/>
+      <w:lvlJc w:val="left"/>
+      <w:pPr>
+        <w:ind w:left="7189" w:hanging="360"/>
+      </w:pPr>
+      <w:rPr>
+        <w:rFonts w:ascii="Wingdings" w:hAnsi="Wingdings" w:hint="default"/>
+      </w:rPr>
+    </w:lvl>
+  </w:abstractNum>
+  <w:abstractNum w:abstractNumId="11" w15:restartNumberingAfterBreak="0">
     <w:nsid w:val="2755308C"/>
     <w:multiLevelType w:val="multilevel"/>
     <w:tmpl w:val="412A7D72"/>
@@ -7714,7 +11573,7 @@
       </w:pPr>
     </w:lvl>
   </w:abstractNum>
-  <w:abstractNum w:abstractNumId="10" w15:restartNumberingAfterBreak="0">
+  <w:abstractNum w:abstractNumId="12" w15:restartNumberingAfterBreak="0">
     <w:nsid w:val="2A0779CC"/>
     <w:multiLevelType w:val="hybridMultilevel"/>
     <w:tmpl w:val="B5AC1966"/>
@@ -7800,10 +11659,10 @@
       </w:pPr>
     </w:lvl>
   </w:abstractNum>
-  <w:abstractNum w:abstractNumId="11" w15:restartNumberingAfterBreak="0">
+  <w:abstractNum w:abstractNumId="13" w15:restartNumberingAfterBreak="0">
     <w:nsid w:val="2E2E4AE8"/>
     <w:multiLevelType w:val="hybridMultilevel"/>
-    <w:tmpl w:val="F1E204CC"/>
+    <w:tmpl w:val="C9F65676"/>
     <w:lvl w:ilvl="0" w:tplc="0419000F">
       <w:start w:val="1"/>
       <w:numFmt w:val="decimal"/>
@@ -7886,7 +11745,7 @@
       </w:pPr>
     </w:lvl>
   </w:abstractNum>
-  <w:abstractNum w:abstractNumId="12" w15:restartNumberingAfterBreak="0">
+  <w:abstractNum w:abstractNumId="14" w15:restartNumberingAfterBreak="0">
     <w:nsid w:val="39C87927"/>
     <w:multiLevelType w:val="multilevel"/>
     <w:tmpl w:val="1B82C3D8"/>
@@ -7999,7 +11858,93 @@
       </w:pPr>
     </w:lvl>
   </w:abstractNum>
-  <w:abstractNum w:abstractNumId="13" w15:restartNumberingAfterBreak="0">
+  <w:abstractNum w:abstractNumId="15" w15:restartNumberingAfterBreak="0">
+    <w:nsid w:val="3BB9774D"/>
+    <w:multiLevelType w:val="hybridMultilevel"/>
+    <w:tmpl w:val="9EB06ACC"/>
+    <w:lvl w:ilvl="0" w:tplc="0419000F">
+      <w:start w:val="1"/>
+      <w:numFmt w:val="decimal"/>
+      <w:lvlText w:val="%1."/>
+      <w:lvlJc w:val="left"/>
+      <w:pPr>
+        <w:ind w:left="720" w:hanging="360"/>
+      </w:pPr>
+    </w:lvl>
+    <w:lvl w:ilvl="1" w:tplc="04190019" w:tentative="1">
+      <w:start w:val="1"/>
+      <w:numFmt w:val="lowerLetter"/>
+      <w:lvlText w:val="%2."/>
+      <w:lvlJc w:val="left"/>
+      <w:pPr>
+        <w:ind w:left="1440" w:hanging="360"/>
+      </w:pPr>
+    </w:lvl>
+    <w:lvl w:ilvl="2" w:tplc="0419001B" w:tentative="1">
+      <w:start w:val="1"/>
+      <w:numFmt w:val="lowerRoman"/>
+      <w:lvlText w:val="%3."/>
+      <w:lvlJc w:val="right"/>
+      <w:pPr>
+        <w:ind w:left="2160" w:hanging="180"/>
+      </w:pPr>
+    </w:lvl>
+    <w:lvl w:ilvl="3" w:tplc="0419000F" w:tentative="1">
+      <w:start w:val="1"/>
+      <w:numFmt w:val="decimal"/>
+      <w:lvlText w:val="%4."/>
+      <w:lvlJc w:val="left"/>
+      <w:pPr>
+        <w:ind w:left="2880" w:hanging="360"/>
+      </w:pPr>
+    </w:lvl>
+    <w:lvl w:ilvl="4" w:tplc="04190019" w:tentative="1">
+      <w:start w:val="1"/>
+      <w:numFmt w:val="lowerLetter"/>
+      <w:lvlText w:val="%5."/>
+      <w:lvlJc w:val="left"/>
+      <w:pPr>
+        <w:ind w:left="3600" w:hanging="360"/>
+      </w:pPr>
+    </w:lvl>
+    <w:lvl w:ilvl="5" w:tplc="0419001B" w:tentative="1">
+      <w:start w:val="1"/>
+      <w:numFmt w:val="lowerRoman"/>
+      <w:lvlText w:val="%6."/>
+      <w:lvlJc w:val="right"/>
+      <w:pPr>
+        <w:ind w:left="4320" w:hanging="180"/>
+      </w:pPr>
+    </w:lvl>
+    <w:lvl w:ilvl="6" w:tplc="0419000F" w:tentative="1">
+      <w:start w:val="1"/>
+      <w:numFmt w:val="decimal"/>
+      <w:lvlText w:val="%7."/>
+      <w:lvlJc w:val="left"/>
+      <w:pPr>
+        <w:ind w:left="5040" w:hanging="360"/>
+      </w:pPr>
+    </w:lvl>
+    <w:lvl w:ilvl="7" w:tplc="04190019" w:tentative="1">
+      <w:start w:val="1"/>
+      <w:numFmt w:val="lowerLetter"/>
+      <w:lvlText w:val="%8."/>
+      <w:lvlJc w:val="left"/>
+      <w:pPr>
+        <w:ind w:left="5760" w:hanging="360"/>
+      </w:pPr>
+    </w:lvl>
+    <w:lvl w:ilvl="8" w:tplc="0419001B" w:tentative="1">
+      <w:start w:val="1"/>
+      <w:numFmt w:val="lowerRoman"/>
+      <w:lvlText w:val="%9."/>
+      <w:lvlJc w:val="right"/>
+      <w:pPr>
+        <w:ind w:left="6480" w:hanging="180"/>
+      </w:pPr>
+    </w:lvl>
+  </w:abstractNum>
+  <w:abstractNum w:abstractNumId="16" w15:restartNumberingAfterBreak="0">
     <w:nsid w:val="3E6731C2"/>
     <w:multiLevelType w:val="multilevel"/>
     <w:tmpl w:val="32BA7C88"/>
@@ -8112,7 +12057,7 @@
       </w:pPr>
     </w:lvl>
   </w:abstractNum>
-  <w:abstractNum w:abstractNumId="14" w15:restartNumberingAfterBreak="0">
+  <w:abstractNum w:abstractNumId="17" w15:restartNumberingAfterBreak="0">
     <w:nsid w:val="402B609D"/>
     <w:multiLevelType w:val="multilevel"/>
     <w:tmpl w:val="56E40258"/>
@@ -8225,7 +12170,7 @@
       </w:pPr>
     </w:lvl>
   </w:abstractNum>
-  <w:abstractNum w:abstractNumId="15" w15:restartNumberingAfterBreak="0">
+  <w:abstractNum w:abstractNumId="18" w15:restartNumberingAfterBreak="0">
     <w:nsid w:val="4E990B57"/>
     <w:multiLevelType w:val="multilevel"/>
     <w:tmpl w:val="9420FEC2"/>
@@ -8338,7 +12283,7 @@
       </w:pPr>
     </w:lvl>
   </w:abstractNum>
-  <w:abstractNum w:abstractNumId="16" w15:restartNumberingAfterBreak="0">
+  <w:abstractNum w:abstractNumId="19" w15:restartNumberingAfterBreak="0">
     <w:nsid w:val="5450505F"/>
     <w:multiLevelType w:val="multilevel"/>
     <w:tmpl w:val="4A2AAE82"/>
@@ -8487,7 +12432,7 @@
       </w:rPr>
     </w:lvl>
   </w:abstractNum>
-  <w:abstractNum w:abstractNumId="17" w15:restartNumberingAfterBreak="0">
+  <w:abstractNum w:abstractNumId="20" w15:restartNumberingAfterBreak="0">
     <w:nsid w:val="54533265"/>
     <w:multiLevelType w:val="hybridMultilevel"/>
     <w:tmpl w:val="11BC996C"/>
@@ -8600,7 +12545,7 @@
       </w:rPr>
     </w:lvl>
   </w:abstractNum>
-  <w:abstractNum w:abstractNumId="18" w15:restartNumberingAfterBreak="0">
+  <w:abstractNum w:abstractNumId="21" w15:restartNumberingAfterBreak="0">
     <w:nsid w:val="5B022B1D"/>
     <w:multiLevelType w:val="multilevel"/>
     <w:tmpl w:val="6964BC88"/>
@@ -8713,7 +12658,7 @@
       </w:pPr>
     </w:lvl>
   </w:abstractNum>
-  <w:abstractNum w:abstractNumId="19" w15:restartNumberingAfterBreak="0">
+  <w:abstractNum w:abstractNumId="22" w15:restartNumberingAfterBreak="0">
     <w:nsid w:val="6360155D"/>
     <w:multiLevelType w:val="multilevel"/>
     <w:tmpl w:val="80B4EAEA"/>
@@ -8826,7 +12771,7 @@
       </w:pPr>
     </w:lvl>
   </w:abstractNum>
-  <w:abstractNum w:abstractNumId="20" w15:restartNumberingAfterBreak="0">
+  <w:abstractNum w:abstractNumId="23" w15:restartNumberingAfterBreak="0">
     <w:nsid w:val="64450456"/>
     <w:multiLevelType w:val="multilevel"/>
     <w:tmpl w:val="13BA24DE"/>
@@ -8975,7 +12920,7 @@
       </w:rPr>
     </w:lvl>
   </w:abstractNum>
-  <w:abstractNum w:abstractNumId="21" w15:restartNumberingAfterBreak="0">
+  <w:abstractNum w:abstractNumId="24" w15:restartNumberingAfterBreak="0">
     <w:nsid w:val="649A3346"/>
     <w:multiLevelType w:val="multilevel"/>
     <w:tmpl w:val="828CC284"/>
@@ -9124,7 +13069,7 @@
       </w:rPr>
     </w:lvl>
   </w:abstractNum>
-  <w:abstractNum w:abstractNumId="22" w15:restartNumberingAfterBreak="0">
+  <w:abstractNum w:abstractNumId="25" w15:restartNumberingAfterBreak="0">
     <w:nsid w:val="662B4EB4"/>
     <w:multiLevelType w:val="multilevel"/>
     <w:tmpl w:val="0E7CEF4A"/>
@@ -9237,7 +13182,7 @@
       </w:pPr>
     </w:lvl>
   </w:abstractNum>
-  <w:abstractNum w:abstractNumId="23" w15:restartNumberingAfterBreak="0">
+  <w:abstractNum w:abstractNumId="26" w15:restartNumberingAfterBreak="0">
     <w:nsid w:val="6D423FB7"/>
     <w:multiLevelType w:val="hybridMultilevel"/>
     <w:tmpl w:val="29CAA148"/>
@@ -9326,7 +13271,7 @@
       </w:pPr>
     </w:lvl>
   </w:abstractNum>
-  <w:abstractNum w:abstractNumId="24" w15:restartNumberingAfterBreak="0">
+  <w:abstractNum w:abstractNumId="27" w15:restartNumberingAfterBreak="0">
     <w:nsid w:val="6FFA0FA6"/>
     <w:multiLevelType w:val="multilevel"/>
     <w:tmpl w:val="0F5480CE"/>
@@ -9439,7 +13384,93 @@
       </w:pPr>
     </w:lvl>
   </w:abstractNum>
-  <w:abstractNum w:abstractNumId="25" w15:restartNumberingAfterBreak="0">
+  <w:abstractNum w:abstractNumId="28" w15:restartNumberingAfterBreak="0">
+    <w:nsid w:val="72C71032"/>
+    <w:multiLevelType w:val="hybridMultilevel"/>
+    <w:tmpl w:val="C9F65676"/>
+    <w:lvl w:ilvl="0" w:tplc="0419000F">
+      <w:start w:val="1"/>
+      <w:numFmt w:val="decimal"/>
+      <w:lvlText w:val="%1."/>
+      <w:lvlJc w:val="left"/>
+      <w:pPr>
+        <w:ind w:left="720" w:hanging="360"/>
+      </w:pPr>
+    </w:lvl>
+    <w:lvl w:ilvl="1" w:tplc="04190019" w:tentative="1">
+      <w:start w:val="1"/>
+      <w:numFmt w:val="lowerLetter"/>
+      <w:lvlText w:val="%2."/>
+      <w:lvlJc w:val="left"/>
+      <w:pPr>
+        <w:ind w:left="1440" w:hanging="360"/>
+      </w:pPr>
+    </w:lvl>
+    <w:lvl w:ilvl="2" w:tplc="0419001B" w:tentative="1">
+      <w:start w:val="1"/>
+      <w:numFmt w:val="lowerRoman"/>
+      <w:lvlText w:val="%3."/>
+      <w:lvlJc w:val="right"/>
+      <w:pPr>
+        <w:ind w:left="2160" w:hanging="180"/>
+      </w:pPr>
+    </w:lvl>
+    <w:lvl w:ilvl="3" w:tplc="0419000F" w:tentative="1">
+      <w:start w:val="1"/>
+      <w:numFmt w:val="decimal"/>
+      <w:lvlText w:val="%4."/>
+      <w:lvlJc w:val="left"/>
+      <w:pPr>
+        <w:ind w:left="2880" w:hanging="360"/>
+      </w:pPr>
+    </w:lvl>
+    <w:lvl w:ilvl="4" w:tplc="04190019" w:tentative="1">
+      <w:start w:val="1"/>
+      <w:numFmt w:val="lowerLetter"/>
+      <w:lvlText w:val="%5."/>
+      <w:lvlJc w:val="left"/>
+      <w:pPr>
+        <w:ind w:left="3600" w:hanging="360"/>
+      </w:pPr>
+    </w:lvl>
+    <w:lvl w:ilvl="5" w:tplc="0419001B" w:tentative="1">
+      <w:start w:val="1"/>
+      <w:numFmt w:val="lowerRoman"/>
+      <w:lvlText w:val="%6."/>
+      <w:lvlJc w:val="right"/>
+      <w:pPr>
+        <w:ind w:left="4320" w:hanging="180"/>
+      </w:pPr>
+    </w:lvl>
+    <w:lvl w:ilvl="6" w:tplc="0419000F" w:tentative="1">
+      <w:start w:val="1"/>
+      <w:numFmt w:val="decimal"/>
+      <w:lvlText w:val="%7."/>
+      <w:lvlJc w:val="left"/>
+      <w:pPr>
+        <w:ind w:left="5040" w:hanging="360"/>
+      </w:pPr>
+    </w:lvl>
+    <w:lvl w:ilvl="7" w:tplc="04190019" w:tentative="1">
+      <w:start w:val="1"/>
+      <w:numFmt w:val="lowerLetter"/>
+      <w:lvlText w:val="%8."/>
+      <w:lvlJc w:val="left"/>
+      <w:pPr>
+        <w:ind w:left="5760" w:hanging="360"/>
+      </w:pPr>
+    </w:lvl>
+    <w:lvl w:ilvl="8" w:tplc="0419001B" w:tentative="1">
+      <w:start w:val="1"/>
+      <w:numFmt w:val="lowerRoman"/>
+      <w:lvlText w:val="%9."/>
+      <w:lvlJc w:val="right"/>
+      <w:pPr>
+        <w:ind w:left="6480" w:hanging="180"/>
+      </w:pPr>
+    </w:lvl>
+  </w:abstractNum>
+  <w:abstractNum w:abstractNumId="29" w15:restartNumberingAfterBreak="0">
     <w:nsid w:val="789F40DF"/>
     <w:multiLevelType w:val="hybridMultilevel"/>
     <w:tmpl w:val="EBEEBB70"/>
@@ -9552,7 +13583,7 @@
       </w:rPr>
     </w:lvl>
   </w:abstractNum>
-  <w:abstractNum w:abstractNumId="26" w15:restartNumberingAfterBreak="0">
+  <w:abstractNum w:abstractNumId="30" w15:restartNumberingAfterBreak="0">
     <w:nsid w:val="79C96B33"/>
     <w:multiLevelType w:val="hybridMultilevel"/>
     <w:tmpl w:val="A45A83D8"/>
@@ -9665,7 +13696,7 @@
       </w:rPr>
     </w:lvl>
   </w:abstractNum>
-  <w:abstractNum w:abstractNumId="27" w15:restartNumberingAfterBreak="0">
+  <w:abstractNum w:abstractNumId="31" w15:restartNumberingAfterBreak="0">
     <w:nsid w:val="7AD62B03"/>
     <w:multiLevelType w:val="multilevel"/>
     <w:tmpl w:val="B1B06012"/>
@@ -9779,88 +13810,100 @@
     </w:lvl>
   </w:abstractNum>
   <w:num w:numId="1">
-    <w:abstractNumId w:val="14"/>
+    <w:abstractNumId w:val="17"/>
   </w:num>
   <w:num w:numId="2">
-    <w:abstractNumId w:val="24"/>
+    <w:abstractNumId w:val="27"/>
   </w:num>
   <w:num w:numId="3">
-    <w:abstractNumId w:val="20"/>
+    <w:abstractNumId w:val="23"/>
   </w:num>
   <w:num w:numId="4">
-    <w:abstractNumId w:val="22"/>
+    <w:abstractNumId w:val="25"/>
   </w:num>
   <w:num w:numId="5">
-    <w:abstractNumId w:val="16"/>
+    <w:abstractNumId w:val="19"/>
   </w:num>
   <w:num w:numId="6">
-    <w:abstractNumId w:val="9"/>
+    <w:abstractNumId w:val="11"/>
   </w:num>
   <w:num w:numId="7">
     <w:abstractNumId w:val="0"/>
   </w:num>
   <w:num w:numId="8">
+    <w:abstractNumId w:val="7"/>
+  </w:num>
+  <w:num w:numId="9">
+    <w:abstractNumId w:val="24"/>
+  </w:num>
+  <w:num w:numId="10">
+    <w:abstractNumId w:val="21"/>
+  </w:num>
+  <w:num w:numId="11">
+    <w:abstractNumId w:val="9"/>
+  </w:num>
+  <w:num w:numId="12">
+    <w:abstractNumId w:val="26"/>
+  </w:num>
+  <w:num w:numId="13">
+    <w:abstractNumId w:val="5"/>
+  </w:num>
+  <w:num w:numId="14">
+    <w:abstractNumId w:val="20"/>
+  </w:num>
+  <w:num w:numId="15">
+    <w:abstractNumId w:val="13"/>
+  </w:num>
+  <w:num w:numId="16">
+    <w:abstractNumId w:val="30"/>
+  </w:num>
+  <w:num w:numId="17">
+    <w:abstractNumId w:val="18"/>
+  </w:num>
+  <w:num w:numId="18">
+    <w:abstractNumId w:val="31"/>
+  </w:num>
+  <w:num w:numId="19">
+    <w:abstractNumId w:val="4"/>
+  </w:num>
+  <w:num w:numId="20">
+    <w:abstractNumId w:val="14"/>
+  </w:num>
+  <w:num w:numId="21">
+    <w:abstractNumId w:val="22"/>
+  </w:num>
+  <w:num w:numId="22">
+    <w:abstractNumId w:val="29"/>
+  </w:num>
+  <w:num w:numId="23">
+    <w:abstractNumId w:val="8"/>
+  </w:num>
+  <w:num w:numId="24">
+    <w:abstractNumId w:val="12"/>
+  </w:num>
+  <w:num w:numId="25">
+    <w:abstractNumId w:val="3"/>
+  </w:num>
+  <w:num w:numId="26">
+    <w:abstractNumId w:val="16"/>
+  </w:num>
+  <w:num w:numId="27">
+    <w:abstractNumId w:val="2"/>
+  </w:num>
+  <w:num w:numId="28">
     <w:abstractNumId w:val="6"/>
   </w:num>
-  <w:num w:numId="9">
-    <w:abstractNumId w:val="21"/>
+  <w:num w:numId="29">
+    <w:abstractNumId w:val="1"/>
   </w:num>
-  <w:num w:numId="10">
-    <w:abstractNumId w:val="18"/>
+  <w:num w:numId="30">
+    <w:abstractNumId w:val="28"/>
   </w:num>
-  <w:num w:numId="11">
-    <w:abstractNumId w:val="8"/>
-  </w:num>
-  <w:num w:numId="12">
-    <w:abstractNumId w:val="23"/>
-  </w:num>
-  <w:num w:numId="13">
-    <w:abstractNumId w:val="4"/>
-  </w:num>
-  <w:num w:numId="14">
-    <w:abstractNumId w:val="17"/>
-  </w:num>
-  <w:num w:numId="15">
-    <w:abstractNumId w:val="11"/>
-  </w:num>
-  <w:num w:numId="16">
-    <w:abstractNumId w:val="26"/>
-  </w:num>
-  <w:num w:numId="17">
+  <w:num w:numId="31">
     <w:abstractNumId w:val="15"/>
   </w:num>
-  <w:num w:numId="18">
-    <w:abstractNumId w:val="27"/>
-  </w:num>
-  <w:num w:numId="19">
-    <w:abstractNumId w:val="3"/>
-  </w:num>
-  <w:num w:numId="20">
-    <w:abstractNumId w:val="12"/>
-  </w:num>
-  <w:num w:numId="21">
-    <w:abstractNumId w:val="19"/>
-  </w:num>
-  <w:num w:numId="22">
-    <w:abstractNumId w:val="25"/>
-  </w:num>
-  <w:num w:numId="23">
-    <w:abstractNumId w:val="7"/>
-  </w:num>
-  <w:num w:numId="24">
+  <w:num w:numId="32">
     <w:abstractNumId w:val="10"/>
-  </w:num>
-  <w:num w:numId="25">
-    <w:abstractNumId w:val="2"/>
-  </w:num>
-  <w:num w:numId="26">
-    <w:abstractNumId w:val="13"/>
-  </w:num>
-  <w:num w:numId="27">
-    <w:abstractNumId w:val="1"/>
-  </w:num>
-  <w:num w:numId="28">
-    <w:abstractNumId w:val="5"/>
   </w:num>
 </w:numbering>
 </file>
@@ -10264,6 +14307,27 @@
     <w:name w:val="Normal"/>
     <w:qFormat/>
   </w:style>
+  <w:style w:type="paragraph" w:styleId="1">
+    <w:name w:val="heading 1"/>
+    <w:basedOn w:val="a"/>
+    <w:next w:val="a"/>
+    <w:link w:val="10"/>
+    <w:uiPriority w:val="9"/>
+    <w:qFormat/>
+    <w:rsid w:val="005836DB"/>
+    <w:pPr>
+      <w:keepNext/>
+      <w:keepLines/>
+      <w:spacing w:before="240" w:after="0"/>
+      <w:outlineLvl w:val="0"/>
+    </w:pPr>
+    <w:rPr>
+      <w:rFonts w:asciiTheme="majorHAnsi" w:eastAsiaTheme="majorEastAsia" w:hAnsiTheme="majorHAnsi" w:cstheme="majorBidi"/>
+      <w:color w:val="2F5496" w:themeColor="accent1" w:themeShade="BF"/>
+      <w:sz w:val="32"/>
+      <w:szCs w:val="32"/>
+    </w:rPr>
+  </w:style>
   <w:style w:type="paragraph" w:styleId="2">
     <w:name w:val="heading 2"/>
     <w:basedOn w:val="a"/>
@@ -10330,7 +14394,6 @@
     <w:name w:val="Hyperlink"/>
     <w:basedOn w:val="a0"/>
     <w:uiPriority w:val="99"/>
-    <w:semiHidden/>
     <w:unhideWhenUsed/>
     <w:rsid w:val="00CA41C6"/>
     <w:rPr>
@@ -10362,6 +14425,105 @@
       <w:szCs w:val="24"/>
       <w:lang w:eastAsia="ru-RU"/>
     </w:rPr>
+  </w:style>
+  <w:style w:type="character" w:styleId="a5">
+    <w:name w:val="Unresolved Mention"/>
+    <w:basedOn w:val="a0"/>
+    <w:uiPriority w:val="99"/>
+    <w:semiHidden/>
+    <w:unhideWhenUsed/>
+    <w:rsid w:val="00797AA0"/>
+    <w:rPr>
+      <w:color w:val="605E5C"/>
+      <w:shd w:val="clear" w:color="auto" w:fill="E1DFDD"/>
+    </w:rPr>
+  </w:style>
+  <w:style w:type="character" w:styleId="a6">
+    <w:name w:val="FollowedHyperlink"/>
+    <w:basedOn w:val="a0"/>
+    <w:uiPriority w:val="99"/>
+    <w:semiHidden/>
+    <w:unhideWhenUsed/>
+    <w:rsid w:val="00797AA0"/>
+    <w:rPr>
+      <w:color w:val="954F72" w:themeColor="followedHyperlink"/>
+      <w:u w:val="single"/>
+    </w:rPr>
+  </w:style>
+  <w:style w:type="character" w:customStyle="1" w:styleId="10">
+    <w:name w:val="Заголовок 1 Знак"/>
+    <w:basedOn w:val="a0"/>
+    <w:link w:val="1"/>
+    <w:uiPriority w:val="9"/>
+    <w:rsid w:val="005836DB"/>
+    <w:rPr>
+      <w:rFonts w:asciiTheme="majorHAnsi" w:eastAsiaTheme="majorEastAsia" w:hAnsiTheme="majorHAnsi" w:cstheme="majorBidi"/>
+      <w:color w:val="2F5496" w:themeColor="accent1" w:themeShade="BF"/>
+      <w:sz w:val="32"/>
+      <w:szCs w:val="32"/>
+    </w:rPr>
+  </w:style>
+  <w:style w:type="paragraph" w:styleId="a7">
+    <w:name w:val="TOC Heading"/>
+    <w:basedOn w:val="1"/>
+    <w:next w:val="a"/>
+    <w:uiPriority w:val="39"/>
+    <w:unhideWhenUsed/>
+    <w:qFormat/>
+    <w:rsid w:val="005836DB"/>
+    <w:pPr>
+      <w:outlineLvl w:val="9"/>
+    </w:pPr>
+    <w:rPr>
+      <w:lang w:eastAsia="ru-RU"/>
+    </w:rPr>
+  </w:style>
+  <w:style w:type="paragraph" w:styleId="11">
+    <w:name w:val="toc 1"/>
+    <w:basedOn w:val="a"/>
+    <w:next w:val="a"/>
+    <w:autoRedefine/>
+    <w:uiPriority w:val="39"/>
+    <w:unhideWhenUsed/>
+    <w:rsid w:val="005836DB"/>
+    <w:pPr>
+      <w:spacing w:after="100"/>
+    </w:pPr>
+  </w:style>
+  <w:style w:type="paragraph" w:styleId="21">
+    <w:name w:val="toc 2"/>
+    <w:basedOn w:val="a"/>
+    <w:next w:val="a"/>
+    <w:autoRedefine/>
+    <w:uiPriority w:val="39"/>
+    <w:unhideWhenUsed/>
+    <w:rsid w:val="005836DB"/>
+    <w:pPr>
+      <w:spacing w:after="100"/>
+      <w:ind w:left="220"/>
+    </w:pPr>
+  </w:style>
+  <w:style w:type="paragraph" w:styleId="a8">
+    <w:name w:val="Normal (Web)"/>
+    <w:basedOn w:val="a"/>
+    <w:uiPriority w:val="99"/>
+    <w:semiHidden/>
+    <w:unhideWhenUsed/>
+    <w:rsid w:val="00421A02"/>
+    <w:pPr>
+      <w:spacing w:before="100" w:beforeAutospacing="1" w:after="100" w:afterAutospacing="1" w:line="240" w:lineRule="auto"/>
+    </w:pPr>
+    <w:rPr>
+      <w:rFonts w:ascii="Times New Roman" w:eastAsia="Times New Roman" w:hAnsi="Times New Roman" w:cs="Times New Roman"/>
+      <w:sz w:val="24"/>
+      <w:szCs w:val="24"/>
+      <w:lang w:eastAsia="ru-RU"/>
+    </w:rPr>
+  </w:style>
+  <w:style w:type="character" w:customStyle="1" w:styleId="number">
+    <w:name w:val="number"/>
+    <w:basedOn w:val="a0"/>
+    <w:rsid w:val="00421A02"/>
   </w:style>
 </w:styles>
 </file>
@@ -10666,7 +14828,7 @@
 </file>
 
 <file path=customXml/itemProps1.xml><?xml version="1.0" encoding="utf-8"?>
-<ds:datastoreItem xmlns:ds="http://schemas.openxmlformats.org/officeDocument/2006/customXml" ds:itemID="{04ECC1B2-875D-41E7-9943-E594A3F74439}">
+<ds:datastoreItem xmlns:ds="http://schemas.openxmlformats.org/officeDocument/2006/customXml" ds:itemID="{2F528E13-8C3F-4812-909C-11E08CAD0BAC}">
   <ds:schemaRefs>
     <ds:schemaRef ds:uri="http://schemas.openxmlformats.org/officeDocument/2006/bibliography"/>
   </ds:schemaRefs>

--- a/Отчёт.docx
+++ b/Отчёт.docx
@@ -13,6 +13,15 @@
           <w:szCs w:val="28"/>
         </w:rPr>
       </w:pPr>
+      <w:r>
+        <w:rPr>
+          <w:rFonts w:ascii="Times New Roman" w:eastAsia="Times New Roman" w:hAnsi="Times New Roman" w:cs="Times New Roman"/>
+          <w:bCs/>
+          <w:sz w:val="28"/>
+          <w:szCs w:val="28"/>
+        </w:rPr>
+        <w:t xml:space="preserve"> </w:t>
+      </w:r>
       <w:r>
         <w:rPr>
           <w:rFonts w:ascii="Times New Roman" w:eastAsia="Times New Roman" w:hAnsi="Times New Roman" w:cs="Times New Roman"/>
@@ -8098,7 +8107,6 @@
           <w:rFonts w:ascii="Times New Roman" w:hAnsi="Times New Roman" w:cs="Times New Roman"/>
           <w:sz w:val="28"/>
           <w:szCs w:val="28"/>
-          <w:lang w:val="en-US"/>
         </w:rPr>
       </w:pPr>
       <w:r>
@@ -8217,23 +8225,7 @@
           <w:sz w:val="28"/>
           <w:szCs w:val="28"/>
         </w:rPr>
-        <w:t xml:space="preserve">Первый тип – «Один из </w:t>
-      </w:r>
-      <w:r>
-        <w:rPr>
-          <w:rFonts w:ascii="Times New Roman" w:hAnsi="Times New Roman" w:cs="Times New Roman"/>
-          <w:sz w:val="28"/>
-          <w:szCs w:val="28"/>
-        </w:rPr>
-        <w:t>списка</w:t>
-      </w:r>
-      <w:r>
-        <w:rPr>
-          <w:rFonts w:ascii="Times New Roman" w:hAnsi="Times New Roman" w:cs="Times New Roman"/>
-          <w:sz w:val="28"/>
-          <w:szCs w:val="28"/>
-        </w:rPr>
-        <w:t>»</w:t>
+        <w:t>Первый тип – «Один из списка»</w:t>
       </w:r>
     </w:p>
     <w:p>
@@ -8285,6 +8277,7 @@
       <w:r>
         <w:rPr>
           <w:rFonts w:ascii="Times New Roman" w:hAnsi="Times New Roman" w:cs="Times New Roman"/>
+          <w:noProof/>
           <w:sz w:val="28"/>
           <w:szCs w:val="28"/>
         </w:rPr>
@@ -8358,6 +8351,7 @@
       <w:r>
         <w:rPr>
           <w:rFonts w:ascii="Times New Roman" w:hAnsi="Times New Roman" w:cs="Times New Roman"/>
+          <w:noProof/>
           <w:sz w:val="28"/>
           <w:szCs w:val="28"/>
         </w:rPr>
@@ -8419,31 +8413,7 @@
           <w:sz w:val="28"/>
           <w:szCs w:val="28"/>
         </w:rPr>
-        <w:t>Второ</w:t>
-      </w:r>
-      <w:r>
-        <w:rPr>
-          <w:rFonts w:ascii="Times New Roman" w:hAnsi="Times New Roman" w:cs="Times New Roman"/>
-          <w:sz w:val="28"/>
-          <w:szCs w:val="28"/>
-        </w:rPr>
-        <w:t>й тип – «</w:t>
-      </w:r>
-      <w:r>
-        <w:rPr>
-          <w:rFonts w:ascii="Times New Roman" w:hAnsi="Times New Roman" w:cs="Times New Roman"/>
-          <w:sz w:val="28"/>
-          <w:szCs w:val="28"/>
-        </w:rPr>
-        <w:t>Несколько</w:t>
-      </w:r>
-      <w:r>
-        <w:rPr>
-          <w:rFonts w:ascii="Times New Roman" w:hAnsi="Times New Roman" w:cs="Times New Roman"/>
-          <w:sz w:val="28"/>
-          <w:szCs w:val="28"/>
-        </w:rPr>
-        <w:t xml:space="preserve"> из списка»</w:t>
+        <w:t>Второй тип – «Несколько из списка»</w:t>
       </w:r>
     </w:p>
     <w:p>
@@ -8496,6 +8466,7 @@
       <w:r>
         <w:rPr>
           <w:rFonts w:ascii="Times New Roman" w:hAnsi="Times New Roman" w:cs="Times New Roman"/>
+          <w:noProof/>
           <w:sz w:val="28"/>
           <w:szCs w:val="28"/>
         </w:rPr>
@@ -8571,6 +8542,7 @@
       <w:r>
         <w:rPr>
           <w:rFonts w:ascii="Times New Roman" w:hAnsi="Times New Roman" w:cs="Times New Roman"/>
+          <w:noProof/>
           <w:sz w:val="28"/>
           <w:szCs w:val="28"/>
         </w:rPr>
@@ -8684,15 +8656,7 @@
           <w:sz w:val="28"/>
           <w:szCs w:val="28"/>
         </w:rPr>
-        <w:t>Текст</w:t>
-      </w:r>
-      <w:r>
-        <w:rPr>
-          <w:rFonts w:ascii="Times New Roman" w:hAnsi="Times New Roman" w:cs="Times New Roman"/>
-          <w:sz w:val="28"/>
-          <w:szCs w:val="28"/>
-        </w:rPr>
-        <w:t xml:space="preserve"> (абзац)</w:t>
+        <w:t>Текст (абзац)</w:t>
       </w:r>
       <w:r>
         <w:rPr>
@@ -8724,23 +8688,7 @@
           <w:sz w:val="28"/>
           <w:szCs w:val="28"/>
         </w:rPr>
-        <w:t>Текст (</w:t>
-      </w:r>
-      <w:r>
-        <w:rPr>
-          <w:rFonts w:ascii="Times New Roman" w:hAnsi="Times New Roman" w:cs="Times New Roman"/>
-          <w:sz w:val="28"/>
-          <w:szCs w:val="28"/>
-        </w:rPr>
-        <w:t>строка</w:t>
-      </w:r>
-      <w:r>
-        <w:rPr>
-          <w:rFonts w:ascii="Times New Roman" w:hAnsi="Times New Roman" w:cs="Times New Roman"/>
-          <w:sz w:val="28"/>
-          <w:szCs w:val="28"/>
-        </w:rPr>
-        <w:t>)</w:t>
+        <w:t>Текст (строка)</w:t>
       </w:r>
       <w:r>
         <w:rPr>
@@ -8782,6 +8730,7 @@
       <w:r>
         <w:rPr>
           <w:rFonts w:ascii="Times New Roman" w:hAnsi="Times New Roman" w:cs="Times New Roman"/>
+          <w:noProof/>
           <w:sz w:val="28"/>
           <w:szCs w:val="28"/>
         </w:rPr>
@@ -8840,23 +8789,7 @@
           <w:sz w:val="28"/>
           <w:szCs w:val="28"/>
         </w:rPr>
-        <w:t>Ответы добавляются также, как и предыдущем типе, но вместо выбора правильных ответов нажимаем кнопку «Добавить пояснение» и пишем ответ, вводим</w:t>
-      </w:r>
-      <w:r>
-        <w:rPr>
-          <w:rFonts w:ascii="Times New Roman" w:hAnsi="Times New Roman" w:cs="Times New Roman"/>
-          <w:sz w:val="28"/>
-          <w:szCs w:val="28"/>
-        </w:rPr>
-        <w:t xml:space="preserve"> количество баллов за правильный ответ</w:t>
-      </w:r>
-      <w:r>
-        <w:rPr>
-          <w:rFonts w:ascii="Times New Roman" w:hAnsi="Times New Roman" w:cs="Times New Roman"/>
-          <w:sz w:val="28"/>
-          <w:szCs w:val="28"/>
-        </w:rPr>
-        <w:t>, нажимаем «готово».</w:t>
+        <w:t>Ответы добавляются также, как и предыдущем типе, но вместо выбора правильных ответов нажимаем кнопку «Добавить пояснение» и пишем ответ, вводим количество баллов за правильный ответ, нажимаем «готово».</w:t>
       </w:r>
     </w:p>
     <w:p>
@@ -8872,6 +8805,7 @@
       <w:r>
         <w:rPr>
           <w:rFonts w:ascii="Times New Roman" w:hAnsi="Times New Roman" w:cs="Times New Roman"/>
+          <w:noProof/>
           <w:sz w:val="28"/>
           <w:szCs w:val="28"/>
         </w:rPr>
@@ -8956,39 +8890,7 @@
               </w14:solidFill>
             </w14:textFill>
           </w:rPr>
-          <w:t>https://forms.g</w:t>
-        </w:r>
-        <w:r>
-          <w:rPr>
-            <w:rStyle w:val="a3"/>
-            <w:rFonts w:ascii="Times New Roman" w:hAnsi="Times New Roman" w:cs="Times New Roman"/>
-            <w:sz w:val="28"/>
-            <w:szCs w:val="28"/>
-            <w14:textFill>
-              <w14:solidFill>
-                <w14:srgbClr w14:val="0000FF">
-                  <w14:lumMod w14:val="75000"/>
-                </w14:srgbClr>
-              </w14:solidFill>
-            </w14:textFill>
-          </w:rPr>
-          <w:t>l</w:t>
-        </w:r>
-        <w:r>
-          <w:rPr>
-            <w:rStyle w:val="a3"/>
-            <w:rFonts w:ascii="Times New Roman" w:hAnsi="Times New Roman" w:cs="Times New Roman"/>
-            <w:sz w:val="28"/>
-            <w:szCs w:val="28"/>
-            <w14:textFill>
-              <w14:solidFill>
-                <w14:srgbClr w14:val="0000FF">
-                  <w14:lumMod w14:val="75000"/>
-                </w14:srgbClr>
-              </w14:solidFill>
-            </w14:textFill>
-          </w:rPr>
-          <w:t>e/xiVG2MWkraKfShu89</w:t>
+          <w:t>https://forms.gle/xiVG2MWkraKfShu89</w:t>
         </w:r>
       </w:hyperlink>
     </w:p>
@@ -9179,16 +9081,7 @@
           <w:szCs w:val="28"/>
           <w:lang w:eastAsia="en-US"/>
         </w:rPr>
-        <w:t>Составить таблицу, содержащую в себе: ФИО, дату рождения, количество записей 30</w:t>
-      </w:r>
-      <w:r>
-        <w:rPr>
-          <w:rFonts w:eastAsiaTheme="minorHAnsi"/>
-          <w:sz w:val="28"/>
-          <w:szCs w:val="28"/>
-          <w:lang w:eastAsia="en-US"/>
-        </w:rPr>
-        <w:t>;</w:t>
+        <w:t>Составить таблицу, содержащую в себе: ФИО, дату рождения, количество записей 30;</w:t>
       </w:r>
     </w:p>
     <w:p>
@@ -9216,16 +9109,7 @@
           <w:szCs w:val="28"/>
           <w:lang w:eastAsia="en-US"/>
         </w:rPr>
-        <w:t>Вычислить поле: возраст</w:t>
-      </w:r>
-      <w:r>
-        <w:rPr>
-          <w:rFonts w:eastAsiaTheme="minorHAnsi"/>
-          <w:sz w:val="28"/>
-          <w:szCs w:val="28"/>
-          <w:lang w:eastAsia="en-US"/>
-        </w:rPr>
-        <w:t>;</w:t>
+        <w:t>Вычислить поле: возраст;</w:t>
       </w:r>
     </w:p>
     <w:p>
@@ -9253,16 +9137,7 @@
           <w:szCs w:val="28"/>
           <w:lang w:eastAsia="en-US"/>
         </w:rPr>
-        <w:t>Определить является ли человек совершеннолетним/не совершеннолетним</w:t>
-      </w:r>
-      <w:r>
-        <w:rPr>
-          <w:rFonts w:eastAsiaTheme="minorHAnsi"/>
-          <w:sz w:val="28"/>
-          <w:szCs w:val="28"/>
-          <w:lang w:eastAsia="en-US"/>
-        </w:rPr>
-        <w:t>;</w:t>
+        <w:t>Определить является ли человек совершеннолетним/не совершеннолетним;</w:t>
       </w:r>
     </w:p>
     <w:p>
@@ -9310,6 +9185,7 @@
           <w:rFonts w:ascii="Times New Roman" w:hAnsi="Times New Roman" w:cs="Times New Roman"/>
           <w:b/>
           <w:bCs/>
+          <w:noProof/>
           <w:sz w:val="28"/>
           <w:szCs w:val="28"/>
         </w:rPr>
@@ -9632,23 +9508,7 @@
           <w:szCs w:val="28"/>
         </w:rPr>
         <w:lastRenderedPageBreak/>
-        <w:t xml:space="preserve">Для </w:t>
-      </w:r>
-      <w:r>
-        <w:rPr>
-          <w:rFonts w:ascii="Times New Roman" w:hAnsi="Times New Roman" w:cs="Times New Roman"/>
-          <w:sz w:val="28"/>
-          <w:szCs w:val="28"/>
-        </w:rPr>
-        <w:t xml:space="preserve">просмотра таблицы </w:t>
-      </w:r>
-      <w:r>
-        <w:rPr>
-          <w:rFonts w:ascii="Times New Roman" w:hAnsi="Times New Roman" w:cs="Times New Roman"/>
-          <w:sz w:val="28"/>
-          <w:szCs w:val="28"/>
-        </w:rPr>
-        <w:t>пройдите по ссылке:</w:t>
+        <w:t>Для просмотра таблицы пройдите по ссылке:</w:t>
       </w:r>
       <w:r>
         <w:rPr>
@@ -9666,25 +9526,7 @@
             <w:sz w:val="28"/>
             <w:szCs w:val="28"/>
           </w:rPr>
-          <w:t>https://docs.google.c</w:t>
-        </w:r>
-        <w:r>
-          <w:rPr>
-            <w:rStyle w:val="a3"/>
-            <w:rFonts w:ascii="Times New Roman" w:hAnsi="Times New Roman" w:cs="Times New Roman"/>
-            <w:sz w:val="28"/>
-            <w:szCs w:val="28"/>
-          </w:rPr>
-          <w:t>o</w:t>
-        </w:r>
-        <w:r>
-          <w:rPr>
-            <w:rStyle w:val="a3"/>
-            <w:rFonts w:ascii="Times New Roman" w:hAnsi="Times New Roman" w:cs="Times New Roman"/>
-            <w:sz w:val="28"/>
-            <w:szCs w:val="28"/>
-          </w:rPr>
-          <w:t>m/spreadsheets/d/e/2PACX-1vRwiztRaPi4dPa-la8fthm1XqGjZDGdN4Efu_axrbIE04sqTisdmldPm8ca9VPZPd-RTpJPz4ZSonH3/pubhtml</w:t>
+          <w:t>https://docs.google.com/spreadsheets/d/e/2PACX-1vRwiztRaPi4dPa-la8fthm1XqGjZDGdN4Efu_axrbIE04sqTisdmldPm8ca9VPZPd-RTpJPz4ZSonH3/pubhtml</w:t>
         </w:r>
       </w:hyperlink>
     </w:p>
@@ -9748,16 +9590,7 @@
           <w:szCs w:val="28"/>
           <w:lang w:eastAsia="en-US"/>
         </w:rPr>
-        <w:t>Составить 3 таблицы: Склад, Покупатель, Покупка</w:t>
-      </w:r>
-      <w:r>
-        <w:rPr>
-          <w:rFonts w:eastAsiaTheme="minorHAnsi"/>
-          <w:sz w:val="28"/>
-          <w:szCs w:val="28"/>
-          <w:lang w:eastAsia="en-US"/>
-        </w:rPr>
-        <w:t>;</w:t>
+        <w:t>Составить 3 таблицы: Склад, Покупатель, Покупка;</w:t>
       </w:r>
     </w:p>
     <w:p>
@@ -9785,16 +9618,7 @@
           <w:szCs w:val="28"/>
           <w:lang w:eastAsia="en-US"/>
         </w:rPr>
-        <w:t>В таблице Склад указать такие поля как</w:t>
-      </w:r>
-      <w:r>
-        <w:rPr>
-          <w:rFonts w:eastAsiaTheme="minorHAnsi"/>
-          <w:sz w:val="28"/>
-          <w:szCs w:val="28"/>
-          <w:lang w:eastAsia="en-US"/>
-        </w:rPr>
-        <w:t>;</w:t>
+        <w:t>В таблице Склад указать такие поля как;</w:t>
       </w:r>
     </w:p>
     <w:p>
@@ -9822,16 +9646,7 @@
           <w:szCs w:val="28"/>
           <w:lang w:eastAsia="en-US"/>
         </w:rPr>
-        <w:t>№, Продукт, Цена, кол-во на складе</w:t>
-      </w:r>
-      <w:r>
-        <w:rPr>
-          <w:rFonts w:eastAsiaTheme="minorHAnsi"/>
-          <w:sz w:val="28"/>
-          <w:szCs w:val="28"/>
-          <w:lang w:eastAsia="en-US"/>
-        </w:rPr>
-        <w:t>;</w:t>
+        <w:t>№, Продукт, Цена, кол-во на складе;</w:t>
       </w:r>
     </w:p>
     <w:p>
@@ -9859,16 +9674,7 @@
           <w:szCs w:val="28"/>
           <w:lang w:eastAsia="en-US"/>
         </w:rPr>
-        <w:t>В таблице Покупатель указать такие поля как</w:t>
-      </w:r>
-      <w:r>
-        <w:rPr>
-          <w:rFonts w:eastAsiaTheme="minorHAnsi"/>
-          <w:sz w:val="28"/>
-          <w:szCs w:val="28"/>
-          <w:lang w:eastAsia="en-US"/>
-        </w:rPr>
-        <w:t>;</w:t>
+        <w:t>В таблице Покупатель указать такие поля как;</w:t>
       </w:r>
     </w:p>
     <w:p>
@@ -9933,16 +9739,7 @@
           <w:szCs w:val="28"/>
           <w:lang w:eastAsia="en-US"/>
         </w:rPr>
-        <w:t>В таблице Покупка указать такие поля как</w:t>
-      </w:r>
-      <w:r>
-        <w:rPr>
-          <w:rFonts w:eastAsiaTheme="minorHAnsi"/>
-          <w:sz w:val="28"/>
-          <w:szCs w:val="28"/>
-          <w:lang w:eastAsia="en-US"/>
-        </w:rPr>
-        <w:t>;</w:t>
+        <w:t>В таблице Покупка указать такие поля как;</w:t>
       </w:r>
     </w:p>
     <w:p>
@@ -10096,38 +9893,16 @@
           <w:sz w:val="28"/>
           <w:szCs w:val="28"/>
         </w:rPr>
-        <w:t>Для просмотра таблицы пройдите по ссылке:</w:t>
-      </w:r>
-      <w:r>
-        <w:rPr>
-          <w:rFonts w:ascii="Times New Roman" w:hAnsi="Times New Roman" w:cs="Times New Roman"/>
-          <w:sz w:val="28"/>
-          <w:szCs w:val="28"/>
-        </w:rPr>
-        <w:t xml:space="preserve"> </w:t>
+        <w:t xml:space="preserve">Для просмотра таблицы пройдите по ссылке: </w:t>
       </w:r>
       <w:hyperlink r:id="rId15" w:history="1">
         <w:r>
           <w:rPr>
             <w:rStyle w:val="a3"/>
           </w:rPr>
-          <w:t>https://docs.google.co</w:t>
-        </w:r>
-        <w:r>
-          <w:rPr>
-            <w:rStyle w:val="a3"/>
-          </w:rPr>
-          <w:t>m</w:t>
-        </w:r>
-        <w:r>
-          <w:rPr>
-            <w:rStyle w:val="a3"/>
-          </w:rPr>
-          <w:t>/spreadsheets/d/e/2PACX-1vSTWRHSmmPTs6xHiDXKza2J-OQVW26vpb2pjSC8H2gsSXez4Sne01e5oQiQSeD70tP564GxAncRKne_/pubhtml</w:t>
+          <w:t>https://docs.google.com/spreadsheets/d/e/2PACX-1vSTWRHSmmPTs6xHiDXKza2J-OQVW26vpb2pjSC8H2gsSXez4Sne01e5oQiQSeD70tP564GxAncRKne_/pubhtml</w:t>
         </w:r>
       </w:hyperlink>
-      <w:bookmarkStart w:id="5" w:name="_GoBack"/>
-      <w:bookmarkEnd w:id="5"/>
     </w:p>
     <w:p>
       <w:pPr>
@@ -10142,6 +9917,7 @@
       <w:r>
         <w:rPr>
           <w:rFonts w:cstheme="minorHAnsi"/>
+          <w:noProof/>
           <w:sz w:val="24"/>
           <w:szCs w:val="24"/>
         </w:rPr>
@@ -10182,6 +9958,682 @@
           </wp:inline>
         </w:drawing>
       </w:r>
+    </w:p>
+    <w:p>
+      <w:pPr>
+        <w:spacing w:after="0" w:line="360" w:lineRule="auto"/>
+        <w:ind w:firstLine="709"/>
+        <w:jc w:val="both"/>
+        <w:rPr>
+          <w:rFonts w:ascii="Century Gothic" w:hAnsi="Century Gothic"/>
+          <w:b/>
+          <w:bCs/>
+          <w:color w:val="656565"/>
+        </w:rPr>
+      </w:pPr>
+      <w:r>
+        <w:rPr>
+          <w:rFonts w:ascii="Times New Roman" w:hAnsi="Times New Roman" w:cs="Times New Roman"/>
+          <w:b/>
+          <w:bCs/>
+          <w:sz w:val="28"/>
+          <w:szCs w:val="28"/>
+        </w:rPr>
+        <w:lastRenderedPageBreak/>
+        <w:t>Задание</w:t>
+      </w:r>
+      <w:r>
+        <w:rPr>
+          <w:rFonts w:ascii="Times New Roman" w:hAnsi="Times New Roman" w:cs="Times New Roman"/>
+          <w:b/>
+          <w:bCs/>
+          <w:sz w:val="28"/>
+          <w:szCs w:val="28"/>
+          <w:lang w:val="en-US"/>
+        </w:rPr>
+        <w:t xml:space="preserve"> </w:t>
+      </w:r>
+      <w:r>
+        <w:rPr>
+          <w:rFonts w:ascii="Times New Roman" w:hAnsi="Times New Roman" w:cs="Times New Roman"/>
+          <w:b/>
+          <w:bCs/>
+          <w:sz w:val="28"/>
+          <w:szCs w:val="28"/>
+        </w:rPr>
+        <w:t>3</w:t>
+      </w:r>
+    </w:p>
+    <w:p>
+      <w:pPr>
+        <w:spacing w:after="0" w:line="360" w:lineRule="auto"/>
+        <w:ind w:firstLine="709"/>
+        <w:jc w:val="both"/>
+        <w:rPr>
+          <w:rFonts w:ascii="Times New Roman" w:hAnsi="Times New Roman" w:cs="Times New Roman"/>
+          <w:sz w:val="28"/>
+          <w:szCs w:val="28"/>
+        </w:rPr>
+      </w:pPr>
+      <w:r>
+        <w:rPr>
+          <w:rFonts w:ascii="Times New Roman" w:hAnsi="Times New Roman" w:cs="Times New Roman"/>
+          <w:sz w:val="28"/>
+          <w:szCs w:val="28"/>
+        </w:rPr>
+        <w:t>Вычислить значения выражения по индивидуальному варианту.</w:t>
+      </w:r>
+    </w:p>
+    <w:p>
+      <w:pPr>
+        <w:spacing w:after="0" w:line="360" w:lineRule="auto"/>
+        <w:ind w:firstLine="709"/>
+        <w:jc w:val="both"/>
+        <w:rPr>
+          <w:rFonts w:ascii="Times New Roman" w:hAnsi="Times New Roman" w:cs="Times New Roman"/>
+          <w:b/>
+          <w:bCs/>
+          <w:sz w:val="28"/>
+          <w:szCs w:val="28"/>
+        </w:rPr>
+      </w:pPr>
+      <w:r>
+        <w:rPr>
+          <w:rFonts w:ascii="Times New Roman" w:hAnsi="Times New Roman" w:cs="Times New Roman"/>
+          <w:b/>
+          <w:bCs/>
+          <w:sz w:val="28"/>
+          <w:szCs w:val="28"/>
+        </w:rPr>
+        <w:t>Вариант 6</w:t>
+      </w:r>
+    </w:p>
+    <w:p>
+      <w:pPr>
+        <w:spacing w:after="0" w:line="360" w:lineRule="auto"/>
+        <w:ind w:firstLine="709"/>
+        <w:jc w:val="both"/>
+        <w:rPr>
+          <w:rFonts w:cstheme="minorHAnsi"/>
+          <w:b/>
+          <w:bCs/>
+          <w:sz w:val="24"/>
+          <w:szCs w:val="24"/>
+        </w:rPr>
+      </w:pPr>
+      <w:r>
+        <w:rPr>
+          <w:rFonts w:cstheme="minorHAnsi"/>
+          <w:b/>
+          <w:bCs/>
+          <w:sz w:val="24"/>
+          <w:szCs w:val="24"/>
+        </w:rPr>
+        <w:drawing>
+          <wp:inline distT="0" distB="0" distL="0" distR="0" wp14:anchorId="6ABD3CD9" wp14:editId="78D438D4">
+            <wp:extent cx="4182059" cy="790685"/>
+            <wp:effectExtent l="0" t="0" r="9525" b="9525"/>
+            <wp:docPr id="9" name="Рисунок 9"/>
+            <wp:cNvGraphicFramePr>
+              <a:graphicFrameLocks xmlns:a="http://schemas.openxmlformats.org/drawingml/2006/main" noChangeAspect="1"/>
+            </wp:cNvGraphicFramePr>
+            <a:graphic xmlns:a="http://schemas.openxmlformats.org/drawingml/2006/main">
+              <a:graphicData uri="http://schemas.openxmlformats.org/drawingml/2006/picture">
+                <pic:pic xmlns:pic="http://schemas.openxmlformats.org/drawingml/2006/picture">
+                  <pic:nvPicPr>
+                    <pic:cNvPr id="1" name=""/>
+                    <pic:cNvPicPr/>
+                  </pic:nvPicPr>
+                  <pic:blipFill>
+                    <a:blip r:embed="rId17"/>
+                    <a:stretch>
+                      <a:fillRect/>
+                    </a:stretch>
+                  </pic:blipFill>
+                  <pic:spPr>
+                    <a:xfrm>
+                      <a:off x="0" y="0"/>
+                      <a:ext cx="4182059" cy="790685"/>
+                    </a:xfrm>
+                    <a:prstGeom prst="rect">
+                      <a:avLst/>
+                    </a:prstGeom>
+                  </pic:spPr>
+                </pic:pic>
+              </a:graphicData>
+            </a:graphic>
+          </wp:inline>
+        </w:drawing>
+      </w:r>
+    </w:p>
+    <w:p>
+      <w:pPr>
+        <w:spacing w:after="0" w:line="360" w:lineRule="auto"/>
+        <w:ind w:firstLine="709"/>
+        <w:jc w:val="both"/>
+        <w:rPr>
+          <w:rFonts w:cstheme="minorHAnsi"/>
+          <w:b/>
+          <w:bCs/>
+          <w:sz w:val="24"/>
+          <w:szCs w:val="24"/>
+        </w:rPr>
+      </w:pPr>
+    </w:p>
+    <w:p>
+      <w:pPr>
+        <w:spacing w:after="0" w:line="360" w:lineRule="auto"/>
+        <w:ind w:firstLine="709"/>
+        <w:jc w:val="both"/>
+        <w:rPr>
+          <w:rFonts w:ascii="Times New Roman" w:hAnsi="Times New Roman" w:cs="Times New Roman"/>
+          <w:sz w:val="28"/>
+          <w:szCs w:val="28"/>
+        </w:rPr>
+      </w:pPr>
+      <w:r>
+        <w:rPr>
+          <w:rFonts w:ascii="Times New Roman" w:hAnsi="Times New Roman" w:cs="Times New Roman"/>
+          <w:sz w:val="28"/>
+          <w:szCs w:val="28"/>
+        </w:rPr>
+        <w:t xml:space="preserve">Поле </w:t>
+      </w:r>
+      <w:r>
+        <w:rPr>
+          <w:rFonts w:ascii="Times New Roman" w:hAnsi="Times New Roman" w:cs="Times New Roman"/>
+          <w:sz w:val="28"/>
+          <w:szCs w:val="28"/>
+        </w:rPr>
+        <w:t>«</w:t>
+      </w:r>
+      <w:r>
+        <w:rPr>
+          <w:rFonts w:ascii="Times New Roman" w:hAnsi="Times New Roman" w:cs="Times New Roman"/>
+          <w:sz w:val="28"/>
+          <w:szCs w:val="28"/>
+          <w:lang w:val="en-US"/>
+        </w:rPr>
+        <w:t>a</w:t>
+      </w:r>
+      <w:r>
+        <w:rPr>
+          <w:rFonts w:ascii="Times New Roman" w:hAnsi="Times New Roman" w:cs="Times New Roman"/>
+          <w:sz w:val="28"/>
+          <w:szCs w:val="28"/>
+        </w:rPr>
+        <w:t xml:space="preserve">» </w:t>
+      </w:r>
+      <w:r>
+        <w:rPr>
+          <w:rFonts w:ascii="Times New Roman" w:hAnsi="Times New Roman" w:cs="Times New Roman"/>
+          <w:sz w:val="28"/>
+          <w:szCs w:val="28"/>
+        </w:rPr>
+        <w:t>вычисляется с помощью кода:</w:t>
+      </w:r>
+      <w:r>
+        <w:rPr>
+          <w:rFonts w:ascii="Times New Roman" w:hAnsi="Times New Roman" w:cs="Times New Roman"/>
+          <w:sz w:val="28"/>
+          <w:szCs w:val="28"/>
+        </w:rPr>
+        <w:t xml:space="preserve"> </w:t>
+      </w:r>
+    </w:p>
+    <w:p>
+      <w:pPr>
+        <w:spacing w:after="0" w:line="360" w:lineRule="auto"/>
+        <w:ind w:firstLine="709"/>
+        <w:jc w:val="both"/>
+        <w:rPr>
+          <w:rFonts w:cstheme="minorHAnsi"/>
+          <w:sz w:val="24"/>
+          <w:szCs w:val="24"/>
+        </w:rPr>
+      </w:pPr>
+      <w:r>
+        <w:rPr>
+          <w:rFonts w:cstheme="minorHAnsi"/>
+          <w:sz w:val="24"/>
+          <w:szCs w:val="24"/>
+        </w:rPr>
+        <w:t>=ОКРУГЛ(СТЕПЕНЬ(D3;(-КОРЕНЬ(ABS(B3))));2)</w:t>
+      </w:r>
+    </w:p>
+    <w:p>
+      <w:pPr>
+        <w:spacing w:after="0" w:line="360" w:lineRule="auto"/>
+        <w:ind w:firstLine="709"/>
+        <w:jc w:val="both"/>
+        <w:rPr>
+          <w:rFonts w:cstheme="minorHAnsi"/>
+          <w:sz w:val="24"/>
+          <w:szCs w:val="24"/>
+        </w:rPr>
+      </w:pPr>
+    </w:p>
+    <w:p>
+      <w:pPr>
+        <w:spacing w:after="0" w:line="360" w:lineRule="auto"/>
+        <w:ind w:firstLine="709"/>
+        <w:jc w:val="both"/>
+        <w:rPr>
+          <w:rFonts w:ascii="Times New Roman" w:hAnsi="Times New Roman" w:cs="Times New Roman"/>
+          <w:sz w:val="28"/>
+          <w:szCs w:val="28"/>
+        </w:rPr>
+      </w:pPr>
+      <w:r>
+        <w:rPr>
+          <w:rFonts w:ascii="Times New Roman" w:hAnsi="Times New Roman" w:cs="Times New Roman"/>
+          <w:sz w:val="28"/>
+          <w:szCs w:val="28"/>
+        </w:rPr>
+        <w:t xml:space="preserve">Поле </w:t>
+      </w:r>
+      <w:r>
+        <w:rPr>
+          <w:rFonts w:ascii="Times New Roman" w:hAnsi="Times New Roman" w:cs="Times New Roman"/>
+          <w:sz w:val="28"/>
+          <w:szCs w:val="28"/>
+        </w:rPr>
+        <w:t>«</w:t>
+      </w:r>
+      <w:r>
+        <w:rPr>
+          <w:rFonts w:ascii="Times New Roman" w:hAnsi="Times New Roman" w:cs="Times New Roman"/>
+          <w:sz w:val="28"/>
+          <w:szCs w:val="28"/>
+          <w:lang w:val="en-US"/>
+        </w:rPr>
+        <w:t>b</w:t>
+      </w:r>
+      <w:r>
+        <w:rPr>
+          <w:rFonts w:ascii="Times New Roman" w:hAnsi="Times New Roman" w:cs="Times New Roman"/>
+          <w:sz w:val="28"/>
+          <w:szCs w:val="28"/>
+        </w:rPr>
+        <w:t xml:space="preserve">» </w:t>
+      </w:r>
+      <w:r>
+        <w:rPr>
+          <w:rFonts w:ascii="Times New Roman" w:hAnsi="Times New Roman" w:cs="Times New Roman"/>
+          <w:sz w:val="28"/>
+          <w:szCs w:val="28"/>
+        </w:rPr>
+        <w:t>вычисляется с помощью кода:</w:t>
+      </w:r>
+      <w:r>
+        <w:rPr>
+          <w:rFonts w:ascii="Times New Roman" w:hAnsi="Times New Roman" w:cs="Times New Roman"/>
+          <w:sz w:val="28"/>
+          <w:szCs w:val="28"/>
+        </w:rPr>
+        <w:t xml:space="preserve"> </w:t>
+      </w:r>
+    </w:p>
+    <w:p>
+      <w:pPr>
+        <w:spacing w:after="0" w:line="360" w:lineRule="auto"/>
+        <w:ind w:firstLine="709"/>
+        <w:jc w:val="both"/>
+        <w:rPr>
+          <w:rFonts w:cstheme="minorHAnsi"/>
+          <w:sz w:val="24"/>
+          <w:szCs w:val="24"/>
+        </w:rPr>
+      </w:pPr>
+      <w:r>
+        <w:rPr>
+          <w:rFonts w:cstheme="minorHAnsi"/>
+          <w:sz w:val="24"/>
+          <w:szCs w:val="24"/>
+        </w:rPr>
+        <w:t>=ОКРУГЛ(LN(H3+C3);2)</w:t>
+      </w:r>
+    </w:p>
+    <w:p>
+      <w:pPr>
+        <w:spacing w:after="0" w:line="360" w:lineRule="auto"/>
+        <w:ind w:firstLine="709"/>
+        <w:jc w:val="both"/>
+        <w:rPr>
+          <w:rFonts w:cstheme="minorHAnsi"/>
+          <w:sz w:val="24"/>
+          <w:szCs w:val="24"/>
+        </w:rPr>
+      </w:pPr>
+    </w:p>
+    <w:p>
+      <w:pPr>
+        <w:spacing w:after="0" w:line="360" w:lineRule="auto"/>
+        <w:ind w:firstLine="709"/>
+        <w:jc w:val="both"/>
+        <w:rPr>
+          <w:rFonts w:ascii="Times New Roman" w:hAnsi="Times New Roman" w:cs="Times New Roman"/>
+          <w:sz w:val="28"/>
+          <w:szCs w:val="28"/>
+        </w:rPr>
+      </w:pPr>
+      <w:r>
+        <w:rPr>
+          <w:rFonts w:ascii="Times New Roman" w:hAnsi="Times New Roman" w:cs="Times New Roman"/>
+          <w:sz w:val="28"/>
+          <w:szCs w:val="28"/>
+        </w:rPr>
+        <w:t xml:space="preserve">Поле </w:t>
+      </w:r>
+      <w:r>
+        <w:rPr>
+          <w:rFonts w:ascii="Times New Roman" w:hAnsi="Times New Roman" w:cs="Times New Roman"/>
+          <w:sz w:val="28"/>
+          <w:szCs w:val="28"/>
+        </w:rPr>
+        <w:t>«</w:t>
+      </w:r>
+      <w:r>
+        <w:rPr>
+          <w:rFonts w:ascii="Times New Roman" w:hAnsi="Times New Roman" w:cs="Times New Roman"/>
+          <w:sz w:val="28"/>
+          <w:szCs w:val="28"/>
+          <w:lang w:val="en-US"/>
+        </w:rPr>
+        <w:t>c</w:t>
+      </w:r>
+      <w:r>
+        <w:rPr>
+          <w:rFonts w:ascii="Times New Roman" w:hAnsi="Times New Roman" w:cs="Times New Roman"/>
+          <w:sz w:val="28"/>
+          <w:szCs w:val="28"/>
+        </w:rPr>
+        <w:t xml:space="preserve">» </w:t>
+      </w:r>
+      <w:r>
+        <w:rPr>
+          <w:rFonts w:ascii="Times New Roman" w:hAnsi="Times New Roman" w:cs="Times New Roman"/>
+          <w:sz w:val="28"/>
+          <w:szCs w:val="28"/>
+        </w:rPr>
+        <w:t>вычисляется с помощью кода:</w:t>
+      </w:r>
+      <w:r>
+        <w:rPr>
+          <w:rFonts w:ascii="Times New Roman" w:hAnsi="Times New Roman" w:cs="Times New Roman"/>
+          <w:sz w:val="28"/>
+          <w:szCs w:val="28"/>
+        </w:rPr>
+        <w:t xml:space="preserve"> </w:t>
+      </w:r>
+    </w:p>
+    <w:p>
+      <w:pPr>
+        <w:spacing w:after="0" w:line="360" w:lineRule="auto"/>
+        <w:ind w:firstLine="709"/>
+        <w:jc w:val="both"/>
+        <w:rPr>
+          <w:rFonts w:cstheme="minorHAnsi"/>
+          <w:sz w:val="24"/>
+          <w:szCs w:val="24"/>
+        </w:rPr>
+      </w:pPr>
+      <w:r>
+        <w:rPr>
+          <w:rFonts w:cstheme="minorHAnsi"/>
+          <w:sz w:val="24"/>
+          <w:szCs w:val="24"/>
+        </w:rPr>
+        <w:t>=ОКРУГЛ(SIN(B3+C</w:t>
+      </w:r>
+      <w:proofErr w:type="gramStart"/>
+      <w:r>
+        <w:rPr>
+          <w:rFonts w:cstheme="minorHAnsi"/>
+          <w:sz w:val="24"/>
+          <w:szCs w:val="24"/>
+        </w:rPr>
+        <w:t>3)+</w:t>
+      </w:r>
+      <w:proofErr w:type="gramEnd"/>
+      <w:r>
+        <w:rPr>
+          <w:rFonts w:cstheme="minorHAnsi"/>
+          <w:sz w:val="24"/>
+          <w:szCs w:val="24"/>
+        </w:rPr>
+        <w:t>СТЕПЕНЬ(D3;B3+C3);2)</w:t>
+      </w:r>
+    </w:p>
+    <w:p>
+      <w:pPr>
+        <w:spacing w:after="0" w:line="360" w:lineRule="auto"/>
+        <w:ind w:firstLine="709"/>
+        <w:jc w:val="both"/>
+        <w:rPr>
+          <w:rFonts w:cstheme="minorHAnsi"/>
+          <w:sz w:val="24"/>
+          <w:szCs w:val="24"/>
+        </w:rPr>
+      </w:pPr>
+    </w:p>
+    <w:p>
+      <w:pPr>
+        <w:spacing w:after="0" w:line="360" w:lineRule="auto"/>
+        <w:ind w:firstLine="709"/>
+        <w:jc w:val="both"/>
+        <w:rPr>
+          <w:rFonts w:ascii="Times New Roman" w:hAnsi="Times New Roman" w:cs="Times New Roman"/>
+          <w:sz w:val="28"/>
+          <w:szCs w:val="28"/>
+        </w:rPr>
+      </w:pPr>
+      <w:r>
+        <w:rPr>
+          <w:rFonts w:ascii="Times New Roman" w:hAnsi="Times New Roman" w:cs="Times New Roman"/>
+          <w:sz w:val="28"/>
+          <w:szCs w:val="28"/>
+        </w:rPr>
+        <w:t xml:space="preserve">Поле </w:t>
+      </w:r>
+      <w:r>
+        <w:rPr>
+          <w:rFonts w:ascii="Times New Roman" w:hAnsi="Times New Roman" w:cs="Times New Roman"/>
+          <w:sz w:val="28"/>
+          <w:szCs w:val="28"/>
+        </w:rPr>
+        <w:t>«</w:t>
+      </w:r>
+      <w:r>
+        <w:rPr>
+          <w:rFonts w:ascii="Times New Roman" w:hAnsi="Times New Roman" w:cs="Times New Roman"/>
+          <w:sz w:val="28"/>
+          <w:szCs w:val="28"/>
+          <w:lang w:val="en-US"/>
+        </w:rPr>
+        <w:t>f</w:t>
+      </w:r>
+      <w:r>
+        <w:rPr>
+          <w:rFonts w:ascii="Times New Roman" w:hAnsi="Times New Roman" w:cs="Times New Roman"/>
+          <w:sz w:val="28"/>
+          <w:szCs w:val="28"/>
+        </w:rPr>
+        <w:t xml:space="preserve">» </w:t>
+      </w:r>
+      <w:r>
+        <w:rPr>
+          <w:rFonts w:ascii="Times New Roman" w:hAnsi="Times New Roman" w:cs="Times New Roman"/>
+          <w:sz w:val="28"/>
+          <w:szCs w:val="28"/>
+        </w:rPr>
+        <w:t>вычисляется с помощью кода:</w:t>
+      </w:r>
+      <w:r>
+        <w:rPr>
+          <w:rFonts w:ascii="Times New Roman" w:hAnsi="Times New Roman" w:cs="Times New Roman"/>
+          <w:sz w:val="28"/>
+          <w:szCs w:val="28"/>
+        </w:rPr>
+        <w:t xml:space="preserve"> </w:t>
+      </w:r>
+    </w:p>
+    <w:p>
+      <w:pPr>
+        <w:spacing w:after="0" w:line="360" w:lineRule="auto"/>
+        <w:ind w:firstLine="709"/>
+        <w:jc w:val="both"/>
+        <w:rPr>
+          <w:rFonts w:cstheme="minorHAnsi"/>
+          <w:sz w:val="24"/>
+          <w:szCs w:val="24"/>
+        </w:rPr>
+      </w:pPr>
+      <w:r>
+        <w:rPr>
+          <w:rFonts w:cstheme="minorHAnsi"/>
+          <w:sz w:val="24"/>
+          <w:szCs w:val="24"/>
+        </w:rPr>
+        <w:t>=ОКРУГЛ(СТЕПЕНЬ(TAN(L3-P3);3);2)</w:t>
+      </w:r>
+    </w:p>
+    <w:p>
+      <w:pPr>
+        <w:spacing w:after="0" w:line="360" w:lineRule="auto"/>
+        <w:ind w:firstLine="709"/>
+        <w:jc w:val="both"/>
+        <w:rPr>
+          <w:rFonts w:cstheme="minorHAnsi"/>
+          <w:sz w:val="24"/>
+          <w:szCs w:val="24"/>
+        </w:rPr>
+      </w:pPr>
+    </w:p>
+    <w:p>
+      <w:pPr>
+        <w:spacing w:after="0" w:line="360" w:lineRule="auto"/>
+        <w:jc w:val="center"/>
+        <w:rPr>
+          <w:rFonts w:cstheme="minorHAnsi"/>
+          <w:sz w:val="24"/>
+          <w:szCs w:val="24"/>
+        </w:rPr>
+      </w:pPr>
+      <w:r>
+        <w:rPr>
+          <w:rFonts w:cstheme="minorHAnsi"/>
+          <w:sz w:val="24"/>
+          <w:szCs w:val="24"/>
+        </w:rPr>
+        <w:lastRenderedPageBreak/>
+        <w:drawing>
+          <wp:inline distT="0" distB="0" distL="0" distR="0" wp14:anchorId="3875D0BE" wp14:editId="48428CFC">
+            <wp:extent cx="9547696" cy="1876880"/>
+            <wp:effectExtent l="6350" t="0" r="3175" b="3175"/>
+            <wp:docPr id="10" name="Рисунок 10"/>
+            <wp:cNvGraphicFramePr>
+              <a:graphicFrameLocks xmlns:a="http://schemas.openxmlformats.org/drawingml/2006/main" noChangeAspect="1"/>
+            </wp:cNvGraphicFramePr>
+            <a:graphic xmlns:a="http://schemas.openxmlformats.org/drawingml/2006/main">
+              <a:graphicData uri="http://schemas.openxmlformats.org/drawingml/2006/picture">
+                <pic:pic xmlns:pic="http://schemas.openxmlformats.org/drawingml/2006/picture">
+                  <pic:nvPicPr>
+                    <pic:cNvPr id="1" name=""/>
+                    <pic:cNvPicPr/>
+                  </pic:nvPicPr>
+                  <pic:blipFill>
+                    <a:blip r:embed="rId18"/>
+                    <a:stretch>
+                      <a:fillRect/>
+                    </a:stretch>
+                  </pic:blipFill>
+                  <pic:spPr>
+                    <a:xfrm rot="16200000" flipH="1">
+                      <a:off x="0" y="0"/>
+                      <a:ext cx="9601443" cy="1887446"/>
+                    </a:xfrm>
+                    <a:prstGeom prst="rect">
+                      <a:avLst/>
+                    </a:prstGeom>
+                  </pic:spPr>
+                </pic:pic>
+              </a:graphicData>
+            </a:graphic>
+          </wp:inline>
+        </w:drawing>
+      </w:r>
+    </w:p>
+    <w:p>
+      <w:pPr>
+        <w:spacing w:after="0" w:line="360" w:lineRule="auto"/>
+        <w:ind w:firstLine="709"/>
+        <w:jc w:val="both"/>
+        <w:rPr>
+          <w:rFonts w:cstheme="minorHAnsi"/>
+          <w:sz w:val="24"/>
+          <w:szCs w:val="24"/>
+        </w:rPr>
+      </w:pPr>
+      <w:r>
+        <w:rPr>
+          <w:rFonts w:ascii="Times New Roman" w:hAnsi="Times New Roman" w:cs="Times New Roman"/>
+          <w:sz w:val="28"/>
+          <w:szCs w:val="28"/>
+        </w:rPr>
+        <w:lastRenderedPageBreak/>
+        <w:t xml:space="preserve">Ниже представлен вид таблицы. </w:t>
+      </w:r>
+      <w:r>
+        <w:rPr>
+          <w:rFonts w:ascii="Times New Roman" w:hAnsi="Times New Roman" w:cs="Times New Roman"/>
+          <w:sz w:val="28"/>
+          <w:szCs w:val="28"/>
+        </w:rPr>
+        <w:t xml:space="preserve">Для просмотра таблицы пройдите по ссылке: </w:t>
+      </w:r>
+      <w:hyperlink r:id="rId19" w:history="1">
+        <w:r>
+          <w:rPr>
+            <w:rStyle w:val="a3"/>
+            <w:rFonts w:ascii="Times New Roman" w:hAnsi="Times New Roman" w:cs="Times New Roman"/>
+            <w:sz w:val="28"/>
+            <w:szCs w:val="28"/>
+          </w:rPr>
+          <w:t>https://docs.google.com/spreadsheets/d/e/2PACX-1vQeOIIKJfscKm-Req4t5kdtIDAwlRLIFPchwpnTLc-dnm</w:t>
+        </w:r>
+        <w:bookmarkStart w:id="5" w:name="_GoBack"/>
+        <w:bookmarkEnd w:id="5"/>
+        <w:r>
+          <w:rPr>
+            <w:rStyle w:val="a3"/>
+            <w:rFonts w:ascii="Times New Roman" w:hAnsi="Times New Roman" w:cs="Times New Roman"/>
+            <w:sz w:val="28"/>
+            <w:szCs w:val="28"/>
+          </w:rPr>
+          <w:t>q</w:t>
+        </w:r>
+        <w:r>
+          <w:rPr>
+            <w:rStyle w:val="a3"/>
+            <w:rFonts w:ascii="Times New Roman" w:hAnsi="Times New Roman" w:cs="Times New Roman"/>
+            <w:sz w:val="28"/>
+            <w:szCs w:val="28"/>
+          </w:rPr>
+          <w:t>ei_tj8h5De5zQOk2uxXahSKncRyq3b_Sw/pubhtml</w:t>
+        </w:r>
+      </w:hyperlink>
+    </w:p>
+    <w:p>
+      <w:pPr>
+        <w:spacing w:after="0" w:line="360" w:lineRule="auto"/>
+        <w:jc w:val="center"/>
+        <w:rPr>
+          <w:rFonts w:cstheme="minorHAnsi"/>
+          <w:sz w:val="24"/>
+          <w:szCs w:val="24"/>
+        </w:rPr>
+      </w:pPr>
     </w:p>
     <w:sectPr>
       <w:pgSz w:w="11906" w:h="16838"/>
@@ -14525,6 +14977,17 @@
     <w:basedOn w:val="a0"/>
     <w:rsid w:val="00421A02"/>
   </w:style>
+  <w:style w:type="character" w:styleId="a9">
+    <w:name w:val="Strong"/>
+    <w:basedOn w:val="a0"/>
+    <w:uiPriority w:val="22"/>
+    <w:qFormat/>
+    <w:rsid w:val="004611C2"/>
+    <w:rPr>
+      <w:b/>
+      <w:bCs/>
+    </w:rPr>
+  </w:style>
 </w:styles>
 </file>
 
@@ -14828,7 +15291,7 @@
 </file>
 
 <file path=customXml/itemProps1.xml><?xml version="1.0" encoding="utf-8"?>
-<ds:datastoreItem xmlns:ds="http://schemas.openxmlformats.org/officeDocument/2006/customXml" ds:itemID="{2F528E13-8C3F-4812-909C-11E08CAD0BAC}">
+<ds:datastoreItem xmlns:ds="http://schemas.openxmlformats.org/officeDocument/2006/customXml" ds:itemID="{3506E286-7DF2-47A5-BC5A-6D07157FAD09}">
   <ds:schemaRefs>
     <ds:schemaRef ds:uri="http://schemas.openxmlformats.org/officeDocument/2006/bibliography"/>
   </ds:schemaRefs>
